--- a/Resume.docx
+++ b/Resume.docx
@@ -33,7 +33,7 @@
           <w:sz w:val="24"/>
           <w:szCs w:val="24"/>
         </w:rPr>
-        <w:t>williamjamestaylor9@gmail.com</w:t>
+        <w:t>wjt8@uw.edu</w:t>
       </w:r>
     </w:p>
     <w:p>
@@ -78,8 +78,6 @@
           <w:szCs w:val="24"/>
         </w:rPr>
       </w:pPr>
-      <w:bookmarkStart w:id="0" w:name="_GoBack"/>
-      <w:bookmarkEnd w:id="0"/>
     </w:p>
     <w:p>
       <w:pPr>
@@ -361,63 +359,7 @@
           <w:sz w:val="24"/>
           <w:szCs w:val="24"/>
         </w:rPr>
-        <w:t>GPA: 3.82</w:t>
-      </w:r>
-      <w:r>
-        <w:rPr>
-          <w:rFonts w:ascii="Times New Roman" w:eastAsia="Times New Roman" w:hAnsi="Times New Roman" w:cs="Times New Roman"/>
-          <w:sz w:val="24"/>
-          <w:szCs w:val="24"/>
-        </w:rPr>
-        <w:tab/>
-      </w:r>
-      <w:r>
-        <w:rPr>
-          <w:rFonts w:ascii="Times New Roman" w:eastAsia="Times New Roman" w:hAnsi="Times New Roman" w:cs="Times New Roman"/>
-          <w:sz w:val="24"/>
-          <w:szCs w:val="24"/>
-        </w:rPr>
-        <w:tab/>
-      </w:r>
-      <w:r>
-        <w:rPr>
-          <w:rFonts w:ascii="Times New Roman" w:eastAsia="Times New Roman" w:hAnsi="Times New Roman" w:cs="Times New Roman"/>
-          <w:sz w:val="24"/>
-          <w:szCs w:val="24"/>
-        </w:rPr>
-        <w:tab/>
-      </w:r>
-      <w:r>
-        <w:rPr>
-          <w:rFonts w:ascii="Times New Roman" w:eastAsia="Times New Roman" w:hAnsi="Times New Roman" w:cs="Times New Roman"/>
-          <w:sz w:val="24"/>
-          <w:szCs w:val="24"/>
-        </w:rPr>
-        <w:tab/>
-      </w:r>
-      <w:r>
-        <w:rPr>
-          <w:rFonts w:ascii="Times New Roman" w:eastAsia="Times New Roman" w:hAnsi="Times New Roman" w:cs="Times New Roman"/>
-          <w:sz w:val="24"/>
-          <w:szCs w:val="24"/>
-        </w:rPr>
-        <w:tab/>
-      </w:r>
-      <w:r>
-        <w:rPr>
-          <w:rFonts w:ascii="Times New Roman" w:eastAsia="Times New Roman" w:hAnsi="Times New Roman" w:cs="Times New Roman"/>
-          <w:sz w:val="24"/>
-          <w:szCs w:val="24"/>
-        </w:rPr>
-        <w:tab/>
-      </w:r>
-      <w:r>
-        <w:rPr>
-          <w:rFonts w:ascii="Times New Roman" w:eastAsia="Times New Roman" w:hAnsi="Times New Roman" w:cs="Times New Roman"/>
-          <w:sz w:val="24"/>
-          <w:szCs w:val="24"/>
-        </w:rPr>
-        <w:tab/>
+        <w:t>Intended Computer Science major, focus in Machine Learning</w:t>
       </w:r>
       <w:r>
         <w:rPr>
@@ -435,23 +377,6 @@
         </w:rPr>
         <w:tab/>
         <w:t>Seattle, WA</w:t>
-      </w:r>
-    </w:p>
-    <w:p>
-      <w:pPr>
-        <w:rPr>
-          <w:rFonts w:ascii="Times New Roman" w:eastAsia="Times New Roman" w:hAnsi="Times New Roman" w:cs="Times New Roman"/>
-          <w:sz w:val="24"/>
-          <w:szCs w:val="24"/>
-        </w:rPr>
-      </w:pPr>
-      <w:r>
-        <w:rPr>
-          <w:rFonts w:ascii="Times New Roman" w:eastAsia="Times New Roman" w:hAnsi="Times New Roman" w:cs="Times New Roman"/>
-          <w:sz w:val="24"/>
-          <w:szCs w:val="24"/>
-        </w:rPr>
-        <w:t>Intended Computer Science major, focus in Machine Learning</w:t>
       </w:r>
     </w:p>
     <w:p>
@@ -704,7 +629,7 @@
           <w:sz w:val="24"/>
           <w:szCs w:val="24"/>
         </w:rPr>
-        <w:t>Light mechanical work</w:t>
+        <w:t>mechanical work</w:t>
       </w:r>
     </w:p>
     <w:p>
@@ -752,20 +677,20 @@
     </w:p>
     <w:p>
       <w:pPr>
-        <w:rPr>
-          <w:rFonts w:ascii="Times New Roman" w:eastAsia="Times New Roman" w:hAnsi="Times New Roman" w:cs="Times New Roman"/>
-          <w:sz w:val="24"/>
-          <w:szCs w:val="24"/>
-        </w:rPr>
-      </w:pPr>
-      <w:r>
-        <w:rPr>
-          <w:rFonts w:ascii="Times New Roman" w:eastAsia="Times New Roman" w:hAnsi="Times New Roman" w:cs="Times New Roman"/>
-          <w:sz w:val="24"/>
-          <w:szCs w:val="24"/>
-        </w:rPr>
-        <w:tab/>
-        <w:t>Light Bookkeeping</w:t>
+        <w:ind w:firstLine="720"/>
+        <w:rPr>
+          <w:rFonts w:ascii="Times New Roman" w:eastAsia="Times New Roman" w:hAnsi="Times New Roman" w:cs="Times New Roman"/>
+          <w:sz w:val="24"/>
+          <w:szCs w:val="24"/>
+        </w:rPr>
+      </w:pPr>
+      <w:r>
+        <w:rPr>
+          <w:rFonts w:ascii="Times New Roman" w:eastAsia="Times New Roman" w:hAnsi="Times New Roman" w:cs="Times New Roman"/>
+          <w:sz w:val="24"/>
+          <w:szCs w:val="24"/>
+        </w:rPr>
+        <w:t>Bookkeeping</w:t>
       </w:r>
     </w:p>
     <w:p>
@@ -878,19 +803,8 @@
           <w:sz w:val="24"/>
           <w:szCs w:val="24"/>
         </w:rPr>
-        <w:t xml:space="preserve">Co-founder of Flinch </w:t>
-      </w:r>
-      <w:proofErr w:type="spellStart"/>
-      <w:r>
-        <w:rPr>
-          <w:rFonts w:ascii="Times New Roman" w:eastAsia="Times New Roman" w:hAnsi="Times New Roman" w:cs="Times New Roman"/>
-          <w:i/>
-          <w:sz w:val="24"/>
-          <w:szCs w:val="24"/>
-        </w:rPr>
-        <w:t>Esports</w:t>
-      </w:r>
-      <w:proofErr w:type="spellEnd"/>
+        <w:t>Co-founder of Flinch Esports</w:t>
+      </w:r>
     </w:p>
     <w:p>
       <w:pPr>
@@ -914,19 +828,8 @@
           <w:sz w:val="24"/>
           <w:szCs w:val="24"/>
         </w:rPr>
-        <w:t xml:space="preserve">Heavily involved in the launch of Rise </w:t>
-      </w:r>
-      <w:proofErr w:type="spellStart"/>
-      <w:r>
-        <w:rPr>
-          <w:rFonts w:ascii="Times New Roman" w:eastAsia="Times New Roman" w:hAnsi="Times New Roman" w:cs="Times New Roman"/>
-          <w:i/>
-          <w:sz w:val="24"/>
-          <w:szCs w:val="24"/>
-        </w:rPr>
-        <w:t>Esports</w:t>
-      </w:r>
-      <w:proofErr w:type="spellEnd"/>
+        <w:t>Heavily involved in the launch of Rise Esports</w:t>
+      </w:r>
     </w:p>
     <w:p>
       <w:pPr>
@@ -938,17 +841,39 @@
           <w:szCs w:val="24"/>
         </w:rPr>
       </w:pPr>
-    </w:p>
-    <w:p>
-      <w:pPr>
-        <w:ind w:left="720"/>
+      <w:r>
+        <w:rPr>
+          <w:rFonts w:ascii="Times New Roman" w:eastAsia="Times New Roman" w:hAnsi="Times New Roman" w:cs="Times New Roman"/>
+          <w:sz w:val="24"/>
+          <w:szCs w:val="24"/>
+        </w:rPr>
+        <w:t>Programming</w:t>
+      </w:r>
+    </w:p>
+    <w:p>
+      <w:pPr>
+        <w:numPr>
+          <w:ilvl w:val="0"/>
+          <w:numId w:val="7"/>
+        </w:numPr>
+        <w:ind w:hanging="360"/>
         <w:contextualSpacing/>
         <w:rPr>
           <w:rFonts w:ascii="Times New Roman" w:eastAsia="Times New Roman" w:hAnsi="Times New Roman" w:cs="Times New Roman"/>
-          <w:sz w:val="24"/>
-          <w:szCs w:val="24"/>
-        </w:rPr>
-      </w:pPr>
+          <w:i/>
+          <w:sz w:val="24"/>
+          <w:szCs w:val="24"/>
+        </w:rPr>
+      </w:pPr>
+      <w:r>
+        <w:rPr>
+          <w:rFonts w:ascii="Times New Roman" w:eastAsia="Times New Roman" w:hAnsi="Times New Roman" w:cs="Times New Roman"/>
+          <w:i/>
+          <w:sz w:val="24"/>
+          <w:szCs w:val="24"/>
+        </w:rPr>
+        <w:t>Programming experience in HTML, CSS, Java, and Python</w:t>
+      </w:r>
     </w:p>
     <w:p>
       <w:pPr>
@@ -1001,6 +926,195 @@
           <w:sz w:val="24"/>
           <w:szCs w:val="24"/>
         </w:rPr>
+        <w:t>Student Assistant</w:t>
+      </w:r>
+      <w:r>
+        <w:rPr>
+          <w:rFonts w:ascii="Times New Roman" w:eastAsia="Times New Roman" w:hAnsi="Times New Roman" w:cs="Times New Roman"/>
+          <w:sz w:val="24"/>
+          <w:szCs w:val="24"/>
+        </w:rPr>
+        <w:tab/>
+      </w:r>
+      <w:r>
+        <w:rPr>
+          <w:rFonts w:ascii="Times New Roman" w:eastAsia="Times New Roman" w:hAnsi="Times New Roman" w:cs="Times New Roman"/>
+          <w:sz w:val="24"/>
+          <w:szCs w:val="24"/>
+        </w:rPr>
+        <w:tab/>
+      </w:r>
+      <w:r>
+        <w:rPr>
+          <w:rFonts w:ascii="Times New Roman" w:eastAsia="Times New Roman" w:hAnsi="Times New Roman" w:cs="Times New Roman"/>
+          <w:sz w:val="24"/>
+          <w:szCs w:val="24"/>
+        </w:rPr>
+        <w:tab/>
+      </w:r>
+      <w:r>
+        <w:rPr>
+          <w:rFonts w:ascii="Times New Roman" w:eastAsia="Times New Roman" w:hAnsi="Times New Roman" w:cs="Times New Roman"/>
+          <w:sz w:val="24"/>
+          <w:szCs w:val="24"/>
+        </w:rPr>
+        <w:tab/>
+      </w:r>
+      <w:r>
+        <w:rPr>
+          <w:rFonts w:ascii="Times New Roman" w:eastAsia="Times New Roman" w:hAnsi="Times New Roman" w:cs="Times New Roman"/>
+          <w:sz w:val="24"/>
+          <w:szCs w:val="24"/>
+        </w:rPr>
+        <w:tab/>
+      </w:r>
+      <w:r>
+        <w:rPr>
+          <w:rFonts w:ascii="Times New Roman" w:eastAsia="Times New Roman" w:hAnsi="Times New Roman" w:cs="Times New Roman"/>
+          <w:sz w:val="24"/>
+          <w:szCs w:val="24"/>
+        </w:rPr>
+        <w:tab/>
+      </w:r>
+      <w:r>
+        <w:rPr>
+          <w:rFonts w:ascii="Times New Roman" w:eastAsia="Times New Roman" w:hAnsi="Times New Roman" w:cs="Times New Roman"/>
+          <w:sz w:val="24"/>
+          <w:szCs w:val="24"/>
+        </w:rPr>
+        <w:tab/>
+        <w:t>May 2018-Now</w:t>
+      </w:r>
+    </w:p>
+    <w:p>
+      <w:pPr>
+        <w:rPr>
+          <w:rFonts w:ascii="Times New Roman" w:eastAsia="Times New Roman" w:hAnsi="Times New Roman" w:cs="Times New Roman"/>
+          <w:sz w:val="24"/>
+          <w:szCs w:val="24"/>
+        </w:rPr>
+      </w:pPr>
+      <w:r>
+        <w:rPr>
+          <w:rFonts w:ascii="Times New Roman" w:eastAsia="Times New Roman" w:hAnsi="Times New Roman" w:cs="Times New Roman"/>
+          <w:sz w:val="24"/>
+          <w:szCs w:val="24"/>
+        </w:rPr>
+        <w:tab/>
+        <w:t>The University of Washington’s Applied Physics Lab</w:t>
+      </w:r>
+      <w:r>
+        <w:rPr>
+          <w:rFonts w:ascii="Times New Roman" w:eastAsia="Times New Roman" w:hAnsi="Times New Roman" w:cs="Times New Roman"/>
+          <w:sz w:val="24"/>
+          <w:szCs w:val="24"/>
+        </w:rPr>
+        <w:tab/>
+      </w:r>
+      <w:r>
+        <w:rPr>
+          <w:rFonts w:ascii="Times New Roman" w:eastAsia="Times New Roman" w:hAnsi="Times New Roman" w:cs="Times New Roman"/>
+          <w:sz w:val="24"/>
+          <w:szCs w:val="24"/>
+        </w:rPr>
+        <w:tab/>
+        <w:t>Seattle, WA</w:t>
+      </w:r>
+    </w:p>
+    <w:p>
+      <w:pPr>
+        <w:numPr>
+          <w:ilvl w:val="0"/>
+          <w:numId w:val="8"/>
+        </w:numPr>
+        <w:ind w:hanging="360"/>
+        <w:contextualSpacing/>
+        <w:rPr>
+          <w:rFonts w:ascii="Times New Roman" w:eastAsia="Times New Roman" w:hAnsi="Times New Roman" w:cs="Times New Roman"/>
+          <w:i/>
+          <w:sz w:val="24"/>
+          <w:szCs w:val="24"/>
+        </w:rPr>
+      </w:pPr>
+      <w:r>
+        <w:rPr>
+          <w:rFonts w:ascii="Times New Roman" w:eastAsia="Times New Roman" w:hAnsi="Times New Roman" w:cs="Times New Roman"/>
+          <w:i/>
+          <w:sz w:val="24"/>
+          <w:szCs w:val="24"/>
+        </w:rPr>
+        <w:t>Python programming to enable autonomous part replacement at sea</w:t>
+      </w:r>
+    </w:p>
+    <w:p>
+      <w:pPr>
+        <w:numPr>
+          <w:ilvl w:val="0"/>
+          <w:numId w:val="8"/>
+        </w:numPr>
+        <w:ind w:hanging="360"/>
+        <w:contextualSpacing/>
+        <w:rPr>
+          <w:rFonts w:ascii="Times New Roman" w:eastAsia="Times New Roman" w:hAnsi="Times New Roman" w:cs="Times New Roman"/>
+          <w:i/>
+          <w:sz w:val="24"/>
+          <w:szCs w:val="24"/>
+        </w:rPr>
+      </w:pPr>
+      <w:r>
+        <w:rPr>
+          <w:rFonts w:ascii="Times New Roman" w:eastAsia="Times New Roman" w:hAnsi="Times New Roman" w:cs="Times New Roman"/>
+          <w:i/>
+          <w:sz w:val="24"/>
+          <w:szCs w:val="24"/>
+        </w:rPr>
+        <w:t>Team collaboration to ensure quality of project</w:t>
+      </w:r>
+    </w:p>
+    <w:p>
+      <w:pPr>
+        <w:rPr>
+          <w:rFonts w:ascii="Times New Roman" w:eastAsia="Times New Roman" w:hAnsi="Times New Roman" w:cs="Times New Roman"/>
+          <w:b/>
+          <w:sz w:val="24"/>
+          <w:szCs w:val="24"/>
+        </w:rPr>
+      </w:pPr>
+    </w:p>
+    <w:p>
+      <w:pPr>
+        <w:rPr>
+          <w:rFonts w:ascii="Times New Roman" w:eastAsia="Times New Roman" w:hAnsi="Times New Roman" w:cs="Times New Roman"/>
+          <w:b/>
+          <w:sz w:val="24"/>
+          <w:szCs w:val="24"/>
+        </w:rPr>
+      </w:pPr>
+    </w:p>
+    <w:p>
+      <w:pPr>
+        <w:rPr>
+          <w:rFonts w:ascii="Times New Roman" w:eastAsia="Times New Roman" w:hAnsi="Times New Roman" w:cs="Times New Roman"/>
+          <w:sz w:val="24"/>
+          <w:szCs w:val="24"/>
+        </w:rPr>
+      </w:pPr>
+      <w:r>
+        <w:rPr>
+          <w:rFonts w:ascii="Times New Roman" w:eastAsia="Times New Roman" w:hAnsi="Times New Roman" w:cs="Times New Roman"/>
+          <w:b/>
+          <w:sz w:val="24"/>
+          <w:szCs w:val="24"/>
+        </w:rPr>
+        <w:lastRenderedPageBreak/>
+        <w:tab/>
+      </w:r>
+      <w:r>
+        <w:rPr>
+          <w:rFonts w:ascii="Times New Roman" w:eastAsia="Times New Roman" w:hAnsi="Times New Roman" w:cs="Times New Roman"/>
+          <w:sz w:val="24"/>
+          <w:szCs w:val="24"/>
+        </w:rPr>
         <w:t>Operations Manager, Co-founder</w:t>
       </w:r>
       <w:r>
@@ -1049,36 +1163,34 @@
           <w:sz w:val="24"/>
           <w:szCs w:val="24"/>
         </w:rPr>
-        <w:t>April 2018-Now</w:t>
-      </w:r>
-    </w:p>
-    <w:p>
-      <w:pPr>
-        <w:rPr>
-          <w:rFonts w:ascii="Times New Roman" w:eastAsia="Times New Roman" w:hAnsi="Times New Roman" w:cs="Times New Roman"/>
-          <w:sz w:val="24"/>
-          <w:szCs w:val="24"/>
-        </w:rPr>
-      </w:pPr>
-      <w:r>
-        <w:rPr>
-          <w:rFonts w:ascii="Times New Roman" w:eastAsia="Times New Roman" w:hAnsi="Times New Roman" w:cs="Times New Roman"/>
-          <w:sz w:val="24"/>
-          <w:szCs w:val="24"/>
-        </w:rPr>
-        <w:tab/>
-        <w:t xml:space="preserve">Flinch </w:t>
-      </w:r>
-      <w:proofErr w:type="spellStart"/>
-      <w:r>
-        <w:rPr>
-          <w:rFonts w:ascii="Times New Roman" w:eastAsia="Times New Roman" w:hAnsi="Times New Roman" w:cs="Times New Roman"/>
-          <w:sz w:val="24"/>
-          <w:szCs w:val="24"/>
-        </w:rPr>
-        <w:t>Esports</w:t>
-      </w:r>
-      <w:proofErr w:type="spellEnd"/>
+        <w:t>April 2018-</w:t>
+      </w:r>
+      <w:r>
+        <w:rPr>
+          <w:rFonts w:ascii="Times New Roman" w:eastAsia="Times New Roman" w:hAnsi="Times New Roman" w:cs="Times New Roman"/>
+          <w:sz w:val="24"/>
+          <w:szCs w:val="24"/>
+        </w:rPr>
+        <w:t>May 2018</w:t>
+      </w:r>
+    </w:p>
+    <w:p>
+      <w:pPr>
+        <w:rPr>
+          <w:rFonts w:ascii="Times New Roman" w:eastAsia="Times New Roman" w:hAnsi="Times New Roman" w:cs="Times New Roman"/>
+          <w:sz w:val="24"/>
+          <w:szCs w:val="24"/>
+        </w:rPr>
+      </w:pPr>
+      <w:r>
+        <w:rPr>
+          <w:rFonts w:ascii="Times New Roman" w:eastAsia="Times New Roman" w:hAnsi="Times New Roman" w:cs="Times New Roman"/>
+          <w:sz w:val="24"/>
+          <w:szCs w:val="24"/>
+        </w:rPr>
+        <w:tab/>
+        <w:t>Flinch Esports</w:t>
+      </w:r>
       <w:r>
         <w:rPr>
           <w:rFonts w:ascii="Times New Roman" w:eastAsia="Times New Roman" w:hAnsi="Times New Roman" w:cs="Times New Roman"/>
@@ -1428,7 +1540,511 @@
     </w:p>
     <w:p>
       <w:pPr>
-        <w:ind w:left="1440"/>
+        <w:ind w:left="1080"/>
+        <w:contextualSpacing/>
+        <w:rPr>
+          <w:rFonts w:ascii="Times New Roman" w:eastAsia="Times New Roman" w:hAnsi="Times New Roman" w:cs="Times New Roman"/>
+          <w:i/>
+          <w:sz w:val="24"/>
+          <w:szCs w:val="24"/>
+        </w:rPr>
+      </w:pPr>
+    </w:p>
+    <w:p>
+      <w:pPr>
+        <w:ind w:firstLine="720"/>
+        <w:rPr>
+          <w:rFonts w:ascii="Times New Roman" w:eastAsia="Times New Roman" w:hAnsi="Times New Roman" w:cs="Times New Roman"/>
+          <w:sz w:val="24"/>
+          <w:szCs w:val="24"/>
+        </w:rPr>
+      </w:pPr>
+      <w:r>
+        <w:rPr>
+          <w:rFonts w:ascii="Times New Roman" w:eastAsia="Times New Roman" w:hAnsi="Times New Roman" w:cs="Times New Roman"/>
+          <w:sz w:val="24"/>
+          <w:szCs w:val="24"/>
+        </w:rPr>
+        <w:t>Coach, Player, Recruiter</w:t>
+      </w:r>
+      <w:r>
+        <w:rPr>
+          <w:rFonts w:ascii="Times New Roman" w:eastAsia="Times New Roman" w:hAnsi="Times New Roman" w:cs="Times New Roman"/>
+          <w:sz w:val="24"/>
+          <w:szCs w:val="24"/>
+        </w:rPr>
+        <w:tab/>
+      </w:r>
+      <w:r>
+        <w:rPr>
+          <w:rFonts w:ascii="Times New Roman" w:eastAsia="Times New Roman" w:hAnsi="Times New Roman" w:cs="Times New Roman"/>
+          <w:sz w:val="24"/>
+          <w:szCs w:val="24"/>
+        </w:rPr>
+        <w:tab/>
+      </w:r>
+      <w:r>
+        <w:rPr>
+          <w:rFonts w:ascii="Times New Roman" w:eastAsia="Times New Roman" w:hAnsi="Times New Roman" w:cs="Times New Roman"/>
+          <w:sz w:val="24"/>
+          <w:szCs w:val="24"/>
+        </w:rPr>
+        <w:tab/>
+      </w:r>
+      <w:r>
+        <w:rPr>
+          <w:rFonts w:ascii="Times New Roman" w:eastAsia="Times New Roman" w:hAnsi="Times New Roman" w:cs="Times New Roman"/>
+          <w:sz w:val="24"/>
+          <w:szCs w:val="24"/>
+        </w:rPr>
+        <w:tab/>
+      </w:r>
+      <w:r>
+        <w:rPr>
+          <w:rFonts w:ascii="Times New Roman" w:eastAsia="Times New Roman" w:hAnsi="Times New Roman" w:cs="Times New Roman"/>
+          <w:sz w:val="24"/>
+          <w:szCs w:val="24"/>
+        </w:rPr>
+        <w:tab/>
+        <w:t>Oct 2015-Feb 2017,</w:t>
+      </w:r>
+    </w:p>
+    <w:p>
+      <w:pPr>
+        <w:rPr>
+          <w:rFonts w:ascii="Times New Roman" w:eastAsia="Times New Roman" w:hAnsi="Times New Roman" w:cs="Times New Roman"/>
+          <w:sz w:val="24"/>
+          <w:szCs w:val="24"/>
+        </w:rPr>
+      </w:pPr>
+      <w:r>
+        <w:rPr>
+          <w:rFonts w:ascii="Times New Roman" w:eastAsia="Times New Roman" w:hAnsi="Times New Roman" w:cs="Times New Roman"/>
+          <w:sz w:val="24"/>
+          <w:szCs w:val="24"/>
+        </w:rPr>
+        <w:tab/>
+        <w:t>1FPro eSports</w:t>
+      </w:r>
+      <w:r>
+        <w:rPr>
+          <w:rFonts w:ascii="Times New Roman" w:eastAsia="Times New Roman" w:hAnsi="Times New Roman" w:cs="Times New Roman"/>
+          <w:sz w:val="24"/>
+          <w:szCs w:val="24"/>
+        </w:rPr>
+        <w:tab/>
+      </w:r>
+      <w:r>
+        <w:rPr>
+          <w:rFonts w:ascii="Times New Roman" w:eastAsia="Times New Roman" w:hAnsi="Times New Roman" w:cs="Times New Roman"/>
+          <w:sz w:val="24"/>
+          <w:szCs w:val="24"/>
+        </w:rPr>
+        <w:tab/>
+      </w:r>
+      <w:r>
+        <w:rPr>
+          <w:rFonts w:ascii="Times New Roman" w:eastAsia="Times New Roman" w:hAnsi="Times New Roman" w:cs="Times New Roman"/>
+          <w:sz w:val="24"/>
+          <w:szCs w:val="24"/>
+        </w:rPr>
+        <w:tab/>
+      </w:r>
+      <w:r>
+        <w:rPr>
+          <w:rFonts w:ascii="Times New Roman" w:eastAsia="Times New Roman" w:hAnsi="Times New Roman" w:cs="Times New Roman"/>
+          <w:sz w:val="24"/>
+          <w:szCs w:val="24"/>
+        </w:rPr>
+        <w:tab/>
+      </w:r>
+      <w:r>
+        <w:rPr>
+          <w:rFonts w:ascii="Times New Roman" w:eastAsia="Times New Roman" w:hAnsi="Times New Roman" w:cs="Times New Roman"/>
+          <w:sz w:val="24"/>
+          <w:szCs w:val="24"/>
+        </w:rPr>
+        <w:tab/>
+      </w:r>
+      <w:r>
+        <w:rPr>
+          <w:rFonts w:ascii="Times New Roman" w:eastAsia="Times New Roman" w:hAnsi="Times New Roman" w:cs="Times New Roman"/>
+          <w:sz w:val="24"/>
+          <w:szCs w:val="24"/>
+        </w:rPr>
+        <w:tab/>
+      </w:r>
+      <w:r>
+        <w:rPr>
+          <w:rFonts w:ascii="Times New Roman" w:eastAsia="Times New Roman" w:hAnsi="Times New Roman" w:cs="Times New Roman"/>
+          <w:sz w:val="24"/>
+          <w:szCs w:val="24"/>
+        </w:rPr>
+        <w:tab/>
+      </w:r>
+      <w:bookmarkStart w:id="0" w:name="_GoBack"/>
+      <w:bookmarkEnd w:id="0"/>
+      <w:r>
+        <w:rPr>
+          <w:rFonts w:ascii="Times New Roman" w:eastAsia="Times New Roman" w:hAnsi="Times New Roman" w:cs="Times New Roman"/>
+          <w:sz w:val="24"/>
+          <w:szCs w:val="24"/>
+        </w:rPr>
+        <w:t>Oct 2017-March 2018</w:t>
+      </w:r>
+      <w:r>
+        <w:rPr>
+          <w:rFonts w:ascii="Times New Roman" w:eastAsia="Times New Roman" w:hAnsi="Times New Roman" w:cs="Times New Roman"/>
+          <w:sz w:val="24"/>
+          <w:szCs w:val="24"/>
+        </w:rPr>
+        <w:tab/>
+      </w:r>
+    </w:p>
+    <w:p>
+      <w:pPr>
+        <w:numPr>
+          <w:ilvl w:val="0"/>
+          <w:numId w:val="8"/>
+        </w:numPr>
+        <w:ind w:hanging="360"/>
+        <w:contextualSpacing/>
+        <w:rPr>
+          <w:rFonts w:ascii="Times New Roman" w:eastAsia="Times New Roman" w:hAnsi="Times New Roman" w:cs="Times New Roman"/>
+          <w:i/>
+          <w:sz w:val="24"/>
+          <w:szCs w:val="24"/>
+        </w:rPr>
+      </w:pPr>
+      <w:r>
+        <w:rPr>
+          <w:rFonts w:ascii="Times New Roman" w:eastAsia="Times New Roman" w:hAnsi="Times New Roman" w:cs="Times New Roman"/>
+          <w:i/>
+          <w:sz w:val="24"/>
+          <w:szCs w:val="24"/>
+        </w:rPr>
+        <w:t>Recruited talent for the 1FPro Academy Roster</w:t>
+      </w:r>
+    </w:p>
+    <w:p>
+      <w:pPr>
+        <w:numPr>
+          <w:ilvl w:val="0"/>
+          <w:numId w:val="8"/>
+        </w:numPr>
+        <w:ind w:hanging="360"/>
+        <w:contextualSpacing/>
+        <w:rPr>
+          <w:rFonts w:ascii="Times New Roman" w:eastAsia="Times New Roman" w:hAnsi="Times New Roman" w:cs="Times New Roman"/>
+          <w:i/>
+          <w:sz w:val="24"/>
+          <w:szCs w:val="24"/>
+        </w:rPr>
+      </w:pPr>
+      <w:r>
+        <w:rPr>
+          <w:rFonts w:ascii="Times New Roman" w:eastAsia="Times New Roman" w:hAnsi="Times New Roman" w:cs="Times New Roman"/>
+          <w:i/>
+          <w:sz w:val="24"/>
+          <w:szCs w:val="24"/>
+        </w:rPr>
+        <w:t>Participated in and casted Amateur-Professional tournaments</w:t>
+      </w:r>
+    </w:p>
+    <w:p>
+      <w:pPr>
+        <w:numPr>
+          <w:ilvl w:val="0"/>
+          <w:numId w:val="8"/>
+        </w:numPr>
+        <w:ind w:hanging="360"/>
+        <w:contextualSpacing/>
+        <w:rPr>
+          <w:rFonts w:ascii="Times New Roman" w:eastAsia="Times New Roman" w:hAnsi="Times New Roman" w:cs="Times New Roman"/>
+          <w:i/>
+          <w:sz w:val="24"/>
+          <w:szCs w:val="24"/>
+        </w:rPr>
+      </w:pPr>
+      <w:r>
+        <w:rPr>
+          <w:rFonts w:ascii="Times New Roman" w:eastAsia="Times New Roman" w:hAnsi="Times New Roman" w:cs="Times New Roman"/>
+          <w:i/>
+          <w:sz w:val="24"/>
+          <w:szCs w:val="24"/>
+        </w:rPr>
+        <w:t>Coached both Academy and Professional players</w:t>
+      </w:r>
+    </w:p>
+    <w:p>
+      <w:pPr>
+        <w:numPr>
+          <w:ilvl w:val="0"/>
+          <w:numId w:val="8"/>
+        </w:numPr>
+        <w:ind w:hanging="360"/>
+        <w:contextualSpacing/>
+        <w:rPr>
+          <w:rFonts w:ascii="Times New Roman" w:eastAsia="Times New Roman" w:hAnsi="Times New Roman" w:cs="Times New Roman"/>
+          <w:i/>
+          <w:sz w:val="24"/>
+          <w:szCs w:val="24"/>
+        </w:rPr>
+      </w:pPr>
+      <w:r>
+        <w:rPr>
+          <w:rFonts w:ascii="Times New Roman" w:eastAsia="Times New Roman" w:hAnsi="Times New Roman" w:cs="Times New Roman"/>
+          <w:i/>
+          <w:sz w:val="24"/>
+          <w:szCs w:val="24"/>
+        </w:rPr>
+        <w:t>Competed at Cheesadelphia 4, January 2017</w:t>
+      </w:r>
+    </w:p>
+    <w:p>
+      <w:pPr>
+        <w:numPr>
+          <w:ilvl w:val="0"/>
+          <w:numId w:val="8"/>
+        </w:numPr>
+        <w:ind w:hanging="360"/>
+        <w:contextualSpacing/>
+        <w:rPr>
+          <w:rFonts w:ascii="Times New Roman" w:eastAsia="Times New Roman" w:hAnsi="Times New Roman" w:cs="Times New Roman"/>
+          <w:i/>
+          <w:sz w:val="24"/>
+          <w:szCs w:val="24"/>
+        </w:rPr>
+      </w:pPr>
+      <w:r>
+        <w:rPr>
+          <w:rFonts w:ascii="Times New Roman" w:eastAsia="Times New Roman" w:hAnsi="Times New Roman" w:cs="Times New Roman"/>
+          <w:i/>
+          <w:sz w:val="24"/>
+          <w:szCs w:val="24"/>
+        </w:rPr>
+        <w:t>Competed at Cheesadelphia 6, January 2018</w:t>
+      </w:r>
+    </w:p>
+    <w:p>
+      <w:pPr>
+        <w:ind w:left="1080"/>
+        <w:contextualSpacing/>
+        <w:rPr>
+          <w:rFonts w:ascii="Times New Roman" w:eastAsia="Times New Roman" w:hAnsi="Times New Roman" w:cs="Times New Roman"/>
+          <w:i/>
+          <w:sz w:val="24"/>
+          <w:szCs w:val="24"/>
+        </w:rPr>
+      </w:pPr>
+      <w:r>
+        <w:rPr>
+          <w:rFonts w:ascii="Times New Roman" w:eastAsia="Times New Roman" w:hAnsi="Times New Roman" w:cs="Times New Roman"/>
+          <w:i/>
+          <w:sz w:val="24"/>
+          <w:szCs w:val="24"/>
+        </w:rPr>
+        <w:t>Heavily involved in the launch of Rise Esports, 1FPro merger.</w:t>
+      </w:r>
+    </w:p>
+    <w:p>
+      <w:pPr>
+        <w:contextualSpacing/>
+        <w:rPr>
+          <w:rFonts w:ascii="Times New Roman" w:eastAsia="Times New Roman" w:hAnsi="Times New Roman" w:cs="Times New Roman"/>
+          <w:i/>
+          <w:sz w:val="24"/>
+          <w:szCs w:val="24"/>
+        </w:rPr>
+      </w:pPr>
+    </w:p>
+    <w:p>
+      <w:pPr>
+        <w:contextualSpacing/>
+        <w:rPr>
+          <w:rFonts w:ascii="Times New Roman" w:eastAsia="Times New Roman" w:hAnsi="Times New Roman" w:cs="Times New Roman"/>
+          <w:sz w:val="24"/>
+          <w:szCs w:val="24"/>
+        </w:rPr>
+      </w:pPr>
+      <w:r>
+        <w:rPr>
+          <w:rFonts w:ascii="Times New Roman" w:eastAsia="Times New Roman" w:hAnsi="Times New Roman" w:cs="Times New Roman"/>
+          <w:sz w:val="24"/>
+          <w:szCs w:val="24"/>
+        </w:rPr>
+        <w:tab/>
+        <w:t>Student Teacher</w:t>
+      </w:r>
+      <w:r>
+        <w:rPr>
+          <w:rFonts w:ascii="Times New Roman" w:eastAsia="Times New Roman" w:hAnsi="Times New Roman" w:cs="Times New Roman"/>
+          <w:sz w:val="24"/>
+          <w:szCs w:val="24"/>
+        </w:rPr>
+        <w:tab/>
+      </w:r>
+      <w:r>
+        <w:rPr>
+          <w:rFonts w:ascii="Times New Roman" w:eastAsia="Times New Roman" w:hAnsi="Times New Roman" w:cs="Times New Roman"/>
+          <w:sz w:val="24"/>
+          <w:szCs w:val="24"/>
+        </w:rPr>
+        <w:tab/>
+      </w:r>
+      <w:r>
+        <w:rPr>
+          <w:rFonts w:ascii="Times New Roman" w:eastAsia="Times New Roman" w:hAnsi="Times New Roman" w:cs="Times New Roman"/>
+          <w:sz w:val="24"/>
+          <w:szCs w:val="24"/>
+        </w:rPr>
+        <w:tab/>
+      </w:r>
+      <w:r>
+        <w:rPr>
+          <w:rFonts w:ascii="Times New Roman" w:eastAsia="Times New Roman" w:hAnsi="Times New Roman" w:cs="Times New Roman"/>
+          <w:sz w:val="24"/>
+          <w:szCs w:val="24"/>
+        </w:rPr>
+        <w:tab/>
+      </w:r>
+      <w:r>
+        <w:rPr>
+          <w:rFonts w:ascii="Times New Roman" w:eastAsia="Times New Roman" w:hAnsi="Times New Roman" w:cs="Times New Roman"/>
+          <w:sz w:val="24"/>
+          <w:szCs w:val="24"/>
+        </w:rPr>
+        <w:tab/>
+      </w:r>
+      <w:r>
+        <w:rPr>
+          <w:rFonts w:ascii="Times New Roman" w:eastAsia="Times New Roman" w:hAnsi="Times New Roman" w:cs="Times New Roman"/>
+          <w:sz w:val="24"/>
+          <w:szCs w:val="24"/>
+        </w:rPr>
+        <w:tab/>
+      </w:r>
+      <w:r>
+        <w:rPr>
+          <w:rFonts w:ascii="Times New Roman" w:eastAsia="Times New Roman" w:hAnsi="Times New Roman" w:cs="Times New Roman"/>
+          <w:sz w:val="24"/>
+          <w:szCs w:val="24"/>
+        </w:rPr>
+        <w:tab/>
+        <w:t>Sept 2016-Jan 2017</w:t>
+      </w:r>
+    </w:p>
+    <w:p>
+      <w:pPr>
+        <w:contextualSpacing/>
+        <w:rPr>
+          <w:rFonts w:ascii="Times New Roman" w:eastAsia="Times New Roman" w:hAnsi="Times New Roman" w:cs="Times New Roman"/>
+          <w:sz w:val="24"/>
+          <w:szCs w:val="24"/>
+        </w:rPr>
+      </w:pPr>
+      <w:r>
+        <w:rPr>
+          <w:rFonts w:ascii="Times New Roman" w:eastAsia="Times New Roman" w:hAnsi="Times New Roman" w:cs="Times New Roman"/>
+          <w:sz w:val="24"/>
+          <w:szCs w:val="24"/>
+        </w:rPr>
+        <w:tab/>
+        <w:t>Spokane ESL</w:t>
+      </w:r>
+      <w:r>
+        <w:rPr>
+          <w:rFonts w:ascii="Times New Roman" w:eastAsia="Times New Roman" w:hAnsi="Times New Roman" w:cs="Times New Roman"/>
+          <w:sz w:val="24"/>
+          <w:szCs w:val="24"/>
+        </w:rPr>
+        <w:tab/>
+      </w:r>
+      <w:r>
+        <w:rPr>
+          <w:rFonts w:ascii="Times New Roman" w:eastAsia="Times New Roman" w:hAnsi="Times New Roman" w:cs="Times New Roman"/>
+          <w:sz w:val="24"/>
+          <w:szCs w:val="24"/>
+        </w:rPr>
+        <w:tab/>
+      </w:r>
+      <w:r>
+        <w:rPr>
+          <w:rFonts w:ascii="Times New Roman" w:eastAsia="Times New Roman" w:hAnsi="Times New Roman" w:cs="Times New Roman"/>
+          <w:sz w:val="24"/>
+          <w:szCs w:val="24"/>
+        </w:rPr>
+        <w:tab/>
+      </w:r>
+      <w:r>
+        <w:rPr>
+          <w:rFonts w:ascii="Times New Roman" w:eastAsia="Times New Roman" w:hAnsi="Times New Roman" w:cs="Times New Roman"/>
+          <w:sz w:val="24"/>
+          <w:szCs w:val="24"/>
+        </w:rPr>
+        <w:tab/>
+      </w:r>
+      <w:r>
+        <w:rPr>
+          <w:rFonts w:ascii="Times New Roman" w:eastAsia="Times New Roman" w:hAnsi="Times New Roman" w:cs="Times New Roman"/>
+          <w:sz w:val="24"/>
+          <w:szCs w:val="24"/>
+        </w:rPr>
+        <w:tab/>
+      </w:r>
+      <w:r>
+        <w:rPr>
+          <w:rFonts w:ascii="Times New Roman" w:eastAsia="Times New Roman" w:hAnsi="Times New Roman" w:cs="Times New Roman"/>
+          <w:sz w:val="24"/>
+          <w:szCs w:val="24"/>
+        </w:rPr>
+        <w:tab/>
+      </w:r>
+      <w:r>
+        <w:rPr>
+          <w:rFonts w:ascii="Times New Roman" w:eastAsia="Times New Roman" w:hAnsi="Times New Roman" w:cs="Times New Roman"/>
+          <w:sz w:val="24"/>
+          <w:szCs w:val="24"/>
+        </w:rPr>
+        <w:tab/>
+      </w:r>
+      <w:r>
+        <w:rPr>
+          <w:rFonts w:ascii="Times New Roman" w:eastAsia="Times New Roman" w:hAnsi="Times New Roman" w:cs="Times New Roman"/>
+          <w:sz w:val="24"/>
+          <w:szCs w:val="24"/>
+        </w:rPr>
+        <w:tab/>
+        <w:t>Spokane, WA</w:t>
+      </w:r>
+    </w:p>
+    <w:p>
+      <w:pPr>
+        <w:numPr>
+          <w:ilvl w:val="0"/>
+          <w:numId w:val="8"/>
+        </w:numPr>
+        <w:ind w:hanging="360"/>
+        <w:contextualSpacing/>
+        <w:rPr>
+          <w:rFonts w:ascii="Times New Roman" w:eastAsia="Times New Roman" w:hAnsi="Times New Roman" w:cs="Times New Roman"/>
+          <w:i/>
+          <w:sz w:val="24"/>
+          <w:szCs w:val="24"/>
+        </w:rPr>
+      </w:pPr>
+      <w:r>
+        <w:rPr>
+          <w:rFonts w:ascii="Times New Roman" w:eastAsia="Times New Roman" w:hAnsi="Times New Roman" w:cs="Times New Roman"/>
+          <w:i/>
+          <w:sz w:val="24"/>
+          <w:szCs w:val="24"/>
+        </w:rPr>
+        <w:t xml:space="preserve">Worked to foster a strong basis in English with Spokane ESL’s students </w:t>
+      </w:r>
+    </w:p>
+    <w:p>
+      <w:pPr>
         <w:contextualSpacing/>
         <w:rPr>
           <w:rFonts w:ascii="Times New Roman" w:eastAsia="Times New Roman" w:hAnsi="Times New Roman" w:cs="Times New Roman"/>
@@ -1638,485 +2254,20 @@
       <w:pPr>
         <w:rPr>
           <w:rFonts w:ascii="Times New Roman" w:eastAsia="Times New Roman" w:hAnsi="Times New Roman" w:cs="Times New Roman"/>
-          <w:sz w:val="24"/>
-          <w:szCs w:val="24"/>
-        </w:rPr>
-      </w:pPr>
-      <w:r>
-        <w:rPr>
-          <w:rFonts w:ascii="Times New Roman" w:eastAsia="Times New Roman" w:hAnsi="Times New Roman" w:cs="Times New Roman"/>
-          <w:i/>
-          <w:sz w:val="24"/>
-          <w:szCs w:val="24"/>
-        </w:rPr>
-        <w:tab/>
-      </w:r>
-      <w:r>
-        <w:rPr>
-          <w:rFonts w:ascii="Times New Roman" w:eastAsia="Times New Roman" w:hAnsi="Times New Roman" w:cs="Times New Roman"/>
-          <w:sz w:val="24"/>
-          <w:szCs w:val="24"/>
-        </w:rPr>
-        <w:t>Coach, Player, Recruiter</w:t>
-      </w:r>
-      <w:r>
-        <w:rPr>
-          <w:rFonts w:ascii="Times New Roman" w:eastAsia="Times New Roman" w:hAnsi="Times New Roman" w:cs="Times New Roman"/>
-          <w:sz w:val="24"/>
-          <w:szCs w:val="24"/>
-        </w:rPr>
-        <w:tab/>
-      </w:r>
-      <w:r>
-        <w:rPr>
-          <w:rFonts w:ascii="Times New Roman" w:eastAsia="Times New Roman" w:hAnsi="Times New Roman" w:cs="Times New Roman"/>
-          <w:sz w:val="24"/>
-          <w:szCs w:val="24"/>
-        </w:rPr>
-        <w:tab/>
-      </w:r>
-      <w:r>
-        <w:rPr>
-          <w:rFonts w:ascii="Times New Roman" w:eastAsia="Times New Roman" w:hAnsi="Times New Roman" w:cs="Times New Roman"/>
-          <w:sz w:val="24"/>
-          <w:szCs w:val="24"/>
-        </w:rPr>
-        <w:tab/>
-      </w:r>
-      <w:r>
-        <w:rPr>
-          <w:rFonts w:ascii="Times New Roman" w:eastAsia="Times New Roman" w:hAnsi="Times New Roman" w:cs="Times New Roman"/>
-          <w:sz w:val="24"/>
-          <w:szCs w:val="24"/>
-        </w:rPr>
-        <w:tab/>
-      </w:r>
-      <w:r>
-        <w:rPr>
-          <w:rFonts w:ascii="Times New Roman" w:eastAsia="Times New Roman" w:hAnsi="Times New Roman" w:cs="Times New Roman"/>
-          <w:sz w:val="24"/>
-          <w:szCs w:val="24"/>
-        </w:rPr>
-        <w:tab/>
-      </w:r>
-      <w:r>
-        <w:rPr>
-          <w:rFonts w:ascii="Times New Roman" w:eastAsia="Times New Roman" w:hAnsi="Times New Roman" w:cs="Times New Roman"/>
-          <w:sz w:val="24"/>
-          <w:szCs w:val="24"/>
-        </w:rPr>
-        <w:tab/>
-        <w:t>Oct 2015-Feb 2017</w:t>
-      </w:r>
-      <w:r>
-        <w:rPr>
-          <w:rFonts w:ascii="Times New Roman" w:eastAsia="Times New Roman" w:hAnsi="Times New Roman" w:cs="Times New Roman"/>
-          <w:sz w:val="24"/>
-          <w:szCs w:val="24"/>
-        </w:rPr>
-        <w:t>,</w:t>
-      </w:r>
-    </w:p>
-    <w:p>
-      <w:pPr>
-        <w:rPr>
-          <w:rFonts w:ascii="Times New Roman" w:eastAsia="Times New Roman" w:hAnsi="Times New Roman" w:cs="Times New Roman"/>
-          <w:sz w:val="24"/>
-          <w:szCs w:val="24"/>
-        </w:rPr>
-      </w:pPr>
-      <w:r>
-        <w:rPr>
-          <w:rFonts w:ascii="Times New Roman" w:eastAsia="Times New Roman" w:hAnsi="Times New Roman" w:cs="Times New Roman"/>
-          <w:sz w:val="24"/>
-          <w:szCs w:val="24"/>
-        </w:rPr>
-        <w:tab/>
-      </w:r>
-      <w:r>
-        <w:rPr>
-          <w:rFonts w:ascii="Times New Roman" w:eastAsia="Times New Roman" w:hAnsi="Times New Roman" w:cs="Times New Roman"/>
-          <w:sz w:val="24"/>
-          <w:szCs w:val="24"/>
-        </w:rPr>
-        <w:tab/>
-      </w:r>
-      <w:r>
-        <w:rPr>
-          <w:rFonts w:ascii="Times New Roman" w:eastAsia="Times New Roman" w:hAnsi="Times New Roman" w:cs="Times New Roman"/>
-          <w:sz w:val="24"/>
-          <w:szCs w:val="24"/>
-        </w:rPr>
-        <w:tab/>
-      </w:r>
-      <w:r>
-        <w:rPr>
-          <w:rFonts w:ascii="Times New Roman" w:eastAsia="Times New Roman" w:hAnsi="Times New Roman" w:cs="Times New Roman"/>
-          <w:sz w:val="24"/>
-          <w:szCs w:val="24"/>
-        </w:rPr>
-        <w:tab/>
-      </w:r>
-      <w:r>
-        <w:rPr>
-          <w:rFonts w:ascii="Times New Roman" w:eastAsia="Times New Roman" w:hAnsi="Times New Roman" w:cs="Times New Roman"/>
-          <w:sz w:val="24"/>
-          <w:szCs w:val="24"/>
-        </w:rPr>
-        <w:tab/>
-      </w:r>
-      <w:r>
-        <w:rPr>
-          <w:rFonts w:ascii="Times New Roman" w:eastAsia="Times New Roman" w:hAnsi="Times New Roman" w:cs="Times New Roman"/>
-          <w:sz w:val="24"/>
-          <w:szCs w:val="24"/>
-        </w:rPr>
-        <w:tab/>
-      </w:r>
-      <w:r>
-        <w:rPr>
-          <w:rFonts w:ascii="Times New Roman" w:eastAsia="Times New Roman" w:hAnsi="Times New Roman" w:cs="Times New Roman"/>
-          <w:sz w:val="24"/>
-          <w:szCs w:val="24"/>
-        </w:rPr>
-        <w:tab/>
-      </w:r>
-      <w:r>
-        <w:rPr>
-          <w:rFonts w:ascii="Times New Roman" w:eastAsia="Times New Roman" w:hAnsi="Times New Roman" w:cs="Times New Roman"/>
-          <w:sz w:val="24"/>
-          <w:szCs w:val="24"/>
-        </w:rPr>
-        <w:tab/>
-      </w:r>
-      <w:r>
-        <w:rPr>
-          <w:rFonts w:ascii="Times New Roman" w:eastAsia="Times New Roman" w:hAnsi="Times New Roman" w:cs="Times New Roman"/>
-          <w:sz w:val="24"/>
-          <w:szCs w:val="24"/>
-        </w:rPr>
-        <w:tab/>
-      </w:r>
-      <w:r>
-        <w:rPr>
-          <w:rFonts w:ascii="Times New Roman" w:eastAsia="Times New Roman" w:hAnsi="Times New Roman" w:cs="Times New Roman"/>
-          <w:sz w:val="24"/>
-          <w:szCs w:val="24"/>
-        </w:rPr>
-        <w:tab/>
-        <w:t>Oct 2017-March 2018</w:t>
-      </w:r>
-    </w:p>
-    <w:p>
-      <w:pPr>
-        <w:rPr>
-          <w:rFonts w:ascii="Times New Roman" w:eastAsia="Times New Roman" w:hAnsi="Times New Roman" w:cs="Times New Roman"/>
-          <w:sz w:val="24"/>
-          <w:szCs w:val="24"/>
-        </w:rPr>
-      </w:pPr>
-      <w:r>
-        <w:rPr>
-          <w:rFonts w:ascii="Times New Roman" w:eastAsia="Times New Roman" w:hAnsi="Times New Roman" w:cs="Times New Roman"/>
-          <w:sz w:val="24"/>
-          <w:szCs w:val="24"/>
-        </w:rPr>
-        <w:tab/>
-        <w:t>1FPro eSports</w:t>
-      </w:r>
-      <w:r>
-        <w:rPr>
-          <w:rFonts w:ascii="Times New Roman" w:eastAsia="Times New Roman" w:hAnsi="Times New Roman" w:cs="Times New Roman"/>
-          <w:sz w:val="24"/>
-          <w:szCs w:val="24"/>
-        </w:rPr>
-        <w:tab/>
-      </w:r>
-      <w:r>
-        <w:rPr>
-          <w:rFonts w:ascii="Times New Roman" w:eastAsia="Times New Roman" w:hAnsi="Times New Roman" w:cs="Times New Roman"/>
-          <w:sz w:val="24"/>
-          <w:szCs w:val="24"/>
-        </w:rPr>
-        <w:tab/>
-      </w:r>
-      <w:r>
-        <w:rPr>
-          <w:rFonts w:ascii="Times New Roman" w:eastAsia="Times New Roman" w:hAnsi="Times New Roman" w:cs="Times New Roman"/>
-          <w:sz w:val="24"/>
-          <w:szCs w:val="24"/>
-        </w:rPr>
-        <w:tab/>
-      </w:r>
-      <w:r>
-        <w:rPr>
-          <w:rFonts w:ascii="Times New Roman" w:eastAsia="Times New Roman" w:hAnsi="Times New Roman" w:cs="Times New Roman"/>
-          <w:sz w:val="24"/>
-          <w:szCs w:val="24"/>
-        </w:rPr>
-        <w:tab/>
-      </w:r>
-      <w:r>
-        <w:rPr>
-          <w:rFonts w:ascii="Times New Roman" w:eastAsia="Times New Roman" w:hAnsi="Times New Roman" w:cs="Times New Roman"/>
-          <w:sz w:val="24"/>
-          <w:szCs w:val="24"/>
-        </w:rPr>
-        <w:tab/>
-      </w:r>
-      <w:r>
-        <w:rPr>
-          <w:rFonts w:ascii="Times New Roman" w:eastAsia="Times New Roman" w:hAnsi="Times New Roman" w:cs="Times New Roman"/>
-          <w:sz w:val="24"/>
-          <w:szCs w:val="24"/>
-        </w:rPr>
-        <w:tab/>
-      </w:r>
-      <w:r>
-        <w:rPr>
-          <w:rFonts w:ascii="Times New Roman" w:eastAsia="Times New Roman" w:hAnsi="Times New Roman" w:cs="Times New Roman"/>
-          <w:sz w:val="24"/>
-          <w:szCs w:val="24"/>
-        </w:rPr>
-        <w:tab/>
-      </w:r>
-      <w:r>
-        <w:rPr>
-          <w:rFonts w:ascii="Times New Roman" w:eastAsia="Times New Roman" w:hAnsi="Times New Roman" w:cs="Times New Roman"/>
-          <w:sz w:val="24"/>
-          <w:szCs w:val="24"/>
-        </w:rPr>
-        <w:tab/>
-        <w:t>Spokane, WA</w:t>
-      </w:r>
-    </w:p>
-    <w:p>
-      <w:pPr>
-        <w:numPr>
-          <w:ilvl w:val="0"/>
-          <w:numId w:val="8"/>
-        </w:numPr>
-        <w:ind w:hanging="360"/>
-        <w:contextualSpacing/>
-        <w:rPr>
-          <w:rFonts w:ascii="Times New Roman" w:eastAsia="Times New Roman" w:hAnsi="Times New Roman" w:cs="Times New Roman"/>
-          <w:i/>
-          <w:sz w:val="24"/>
-          <w:szCs w:val="24"/>
-        </w:rPr>
-      </w:pPr>
-      <w:r>
-        <w:rPr>
-          <w:rFonts w:ascii="Times New Roman" w:eastAsia="Times New Roman" w:hAnsi="Times New Roman" w:cs="Times New Roman"/>
-          <w:i/>
-          <w:sz w:val="24"/>
-          <w:szCs w:val="24"/>
-        </w:rPr>
-        <w:t>Recruited talent for the 1FPro Academy Roster</w:t>
-      </w:r>
-    </w:p>
-    <w:p>
-      <w:pPr>
-        <w:numPr>
-          <w:ilvl w:val="0"/>
-          <w:numId w:val="8"/>
-        </w:numPr>
-        <w:ind w:hanging="360"/>
-        <w:contextualSpacing/>
-        <w:rPr>
-          <w:rFonts w:ascii="Times New Roman" w:eastAsia="Times New Roman" w:hAnsi="Times New Roman" w:cs="Times New Roman"/>
-          <w:i/>
-          <w:sz w:val="24"/>
-          <w:szCs w:val="24"/>
-        </w:rPr>
-      </w:pPr>
-      <w:r>
-        <w:rPr>
-          <w:rFonts w:ascii="Times New Roman" w:eastAsia="Times New Roman" w:hAnsi="Times New Roman" w:cs="Times New Roman"/>
-          <w:i/>
-          <w:sz w:val="24"/>
-          <w:szCs w:val="24"/>
-        </w:rPr>
-        <w:t>Participated in and casted Amateur-Professional tournaments</w:t>
-      </w:r>
-    </w:p>
-    <w:p>
-      <w:pPr>
-        <w:numPr>
-          <w:ilvl w:val="0"/>
-          <w:numId w:val="8"/>
-        </w:numPr>
-        <w:ind w:hanging="360"/>
-        <w:contextualSpacing/>
-        <w:rPr>
-          <w:rFonts w:ascii="Times New Roman" w:eastAsia="Times New Roman" w:hAnsi="Times New Roman" w:cs="Times New Roman"/>
-          <w:i/>
-          <w:sz w:val="24"/>
-          <w:szCs w:val="24"/>
-        </w:rPr>
-      </w:pPr>
-      <w:r>
-        <w:rPr>
-          <w:rFonts w:ascii="Times New Roman" w:eastAsia="Times New Roman" w:hAnsi="Times New Roman" w:cs="Times New Roman"/>
-          <w:i/>
-          <w:sz w:val="24"/>
-          <w:szCs w:val="24"/>
-        </w:rPr>
-        <w:t xml:space="preserve">Coached both Academy and Professional </w:t>
-      </w:r>
-      <w:r>
-        <w:rPr>
-          <w:rFonts w:ascii="Times New Roman" w:eastAsia="Times New Roman" w:hAnsi="Times New Roman" w:cs="Times New Roman"/>
-          <w:i/>
-          <w:sz w:val="24"/>
-          <w:szCs w:val="24"/>
-        </w:rPr>
-        <w:t>players</w:t>
-      </w:r>
-    </w:p>
-    <w:p>
-      <w:pPr>
-        <w:numPr>
-          <w:ilvl w:val="0"/>
-          <w:numId w:val="8"/>
-        </w:numPr>
-        <w:ind w:hanging="360"/>
-        <w:contextualSpacing/>
-        <w:rPr>
-          <w:rFonts w:ascii="Times New Roman" w:eastAsia="Times New Roman" w:hAnsi="Times New Roman" w:cs="Times New Roman"/>
-          <w:i/>
-          <w:sz w:val="24"/>
-          <w:szCs w:val="24"/>
-        </w:rPr>
-      </w:pPr>
-      <w:r>
-        <w:rPr>
-          <w:rFonts w:ascii="Times New Roman" w:eastAsia="Times New Roman" w:hAnsi="Times New Roman" w:cs="Times New Roman"/>
-          <w:i/>
-          <w:sz w:val="24"/>
-          <w:szCs w:val="24"/>
-        </w:rPr>
-        <w:t xml:space="preserve">Competed at </w:t>
-      </w:r>
-      <w:proofErr w:type="spellStart"/>
-      <w:r>
-        <w:rPr>
-          <w:rFonts w:ascii="Times New Roman" w:eastAsia="Times New Roman" w:hAnsi="Times New Roman" w:cs="Times New Roman"/>
-          <w:i/>
-          <w:sz w:val="24"/>
-          <w:szCs w:val="24"/>
-        </w:rPr>
-        <w:t>Cheesadelphia</w:t>
-      </w:r>
-      <w:proofErr w:type="spellEnd"/>
-      <w:r>
-        <w:rPr>
-          <w:rFonts w:ascii="Times New Roman" w:eastAsia="Times New Roman" w:hAnsi="Times New Roman" w:cs="Times New Roman"/>
-          <w:i/>
-          <w:sz w:val="24"/>
-          <w:szCs w:val="24"/>
-        </w:rPr>
-        <w:t xml:space="preserve"> 4, January 2017</w:t>
-      </w:r>
-    </w:p>
-    <w:p>
-      <w:pPr>
-        <w:numPr>
-          <w:ilvl w:val="0"/>
-          <w:numId w:val="8"/>
-        </w:numPr>
-        <w:ind w:hanging="360"/>
-        <w:contextualSpacing/>
-        <w:rPr>
-          <w:rFonts w:ascii="Times New Roman" w:eastAsia="Times New Roman" w:hAnsi="Times New Roman" w:cs="Times New Roman"/>
-          <w:i/>
-          <w:sz w:val="24"/>
-          <w:szCs w:val="24"/>
-        </w:rPr>
-      </w:pPr>
-      <w:r>
-        <w:rPr>
-          <w:rFonts w:ascii="Times New Roman" w:eastAsia="Times New Roman" w:hAnsi="Times New Roman" w:cs="Times New Roman"/>
-          <w:i/>
-          <w:sz w:val="24"/>
-          <w:szCs w:val="24"/>
-        </w:rPr>
-        <w:t xml:space="preserve">Competed at </w:t>
-      </w:r>
-      <w:proofErr w:type="spellStart"/>
-      <w:r>
-        <w:rPr>
-          <w:rFonts w:ascii="Times New Roman" w:eastAsia="Times New Roman" w:hAnsi="Times New Roman" w:cs="Times New Roman"/>
-          <w:i/>
-          <w:sz w:val="24"/>
-          <w:szCs w:val="24"/>
-        </w:rPr>
-        <w:t>Cheesadelphia</w:t>
-      </w:r>
-      <w:proofErr w:type="spellEnd"/>
-      <w:r>
-        <w:rPr>
-          <w:rFonts w:ascii="Times New Roman" w:eastAsia="Times New Roman" w:hAnsi="Times New Roman" w:cs="Times New Roman"/>
-          <w:i/>
-          <w:sz w:val="24"/>
-          <w:szCs w:val="24"/>
-        </w:rPr>
-        <w:t xml:space="preserve"> 6, January 2018</w:t>
-      </w:r>
-    </w:p>
-    <w:p>
-      <w:pPr>
-        <w:numPr>
-          <w:ilvl w:val="0"/>
-          <w:numId w:val="8"/>
-        </w:numPr>
-        <w:ind w:hanging="360"/>
-        <w:contextualSpacing/>
-        <w:rPr>
-          <w:rFonts w:ascii="Times New Roman" w:eastAsia="Times New Roman" w:hAnsi="Times New Roman" w:cs="Times New Roman"/>
-          <w:i/>
-          <w:sz w:val="24"/>
-          <w:szCs w:val="24"/>
-        </w:rPr>
-      </w:pPr>
-      <w:r>
-        <w:rPr>
-          <w:rFonts w:ascii="Times New Roman" w:eastAsia="Times New Roman" w:hAnsi="Times New Roman" w:cs="Times New Roman"/>
-          <w:i/>
-          <w:sz w:val="24"/>
-          <w:szCs w:val="24"/>
-        </w:rPr>
-        <w:t xml:space="preserve">Heavily involved in the launch of Rise </w:t>
-      </w:r>
-      <w:proofErr w:type="spellStart"/>
-      <w:r>
-        <w:rPr>
-          <w:rFonts w:ascii="Times New Roman" w:eastAsia="Times New Roman" w:hAnsi="Times New Roman" w:cs="Times New Roman"/>
-          <w:i/>
-          <w:sz w:val="24"/>
-          <w:szCs w:val="24"/>
-        </w:rPr>
-        <w:t>Esports</w:t>
-      </w:r>
-      <w:proofErr w:type="spellEnd"/>
-      <w:r>
-        <w:rPr>
-          <w:rFonts w:ascii="Times New Roman" w:eastAsia="Times New Roman" w:hAnsi="Times New Roman" w:cs="Times New Roman"/>
-          <w:i/>
-          <w:sz w:val="24"/>
-          <w:szCs w:val="24"/>
-        </w:rPr>
-        <w:t>, 1FPro merger.</w:t>
-      </w:r>
-    </w:p>
-    <w:p>
-      <w:pPr>
-        <w:rPr>
-          <w:rFonts w:ascii="Times New Roman" w:eastAsia="Times New Roman" w:hAnsi="Times New Roman" w:cs="Times New Roman"/>
-          <w:sz w:val="24"/>
-          <w:szCs w:val="24"/>
-        </w:rPr>
-      </w:pPr>
+          <w:i/>
+          <w:sz w:val="24"/>
+          <w:szCs w:val="24"/>
+        </w:rPr>
+      </w:pPr>
+      <w:r>
+        <w:rPr>
+          <w:rFonts w:ascii="Times New Roman" w:eastAsia="Times New Roman" w:hAnsi="Times New Roman" w:cs="Times New Roman"/>
+          <w:i/>
+          <w:sz w:val="24"/>
+          <w:szCs w:val="24"/>
+        </w:rPr>
+        <w:tab/>
+      </w:r>
     </w:p>
     <w:p>
       <w:pPr>
@@ -2135,76 +2286,6 @@
           <w:szCs w:val="24"/>
         </w:rPr>
         <w:t>RELEVANT SKILLS</w:t>
-      </w:r>
-    </w:p>
-    <w:p>
-      <w:pPr>
-        <w:numPr>
-          <w:ilvl w:val="0"/>
-          <w:numId w:val="7"/>
-        </w:numPr>
-        <w:ind w:hanging="360"/>
-        <w:contextualSpacing/>
-        <w:rPr>
-          <w:rFonts w:ascii="Times New Roman" w:eastAsia="Times New Roman" w:hAnsi="Times New Roman" w:cs="Times New Roman"/>
-          <w:i/>
-          <w:sz w:val="24"/>
-          <w:szCs w:val="24"/>
-        </w:rPr>
-      </w:pPr>
-      <w:r>
-        <w:rPr>
-          <w:rFonts w:ascii="Times New Roman" w:eastAsia="Times New Roman" w:hAnsi="Times New Roman" w:cs="Times New Roman"/>
-          <w:i/>
-          <w:sz w:val="24"/>
-          <w:szCs w:val="24"/>
-        </w:rPr>
-        <w:t>Program</w:t>
-      </w:r>
-      <w:r>
-        <w:rPr>
-          <w:rFonts w:ascii="Times New Roman" w:eastAsia="Times New Roman" w:hAnsi="Times New Roman" w:cs="Times New Roman"/>
-          <w:i/>
-          <w:sz w:val="24"/>
-          <w:szCs w:val="24"/>
-        </w:rPr>
-        <w:t>ming experience</w:t>
-      </w:r>
-      <w:r>
-        <w:rPr>
-          <w:rFonts w:ascii="Times New Roman" w:eastAsia="Times New Roman" w:hAnsi="Times New Roman" w:cs="Times New Roman"/>
-          <w:i/>
-          <w:sz w:val="24"/>
-          <w:szCs w:val="24"/>
-        </w:rPr>
-        <w:t xml:space="preserve"> in </w:t>
-      </w:r>
-      <w:r>
-        <w:rPr>
-          <w:rFonts w:ascii="Times New Roman" w:eastAsia="Times New Roman" w:hAnsi="Times New Roman" w:cs="Times New Roman"/>
-          <w:i/>
-          <w:sz w:val="24"/>
-          <w:szCs w:val="24"/>
-        </w:rPr>
-        <w:t>HTML</w:t>
-      </w:r>
-      <w:r>
-        <w:rPr>
-          <w:rFonts w:ascii="Times New Roman" w:eastAsia="Times New Roman" w:hAnsi="Times New Roman" w:cs="Times New Roman"/>
-          <w:i/>
-          <w:sz w:val="24"/>
-          <w:szCs w:val="24"/>
-        </w:rPr>
-        <w:t>, CSS, Java,</w:t>
-      </w:r>
-      <w:r>
-        <w:rPr>
-          <w:rFonts w:ascii="Times New Roman" w:eastAsia="Times New Roman" w:hAnsi="Times New Roman" w:cs="Times New Roman"/>
-          <w:i/>
-          <w:sz w:val="24"/>
-          <w:szCs w:val="24"/>
-        </w:rPr>
-        <w:t xml:space="preserve"> and Python</w:t>
       </w:r>
     </w:p>
     <w:p>

--- a/Resume.docx
+++ b/Resume.docx
@@ -51,6 +51,14 @@
           <w:szCs w:val="24"/>
         </w:rPr>
         <w:t>POB 1139, Medical Lake, Washington</w:t>
+      </w:r>
+      <w:r>
+        <w:rPr>
+          <w:rFonts w:ascii="Times New Roman" w:eastAsia="Times New Roman" w:hAnsi="Times New Roman" w:cs="Times New Roman"/>
+          <w:sz w:val="24"/>
+          <w:szCs w:val="24"/>
+        </w:rPr>
+        <w:t xml:space="preserve"> 99022</w:t>
       </w:r>
     </w:p>
     <w:p>
@@ -629,7 +637,16 @@
           <w:sz w:val="24"/>
           <w:szCs w:val="24"/>
         </w:rPr>
-        <w:t>mechanical work</w:t>
+        <w:t>M</w:t>
+      </w:r>
+      <w:r>
+        <w:rPr>
+          <w:rFonts w:ascii="Times New Roman" w:eastAsia="Times New Roman" w:hAnsi="Times New Roman" w:cs="Times New Roman"/>
+          <w:i/>
+          <w:sz w:val="24"/>
+          <w:szCs w:val="24"/>
+        </w:rPr>
+        <w:t>echanical work</w:t>
       </w:r>
     </w:p>
     <w:p>
@@ -803,8 +820,19 @@
           <w:sz w:val="24"/>
           <w:szCs w:val="24"/>
         </w:rPr>
-        <w:t>Co-founder of Flinch Esports</w:t>
-      </w:r>
+        <w:t xml:space="preserve">Co-founder of Flinch </w:t>
+      </w:r>
+      <w:proofErr w:type="spellStart"/>
+      <w:r>
+        <w:rPr>
+          <w:rFonts w:ascii="Times New Roman" w:eastAsia="Times New Roman" w:hAnsi="Times New Roman" w:cs="Times New Roman"/>
+          <w:i/>
+          <w:sz w:val="24"/>
+          <w:szCs w:val="24"/>
+        </w:rPr>
+        <w:t>Esports</w:t>
+      </w:r>
+      <w:proofErr w:type="spellEnd"/>
     </w:p>
     <w:p>
       <w:pPr>
@@ -828,8 +856,19 @@
           <w:sz w:val="24"/>
           <w:szCs w:val="24"/>
         </w:rPr>
-        <w:t>Heavily involved in the launch of Rise Esports</w:t>
-      </w:r>
+        <w:t xml:space="preserve">Heavily involved in the launch of Rise </w:t>
+      </w:r>
+      <w:proofErr w:type="spellStart"/>
+      <w:r>
+        <w:rPr>
+          <w:rFonts w:ascii="Times New Roman" w:eastAsia="Times New Roman" w:hAnsi="Times New Roman" w:cs="Times New Roman"/>
+          <w:i/>
+          <w:sz w:val="24"/>
+          <w:szCs w:val="24"/>
+        </w:rPr>
+        <w:t>Esports</w:t>
+      </w:r>
+      <w:proofErr w:type="spellEnd"/>
     </w:p>
     <w:p>
       <w:pPr>
@@ -1189,8 +1228,18 @@
           <w:szCs w:val="24"/>
         </w:rPr>
         <w:tab/>
-        <w:t>Flinch Esports</w:t>
-      </w:r>
+        <w:t xml:space="preserve">Flinch </w:t>
+      </w:r>
+      <w:proofErr w:type="spellStart"/>
+      <w:r>
+        <w:rPr>
+          <w:rFonts w:ascii="Times New Roman" w:eastAsia="Times New Roman" w:hAnsi="Times New Roman" w:cs="Times New Roman"/>
+          <w:sz w:val="24"/>
+          <w:szCs w:val="24"/>
+        </w:rPr>
+        <w:t>Esports</w:t>
+      </w:r>
+      <w:proofErr w:type="spellEnd"/>
       <w:r>
         <w:rPr>
           <w:rFonts w:ascii="Times New Roman" w:eastAsia="Times New Roman" w:hAnsi="Times New Roman" w:cs="Times New Roman"/>
@@ -1681,15 +1730,6 @@
           <w:szCs w:val="24"/>
         </w:rPr>
         <w:tab/>
-      </w:r>
-      <w:bookmarkStart w:id="0" w:name="_GoBack"/>
-      <w:bookmarkEnd w:id="0"/>
-      <w:r>
-        <w:rPr>
-          <w:rFonts w:ascii="Times New Roman" w:eastAsia="Times New Roman" w:hAnsi="Times New Roman" w:cs="Times New Roman"/>
-          <w:sz w:val="24"/>
-          <w:szCs w:val="24"/>
-        </w:rPr>
         <w:t>Oct 2017-March 2018</w:t>
       </w:r>
       <w:r>
@@ -1798,7 +1838,27 @@
           <w:sz w:val="24"/>
           <w:szCs w:val="24"/>
         </w:rPr>
-        <w:t>Competed at Cheesadelphia 4, January 2017</w:t>
+        <w:t xml:space="preserve">Competed at </w:t>
+      </w:r>
+      <w:proofErr w:type="spellStart"/>
+      <w:r>
+        <w:rPr>
+          <w:rFonts w:ascii="Times New Roman" w:eastAsia="Times New Roman" w:hAnsi="Times New Roman" w:cs="Times New Roman"/>
+          <w:i/>
+          <w:sz w:val="24"/>
+          <w:szCs w:val="24"/>
+        </w:rPr>
+        <w:t>Cheesadelphia</w:t>
+      </w:r>
+      <w:proofErr w:type="spellEnd"/>
+      <w:r>
+        <w:rPr>
+          <w:rFonts w:ascii="Times New Roman" w:eastAsia="Times New Roman" w:hAnsi="Times New Roman" w:cs="Times New Roman"/>
+          <w:i/>
+          <w:sz w:val="24"/>
+          <w:szCs w:val="24"/>
+        </w:rPr>
+        <w:t xml:space="preserve"> 4, January 2017</w:t>
       </w:r>
     </w:p>
     <w:p>
@@ -1823,199 +1883,27 @@
           <w:sz w:val="24"/>
           <w:szCs w:val="24"/>
         </w:rPr>
-        <w:t>Competed at Cheesadelphia 6, January 2018</w:t>
-      </w:r>
-    </w:p>
-    <w:p>
-      <w:pPr>
-        <w:ind w:left="1080"/>
-        <w:contextualSpacing/>
-        <w:rPr>
-          <w:rFonts w:ascii="Times New Roman" w:eastAsia="Times New Roman" w:hAnsi="Times New Roman" w:cs="Times New Roman"/>
-          <w:i/>
-          <w:sz w:val="24"/>
-          <w:szCs w:val="24"/>
-        </w:rPr>
-      </w:pPr>
-      <w:r>
-        <w:rPr>
-          <w:rFonts w:ascii="Times New Roman" w:eastAsia="Times New Roman" w:hAnsi="Times New Roman" w:cs="Times New Roman"/>
-          <w:i/>
-          <w:sz w:val="24"/>
-          <w:szCs w:val="24"/>
-        </w:rPr>
-        <w:t>Heavily involved in the launch of Rise Esports, 1FPro merger.</w:t>
-      </w:r>
-    </w:p>
-    <w:p>
-      <w:pPr>
-        <w:contextualSpacing/>
-        <w:rPr>
-          <w:rFonts w:ascii="Times New Roman" w:eastAsia="Times New Roman" w:hAnsi="Times New Roman" w:cs="Times New Roman"/>
-          <w:i/>
-          <w:sz w:val="24"/>
-          <w:szCs w:val="24"/>
-        </w:rPr>
-      </w:pPr>
-    </w:p>
-    <w:p>
-      <w:pPr>
-        <w:contextualSpacing/>
-        <w:rPr>
-          <w:rFonts w:ascii="Times New Roman" w:eastAsia="Times New Roman" w:hAnsi="Times New Roman" w:cs="Times New Roman"/>
-          <w:sz w:val="24"/>
-          <w:szCs w:val="24"/>
-        </w:rPr>
-      </w:pPr>
-      <w:r>
-        <w:rPr>
-          <w:rFonts w:ascii="Times New Roman" w:eastAsia="Times New Roman" w:hAnsi="Times New Roman" w:cs="Times New Roman"/>
-          <w:sz w:val="24"/>
-          <w:szCs w:val="24"/>
-        </w:rPr>
-        <w:tab/>
-        <w:t>Student Teacher</w:t>
-      </w:r>
-      <w:r>
-        <w:rPr>
-          <w:rFonts w:ascii="Times New Roman" w:eastAsia="Times New Roman" w:hAnsi="Times New Roman" w:cs="Times New Roman"/>
-          <w:sz w:val="24"/>
-          <w:szCs w:val="24"/>
-        </w:rPr>
-        <w:tab/>
-      </w:r>
-      <w:r>
-        <w:rPr>
-          <w:rFonts w:ascii="Times New Roman" w:eastAsia="Times New Roman" w:hAnsi="Times New Roman" w:cs="Times New Roman"/>
-          <w:sz w:val="24"/>
-          <w:szCs w:val="24"/>
-        </w:rPr>
-        <w:tab/>
-      </w:r>
-      <w:r>
-        <w:rPr>
-          <w:rFonts w:ascii="Times New Roman" w:eastAsia="Times New Roman" w:hAnsi="Times New Roman" w:cs="Times New Roman"/>
-          <w:sz w:val="24"/>
-          <w:szCs w:val="24"/>
-        </w:rPr>
-        <w:tab/>
-      </w:r>
-      <w:r>
-        <w:rPr>
-          <w:rFonts w:ascii="Times New Roman" w:eastAsia="Times New Roman" w:hAnsi="Times New Roman" w:cs="Times New Roman"/>
-          <w:sz w:val="24"/>
-          <w:szCs w:val="24"/>
-        </w:rPr>
-        <w:tab/>
-      </w:r>
-      <w:r>
-        <w:rPr>
-          <w:rFonts w:ascii="Times New Roman" w:eastAsia="Times New Roman" w:hAnsi="Times New Roman" w:cs="Times New Roman"/>
-          <w:sz w:val="24"/>
-          <w:szCs w:val="24"/>
-        </w:rPr>
-        <w:tab/>
-      </w:r>
-      <w:r>
-        <w:rPr>
-          <w:rFonts w:ascii="Times New Roman" w:eastAsia="Times New Roman" w:hAnsi="Times New Roman" w:cs="Times New Roman"/>
-          <w:sz w:val="24"/>
-          <w:szCs w:val="24"/>
-        </w:rPr>
-        <w:tab/>
-      </w:r>
-      <w:r>
-        <w:rPr>
-          <w:rFonts w:ascii="Times New Roman" w:eastAsia="Times New Roman" w:hAnsi="Times New Roman" w:cs="Times New Roman"/>
-          <w:sz w:val="24"/>
-          <w:szCs w:val="24"/>
-        </w:rPr>
-        <w:tab/>
-        <w:t>Sept 2016-Jan 2017</w:t>
-      </w:r>
-    </w:p>
-    <w:p>
-      <w:pPr>
-        <w:contextualSpacing/>
-        <w:rPr>
-          <w:rFonts w:ascii="Times New Roman" w:eastAsia="Times New Roman" w:hAnsi="Times New Roman" w:cs="Times New Roman"/>
-          <w:sz w:val="24"/>
-          <w:szCs w:val="24"/>
-        </w:rPr>
-      </w:pPr>
-      <w:r>
-        <w:rPr>
-          <w:rFonts w:ascii="Times New Roman" w:eastAsia="Times New Roman" w:hAnsi="Times New Roman" w:cs="Times New Roman"/>
-          <w:sz w:val="24"/>
-          <w:szCs w:val="24"/>
-        </w:rPr>
-        <w:tab/>
-        <w:t>Spokane ESL</w:t>
-      </w:r>
-      <w:r>
-        <w:rPr>
-          <w:rFonts w:ascii="Times New Roman" w:eastAsia="Times New Roman" w:hAnsi="Times New Roman" w:cs="Times New Roman"/>
-          <w:sz w:val="24"/>
-          <w:szCs w:val="24"/>
-        </w:rPr>
-        <w:tab/>
-      </w:r>
-      <w:r>
-        <w:rPr>
-          <w:rFonts w:ascii="Times New Roman" w:eastAsia="Times New Roman" w:hAnsi="Times New Roman" w:cs="Times New Roman"/>
-          <w:sz w:val="24"/>
-          <w:szCs w:val="24"/>
-        </w:rPr>
-        <w:tab/>
-      </w:r>
-      <w:r>
-        <w:rPr>
-          <w:rFonts w:ascii="Times New Roman" w:eastAsia="Times New Roman" w:hAnsi="Times New Roman" w:cs="Times New Roman"/>
-          <w:sz w:val="24"/>
-          <w:szCs w:val="24"/>
-        </w:rPr>
-        <w:tab/>
-      </w:r>
-      <w:r>
-        <w:rPr>
-          <w:rFonts w:ascii="Times New Roman" w:eastAsia="Times New Roman" w:hAnsi="Times New Roman" w:cs="Times New Roman"/>
-          <w:sz w:val="24"/>
-          <w:szCs w:val="24"/>
-        </w:rPr>
-        <w:tab/>
-      </w:r>
-      <w:r>
-        <w:rPr>
-          <w:rFonts w:ascii="Times New Roman" w:eastAsia="Times New Roman" w:hAnsi="Times New Roman" w:cs="Times New Roman"/>
-          <w:sz w:val="24"/>
-          <w:szCs w:val="24"/>
-        </w:rPr>
-        <w:tab/>
-      </w:r>
-      <w:r>
-        <w:rPr>
-          <w:rFonts w:ascii="Times New Roman" w:eastAsia="Times New Roman" w:hAnsi="Times New Roman" w:cs="Times New Roman"/>
-          <w:sz w:val="24"/>
-          <w:szCs w:val="24"/>
-        </w:rPr>
-        <w:tab/>
-      </w:r>
-      <w:r>
-        <w:rPr>
-          <w:rFonts w:ascii="Times New Roman" w:eastAsia="Times New Roman" w:hAnsi="Times New Roman" w:cs="Times New Roman"/>
-          <w:sz w:val="24"/>
-          <w:szCs w:val="24"/>
-        </w:rPr>
-        <w:tab/>
-      </w:r>
-      <w:r>
-        <w:rPr>
-          <w:rFonts w:ascii="Times New Roman" w:eastAsia="Times New Roman" w:hAnsi="Times New Roman" w:cs="Times New Roman"/>
-          <w:sz w:val="24"/>
-          <w:szCs w:val="24"/>
-        </w:rPr>
-        <w:tab/>
-        <w:t>Spokane, WA</w:t>
+        <w:t xml:space="preserve">Competed at </w:t>
+      </w:r>
+      <w:proofErr w:type="spellStart"/>
+      <w:r>
+        <w:rPr>
+          <w:rFonts w:ascii="Times New Roman" w:eastAsia="Times New Roman" w:hAnsi="Times New Roman" w:cs="Times New Roman"/>
+          <w:i/>
+          <w:sz w:val="24"/>
+          <w:szCs w:val="24"/>
+        </w:rPr>
+        <w:t>Cheesadelphia</w:t>
+      </w:r>
+      <w:proofErr w:type="spellEnd"/>
+      <w:r>
+        <w:rPr>
+          <w:rFonts w:ascii="Times New Roman" w:eastAsia="Times New Roman" w:hAnsi="Times New Roman" w:cs="Times New Roman"/>
+          <w:i/>
+          <w:sz w:val="24"/>
+          <w:szCs w:val="24"/>
+        </w:rPr>
+        <w:t xml:space="preserve"> 6, January 2018</w:t>
       </w:r>
     </w:p>
     <w:p>
@@ -2040,6 +1928,240 @@
           <w:sz w:val="24"/>
           <w:szCs w:val="24"/>
         </w:rPr>
+        <w:t xml:space="preserve">Heavily </w:t>
+      </w:r>
+      <w:r>
+        <w:rPr>
+          <w:rFonts w:ascii="Times New Roman" w:eastAsia="Times New Roman" w:hAnsi="Times New Roman" w:cs="Times New Roman"/>
+          <w:i/>
+          <w:sz w:val="24"/>
+          <w:szCs w:val="24"/>
+        </w:rPr>
+        <w:t>involved in the launc</w:t>
+      </w:r>
+      <w:r>
+        <w:rPr>
+          <w:rFonts w:ascii="Times New Roman" w:eastAsia="Times New Roman" w:hAnsi="Times New Roman" w:cs="Times New Roman"/>
+          <w:i/>
+          <w:sz w:val="24"/>
+          <w:szCs w:val="24"/>
+        </w:rPr>
+        <w:t xml:space="preserve">h of Rise </w:t>
+      </w:r>
+      <w:proofErr w:type="spellStart"/>
+      <w:r>
+        <w:rPr>
+          <w:rFonts w:ascii="Times New Roman" w:eastAsia="Times New Roman" w:hAnsi="Times New Roman" w:cs="Times New Roman"/>
+          <w:i/>
+          <w:sz w:val="24"/>
+          <w:szCs w:val="24"/>
+        </w:rPr>
+        <w:t>Esports</w:t>
+      </w:r>
+      <w:proofErr w:type="spellEnd"/>
+      <w:r>
+        <w:rPr>
+          <w:rFonts w:ascii="Times New Roman" w:eastAsia="Times New Roman" w:hAnsi="Times New Roman" w:cs="Times New Roman"/>
+          <w:i/>
+          <w:sz w:val="24"/>
+          <w:szCs w:val="24"/>
+        </w:rPr>
+        <w:t>, 1FPro merger</w:t>
+      </w:r>
+    </w:p>
+    <w:p>
+      <w:pPr>
+        <w:contextualSpacing/>
+        <w:rPr>
+          <w:rFonts w:ascii="Times New Roman" w:eastAsia="Times New Roman" w:hAnsi="Times New Roman" w:cs="Times New Roman"/>
+          <w:i/>
+          <w:sz w:val="24"/>
+          <w:szCs w:val="24"/>
+        </w:rPr>
+      </w:pPr>
+    </w:p>
+    <w:p>
+      <w:pPr>
+        <w:contextualSpacing/>
+        <w:rPr>
+          <w:rFonts w:ascii="Times New Roman" w:eastAsia="Times New Roman" w:hAnsi="Times New Roman" w:cs="Times New Roman"/>
+          <w:sz w:val="24"/>
+          <w:szCs w:val="24"/>
+        </w:rPr>
+      </w:pPr>
+      <w:r>
+        <w:rPr>
+          <w:rFonts w:ascii="Times New Roman" w:eastAsia="Times New Roman" w:hAnsi="Times New Roman" w:cs="Times New Roman"/>
+          <w:sz w:val="24"/>
+          <w:szCs w:val="24"/>
+        </w:rPr>
+        <w:tab/>
+        <w:t>Student Teacher</w:t>
+      </w:r>
+      <w:r>
+        <w:rPr>
+          <w:rFonts w:ascii="Times New Roman" w:eastAsia="Times New Roman" w:hAnsi="Times New Roman" w:cs="Times New Roman"/>
+          <w:sz w:val="24"/>
+          <w:szCs w:val="24"/>
+        </w:rPr>
+        <w:tab/>
+      </w:r>
+      <w:r>
+        <w:rPr>
+          <w:rFonts w:ascii="Times New Roman" w:eastAsia="Times New Roman" w:hAnsi="Times New Roman" w:cs="Times New Roman"/>
+          <w:sz w:val="24"/>
+          <w:szCs w:val="24"/>
+        </w:rPr>
+        <w:tab/>
+      </w:r>
+      <w:r>
+        <w:rPr>
+          <w:rFonts w:ascii="Times New Roman" w:eastAsia="Times New Roman" w:hAnsi="Times New Roman" w:cs="Times New Roman"/>
+          <w:sz w:val="24"/>
+          <w:szCs w:val="24"/>
+        </w:rPr>
+        <w:tab/>
+      </w:r>
+      <w:r>
+        <w:rPr>
+          <w:rFonts w:ascii="Times New Roman" w:eastAsia="Times New Roman" w:hAnsi="Times New Roman" w:cs="Times New Roman"/>
+          <w:sz w:val="24"/>
+          <w:szCs w:val="24"/>
+        </w:rPr>
+        <w:tab/>
+      </w:r>
+      <w:r>
+        <w:rPr>
+          <w:rFonts w:ascii="Times New Roman" w:eastAsia="Times New Roman" w:hAnsi="Times New Roman" w:cs="Times New Roman"/>
+          <w:sz w:val="24"/>
+          <w:szCs w:val="24"/>
+        </w:rPr>
+        <w:tab/>
+      </w:r>
+      <w:r>
+        <w:rPr>
+          <w:rFonts w:ascii="Times New Roman" w:eastAsia="Times New Roman" w:hAnsi="Times New Roman" w:cs="Times New Roman"/>
+          <w:sz w:val="24"/>
+          <w:szCs w:val="24"/>
+        </w:rPr>
+        <w:tab/>
+      </w:r>
+      <w:r>
+        <w:rPr>
+          <w:rFonts w:ascii="Times New Roman" w:eastAsia="Times New Roman" w:hAnsi="Times New Roman" w:cs="Times New Roman"/>
+          <w:sz w:val="24"/>
+          <w:szCs w:val="24"/>
+        </w:rPr>
+        <w:tab/>
+        <w:t>Sept 2016-Jan 2017</w:t>
+      </w:r>
+    </w:p>
+    <w:p>
+      <w:pPr>
+        <w:contextualSpacing/>
+        <w:rPr>
+          <w:rFonts w:ascii="Times New Roman" w:eastAsia="Times New Roman" w:hAnsi="Times New Roman" w:cs="Times New Roman"/>
+          <w:sz w:val="24"/>
+          <w:szCs w:val="24"/>
+        </w:rPr>
+      </w:pPr>
+      <w:r>
+        <w:rPr>
+          <w:rFonts w:ascii="Times New Roman" w:eastAsia="Times New Roman" w:hAnsi="Times New Roman" w:cs="Times New Roman"/>
+          <w:sz w:val="24"/>
+          <w:szCs w:val="24"/>
+        </w:rPr>
+        <w:tab/>
+        <w:t>Spokane ESL</w:t>
+      </w:r>
+      <w:r>
+        <w:rPr>
+          <w:rFonts w:ascii="Times New Roman" w:eastAsia="Times New Roman" w:hAnsi="Times New Roman" w:cs="Times New Roman"/>
+          <w:sz w:val="24"/>
+          <w:szCs w:val="24"/>
+        </w:rPr>
+        <w:tab/>
+      </w:r>
+      <w:r>
+        <w:rPr>
+          <w:rFonts w:ascii="Times New Roman" w:eastAsia="Times New Roman" w:hAnsi="Times New Roman" w:cs="Times New Roman"/>
+          <w:sz w:val="24"/>
+          <w:szCs w:val="24"/>
+        </w:rPr>
+        <w:tab/>
+      </w:r>
+      <w:r>
+        <w:rPr>
+          <w:rFonts w:ascii="Times New Roman" w:eastAsia="Times New Roman" w:hAnsi="Times New Roman" w:cs="Times New Roman"/>
+          <w:sz w:val="24"/>
+          <w:szCs w:val="24"/>
+        </w:rPr>
+        <w:tab/>
+      </w:r>
+      <w:r>
+        <w:rPr>
+          <w:rFonts w:ascii="Times New Roman" w:eastAsia="Times New Roman" w:hAnsi="Times New Roman" w:cs="Times New Roman"/>
+          <w:sz w:val="24"/>
+          <w:szCs w:val="24"/>
+        </w:rPr>
+        <w:tab/>
+      </w:r>
+      <w:r>
+        <w:rPr>
+          <w:rFonts w:ascii="Times New Roman" w:eastAsia="Times New Roman" w:hAnsi="Times New Roman" w:cs="Times New Roman"/>
+          <w:sz w:val="24"/>
+          <w:szCs w:val="24"/>
+        </w:rPr>
+        <w:tab/>
+      </w:r>
+      <w:r>
+        <w:rPr>
+          <w:rFonts w:ascii="Times New Roman" w:eastAsia="Times New Roman" w:hAnsi="Times New Roman" w:cs="Times New Roman"/>
+          <w:sz w:val="24"/>
+          <w:szCs w:val="24"/>
+        </w:rPr>
+        <w:tab/>
+      </w:r>
+      <w:r>
+        <w:rPr>
+          <w:rFonts w:ascii="Times New Roman" w:eastAsia="Times New Roman" w:hAnsi="Times New Roman" w:cs="Times New Roman"/>
+          <w:sz w:val="24"/>
+          <w:szCs w:val="24"/>
+        </w:rPr>
+        <w:tab/>
+      </w:r>
+      <w:r>
+        <w:rPr>
+          <w:rFonts w:ascii="Times New Roman" w:eastAsia="Times New Roman" w:hAnsi="Times New Roman" w:cs="Times New Roman"/>
+          <w:sz w:val="24"/>
+          <w:szCs w:val="24"/>
+        </w:rPr>
+        <w:tab/>
+        <w:t>Spokane, WA</w:t>
+      </w:r>
+    </w:p>
+    <w:p>
+      <w:pPr>
+        <w:numPr>
+          <w:ilvl w:val="0"/>
+          <w:numId w:val="8"/>
+        </w:numPr>
+        <w:ind w:hanging="360"/>
+        <w:contextualSpacing/>
+        <w:rPr>
+          <w:rFonts w:ascii="Times New Roman" w:eastAsia="Times New Roman" w:hAnsi="Times New Roman" w:cs="Times New Roman"/>
+          <w:i/>
+          <w:sz w:val="24"/>
+          <w:szCs w:val="24"/>
+        </w:rPr>
+      </w:pPr>
+      <w:r>
+        <w:rPr>
+          <w:rFonts w:ascii="Times New Roman" w:eastAsia="Times New Roman" w:hAnsi="Times New Roman" w:cs="Times New Roman"/>
+          <w:i/>
+          <w:sz w:val="24"/>
+          <w:szCs w:val="24"/>
+        </w:rPr>
         <w:t xml:space="preserve">Worked to foster a strong basis in English with Spokane ESL’s students </w:t>
       </w:r>
     </w:p>
@@ -2446,15 +2568,8 @@
         </w:rPr>
         <w:t>Eldon Taylor, dretaylor@mac.com, (509) 299-3377, Employment.</w:t>
       </w:r>
-    </w:p>
-    <w:p>
-      <w:pPr>
-        <w:rPr>
-          <w:rFonts w:ascii="Times New Roman" w:eastAsia="Times New Roman" w:hAnsi="Times New Roman" w:cs="Times New Roman"/>
-          <w:sz w:val="24"/>
-          <w:szCs w:val="24"/>
-        </w:rPr>
-      </w:pPr>
+      <w:bookmarkStart w:id="0" w:name="_GoBack"/>
+      <w:bookmarkEnd w:id="0"/>
     </w:p>
     <w:sectPr>
       <w:pgSz w:w="12240" w:h="15840"/>
@@ -4191,6 +4306,17 @@
       <w:szCs w:val="30"/>
     </w:rPr>
   </w:style>
+  <w:style w:type="paragraph" w:styleId="ListParagraph">
+    <w:name w:val="List Paragraph"/>
+    <w:basedOn w:val="Normal"/>
+    <w:uiPriority w:val="34"/>
+    <w:qFormat/>
+    <w:rsid w:val="000962CA"/>
+    <w:pPr>
+      <w:ind w:left="720"/>
+      <w:contextualSpacing/>
+    </w:pPr>
+  </w:style>
 </w:styles>
 </file>
 

--- a/Resume.docx
+++ b/Resume.docx
@@ -820,19 +820,8 @@
           <w:sz w:val="24"/>
           <w:szCs w:val="24"/>
         </w:rPr>
-        <w:t xml:space="preserve">Co-founder of Flinch </w:t>
-      </w:r>
-      <w:proofErr w:type="spellStart"/>
-      <w:r>
-        <w:rPr>
-          <w:rFonts w:ascii="Times New Roman" w:eastAsia="Times New Roman" w:hAnsi="Times New Roman" w:cs="Times New Roman"/>
-          <w:i/>
-          <w:sz w:val="24"/>
-          <w:szCs w:val="24"/>
-        </w:rPr>
-        <w:t>Esports</w:t>
-      </w:r>
-      <w:proofErr w:type="spellEnd"/>
+        <w:t>Co-founder of Flinch Esports</w:t>
+      </w:r>
     </w:p>
     <w:p>
       <w:pPr>
@@ -856,19 +845,8 @@
           <w:sz w:val="24"/>
           <w:szCs w:val="24"/>
         </w:rPr>
-        <w:t xml:space="preserve">Heavily involved in the launch of Rise </w:t>
-      </w:r>
-      <w:proofErr w:type="spellStart"/>
-      <w:r>
-        <w:rPr>
-          <w:rFonts w:ascii="Times New Roman" w:eastAsia="Times New Roman" w:hAnsi="Times New Roman" w:cs="Times New Roman"/>
-          <w:i/>
-          <w:sz w:val="24"/>
-          <w:szCs w:val="24"/>
-        </w:rPr>
-        <w:t>Esports</w:t>
-      </w:r>
-      <w:proofErr w:type="spellEnd"/>
+        <w:t>Heavily involved in the launch of Rise Esports</w:t>
+      </w:r>
     </w:p>
     <w:p>
       <w:pPr>
@@ -1228,18 +1206,8 @@
           <w:szCs w:val="24"/>
         </w:rPr>
         <w:tab/>
-        <w:t xml:space="preserve">Flinch </w:t>
-      </w:r>
-      <w:proofErr w:type="spellStart"/>
-      <w:r>
-        <w:rPr>
-          <w:rFonts w:ascii="Times New Roman" w:eastAsia="Times New Roman" w:hAnsi="Times New Roman" w:cs="Times New Roman"/>
-          <w:sz w:val="24"/>
-          <w:szCs w:val="24"/>
-        </w:rPr>
-        <w:t>Esports</w:t>
-      </w:r>
-      <w:proofErr w:type="spellEnd"/>
+        <w:t>Flinch Esports</w:t>
+      </w:r>
       <w:r>
         <w:rPr>
           <w:rFonts w:ascii="Times New Roman" w:eastAsia="Times New Roman" w:hAnsi="Times New Roman" w:cs="Times New Roman"/>
@@ -1655,6 +1623,21 @@
           <w:szCs w:val="24"/>
         </w:rPr>
         <w:tab/>
+      </w:r>
+      <w:r>
+        <w:rPr>
+          <w:rFonts w:ascii="Times New Roman" w:eastAsia="Times New Roman" w:hAnsi="Times New Roman" w:cs="Times New Roman"/>
+          <w:sz w:val="24"/>
+          <w:szCs w:val="24"/>
+        </w:rPr>
+        <w:tab/>
+      </w:r>
+      <w:r>
+        <w:rPr>
+          <w:rFonts w:ascii="Times New Roman" w:eastAsia="Times New Roman" w:hAnsi="Times New Roman" w:cs="Times New Roman"/>
+          <w:sz w:val="24"/>
+          <w:szCs w:val="24"/>
+        </w:rPr>
         <w:t>Oct 2015-Feb 2017,</w:t>
       </w:r>
     </w:p>
@@ -1730,6 +1713,23 @@
           <w:szCs w:val="24"/>
         </w:rPr>
         <w:tab/>
+      </w:r>
+      <w:r>
+        <w:rPr>
+          <w:rFonts w:ascii="Times New Roman" w:eastAsia="Times New Roman" w:hAnsi="Times New Roman" w:cs="Times New Roman"/>
+          <w:sz w:val="24"/>
+          <w:szCs w:val="24"/>
+        </w:rPr>
+        <w:tab/>
+      </w:r>
+      <w:bookmarkStart w:id="0" w:name="_GoBack"/>
+      <w:bookmarkEnd w:id="0"/>
+      <w:r>
+        <w:rPr>
+          <w:rFonts w:ascii="Times New Roman" w:eastAsia="Times New Roman" w:hAnsi="Times New Roman" w:cs="Times New Roman"/>
+          <w:sz w:val="24"/>
+          <w:szCs w:val="24"/>
+        </w:rPr>
         <w:t>Oct 2017-March 2018</w:t>
       </w:r>
       <w:r>
@@ -1838,27 +1838,7 @@
           <w:sz w:val="24"/>
           <w:szCs w:val="24"/>
         </w:rPr>
-        <w:t xml:space="preserve">Competed at </w:t>
-      </w:r>
-      <w:proofErr w:type="spellStart"/>
-      <w:r>
-        <w:rPr>
-          <w:rFonts w:ascii="Times New Roman" w:eastAsia="Times New Roman" w:hAnsi="Times New Roman" w:cs="Times New Roman"/>
-          <w:i/>
-          <w:sz w:val="24"/>
-          <w:szCs w:val="24"/>
-        </w:rPr>
-        <w:t>Cheesadelphia</w:t>
-      </w:r>
-      <w:proofErr w:type="spellEnd"/>
-      <w:r>
-        <w:rPr>
-          <w:rFonts w:ascii="Times New Roman" w:eastAsia="Times New Roman" w:hAnsi="Times New Roman" w:cs="Times New Roman"/>
-          <w:i/>
-          <w:sz w:val="24"/>
-          <w:szCs w:val="24"/>
-        </w:rPr>
-        <w:t xml:space="preserve"> 4, January 2017</w:t>
+        <w:t>Competed at Cheesadelphia 4, January 2017</w:t>
       </w:r>
     </w:p>
     <w:p>
@@ -1883,27 +1863,7 @@
           <w:sz w:val="24"/>
           <w:szCs w:val="24"/>
         </w:rPr>
-        <w:t xml:space="preserve">Competed at </w:t>
-      </w:r>
-      <w:proofErr w:type="spellStart"/>
-      <w:r>
-        <w:rPr>
-          <w:rFonts w:ascii="Times New Roman" w:eastAsia="Times New Roman" w:hAnsi="Times New Roman" w:cs="Times New Roman"/>
-          <w:i/>
-          <w:sz w:val="24"/>
-          <w:szCs w:val="24"/>
-        </w:rPr>
-        <w:t>Cheesadelphia</w:t>
-      </w:r>
-      <w:proofErr w:type="spellEnd"/>
-      <w:r>
-        <w:rPr>
-          <w:rFonts w:ascii="Times New Roman" w:eastAsia="Times New Roman" w:hAnsi="Times New Roman" w:cs="Times New Roman"/>
-          <w:i/>
-          <w:sz w:val="24"/>
-          <w:szCs w:val="24"/>
-        </w:rPr>
-        <w:t xml:space="preserve"> 6, January 2018</w:t>
+        <w:t>Competed at Cheesadelphia 6, January 2018</w:t>
       </w:r>
     </w:p>
     <w:p>
@@ -1946,27 +1906,7 @@
           <w:sz w:val="24"/>
           <w:szCs w:val="24"/>
         </w:rPr>
-        <w:t xml:space="preserve">h of Rise </w:t>
-      </w:r>
-      <w:proofErr w:type="spellStart"/>
-      <w:r>
-        <w:rPr>
-          <w:rFonts w:ascii="Times New Roman" w:eastAsia="Times New Roman" w:hAnsi="Times New Roman" w:cs="Times New Roman"/>
-          <w:i/>
-          <w:sz w:val="24"/>
-          <w:szCs w:val="24"/>
-        </w:rPr>
-        <w:t>Esports</w:t>
-      </w:r>
-      <w:proofErr w:type="spellEnd"/>
-      <w:r>
-        <w:rPr>
-          <w:rFonts w:ascii="Times New Roman" w:eastAsia="Times New Roman" w:hAnsi="Times New Roman" w:cs="Times New Roman"/>
-          <w:i/>
-          <w:sz w:val="24"/>
-          <w:szCs w:val="24"/>
-        </w:rPr>
-        <w:t>, 1FPro merger</w:t>
+        <w:t>h of Rise Esports, 1FPro merger</w:t>
       </w:r>
     </w:p>
     <w:p>
@@ -2568,8 +2508,6 @@
         </w:rPr>
         <w:t>Eldon Taylor, dretaylor@mac.com, (509) 299-3377, Employment.</w:t>
       </w:r>
-      <w:bookmarkStart w:id="0" w:name="_GoBack"/>
-      <w:bookmarkEnd w:id="0"/>
     </w:p>
     <w:sectPr>
       <w:pgSz w:w="12240" w:h="15840"/>

--- a/Resume.docx
+++ b/Resume.docx
@@ -20,7 +20,7 @@
         <w:tblDescription w:val="First table is for your name, second table is contact info, third table is the main part of the resume"/>
       </w:tblPr>
       <w:tblGrid>
-        <w:gridCol w:w="9360"/>
+        <w:gridCol w:w="10800"/>
       </w:tblGrid>
       <w:tr>
         <w:tc>
@@ -32,7 +32,10 @@
               <w:pStyle w:val="Title"/>
             </w:pPr>
             <w:r>
-              <w:t>William Taylor</w:t>
+              <w:t>Will</w:t>
+            </w:r>
+            <w:r>
+              <w:t xml:space="preserve"> Taylor</w:t>
             </w:r>
           </w:p>
         </w:tc>
@@ -47,12 +50,12 @@
         <w:tblDescription w:val="First table is for your name, second table is contact info, third table is the main part of the resume"/>
       </w:tblPr>
       <w:tblGrid>
-        <w:gridCol w:w="4720"/>
-        <w:gridCol w:w="4720"/>
+        <w:gridCol w:w="5446"/>
+        <w:gridCol w:w="5447"/>
       </w:tblGrid>
       <w:tr>
         <w:trPr>
-          <w:trHeight w:val="86"/>
+          <w:trHeight w:val="504"/>
         </w:trPr>
         <w:tc>
           <w:tcPr>
@@ -122,12 +125,12 @@
         <w:tblDescription w:val="First table is for your name, second table is contact info, third table is the main part of the resume"/>
       </w:tblPr>
       <w:tblGrid>
-        <w:gridCol w:w="1800"/>
-        <w:gridCol w:w="7650"/>
+        <w:gridCol w:w="2077"/>
+        <w:gridCol w:w="8827"/>
       </w:tblGrid>
       <w:tr>
         <w:trPr>
-          <w:trHeight w:val="1799"/>
+          <w:trHeight w:val="1808"/>
         </w:trPr>
         <w:sdt>
           <w:sdtPr>
@@ -148,7 +151,7 @@
           <w:sdtContent>
             <w:tc>
               <w:tcPr>
-                <w:tcW w:w="1800" w:type="dxa"/>
+                <w:tcW w:w="2077" w:type="dxa"/>
                 <w:tcBorders>
                   <w:top w:val="single" w:sz="4" w:space="0" w:color="F2F2F2" w:themeColor="background1" w:themeShade="F2"/>
                   <w:bottom w:val="single" w:sz="4" w:space="0" w:color="F2F2F2" w:themeColor="background1" w:themeShade="F2"/>
@@ -175,7 +178,7 @@
         </w:sdt>
         <w:tc>
           <w:tcPr>
-            <w:tcW w:w="7650" w:type="dxa"/>
+            <w:tcW w:w="8827" w:type="dxa"/>
             <w:tcBorders>
               <w:top w:val="single" w:sz="4" w:space="0" w:color="F2F2F2" w:themeColor="background1" w:themeShade="F2"/>
               <w:left w:val="single" w:sz="4" w:space="0" w:color="F2F2F2" w:themeColor="background1" w:themeShade="F2"/>
@@ -200,7 +203,19 @@
           </w:p>
           <w:p>
             <w:r>
-              <w:t>Paul G. Allen School, Honors Program</w:t>
+              <w:t xml:space="preserve">3.74 GPA, </w:t>
+            </w:r>
+            <w:r>
+              <w:t xml:space="preserve">Paul G. Allen School, </w:t>
+            </w:r>
+            <w:r>
+              <w:t xml:space="preserve">Interdisciplinary </w:t>
+            </w:r>
+            <w:r>
+              <w:t>Honors Program</w:t>
+            </w:r>
+            <w:r>
+              <w:t>, Willow Hall Council 2018-2019</w:t>
             </w:r>
           </w:p>
           <w:p/>
@@ -253,7 +268,7 @@
           <w:sdtContent>
             <w:tc>
               <w:tcPr>
-                <w:tcW w:w="1800" w:type="dxa"/>
+                <w:tcW w:w="2077" w:type="dxa"/>
                 <w:tcBorders>
                   <w:top w:val="single" w:sz="4" w:space="0" w:color="F2F2F2" w:themeColor="background1" w:themeShade="F2"/>
                   <w:bottom w:val="single" w:sz="4" w:space="0" w:color="F2F2F2" w:themeColor="background1" w:themeShade="F2"/>
@@ -280,7 +295,7 @@
         </w:sdt>
         <w:tc>
           <w:tcPr>
-            <w:tcW w:w="7650" w:type="dxa"/>
+            <w:tcW w:w="8827" w:type="dxa"/>
             <w:tcBorders>
               <w:top w:val="single" w:sz="4" w:space="0" w:color="F2F2F2" w:themeColor="background1" w:themeShade="F2"/>
               <w:left w:val="single" w:sz="4" w:space="0" w:color="F2F2F2" w:themeColor="background1" w:themeShade="F2"/>
@@ -327,8 +342,6 @@
               </w:rPr>
               <w:t>September 2018</w:t>
             </w:r>
-            <w:bookmarkStart w:id="0" w:name="_GoBack"/>
-            <w:bookmarkEnd w:id="0"/>
           </w:p>
           <w:p>
             <w:r>
@@ -594,7 +607,10 @@
               <w:t>recent immigrants</w:t>
             </w:r>
             <w:r>
-              <w:t xml:space="preserve"> and diversified my cultural understanding</w:t>
+              <w:t>;</w:t>
+            </w:r>
+            <w:r>
+              <w:t xml:space="preserve"> diversified my cultural understanding</w:t>
             </w:r>
           </w:p>
           <w:p>
@@ -649,28 +665,7 @@
                 <w:b w:val="0"/>
                 <w:i/>
               </w:rPr>
-              <w:t>February 2017, October 2017</w:t>
-            </w:r>
-            <w:r>
-              <w:rPr>
-                <w:b w:val="0"/>
-                <w:i/>
-              </w:rPr>
-              <w:t xml:space="preserve"> </w:t>
-            </w:r>
-            <w:r>
-              <w:rPr>
-                <w:b w:val="0"/>
-                <w:i/>
-              </w:rPr>
-              <w:t>–</w:t>
-            </w:r>
-            <w:r>
-              <w:rPr>
-                <w:b w:val="0"/>
-                <w:i/>
-              </w:rPr>
-              <w:t xml:space="preserve"> March 2018</w:t>
+              <w:t>March 2018</w:t>
             </w:r>
           </w:p>
           <w:p>
@@ -711,7 +706,15 @@
               <w:t>StarCraft II</w:t>
             </w:r>
             <w:r>
-              <w:t xml:space="preserve"> gameplay via TwitchTV, cast amateur-professional tournaments</w:t>
+              <w:t xml:space="preserve"> gameplay via </w:t>
+            </w:r>
+            <w:proofErr w:type="spellStart"/>
+            <w:r>
+              <w:t>TwitchTV</w:t>
+            </w:r>
+            <w:proofErr w:type="spellEnd"/>
+            <w:r>
+              <w:t>, cast amateur-professional tournaments</w:t>
             </w:r>
             <w:r>
               <w:t>,</w:t>
@@ -723,7 +726,15 @@
               <w:t>competed</w:t>
             </w:r>
             <w:r>
-              <w:t xml:space="preserve"> live in Cheesadelphia 4 and 6</w:t>
+              <w:t xml:space="preserve"> live in </w:t>
+            </w:r>
+            <w:proofErr w:type="spellStart"/>
+            <w:r>
+              <w:t>Cheesadelphia</w:t>
+            </w:r>
+            <w:proofErr w:type="spellEnd"/>
+            <w:r>
+              <w:t xml:space="preserve"> 4 and 6</w:t>
             </w:r>
             <w:r>
               <w:t xml:space="preserve">’s </w:t>
@@ -733,6 +744,12 @@
                 <w:i/>
               </w:rPr>
               <w:t>StarCraft</w:t>
+            </w:r>
+            <w:r>
+              <w:rPr>
+                <w:i/>
+              </w:rPr>
+              <w:t xml:space="preserve"> II</w:t>
             </w:r>
             <w:r>
               <w:t xml:space="preserve"> tournament</w:t>
@@ -764,7 +781,7 @@
         </w:trPr>
         <w:tc>
           <w:tcPr>
-            <w:tcW w:w="1800" w:type="dxa"/>
+            <w:tcW w:w="2077" w:type="dxa"/>
             <w:tcBorders>
               <w:top w:val="single" w:sz="4" w:space="0" w:color="F2F2F2" w:themeColor="background1" w:themeShade="F2"/>
               <w:bottom w:val="single" w:sz="4" w:space="0" w:color="F2F2F2" w:themeColor="background1" w:themeShade="F2"/>
@@ -789,13 +806,13 @@
               <w:rPr>
                 <w:color w:val="1F4E79" w:themeColor="accent5" w:themeShade="80"/>
               </w:rPr>
-              <w:t>, Communication, Marketing</w:t>
+              <w:t>, Communication</w:t>
             </w:r>
           </w:p>
         </w:tc>
         <w:tc>
           <w:tcPr>
-            <w:tcW w:w="7650" w:type="dxa"/>
+            <w:tcW w:w="8827" w:type="dxa"/>
             <w:tcBorders>
               <w:top w:val="single" w:sz="4" w:space="0" w:color="F2F2F2" w:themeColor="background1" w:themeShade="F2"/>
               <w:left w:val="single" w:sz="4" w:space="0" w:color="F2F2F2" w:themeColor="background1" w:themeShade="F2"/>
@@ -810,7 +827,7 @@
               <w:t xml:space="preserve"> with diverse audiences</w:t>
             </w:r>
             <w:r>
-              <w:t>, pitching products towards a customer’s needs, ensuring comfortable and concise sales interactions</w:t>
+              <w:t>, pitching products towards a customer’s needs</w:t>
             </w:r>
             <w:r>
               <w:t>, entertaining, company branding and marketing</w:t>
@@ -824,7 +841,7 @@
         </w:trPr>
         <w:tc>
           <w:tcPr>
-            <w:tcW w:w="1800" w:type="dxa"/>
+            <w:tcW w:w="2077" w:type="dxa"/>
             <w:tcBorders>
               <w:top w:val="single" w:sz="4" w:space="0" w:color="F2F2F2" w:themeColor="background1" w:themeShade="F2"/>
               <w:bottom w:val="single" w:sz="4" w:space="0" w:color="F2F2F2" w:themeColor="background1" w:themeShade="F2"/>
@@ -843,14 +860,13 @@
               <w:rPr>
                 <w:color w:val="1F4E79" w:themeColor="accent5" w:themeShade="80"/>
               </w:rPr>
-              <w:lastRenderedPageBreak/>
               <w:t xml:space="preserve">Languages </w:t>
             </w:r>
           </w:p>
         </w:tc>
         <w:tc>
           <w:tcPr>
-            <w:tcW w:w="7650" w:type="dxa"/>
+            <w:tcW w:w="8827" w:type="dxa"/>
             <w:tcBorders>
               <w:top w:val="single" w:sz="4" w:space="0" w:color="F2F2F2" w:themeColor="background1" w:themeShade="F2"/>
               <w:left w:val="single" w:sz="4" w:space="0" w:color="F2F2F2" w:themeColor="background1" w:themeShade="F2"/>
@@ -859,7 +875,120 @@
           </w:tcPr>
           <w:p>
             <w:r>
-              <w:t>Proficient: HTML, CSS, Java, Python. Learning: C++</w:t>
+              <w:t xml:space="preserve">Proficient: </w:t>
+            </w:r>
+            <w:r>
+              <w:t>Java, Python</w:t>
+            </w:r>
+            <w:r>
+              <w:t>.</w:t>
+            </w:r>
+            <w:r>
+              <w:t xml:space="preserve"> Familiar: HTML, CSS, JavaScript.</w:t>
+            </w:r>
+            <w:r>
+              <w:t xml:space="preserve"> Learning: C</w:t>
+            </w:r>
+            <w:r>
+              <w:t>++.</w:t>
+            </w:r>
+          </w:p>
+        </w:tc>
+      </w:tr>
+      <w:tr>
+        <w:trPr>
+          <w:trHeight w:val="24"/>
+        </w:trPr>
+        <w:tc>
+          <w:tcPr>
+            <w:tcW w:w="2077" w:type="dxa"/>
+            <w:tcBorders>
+              <w:top w:val="single" w:sz="4" w:space="0" w:color="F2F2F2" w:themeColor="background1" w:themeShade="F2"/>
+              <w:bottom w:val="single" w:sz="4" w:space="0" w:color="F2F2F2" w:themeColor="background1" w:themeShade="F2"/>
+              <w:right w:val="single" w:sz="4" w:space="0" w:color="F2F2F2" w:themeColor="background1" w:themeShade="F2"/>
+            </w:tcBorders>
+            <w:shd w:val="thinDiagStripe" w:color="F9F9F9" w:fill="auto"/>
+          </w:tcPr>
+          <w:p>
+            <w:pPr>
+              <w:pStyle w:val="Heading1"/>
+              <w:rPr>
+                <w:color w:val="1F4E79" w:themeColor="accent5" w:themeShade="80"/>
+              </w:rPr>
+            </w:pPr>
+            <w:r>
+              <w:rPr>
+                <w:color w:val="1F4E79" w:themeColor="accent5" w:themeShade="80"/>
+              </w:rPr>
+              <w:t>Relevant Classes</w:t>
+            </w:r>
+          </w:p>
+        </w:tc>
+        <w:tc>
+          <w:tcPr>
+            <w:tcW w:w="8827" w:type="dxa"/>
+            <w:tcBorders>
+              <w:top w:val="single" w:sz="4" w:space="0" w:color="F2F2F2" w:themeColor="background1" w:themeShade="F2"/>
+              <w:left w:val="single" w:sz="4" w:space="0" w:color="F2F2F2" w:themeColor="background1" w:themeShade="F2"/>
+              <w:bottom w:val="single" w:sz="4" w:space="0" w:color="F2F2F2" w:themeColor="background1" w:themeShade="F2"/>
+            </w:tcBorders>
+          </w:tcPr>
+          <w:p>
+            <w:r>
+              <w:t>Taken/Taking: Intro to Java I &amp; II, Foundations of Computing I. Next quarter planned: Software Design + Implementation, Foundations of Computing II.</w:t>
+            </w:r>
+          </w:p>
+        </w:tc>
+      </w:tr>
+      <w:tr>
+        <w:trPr>
+          <w:trHeight w:val="24"/>
+        </w:trPr>
+        <w:tc>
+          <w:tcPr>
+            <w:tcW w:w="2077" w:type="dxa"/>
+            <w:tcBorders>
+              <w:top w:val="single" w:sz="4" w:space="0" w:color="F2F2F2" w:themeColor="background1" w:themeShade="F2"/>
+              <w:bottom w:val="single" w:sz="4" w:space="0" w:color="F2F2F2" w:themeColor="background1" w:themeShade="F2"/>
+              <w:right w:val="single" w:sz="4" w:space="0" w:color="F2F2F2" w:themeColor="background1" w:themeShade="F2"/>
+            </w:tcBorders>
+            <w:shd w:val="thinDiagStripe" w:color="F9F9F9" w:fill="auto"/>
+          </w:tcPr>
+          <w:p>
+            <w:pPr>
+              <w:pStyle w:val="Heading1"/>
+              <w:rPr>
+                <w:color w:val="1F4E79" w:themeColor="accent5" w:themeShade="80"/>
+              </w:rPr>
+            </w:pPr>
+            <w:r>
+              <w:rPr>
+                <w:color w:val="1F4E79" w:themeColor="accent5" w:themeShade="80"/>
+              </w:rPr>
+              <w:t>Projects</w:t>
+            </w:r>
+          </w:p>
+        </w:tc>
+        <w:tc>
+          <w:tcPr>
+            <w:tcW w:w="8827" w:type="dxa"/>
+            <w:tcBorders>
+              <w:top w:val="single" w:sz="4" w:space="0" w:color="F2F2F2" w:themeColor="background1" w:themeShade="F2"/>
+              <w:left w:val="single" w:sz="4" w:space="0" w:color="F2F2F2" w:themeColor="background1" w:themeShade="F2"/>
+              <w:bottom w:val="single" w:sz="4" w:space="0" w:color="F2F2F2" w:themeColor="background1" w:themeShade="F2"/>
+            </w:tcBorders>
+          </w:tcPr>
+          <w:p>
+            <w:r>
+              <w:t xml:space="preserve">Completed: Resume website. Planned: </w:t>
+            </w:r>
+            <w:proofErr w:type="spellStart"/>
+            <w:r>
+              <w:t>Dubhacks</w:t>
+            </w:r>
+            <w:proofErr w:type="spellEnd"/>
+            <w:r>
+              <w:t xml:space="preserve"> 2018</w:t>
             </w:r>
           </w:p>
         </w:tc>
@@ -869,13 +998,15 @@
       <w:pPr>
         <w:pStyle w:val="NoSpacing"/>
       </w:pPr>
+      <w:bookmarkStart w:id="0" w:name="_GoBack"/>
+      <w:bookmarkEnd w:id="0"/>
     </w:p>
     <w:sectPr>
       <w:headerReference w:type="default" r:id="rId7"/>
       <w:footerReference w:type="default" r:id="rId8"/>
       <w:headerReference w:type="first" r:id="rId9"/>
       <w:pgSz w:w="12240" w:h="15840" w:code="1"/>
-      <w:pgMar w:top="1440" w:right="1440" w:bottom="1152" w:left="1440" w:header="720" w:footer="720" w:gutter="0"/>
+      <w:pgMar w:top="720" w:right="720" w:bottom="720" w:left="720" w:header="720" w:footer="720" w:gutter="0"/>
       <w:cols w:space="720"/>
       <w:titlePg/>
       <w:docGrid w:linePitch="360"/>
@@ -907,7 +1038,7 @@
 <w:ftr xmlns:wpc="http://schemas.microsoft.com/office/word/2010/wordprocessingCanvas" xmlns:mo="http://schemas.microsoft.com/office/mac/office/2008/main" xmlns:mc="http://schemas.openxmlformats.org/markup-compatibility/2006" xmlns:mv="urn:schemas-microsoft-com:mac:vml" xmlns:o="urn:schemas-microsoft-com:office:office" xmlns:r="http://schemas.openxmlformats.org/officeDocument/2006/relationships" xmlns:m="http://schemas.openxmlformats.org/officeDocument/2006/math" xmlns:v="urn:schemas-microsoft-com:vml" xmlns:wp14="http://schemas.microsoft.com/office/word/2010/wordprocessingDrawing" xmlns:wp="http://schemas.openxmlformats.org/drawingml/2006/wordprocessingDrawing" xmlns:w10="urn:schemas-microsoft-com:office:word" xmlns:w="http://schemas.openxmlformats.org/wordprocessingml/2006/main" xmlns:w14="http://schemas.microsoft.com/office/word/2010/wordml" xmlns:w15="http://schemas.microsoft.com/office/word/2012/wordml" xmlns:wpg="http://schemas.microsoft.com/office/word/2010/wordprocessingGroup" xmlns:wpi="http://schemas.microsoft.com/office/word/2010/wordprocessingInk" xmlns:wne="http://schemas.microsoft.com/office/word/2006/wordml" xmlns:wps="http://schemas.microsoft.com/office/word/2010/wordprocessingShape" mc:Ignorable="w14 w15 wp14">
   <w:sdt>
     <w:sdtPr>
-      <w:id w:val="-430354067"/>
+      <w:id w:val="1405573402"/>
       <w:docPartObj>
         <w:docPartGallery w:val="Page Numbers (Bottom of Page)"/>
         <w:docPartUnique/>
@@ -28010,9 +28141,9 @@
   <w:font w:name="Consolas">
     <w:panose1 w:val="020B0609020204030204"/>
     <w:charset w:val="00"/>
-    <w:family w:val="modern"/>
+    <w:family w:val="swiss"/>
     <w:pitch w:val="fixed"/>
-    <w:sig w:usb0="E00006FF" w:usb1="0000FCFF" w:usb2="00000001" w:usb3="00000000" w:csb0="0000019F" w:csb1="00000000"/>
+    <w:sig w:usb0="E10002FF" w:usb1="4000FCFF" w:usb2="00000009" w:usb3="00000000" w:csb0="0000019F" w:csb1="00000000"/>
   </w:font>
   <w:font w:name="Arial">
     <w:panose1 w:val="020B0604020202020204"/>
@@ -28041,6 +28172,8 @@
     <w:rsidRoot w:val="00574E2B"/>
     <w:rsid w:val="000C7F66"/>
     <w:rsid w:val="0013709F"/>
+    <w:rsid w:val="00324F4A"/>
+    <w:rsid w:val="004C2764"/>
     <w:rsid w:val="00574E2B"/>
     <w:rsid w:val="00610154"/>
     <w:rsid w:val="00832B2A"/>

--- a/Resume.docx
+++ b/Resume.docx
@@ -706,15 +706,7 @@
               <w:t>StarCraft II</w:t>
             </w:r>
             <w:r>
-              <w:t xml:space="preserve"> gameplay via </w:t>
-            </w:r>
-            <w:proofErr w:type="spellStart"/>
-            <w:r>
-              <w:t>TwitchTV</w:t>
-            </w:r>
-            <w:proofErr w:type="spellEnd"/>
-            <w:r>
-              <w:t>, cast amateur-professional tournaments</w:t>
+              <w:t xml:space="preserve"> gameplay via TwitchTV, cast amateur-professional tournaments</w:t>
             </w:r>
             <w:r>
               <w:t>,</w:t>
@@ -726,15 +718,7 @@
               <w:t>competed</w:t>
             </w:r>
             <w:r>
-              <w:t xml:space="preserve"> live in </w:t>
-            </w:r>
-            <w:proofErr w:type="spellStart"/>
-            <w:r>
-              <w:t>Cheesadelphia</w:t>
-            </w:r>
-            <w:proofErr w:type="spellEnd"/>
-            <w:r>
-              <w:t xml:space="preserve"> 4 and 6</w:t>
+              <w:t xml:space="preserve"> live in Cheesadelphia 4 and 6</w:t>
             </w:r>
             <w:r>
               <w:t xml:space="preserve">’s </w:t>
@@ -942,7 +926,7 @@
       </w:tr>
       <w:tr>
         <w:trPr>
-          <w:trHeight w:val="24"/>
+          <w:trHeight w:val="377"/>
         </w:trPr>
         <w:tc>
           <w:tcPr>
@@ -980,16 +964,19 @@
           </w:tcPr>
           <w:p>
             <w:r>
-              <w:t xml:space="preserve">Completed: Resume website. Planned: </w:t>
+              <w:t>Completed: Resume website</w:t>
             </w:r>
-            <w:proofErr w:type="spellStart"/>
             <w:r>
-              <w:t>Dubhacks</w:t>
+              <w:t xml:space="preserve">, </w:t>
             </w:r>
-            <w:proofErr w:type="spellEnd"/>
             <w:r>
-              <w:t xml:space="preserve"> 2018</w:t>
+              <w:t>Dubhacks 2018</w:t>
             </w:r>
+            <w:r>
+              <w:t>. Planned: Top-down shooter with Unreal</w:t>
+            </w:r>
+            <w:bookmarkStart w:id="0" w:name="_GoBack"/>
+            <w:bookmarkEnd w:id="0"/>
           </w:p>
         </w:tc>
       </w:tr>
@@ -998,8 +985,6 @@
       <w:pPr>
         <w:pStyle w:val="NoSpacing"/>
       </w:pPr>
-      <w:bookmarkStart w:id="0" w:name="_GoBack"/>
-      <w:bookmarkEnd w:id="0"/>
     </w:p>
     <w:sectPr>
       <w:headerReference w:type="default" r:id="rId7"/>
@@ -1181,7 +1166,7 @@
             </wp:anchor>
           </w:drawing>
         </mc:Choice>
-        <mc:Fallback xmlns:w16se="http://schemas.microsoft.com/office/word/2015/wordml/symex" xmlns:w16cid="http://schemas.microsoft.com/office/word/2016/wordml/cid" xmlns:am3d="http://schemas.microsoft.com/office/drawing/2017/model3d" xmlns:aink="http://schemas.microsoft.com/office/drawing/2016/ink" xmlns:cx8="http://schemas.microsoft.com/office/drawing/2016/5/14/chartex" xmlns:cx7="http://schemas.microsoft.com/office/drawing/2016/5/13/chartex" xmlns:cx6="http://schemas.microsoft.com/office/drawing/2016/5/12/chartex" xmlns:cx5="http://schemas.microsoft.com/office/drawing/2016/5/11/chartex" xmlns:cx4="http://schemas.microsoft.com/office/drawing/2016/5/10/chartex" xmlns:cx3="http://schemas.microsoft.com/office/drawing/2016/5/9/chartex" xmlns:cx2="http://schemas.microsoft.com/office/drawing/2015/10/21/chartex" xmlns:cx1="http://schemas.microsoft.com/office/drawing/2015/9/8/chartex" xmlns:cx="http://schemas.microsoft.com/office/drawing/2014/chartex">
+        <mc:Fallback xmlns:cx="http://schemas.microsoft.com/office/drawing/2014/chartex" xmlns:cx1="http://schemas.microsoft.com/office/drawing/2015/9/8/chartex" xmlns:cx2="http://schemas.microsoft.com/office/drawing/2015/10/21/chartex" xmlns:cx3="http://schemas.microsoft.com/office/drawing/2016/5/9/chartex" xmlns:cx4="http://schemas.microsoft.com/office/drawing/2016/5/10/chartex" xmlns:cx5="http://schemas.microsoft.com/office/drawing/2016/5/11/chartex" xmlns:cx6="http://schemas.microsoft.com/office/drawing/2016/5/12/chartex" xmlns:cx7="http://schemas.microsoft.com/office/drawing/2016/5/13/chartex" xmlns:cx8="http://schemas.microsoft.com/office/drawing/2016/5/14/chartex" xmlns:aink="http://schemas.microsoft.com/office/drawing/2016/ink" xmlns:am3d="http://schemas.microsoft.com/office/drawing/2017/model3d" xmlns:w16cid="http://schemas.microsoft.com/office/word/2016/wordml/cid" xmlns:w16se="http://schemas.microsoft.com/office/word/2015/wordml/symex">
           <w:pict>
             <v:rect w14:anchorId="07635153" id="Rectangle 2" o:spid="_x0000_s1026" alt="Single line border around page" style="position:absolute;margin-left:0;margin-top:0;width:561.6pt;height:741.6pt;z-index:251659264;visibility:visible;mso-wrap-style:square;mso-width-percent:918;mso-height-percent:937;mso-wrap-distance-left:9pt;mso-wrap-distance-top:0;mso-wrap-distance-right:9pt;mso-wrap-distance-bottom:0;mso-position-horizontal:center;mso-position-horizontal-relative:page;mso-position-vertical:center;mso-position-vertical-relative:page;mso-width-percent:918;mso-height-percent:937;mso-width-relative:page;mso-height-relative:page;v-text-anchor:middle" o:gfxdata="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" filled="f" strokecolor="#d8d8d8 [2732]" strokeweight=".5pt">
               <w10:wrap anchorx="page" anchory="page"/>
@@ -1276,7 +1261,7 @@
             </wp:anchor>
           </w:drawing>
         </mc:Choice>
-        <mc:Fallback xmlns:w16se="http://schemas.microsoft.com/office/word/2015/wordml/symex" xmlns:w16cid="http://schemas.microsoft.com/office/word/2016/wordml/cid" xmlns:am3d="http://schemas.microsoft.com/office/drawing/2017/model3d" xmlns:aink="http://schemas.microsoft.com/office/drawing/2016/ink" xmlns:cx8="http://schemas.microsoft.com/office/drawing/2016/5/14/chartex" xmlns:cx7="http://schemas.microsoft.com/office/drawing/2016/5/13/chartex" xmlns:cx6="http://schemas.microsoft.com/office/drawing/2016/5/12/chartex" xmlns:cx5="http://schemas.microsoft.com/office/drawing/2016/5/11/chartex" xmlns:cx4="http://schemas.microsoft.com/office/drawing/2016/5/10/chartex" xmlns:cx3="http://schemas.microsoft.com/office/drawing/2016/5/9/chartex" xmlns:cx2="http://schemas.microsoft.com/office/drawing/2015/10/21/chartex" xmlns:cx1="http://schemas.microsoft.com/office/drawing/2015/9/8/chartex" xmlns:cx="http://schemas.microsoft.com/office/drawing/2014/chartex">
+        <mc:Fallback xmlns:cx="http://schemas.microsoft.com/office/drawing/2014/chartex" xmlns:cx1="http://schemas.microsoft.com/office/drawing/2015/9/8/chartex" xmlns:cx2="http://schemas.microsoft.com/office/drawing/2015/10/21/chartex" xmlns:cx3="http://schemas.microsoft.com/office/drawing/2016/5/9/chartex" xmlns:cx4="http://schemas.microsoft.com/office/drawing/2016/5/10/chartex" xmlns:cx5="http://schemas.microsoft.com/office/drawing/2016/5/11/chartex" xmlns:cx6="http://schemas.microsoft.com/office/drawing/2016/5/12/chartex" xmlns:cx7="http://schemas.microsoft.com/office/drawing/2016/5/13/chartex" xmlns:cx8="http://schemas.microsoft.com/office/drawing/2016/5/14/chartex" xmlns:aink="http://schemas.microsoft.com/office/drawing/2016/ink" xmlns:am3d="http://schemas.microsoft.com/office/drawing/2017/model3d" xmlns:w16cid="http://schemas.microsoft.com/office/word/2016/wordml/cid" xmlns:w16se="http://schemas.microsoft.com/office/word/2015/wordml/symex">
           <w:pict>
             <v:rect w14:anchorId="16357BE5" id="Rectangle 3" o:spid="_x0000_s1026" alt="Single line border around page" style="position:absolute;margin-left:0;margin-top:0;width:561.6pt;height:741.6pt;z-index:251661312;visibility:visible;mso-wrap-style:square;mso-width-percent:918;mso-height-percent:937;mso-wrap-distance-left:9pt;mso-wrap-distance-top:0;mso-wrap-distance-right:9pt;mso-wrap-distance-bottom:0;mso-position-horizontal:center;mso-position-horizontal-relative:page;mso-position-vertical:center;mso-position-vertical-relative:page;mso-width-percent:918;mso-height-percent:937;mso-width-relative:page;mso-height-relative:page;v-text-anchor:middle" o:gfxdata="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" filled="f" strokecolor="#d8d8d8 [2732]" strokeweight=".5pt">
               <w10:wrap anchorx="page" anchory="page"/>
@@ -28180,6 +28165,7 @@
     <w:rsid w:val="008C5F83"/>
     <w:rsid w:val="00C8709E"/>
     <w:rsid w:val="00CD30F8"/>
+    <w:rsid w:val="00D10DBA"/>
   </w:rsids>
   <m:mathPr>
     <m:mathFont m:val="Cambria Math"/>

--- a/Resume.docx
+++ b/Resume.docx
@@ -706,7 +706,15 @@
               <w:t>StarCraft II</w:t>
             </w:r>
             <w:r>
-              <w:t xml:space="preserve"> gameplay via TwitchTV, cast amateur-professional tournaments</w:t>
+              <w:t xml:space="preserve"> gameplay via </w:t>
+            </w:r>
+            <w:proofErr w:type="spellStart"/>
+            <w:r>
+              <w:t>TwitchTV</w:t>
+            </w:r>
+            <w:proofErr w:type="spellEnd"/>
+            <w:r>
+              <w:t>, cast amateur-professional tournaments</w:t>
             </w:r>
             <w:r>
               <w:t>,</w:t>
@@ -718,7 +726,15 @@
               <w:t>competed</w:t>
             </w:r>
             <w:r>
-              <w:t xml:space="preserve"> live in Cheesadelphia 4 and 6</w:t>
+              <w:t xml:space="preserve"> live in </w:t>
+            </w:r>
+            <w:proofErr w:type="spellStart"/>
+            <w:r>
+              <w:t>Cheesadelphia</w:t>
+            </w:r>
+            <w:proofErr w:type="spellEnd"/>
+            <w:r>
+              <w:t xml:space="preserve"> 4 and 6</w:t>
             </w:r>
             <w:r>
               <w:t xml:space="preserve">’s </w:t>
@@ -970,10 +986,15 @@
               <w:t xml:space="preserve">, </w:t>
             </w:r>
             <w:r>
-              <w:t>Dubhacks 2018</w:t>
+              <w:t xml:space="preserve">won </w:t>
             </w:r>
+            <w:proofErr w:type="spellStart"/>
             <w:r>
-              <w:t>. Planned: Top-down shooter with Unreal</w:t>
+              <w:t>DubHacks</w:t>
+            </w:r>
+            <w:proofErr w:type="spellEnd"/>
+            <w:r>
+              <w:t xml:space="preserve"> 2018: Accessibility Track</w:t>
             </w:r>
             <w:bookmarkStart w:id="0" w:name="_GoBack"/>
             <w:bookmarkEnd w:id="0"/>
@@ -1166,7 +1187,7 @@
             </wp:anchor>
           </w:drawing>
         </mc:Choice>
-        <mc:Fallback xmlns:cx="http://schemas.microsoft.com/office/drawing/2014/chartex" xmlns:cx1="http://schemas.microsoft.com/office/drawing/2015/9/8/chartex" xmlns:cx2="http://schemas.microsoft.com/office/drawing/2015/10/21/chartex" xmlns:cx3="http://schemas.microsoft.com/office/drawing/2016/5/9/chartex" xmlns:cx4="http://schemas.microsoft.com/office/drawing/2016/5/10/chartex" xmlns:cx5="http://schemas.microsoft.com/office/drawing/2016/5/11/chartex" xmlns:cx6="http://schemas.microsoft.com/office/drawing/2016/5/12/chartex" xmlns:cx7="http://schemas.microsoft.com/office/drawing/2016/5/13/chartex" xmlns:cx8="http://schemas.microsoft.com/office/drawing/2016/5/14/chartex" xmlns:aink="http://schemas.microsoft.com/office/drawing/2016/ink" xmlns:am3d="http://schemas.microsoft.com/office/drawing/2017/model3d" xmlns:w16cid="http://schemas.microsoft.com/office/word/2016/wordml/cid" xmlns:w16se="http://schemas.microsoft.com/office/word/2015/wordml/symex">
+        <mc:Fallback xmlns:w16se="http://schemas.microsoft.com/office/word/2015/wordml/symex" xmlns:w16cid="http://schemas.microsoft.com/office/word/2016/wordml/cid" xmlns:am3d="http://schemas.microsoft.com/office/drawing/2017/model3d" xmlns:aink="http://schemas.microsoft.com/office/drawing/2016/ink" xmlns:cx8="http://schemas.microsoft.com/office/drawing/2016/5/14/chartex" xmlns:cx7="http://schemas.microsoft.com/office/drawing/2016/5/13/chartex" xmlns:cx6="http://schemas.microsoft.com/office/drawing/2016/5/12/chartex" xmlns:cx5="http://schemas.microsoft.com/office/drawing/2016/5/11/chartex" xmlns:cx4="http://schemas.microsoft.com/office/drawing/2016/5/10/chartex" xmlns:cx3="http://schemas.microsoft.com/office/drawing/2016/5/9/chartex" xmlns:cx2="http://schemas.microsoft.com/office/drawing/2015/10/21/chartex" xmlns:cx1="http://schemas.microsoft.com/office/drawing/2015/9/8/chartex" xmlns:cx="http://schemas.microsoft.com/office/drawing/2014/chartex">
           <w:pict>
             <v:rect w14:anchorId="07635153" id="Rectangle 2" o:spid="_x0000_s1026" alt="Single line border around page" style="position:absolute;margin-left:0;margin-top:0;width:561.6pt;height:741.6pt;z-index:251659264;visibility:visible;mso-wrap-style:square;mso-width-percent:918;mso-height-percent:937;mso-wrap-distance-left:9pt;mso-wrap-distance-top:0;mso-wrap-distance-right:9pt;mso-wrap-distance-bottom:0;mso-position-horizontal:center;mso-position-horizontal-relative:page;mso-position-vertical:center;mso-position-vertical-relative:page;mso-width-percent:918;mso-height-percent:937;mso-width-relative:page;mso-height-relative:page;v-text-anchor:middle" o:gfxdata="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" filled="f" strokecolor="#d8d8d8 [2732]" strokeweight=".5pt">
               <w10:wrap anchorx="page" anchory="page"/>
@@ -1261,7 +1282,7 @@
             </wp:anchor>
           </w:drawing>
         </mc:Choice>
-        <mc:Fallback xmlns:cx="http://schemas.microsoft.com/office/drawing/2014/chartex" xmlns:cx1="http://schemas.microsoft.com/office/drawing/2015/9/8/chartex" xmlns:cx2="http://schemas.microsoft.com/office/drawing/2015/10/21/chartex" xmlns:cx3="http://schemas.microsoft.com/office/drawing/2016/5/9/chartex" xmlns:cx4="http://schemas.microsoft.com/office/drawing/2016/5/10/chartex" xmlns:cx5="http://schemas.microsoft.com/office/drawing/2016/5/11/chartex" xmlns:cx6="http://schemas.microsoft.com/office/drawing/2016/5/12/chartex" xmlns:cx7="http://schemas.microsoft.com/office/drawing/2016/5/13/chartex" xmlns:cx8="http://schemas.microsoft.com/office/drawing/2016/5/14/chartex" xmlns:aink="http://schemas.microsoft.com/office/drawing/2016/ink" xmlns:am3d="http://schemas.microsoft.com/office/drawing/2017/model3d" xmlns:w16cid="http://schemas.microsoft.com/office/word/2016/wordml/cid" xmlns:w16se="http://schemas.microsoft.com/office/word/2015/wordml/symex">
+        <mc:Fallback xmlns:w16se="http://schemas.microsoft.com/office/word/2015/wordml/symex" xmlns:w16cid="http://schemas.microsoft.com/office/word/2016/wordml/cid" xmlns:am3d="http://schemas.microsoft.com/office/drawing/2017/model3d" xmlns:aink="http://schemas.microsoft.com/office/drawing/2016/ink" xmlns:cx8="http://schemas.microsoft.com/office/drawing/2016/5/14/chartex" xmlns:cx7="http://schemas.microsoft.com/office/drawing/2016/5/13/chartex" xmlns:cx6="http://schemas.microsoft.com/office/drawing/2016/5/12/chartex" xmlns:cx5="http://schemas.microsoft.com/office/drawing/2016/5/11/chartex" xmlns:cx4="http://schemas.microsoft.com/office/drawing/2016/5/10/chartex" xmlns:cx3="http://schemas.microsoft.com/office/drawing/2016/5/9/chartex" xmlns:cx2="http://schemas.microsoft.com/office/drawing/2015/10/21/chartex" xmlns:cx1="http://schemas.microsoft.com/office/drawing/2015/9/8/chartex" xmlns:cx="http://schemas.microsoft.com/office/drawing/2014/chartex">
           <w:pict>
             <v:rect w14:anchorId="16357BE5" id="Rectangle 3" o:spid="_x0000_s1026" alt="Single line border around page" style="position:absolute;margin-left:0;margin-top:0;width:561.6pt;height:741.6pt;z-index:251661312;visibility:visible;mso-wrap-style:square;mso-width-percent:918;mso-height-percent:937;mso-wrap-distance-left:9pt;mso-wrap-distance-top:0;mso-wrap-distance-right:9pt;mso-wrap-distance-bottom:0;mso-position-horizontal:center;mso-position-horizontal-relative:page;mso-position-vertical:center;mso-position-vertical-relative:page;mso-width-percent:918;mso-height-percent:937;mso-width-relative:page;mso-height-relative:page;v-text-anchor:middle" o:gfxdata="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" filled="f" strokecolor="#d8d8d8 [2732]" strokeweight=".5pt">
               <w10:wrap anchorx="page" anchory="page"/>
@@ -28163,6 +28184,7 @@
     <w:rsid w:val="00610154"/>
     <w:rsid w:val="00832B2A"/>
     <w:rsid w:val="008C5F83"/>
+    <w:rsid w:val="009437B8"/>
     <w:rsid w:val="00C8709E"/>
     <w:rsid w:val="00CD30F8"/>
     <w:rsid w:val="00D10DBA"/>

--- a/Resume.docx
+++ b/Resume.docx
@@ -74,7 +74,16 @@
               <w:pStyle w:val="ContactInfo"/>
             </w:pPr>
             <w:r>
-              <w:t>PO Box 1139, Medical Lake, Washington 99022</w:t>
+              <w:t>4294 Whitman CT NE</w:t>
+            </w:r>
+            <w:r>
+              <w:t>, Seattle</w:t>
+            </w:r>
+            <w:r>
+              <w:t>, Washington 9</w:t>
+            </w:r>
+            <w:r>
+              <w:t>8195</w:t>
             </w:r>
           </w:p>
         </w:tc>
@@ -194,6 +203,9 @@
             </w:r>
             <w:r>
               <w:t>e, WA – B.S. in Computer Science</w:t>
+            </w:r>
+            <w:r>
+              <w:t xml:space="preserve"> (Data Sciences)</w:t>
             </w:r>
           </w:p>
           <w:p>
@@ -706,15 +718,7 @@
               <w:t>StarCraft II</w:t>
             </w:r>
             <w:r>
-              <w:t xml:space="preserve"> gameplay via </w:t>
-            </w:r>
-            <w:proofErr w:type="spellStart"/>
-            <w:r>
-              <w:t>TwitchTV</w:t>
-            </w:r>
-            <w:proofErr w:type="spellEnd"/>
-            <w:r>
-              <w:t>, cast amateur-professional tournaments</w:t>
+              <w:t xml:space="preserve"> gameplay via TwitchTV, cast amateur-professional tournaments</w:t>
             </w:r>
             <w:r>
               <w:t>,</w:t>
@@ -726,15 +730,7 @@
               <w:t>competed</w:t>
             </w:r>
             <w:r>
-              <w:t xml:space="preserve"> live in </w:t>
-            </w:r>
-            <w:proofErr w:type="spellStart"/>
-            <w:r>
-              <w:t>Cheesadelphia</w:t>
-            </w:r>
-            <w:proofErr w:type="spellEnd"/>
-            <w:r>
-              <w:t xml:space="preserve"> 4 and 6</w:t>
+              <w:t xml:space="preserve"> live in Cheesadelphia 4 and 6</w:t>
             </w:r>
             <w:r>
               <w:t xml:space="preserve">’s </w:t>
@@ -935,7 +931,13 @@
           </w:tcPr>
           <w:p>
             <w:r>
-              <w:t>Taken/Taking: Intro to Java I &amp; II, Foundations of Computing I. Next quarter planned: Software Design + Implementation, Foundations of Computing II.</w:t>
+              <w:t xml:space="preserve">Taken/Taking: Intro to Java I &amp; II, Foundations of Computing I. Next quarter planned: </w:t>
+            </w:r>
+            <w:r>
+              <w:t>Data Structures and Parallelism</w:t>
+            </w:r>
+            <w:r>
+              <w:t>, Foundations of Computing II.</w:t>
             </w:r>
           </w:p>
         </w:tc>
@@ -986,15 +988,7 @@
               <w:t xml:space="preserve">, </w:t>
             </w:r>
             <w:r>
-              <w:t xml:space="preserve">won </w:t>
-            </w:r>
-            <w:proofErr w:type="spellStart"/>
-            <w:r>
-              <w:t>DubHacks</w:t>
-            </w:r>
-            <w:proofErr w:type="spellEnd"/>
-            <w:r>
-              <w:t xml:space="preserve"> 2018: Accessibility Track</w:t>
+              <w:t>won DubHacks 2018: Accessibility Track</w:t>
             </w:r>
             <w:bookmarkStart w:id="0" w:name="_GoBack"/>
             <w:bookmarkEnd w:id="0"/>
@@ -28185,9 +28179,11 @@
     <w:rsid w:val="00832B2A"/>
     <w:rsid w:val="008C5F83"/>
     <w:rsid w:val="009437B8"/>
+    <w:rsid w:val="00B040BB"/>
     <w:rsid w:val="00C8709E"/>
     <w:rsid w:val="00CD30F8"/>
     <w:rsid w:val="00D10DBA"/>
+    <w:rsid w:val="00DB2B6C"/>
   </w:rsids>
   <m:mathPr>
     <m:mathFont m:val="Cambria Math"/>

--- a/Resume.docx
+++ b/Resume.docx
@@ -215,7 +215,10 @@
           </w:p>
           <w:p>
             <w:r>
-              <w:t xml:space="preserve">3.74 GPA, </w:t>
+              <w:t>3.69</w:t>
+            </w:r>
+            <w:r>
+              <w:t xml:space="preserve"> GPA, </w:t>
             </w:r>
             <w:r>
               <w:t xml:space="preserve">Paul G. Allen School, </w:t>
@@ -319,72 +322,6 @@
               <w:pStyle w:val="Heading2"/>
             </w:pPr>
             <w:r>
-              <w:t>Student Assistant</w:t>
-            </w:r>
-            <w:r>
-              <w:rPr>
-                <w:b w:val="0"/>
-              </w:rPr>
-              <w:t xml:space="preserve"> </w:t>
-            </w:r>
-            <w:r>
-              <w:rPr>
-                <w:b w:val="0"/>
-                <w:i/>
-              </w:rPr>
-              <w:t>May 2018</w:t>
-            </w:r>
-            <w:r>
-              <w:rPr>
-                <w:i/>
-              </w:rPr>
-              <w:t xml:space="preserve"> </w:t>
-            </w:r>
-            <w:r>
-              <w:rPr>
-                <w:b w:val="0"/>
-                <w:i/>
-              </w:rPr>
-              <w:t xml:space="preserve">– </w:t>
-            </w:r>
-            <w:r>
-              <w:rPr>
-                <w:b w:val="0"/>
-                <w:i/>
-              </w:rPr>
-              <w:t>September 2018</w:t>
-            </w:r>
-          </w:p>
-          <w:p>
-            <w:r>
-              <w:t>Applied Physics Lab</w:t>
-            </w:r>
-            <w:r>
-              <w:t xml:space="preserve">, </w:t>
-            </w:r>
-            <w:r>
-              <w:t>University of Washington</w:t>
-            </w:r>
-          </w:p>
-          <w:p>
-            <w:pPr>
-              <w:pStyle w:val="ListBullet"/>
-            </w:pPr>
-            <w:r>
-              <w:t xml:space="preserve">Worked </w:t>
-            </w:r>
-            <w:r>
-              <w:t xml:space="preserve">closely </w:t>
-            </w:r>
-            <w:r>
-              <w:t xml:space="preserve">in a team to write Python to drive an autonomous part replacement system. </w:t>
-            </w:r>
-          </w:p>
-          <w:p>
-            <w:pPr>
-              <w:pStyle w:val="Heading2"/>
-            </w:pPr>
-            <w:r>
               <w:t>IT Support</w:t>
             </w:r>
             <w:r>
@@ -444,7 +381,22 @@
               <w:pStyle w:val="ListBullet"/>
             </w:pPr>
             <w:r>
-              <w:t>Worked on front-end web development for the online store</w:t>
+              <w:t>F</w:t>
+            </w:r>
+            <w:r>
+              <w:t>ront-end web development</w:t>
+            </w:r>
+            <w:r>
+              <w:t xml:space="preserve"> through the Shopify API to maintain</w:t>
+            </w:r>
+            <w:r>
+              <w:t xml:space="preserve"> </w:t>
+            </w:r>
+            <w:r>
+              <w:t>PAR’s</w:t>
+            </w:r>
+            <w:r>
+              <w:t xml:space="preserve"> online store</w:t>
             </w:r>
           </w:p>
           <w:p>
@@ -452,7 +404,16 @@
               <w:pStyle w:val="ListBullet"/>
             </w:pPr>
             <w:r>
-              <w:t>Automated album art processing and standardization for use in the store</w:t>
+              <w:t xml:space="preserve">Automated </w:t>
+            </w:r>
+            <w:r>
+              <w:t>product</w:t>
+            </w:r>
+            <w:r>
+              <w:t xml:space="preserve"> art processing and standardization </w:t>
+            </w:r>
+            <w:r>
+              <w:t>for store modernization</w:t>
             </w:r>
           </w:p>
           <w:p>
@@ -460,7 +421,13 @@
               <w:pStyle w:val="ListBullet"/>
             </w:pPr>
             <w:r>
-              <w:t>Updated and maintained on-site computer systems</w:t>
+              <w:t>Updated and maintained on-</w:t>
+            </w:r>
+            <w:r>
+              <w:t>premises</w:t>
+            </w:r>
+            <w:r>
+              <w:t xml:space="preserve"> computer systems</w:t>
             </w:r>
           </w:p>
           <w:p>
@@ -529,7 +496,13 @@
               <w:t xml:space="preserve"> effectively</w:t>
             </w:r>
             <w:r>
-              <w:t xml:space="preserve"> understand Customer’s needs and pitch product to satisfy those needs</w:t>
+              <w:t xml:space="preserve"> understand c</w:t>
+            </w:r>
+            <w:r>
+              <w:t xml:space="preserve">ustomer’s needs and pitch </w:t>
+            </w:r>
+            <w:r>
+              <w:t>the product best suited to the customer</w:t>
             </w:r>
           </w:p>
           <w:p>
@@ -537,7 +510,13 @@
               <w:pStyle w:val="ListBullet"/>
             </w:pPr>
             <w:r>
-              <w:t>Maintained in-depth product knowledge to assist in product issues</w:t>
+              <w:t>Maintained in-depth product knowledge to assist in</w:t>
+            </w:r>
+            <w:r>
+              <w:t xml:space="preserve"> solving</w:t>
+            </w:r>
+            <w:r>
+              <w:t xml:space="preserve"> product issues</w:t>
             </w:r>
           </w:p>
           <w:p>
@@ -613,16 +592,7 @@
               <w:pStyle w:val="ListBullet"/>
             </w:pPr>
             <w:r>
-              <w:t xml:space="preserve">Taught English by immersion to </w:t>
-            </w:r>
-            <w:r>
-              <w:t>recent immigrants</w:t>
-            </w:r>
-            <w:r>
-              <w:t>;</w:t>
-            </w:r>
-            <w:r>
-              <w:t xml:space="preserve"> diversified my cultural understanding</w:t>
+              <w:t>Communicated with people of differing backgrounds to teach English via immersion</w:t>
             </w:r>
           </w:p>
           <w:p>
@@ -718,41 +688,53 @@
               <w:t>StarCraft II</w:t>
             </w:r>
             <w:r>
-              <w:t xml:space="preserve"> gameplay via TwitchTV, cast amateur-professional tournaments</w:t>
+              <w:t xml:space="preserve"> gameplay via </w:t>
+            </w:r>
+            <w:proofErr w:type="spellStart"/>
+            <w:r>
+              <w:t>TwitchTV</w:t>
+            </w:r>
+            <w:proofErr w:type="spellEnd"/>
+            <w:r>
+              <w:t>, cast amateur-professional tournaments</w:t>
+            </w:r>
+          </w:p>
+          <w:p>
+            <w:pPr>
+              <w:pStyle w:val="ListBullet"/>
+              <w:spacing w:after="0"/>
+            </w:pPr>
+            <w:r>
+              <w:t>C</w:t>
             </w:r>
             <w:r>
-              <w:t>,</w:t>
+              <w:t>ompeted live</w:t>
             </w:r>
             <w:r>
-              <w:t xml:space="preserve"> </w:t>
+              <w:t xml:space="preserve"> on stage</w:t>
             </w:r>
             <w:r>
-              <w:t>competed</w:t>
+              <w:t xml:space="preserve"> in </w:t>
             </w:r>
+            <w:proofErr w:type="spellStart"/>
             <w:r>
-              <w:t xml:space="preserve"> live in Cheesadelphia 4 and 6</w:t>
+              <w:t>Cheesadelphia</w:t>
             </w:r>
+            <w:proofErr w:type="spellEnd"/>
             <w:r>
-              <w:t xml:space="preserve">’s </w:t>
+              <w:t xml:space="preserve"> 4 and 6’s </w:t>
             </w:r>
             <w:r>
               <w:rPr>
                 <w:i/>
               </w:rPr>
-              <w:t>StarCraft</w:t>
+              <w:t>StarCraft II</w:t>
             </w:r>
             <w:r>
-              <w:rPr>
-                <w:i/>
-              </w:rPr>
-              <w:t xml:space="preserve"> II</w:t>
+              <w:t xml:space="preserve"> tournaments</w:t>
             </w:r>
-            <w:r>
-              <w:t xml:space="preserve"> tournament</w:t>
-            </w:r>
-            <w:r>
-              <w:t>s</w:t>
-            </w:r>
+            <w:bookmarkStart w:id="0" w:name="_GoBack"/>
+            <w:bookmarkEnd w:id="0"/>
           </w:p>
           <w:p>
             <w:pPr>
@@ -880,7 +862,13 @@
               <w:t>.</w:t>
             </w:r>
             <w:r>
-              <w:t xml:space="preserve"> Familiar: HTML, CSS, JavaScript.</w:t>
+              <w:t xml:space="preserve"> Familiar: HTML, CSS, JavaScript</w:t>
+            </w:r>
+            <w:r>
+              <w:t>, Swift</w:t>
+            </w:r>
+            <w:r>
+              <w:t>.</w:t>
             </w:r>
             <w:r>
               <w:t xml:space="preserve"> Learning: C</w:t>
@@ -931,13 +919,29 @@
           </w:tcPr>
           <w:p>
             <w:r>
-              <w:t xml:space="preserve">Taken/Taking: Intro to Java I &amp; II, Foundations of Computing I. Next quarter planned: </w:t>
+              <w:t>Taken</w:t>
+            </w:r>
+            <w:r>
+              <w:t>: Intro to Java I &amp; II, Foundations of Computing I</w:t>
+            </w:r>
+          </w:p>
+          <w:p>
+            <w:r>
+              <w:t xml:space="preserve">Taking: </w:t>
             </w:r>
             <w:r>
               <w:t>Data Structures and Parallelism</w:t>
             </w:r>
             <w:r>
               <w:t>, Foundations of Computing II.</w:t>
+            </w:r>
+            <w:r>
+              <w:t xml:space="preserve"> </w:t>
+            </w:r>
+          </w:p>
+          <w:p>
+            <w:r>
+              <w:t>Planned: Software Design &amp; Implementation, Hardware &amp; Software Interface</w:t>
             </w:r>
           </w:p>
         </w:tc>
@@ -981,17 +985,41 @@
             </w:tcBorders>
           </w:tcPr>
           <w:p>
+            <w:proofErr w:type="spellStart"/>
             <w:r>
-              <w:t>Completed: Resume website</w:t>
+              <w:t>EmotiBoo</w:t>
+            </w:r>
+            <w:proofErr w:type="spellEnd"/>
+            <w:r>
+              <w:t xml:space="preserve">: Application to supplement conversation via real-time emotional breakdowns based on facial expression and body language for </w:t>
+            </w:r>
+            <w:proofErr w:type="spellStart"/>
+            <w:r>
+              <w:t>DubHacks</w:t>
+            </w:r>
+            <w:proofErr w:type="spellEnd"/>
+            <w:r>
+              <w:t xml:space="preserve"> 2018, winner of Accessibility Track.</w:t>
+            </w:r>
+          </w:p>
+          <w:p>
+            <w:r>
+              <w:t xml:space="preserve">Tempo: iOS &amp; </w:t>
+            </w:r>
+            <w:proofErr w:type="spellStart"/>
+            <w:r>
+              <w:t>WatchOS</w:t>
+            </w:r>
+            <w:proofErr w:type="spellEnd"/>
+            <w:r>
+              <w:t xml:space="preserve"> application to </w:t>
             </w:r>
             <w:r>
-              <w:t xml:space="preserve">, </w:t>
+              <w:t>modulate user music speed based on heart rate to assure an effective workout</w:t>
             </w:r>
             <w:r>
-              <w:t>won DubHacks 2018: Accessibility Track</w:t>
+              <w:t>.</w:t>
             </w:r>
-            <w:bookmarkStart w:id="0" w:name="_GoBack"/>
-            <w:bookmarkEnd w:id="0"/>
           </w:p>
         </w:tc>
       </w:tr>
@@ -1181,7 +1209,7 @@
             </wp:anchor>
           </w:drawing>
         </mc:Choice>
-        <mc:Fallback xmlns:w16se="http://schemas.microsoft.com/office/word/2015/wordml/symex" xmlns:w16cid="http://schemas.microsoft.com/office/word/2016/wordml/cid" xmlns:am3d="http://schemas.microsoft.com/office/drawing/2017/model3d" xmlns:aink="http://schemas.microsoft.com/office/drawing/2016/ink" xmlns:cx8="http://schemas.microsoft.com/office/drawing/2016/5/14/chartex" xmlns:cx7="http://schemas.microsoft.com/office/drawing/2016/5/13/chartex" xmlns:cx6="http://schemas.microsoft.com/office/drawing/2016/5/12/chartex" xmlns:cx5="http://schemas.microsoft.com/office/drawing/2016/5/11/chartex" xmlns:cx4="http://schemas.microsoft.com/office/drawing/2016/5/10/chartex" xmlns:cx3="http://schemas.microsoft.com/office/drawing/2016/5/9/chartex" xmlns:cx2="http://schemas.microsoft.com/office/drawing/2015/10/21/chartex" xmlns:cx1="http://schemas.microsoft.com/office/drawing/2015/9/8/chartex" xmlns:cx="http://schemas.microsoft.com/office/drawing/2014/chartex">
+        <mc:Fallback xmlns:cx="http://schemas.microsoft.com/office/drawing/2014/chartex" xmlns:cx1="http://schemas.microsoft.com/office/drawing/2015/9/8/chartex" xmlns:cx2="http://schemas.microsoft.com/office/drawing/2015/10/21/chartex" xmlns:cx3="http://schemas.microsoft.com/office/drawing/2016/5/9/chartex" xmlns:cx4="http://schemas.microsoft.com/office/drawing/2016/5/10/chartex" xmlns:cx5="http://schemas.microsoft.com/office/drawing/2016/5/11/chartex" xmlns:cx6="http://schemas.microsoft.com/office/drawing/2016/5/12/chartex" xmlns:cx7="http://schemas.microsoft.com/office/drawing/2016/5/13/chartex" xmlns:cx8="http://schemas.microsoft.com/office/drawing/2016/5/14/chartex" xmlns:aink="http://schemas.microsoft.com/office/drawing/2016/ink" xmlns:am3d="http://schemas.microsoft.com/office/drawing/2017/model3d" xmlns:w16cid="http://schemas.microsoft.com/office/word/2016/wordml/cid" xmlns:w16se="http://schemas.microsoft.com/office/word/2015/wordml/symex">
           <w:pict>
             <v:rect w14:anchorId="07635153" id="Rectangle 2" o:spid="_x0000_s1026" alt="Single line border around page" style="position:absolute;margin-left:0;margin-top:0;width:561.6pt;height:741.6pt;z-index:251659264;visibility:visible;mso-wrap-style:square;mso-width-percent:918;mso-height-percent:937;mso-wrap-distance-left:9pt;mso-wrap-distance-top:0;mso-wrap-distance-right:9pt;mso-wrap-distance-bottom:0;mso-position-horizontal:center;mso-position-horizontal-relative:page;mso-position-vertical:center;mso-position-vertical-relative:page;mso-width-percent:918;mso-height-percent:937;mso-width-relative:page;mso-height-relative:page;v-text-anchor:middle" o:gfxdata="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" filled="f" strokecolor="#d8d8d8 [2732]" strokeweight=".5pt">
               <w10:wrap anchorx="page" anchory="page"/>
@@ -1276,7 +1304,7 @@
             </wp:anchor>
           </w:drawing>
         </mc:Choice>
-        <mc:Fallback xmlns:w16se="http://schemas.microsoft.com/office/word/2015/wordml/symex" xmlns:w16cid="http://schemas.microsoft.com/office/word/2016/wordml/cid" xmlns:am3d="http://schemas.microsoft.com/office/drawing/2017/model3d" xmlns:aink="http://schemas.microsoft.com/office/drawing/2016/ink" xmlns:cx8="http://schemas.microsoft.com/office/drawing/2016/5/14/chartex" xmlns:cx7="http://schemas.microsoft.com/office/drawing/2016/5/13/chartex" xmlns:cx6="http://schemas.microsoft.com/office/drawing/2016/5/12/chartex" xmlns:cx5="http://schemas.microsoft.com/office/drawing/2016/5/11/chartex" xmlns:cx4="http://schemas.microsoft.com/office/drawing/2016/5/10/chartex" xmlns:cx3="http://schemas.microsoft.com/office/drawing/2016/5/9/chartex" xmlns:cx2="http://schemas.microsoft.com/office/drawing/2015/10/21/chartex" xmlns:cx1="http://schemas.microsoft.com/office/drawing/2015/9/8/chartex" xmlns:cx="http://schemas.microsoft.com/office/drawing/2014/chartex">
+        <mc:Fallback xmlns:cx="http://schemas.microsoft.com/office/drawing/2014/chartex" xmlns:cx1="http://schemas.microsoft.com/office/drawing/2015/9/8/chartex" xmlns:cx2="http://schemas.microsoft.com/office/drawing/2015/10/21/chartex" xmlns:cx3="http://schemas.microsoft.com/office/drawing/2016/5/9/chartex" xmlns:cx4="http://schemas.microsoft.com/office/drawing/2016/5/10/chartex" xmlns:cx5="http://schemas.microsoft.com/office/drawing/2016/5/11/chartex" xmlns:cx6="http://schemas.microsoft.com/office/drawing/2016/5/12/chartex" xmlns:cx7="http://schemas.microsoft.com/office/drawing/2016/5/13/chartex" xmlns:cx8="http://schemas.microsoft.com/office/drawing/2016/5/14/chartex" xmlns:aink="http://schemas.microsoft.com/office/drawing/2016/ink" xmlns:am3d="http://schemas.microsoft.com/office/drawing/2017/model3d" xmlns:w16cid="http://schemas.microsoft.com/office/word/2016/wordml/cid" xmlns:w16se="http://schemas.microsoft.com/office/word/2015/wordml/symex">
           <w:pict>
             <v:rect w14:anchorId="16357BE5" id="Rectangle 3" o:spid="_x0000_s1026" alt="Single line border around page" style="position:absolute;margin-left:0;margin-top:0;width:561.6pt;height:741.6pt;z-index:251661312;visibility:visible;mso-wrap-style:square;mso-width-percent:918;mso-height-percent:937;mso-wrap-distance-left:9pt;mso-wrap-distance-top:0;mso-wrap-distance-right:9pt;mso-wrap-distance-bottom:0;mso-position-horizontal:center;mso-position-horizontal-relative:page;mso-position-vertical:center;mso-position-vertical-relative:page;mso-width-percent:918;mso-height-percent:937;mso-width-relative:page;mso-height-relative:page;v-text-anchor:middle" o:gfxdata="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" filled="f" strokecolor="#d8d8d8 [2732]" strokeweight=".5pt">
               <w10:wrap anchorx="page" anchory="page"/>
@@ -28170,6 +28198,7 @@
   </w:compat>
   <w:rsids>
     <w:rsidRoot w:val="00574E2B"/>
+    <w:rsid w:val="000906D8"/>
     <w:rsid w:val="000C7F66"/>
     <w:rsid w:val="0013709F"/>
     <w:rsid w:val="00324F4A"/>

--- a/Resume.docx
+++ b/Resume.docx
@@ -532,74 +532,6 @@
               <w:pStyle w:val="Heading2"/>
             </w:pPr>
             <w:r>
-              <w:t xml:space="preserve">Student Teacher </w:t>
-            </w:r>
-            <w:r>
-              <w:rPr>
-                <w:b w:val="0"/>
-                <w:i/>
-              </w:rPr>
-              <w:t>September</w:t>
-            </w:r>
-            <w:r>
-              <w:rPr>
-                <w:b w:val="0"/>
-                <w:i/>
-              </w:rPr>
-              <w:t xml:space="preserve"> 201</w:t>
-            </w:r>
-            <w:r>
-              <w:rPr>
-                <w:b w:val="0"/>
-                <w:i/>
-              </w:rPr>
-              <w:t>6</w:t>
-            </w:r>
-            <w:r>
-              <w:rPr>
-                <w:i/>
-              </w:rPr>
-              <w:t xml:space="preserve"> </w:t>
-            </w:r>
-            <w:r>
-              <w:rPr>
-                <w:b w:val="0"/>
-                <w:i/>
-              </w:rPr>
-              <w:t xml:space="preserve">– </w:t>
-            </w:r>
-            <w:r>
-              <w:rPr>
-                <w:b w:val="0"/>
-                <w:i/>
-              </w:rPr>
-              <w:t>January 2017</w:t>
-            </w:r>
-          </w:p>
-          <w:p>
-            <w:r>
-              <w:t>ESL Center</w:t>
-            </w:r>
-            <w:r>
-              <w:t xml:space="preserve">, </w:t>
-            </w:r>
-            <w:r>
-              <w:t>Spokane, WA</w:t>
-            </w:r>
-          </w:p>
-          <w:p>
-            <w:pPr>
-              <w:pStyle w:val="ListBullet"/>
-            </w:pPr>
-            <w:r>
-              <w:t>Communicated with people of differing backgrounds to teach English via immersion</w:t>
-            </w:r>
-          </w:p>
-          <w:p>
-            <w:pPr>
-              <w:pStyle w:val="Heading2"/>
-            </w:pPr>
-            <w:r>
               <w:t>Coach, Player, Recruiter</w:t>
             </w:r>
             <w:r>
@@ -688,15 +620,7 @@
               <w:t>StarCraft II</w:t>
             </w:r>
             <w:r>
-              <w:t xml:space="preserve"> gameplay via </w:t>
-            </w:r>
-            <w:proofErr w:type="spellStart"/>
-            <w:r>
-              <w:t>TwitchTV</w:t>
-            </w:r>
-            <w:proofErr w:type="spellEnd"/>
-            <w:r>
-              <w:t>, cast amateur-professional tournaments</w:t>
+              <w:t xml:space="preserve"> gameplay via TwitchTV, cast amateur-professional tournaments</w:t>
             </w:r>
           </w:p>
           <w:p>
@@ -705,24 +629,7 @@
               <w:spacing w:after="0"/>
             </w:pPr>
             <w:r>
-              <w:t>C</w:t>
-            </w:r>
-            <w:r>
-              <w:t>ompeted live</w:t>
-            </w:r>
-            <w:r>
-              <w:t xml:space="preserve"> on stage</w:t>
-            </w:r>
-            <w:r>
-              <w:t xml:space="preserve"> in </w:t>
-            </w:r>
-            <w:proofErr w:type="spellStart"/>
-            <w:r>
-              <w:t>Cheesadelphia</w:t>
-            </w:r>
-            <w:proofErr w:type="spellEnd"/>
-            <w:r>
-              <w:t xml:space="preserve"> 4 and 6’s </w:t>
+              <w:t xml:space="preserve">Competed live on stage in Cheesadelphia 4 and 6’s </w:t>
             </w:r>
             <w:r>
               <w:rPr>
@@ -733,8 +640,6 @@
             <w:r>
               <w:t xml:space="preserve"> tournaments</w:t>
             </w:r>
-            <w:bookmarkStart w:id="0" w:name="_GoBack"/>
-            <w:bookmarkEnd w:id="0"/>
           </w:p>
           <w:p>
             <w:pPr>
@@ -778,13 +683,7 @@
               <w:rPr>
                 <w:color w:val="1F4E79" w:themeColor="accent5" w:themeShade="80"/>
               </w:rPr>
-              <w:t>Sales</w:t>
-            </w:r>
-            <w:r>
-              <w:rPr>
-                <w:color w:val="1F4E79" w:themeColor="accent5" w:themeShade="80"/>
-              </w:rPr>
-              <w:t>, Communication</w:t>
+              <w:t>Team Software Development</w:t>
             </w:r>
           </w:p>
         </w:tc>
@@ -798,17 +697,50 @@
             </w:tcBorders>
           </w:tcPr>
           <w:p>
+            <w:pPr>
+              <w:pStyle w:val="ListParagraph"/>
+              <w:numPr>
+                <w:ilvl w:val="0"/>
+                <w:numId w:val="13"/>
+              </w:numPr>
+            </w:pPr>
             <w:r>
-              <w:t>Effectively understanding a customer’s needs, communication</w:t>
+              <w:t xml:space="preserve">Effectively </w:t>
             </w:r>
             <w:r>
-              <w:t xml:space="preserve"> with diverse audiences</w:t>
+              <w:t xml:space="preserve">transitioning an English specification </w:t>
             </w:r>
             <w:r>
-              <w:t>, pitching products towards a customer’s needs</w:t>
+              <w:t xml:space="preserve">or idea </w:t>
             </w:r>
             <w:r>
-              <w:t>, entertaining, company branding and marketing</w:t>
+              <w:t xml:space="preserve">to solvable </w:t>
+            </w:r>
+            <w:r>
+              <w:t>sub-</w:t>
+            </w:r>
+            <w:r>
+              <w:t xml:space="preserve">problems </w:t>
+            </w:r>
+          </w:p>
+          <w:p>
+            <w:pPr>
+              <w:pStyle w:val="ListParagraph"/>
+              <w:numPr>
+                <w:ilvl w:val="0"/>
+                <w:numId w:val="13"/>
+              </w:numPr>
+            </w:pPr>
+            <w:r>
+              <w:t>Project m</w:t>
+            </w:r>
+            <w:bookmarkStart w:id="0" w:name="_GoBack"/>
+            <w:bookmarkEnd w:id="0"/>
+            <w:r>
+              <w:t>anagement</w:t>
+            </w:r>
+            <w:r>
+              <w:t xml:space="preserve"> and simultaneous development &amp; integration</w:t>
             </w:r>
           </w:p>
         </w:tc>
@@ -862,7 +794,12 @@
               <w:t>.</w:t>
             </w:r>
             <w:r>
-              <w:t xml:space="preserve"> Familiar: HTML, CSS, JavaScript</w:t>
+              <w:t xml:space="preserve"> </w:t>
+            </w:r>
+          </w:p>
+          <w:p>
+            <w:r>
+              <w:t>Familiar: HTML, CSS, JavaScript</w:t>
             </w:r>
             <w:r>
               <w:t>, Swift</w:t>
@@ -871,10 +808,7 @@
               <w:t>.</w:t>
             </w:r>
             <w:r>
-              <w:t xml:space="preserve"> Learning: C</w:t>
-            </w:r>
-            <w:r>
-              <w:t>++.</w:t>
+              <w:t xml:space="preserve"> </w:t>
             </w:r>
           </w:p>
         </w:tc>
@@ -933,10 +867,7 @@
               <w:t>Data Structures and Parallelism</w:t>
             </w:r>
             <w:r>
-              <w:t>, Foundations of Computing II.</w:t>
-            </w:r>
-            <w:r>
-              <w:t xml:space="preserve"> </w:t>
+              <w:t>, Foundations of Computing II</w:t>
             </w:r>
           </w:p>
           <w:p>
@@ -948,7 +879,7 @@
       </w:tr>
       <w:tr>
         <w:trPr>
-          <w:trHeight w:val="377"/>
+          <w:trHeight w:val="1169"/>
         </w:trPr>
         <w:tc>
           <w:tcPr>
@@ -985,40 +916,57 @@
             </w:tcBorders>
           </w:tcPr>
           <w:p>
-            <w:proofErr w:type="spellStart"/>
             <w:r>
+              <w:rPr>
+                <w:b/>
+              </w:rPr>
               <w:t>EmotiBoo</w:t>
             </w:r>
-            <w:proofErr w:type="spellEnd"/>
             <w:r>
-              <w:t xml:space="preserve">: Application to supplement conversation via real-time emotional breakdowns based on facial expression and body language for </w:t>
+              <w:rPr>
+                <w:b/>
+              </w:rPr>
+              <w:t xml:space="preserve"> (</w:t>
             </w:r>
-            <w:proofErr w:type="spellStart"/>
             <w:r>
-              <w:t>DubHacks</w:t>
+              <w:rPr>
+                <w:b/>
+              </w:rPr>
+              <w:t>Back-End Server &amp; API Integration)</w:t>
             </w:r>
-            <w:proofErr w:type="spellEnd"/>
             <w:r>
-              <w:t xml:space="preserve"> 2018, winner of Accessibility Track.</w:t>
+              <w:t>: Application to supplement conversation via real-time emotional breakdowns based on facial expression and body language</w:t>
             </w:r>
           </w:p>
           <w:p>
             <w:r>
-              <w:t xml:space="preserve">Tempo: iOS &amp; </w:t>
+              <w:t xml:space="preserve">    </w:t>
             </w:r>
-            <w:proofErr w:type="spellStart"/>
             <w:r>
-              <w:t>WatchOS</w:t>
+              <w:t>DubHacks 2018</w:t>
             </w:r>
-            <w:proofErr w:type="spellEnd"/>
             <w:r>
-              <w:t xml:space="preserve"> application to </w:t>
+              <w:t>, winner of Accessibility Track</w:t>
+            </w:r>
+          </w:p>
+          <w:p>
+            <w:r>
+              <w:rPr>
+                <w:b/>
+              </w:rPr>
+              <w:t>Tempo</w:t>
+            </w:r>
+            <w:r>
+              <w:rPr>
+                <w:b/>
+              </w:rPr>
+              <w:t xml:space="preserve"> (Front-End Design &amp; Implementation)</w:t>
+            </w:r>
+            <w:r>
+              <w:t xml:space="preserve">: iOS &amp; WatchOS application to </w:t>
             </w:r>
             <w:r>
               <w:t>modulate user music speed based on heart rate to assure an effective workout</w:t>
-            </w:r>
-            <w:r>
-              <w:t>.</w:t>
             </w:r>
           </w:p>
         </w:tc>
@@ -1209,7 +1157,7 @@
             </wp:anchor>
           </w:drawing>
         </mc:Choice>
-        <mc:Fallback xmlns:cx="http://schemas.microsoft.com/office/drawing/2014/chartex" xmlns:cx1="http://schemas.microsoft.com/office/drawing/2015/9/8/chartex" xmlns:cx2="http://schemas.microsoft.com/office/drawing/2015/10/21/chartex" xmlns:cx3="http://schemas.microsoft.com/office/drawing/2016/5/9/chartex" xmlns:cx4="http://schemas.microsoft.com/office/drawing/2016/5/10/chartex" xmlns:cx5="http://schemas.microsoft.com/office/drawing/2016/5/11/chartex" xmlns:cx6="http://schemas.microsoft.com/office/drawing/2016/5/12/chartex" xmlns:cx7="http://schemas.microsoft.com/office/drawing/2016/5/13/chartex" xmlns:cx8="http://schemas.microsoft.com/office/drawing/2016/5/14/chartex" xmlns:aink="http://schemas.microsoft.com/office/drawing/2016/ink" xmlns:am3d="http://schemas.microsoft.com/office/drawing/2017/model3d" xmlns:w16cid="http://schemas.microsoft.com/office/word/2016/wordml/cid" xmlns:w16se="http://schemas.microsoft.com/office/word/2015/wordml/symex">
+        <mc:Fallback xmlns:w16se="http://schemas.microsoft.com/office/word/2015/wordml/symex" xmlns:w16cid="http://schemas.microsoft.com/office/word/2016/wordml/cid" xmlns:am3d="http://schemas.microsoft.com/office/drawing/2017/model3d" xmlns:aink="http://schemas.microsoft.com/office/drawing/2016/ink" xmlns:cx8="http://schemas.microsoft.com/office/drawing/2016/5/14/chartex" xmlns:cx7="http://schemas.microsoft.com/office/drawing/2016/5/13/chartex" xmlns:cx6="http://schemas.microsoft.com/office/drawing/2016/5/12/chartex" xmlns:cx5="http://schemas.microsoft.com/office/drawing/2016/5/11/chartex" xmlns:cx4="http://schemas.microsoft.com/office/drawing/2016/5/10/chartex" xmlns:cx3="http://schemas.microsoft.com/office/drawing/2016/5/9/chartex" xmlns:cx2="http://schemas.microsoft.com/office/drawing/2015/10/21/chartex" xmlns:cx1="http://schemas.microsoft.com/office/drawing/2015/9/8/chartex" xmlns:cx="http://schemas.microsoft.com/office/drawing/2014/chartex">
           <w:pict>
             <v:rect w14:anchorId="07635153" id="Rectangle 2" o:spid="_x0000_s1026" alt="Single line border around page" style="position:absolute;margin-left:0;margin-top:0;width:561.6pt;height:741.6pt;z-index:251659264;visibility:visible;mso-wrap-style:square;mso-width-percent:918;mso-height-percent:937;mso-wrap-distance-left:9pt;mso-wrap-distance-top:0;mso-wrap-distance-right:9pt;mso-wrap-distance-bottom:0;mso-position-horizontal:center;mso-position-horizontal-relative:page;mso-position-vertical:center;mso-position-vertical-relative:page;mso-width-percent:918;mso-height-percent:937;mso-width-relative:page;mso-height-relative:page;v-text-anchor:middle" o:gfxdata="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" filled="f" strokecolor="#d8d8d8 [2732]" strokeweight=".5pt">
               <w10:wrap anchorx="page" anchory="page"/>
@@ -1304,7 +1252,7 @@
             </wp:anchor>
           </w:drawing>
         </mc:Choice>
-        <mc:Fallback xmlns:cx="http://schemas.microsoft.com/office/drawing/2014/chartex" xmlns:cx1="http://schemas.microsoft.com/office/drawing/2015/9/8/chartex" xmlns:cx2="http://schemas.microsoft.com/office/drawing/2015/10/21/chartex" xmlns:cx3="http://schemas.microsoft.com/office/drawing/2016/5/9/chartex" xmlns:cx4="http://schemas.microsoft.com/office/drawing/2016/5/10/chartex" xmlns:cx5="http://schemas.microsoft.com/office/drawing/2016/5/11/chartex" xmlns:cx6="http://schemas.microsoft.com/office/drawing/2016/5/12/chartex" xmlns:cx7="http://schemas.microsoft.com/office/drawing/2016/5/13/chartex" xmlns:cx8="http://schemas.microsoft.com/office/drawing/2016/5/14/chartex" xmlns:aink="http://schemas.microsoft.com/office/drawing/2016/ink" xmlns:am3d="http://schemas.microsoft.com/office/drawing/2017/model3d" xmlns:w16cid="http://schemas.microsoft.com/office/word/2016/wordml/cid" xmlns:w16se="http://schemas.microsoft.com/office/word/2015/wordml/symex">
+        <mc:Fallback xmlns:w16se="http://schemas.microsoft.com/office/word/2015/wordml/symex" xmlns:w16cid="http://schemas.microsoft.com/office/word/2016/wordml/cid" xmlns:am3d="http://schemas.microsoft.com/office/drawing/2017/model3d" xmlns:aink="http://schemas.microsoft.com/office/drawing/2016/ink" xmlns:cx8="http://schemas.microsoft.com/office/drawing/2016/5/14/chartex" xmlns:cx7="http://schemas.microsoft.com/office/drawing/2016/5/13/chartex" xmlns:cx6="http://schemas.microsoft.com/office/drawing/2016/5/12/chartex" xmlns:cx5="http://schemas.microsoft.com/office/drawing/2016/5/11/chartex" xmlns:cx4="http://schemas.microsoft.com/office/drawing/2016/5/10/chartex" xmlns:cx3="http://schemas.microsoft.com/office/drawing/2016/5/9/chartex" xmlns:cx2="http://schemas.microsoft.com/office/drawing/2015/10/21/chartex" xmlns:cx1="http://schemas.microsoft.com/office/drawing/2015/9/8/chartex" xmlns:cx="http://schemas.microsoft.com/office/drawing/2014/chartex">
           <w:pict>
             <v:rect w14:anchorId="16357BE5" id="Rectangle 3" o:spid="_x0000_s1026" alt="Single line border around page" style="position:absolute;margin-left:0;margin-top:0;width:561.6pt;height:741.6pt;z-index:251661312;visibility:visible;mso-wrap-style:square;mso-width-percent:918;mso-height-percent:937;mso-wrap-distance-left:9pt;mso-wrap-distance-top:0;mso-wrap-distance-right:9pt;mso-wrap-distance-bottom:0;mso-position-horizontal:center;mso-position-horizontal-relative:page;mso-position-vertical:center;mso-position-vertical-relative:page;mso-width-percent:918;mso-height-percent:937;mso-width-relative:page;mso-height-relative:page;v-text-anchor:middle" o:gfxdata="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" filled="f" strokecolor="#d8d8d8 [2732]" strokeweight=".5pt">
               <w10:wrap anchorx="page" anchory="page"/>
@@ -1626,6 +1574,119 @@
     </w:lvl>
   </w:abstractNum>
   <w:abstractNum w:abstractNumId="11">
+    <w:nsid w:val="1F2760DA"/>
+    <w:multiLevelType w:val="hybridMultilevel"/>
+    <w:tmpl w:val="C1DA6E4A"/>
+    <w:lvl w:ilvl="0" w:tplc="04090005">
+      <w:start w:val="1"/>
+      <w:numFmt w:val="bullet"/>
+      <w:lvlText w:val=""/>
+      <w:lvlJc w:val="left"/>
+      <w:pPr>
+        <w:ind w:left="360" w:hanging="360"/>
+      </w:pPr>
+      <w:rPr>
+        <w:rFonts w:ascii="Wingdings" w:hAnsi="Wingdings" w:hint="default"/>
+      </w:rPr>
+    </w:lvl>
+    <w:lvl w:ilvl="1" w:tplc="04090003" w:tentative="1">
+      <w:start w:val="1"/>
+      <w:numFmt w:val="bullet"/>
+      <w:lvlText w:val="o"/>
+      <w:lvlJc w:val="left"/>
+      <w:pPr>
+        <w:ind w:left="1080" w:hanging="360"/>
+      </w:pPr>
+      <w:rPr>
+        <w:rFonts w:ascii="Courier New" w:hAnsi="Courier New" w:cs="Courier New" w:hint="default"/>
+      </w:rPr>
+    </w:lvl>
+    <w:lvl w:ilvl="2" w:tplc="04090005" w:tentative="1">
+      <w:start w:val="1"/>
+      <w:numFmt w:val="bullet"/>
+      <w:lvlText w:val=""/>
+      <w:lvlJc w:val="left"/>
+      <w:pPr>
+        <w:ind w:left="1800" w:hanging="360"/>
+      </w:pPr>
+      <w:rPr>
+        <w:rFonts w:ascii="Wingdings" w:hAnsi="Wingdings" w:hint="default"/>
+      </w:rPr>
+    </w:lvl>
+    <w:lvl w:ilvl="3" w:tplc="04090001" w:tentative="1">
+      <w:start w:val="1"/>
+      <w:numFmt w:val="bullet"/>
+      <w:lvlText w:val=""/>
+      <w:lvlJc w:val="left"/>
+      <w:pPr>
+        <w:ind w:left="2520" w:hanging="360"/>
+      </w:pPr>
+      <w:rPr>
+        <w:rFonts w:ascii="Symbol" w:hAnsi="Symbol" w:hint="default"/>
+      </w:rPr>
+    </w:lvl>
+    <w:lvl w:ilvl="4" w:tplc="04090003" w:tentative="1">
+      <w:start w:val="1"/>
+      <w:numFmt w:val="bullet"/>
+      <w:lvlText w:val="o"/>
+      <w:lvlJc w:val="left"/>
+      <w:pPr>
+        <w:ind w:left="3240" w:hanging="360"/>
+      </w:pPr>
+      <w:rPr>
+        <w:rFonts w:ascii="Courier New" w:hAnsi="Courier New" w:cs="Courier New" w:hint="default"/>
+      </w:rPr>
+    </w:lvl>
+    <w:lvl w:ilvl="5" w:tplc="04090005" w:tentative="1">
+      <w:start w:val="1"/>
+      <w:numFmt w:val="bullet"/>
+      <w:lvlText w:val=""/>
+      <w:lvlJc w:val="left"/>
+      <w:pPr>
+        <w:ind w:left="3960" w:hanging="360"/>
+      </w:pPr>
+      <w:rPr>
+        <w:rFonts w:ascii="Wingdings" w:hAnsi="Wingdings" w:hint="default"/>
+      </w:rPr>
+    </w:lvl>
+    <w:lvl w:ilvl="6" w:tplc="04090001" w:tentative="1">
+      <w:start w:val="1"/>
+      <w:numFmt w:val="bullet"/>
+      <w:lvlText w:val=""/>
+      <w:lvlJc w:val="left"/>
+      <w:pPr>
+        <w:ind w:left="4680" w:hanging="360"/>
+      </w:pPr>
+      <w:rPr>
+        <w:rFonts w:ascii="Symbol" w:hAnsi="Symbol" w:hint="default"/>
+      </w:rPr>
+    </w:lvl>
+    <w:lvl w:ilvl="7" w:tplc="04090003" w:tentative="1">
+      <w:start w:val="1"/>
+      <w:numFmt w:val="bullet"/>
+      <w:lvlText w:val="o"/>
+      <w:lvlJc w:val="left"/>
+      <w:pPr>
+        <w:ind w:left="5400" w:hanging="360"/>
+      </w:pPr>
+      <w:rPr>
+        <w:rFonts w:ascii="Courier New" w:hAnsi="Courier New" w:cs="Courier New" w:hint="default"/>
+      </w:rPr>
+    </w:lvl>
+    <w:lvl w:ilvl="8" w:tplc="04090005" w:tentative="1">
+      <w:start w:val="1"/>
+      <w:numFmt w:val="bullet"/>
+      <w:lvlText w:val=""/>
+      <w:lvlJc w:val="left"/>
+      <w:pPr>
+        <w:ind w:left="6120" w:hanging="360"/>
+      </w:pPr>
+      <w:rPr>
+        <w:rFonts w:ascii="Wingdings" w:hAnsi="Wingdings" w:hint="default"/>
+      </w:rPr>
+    </w:lvl>
+  </w:abstractNum>
+  <w:abstractNum w:abstractNumId="12">
     <w:nsid w:val="39EA7F2F"/>
     <w:multiLevelType w:val="hybridMultilevel"/>
     <w:tmpl w:val="F288DD42"/>
@@ -1772,6 +1833,9 @@
     <w:abstractNumId w:val="0"/>
   </w:num>
   <w:num w:numId="12">
+    <w:abstractNumId w:val="12"/>
+  </w:num>
+  <w:num w:numId="13">
     <w:abstractNumId w:val="11"/>
   </w:num>
 </w:numbering>
@@ -28047,6 +28111,17 @@
       <w:szCs w:val="56"/>
     </w:rPr>
   </w:style>
+  <w:style w:type="paragraph" w:styleId="ListParagraph">
+    <w:name w:val="List Paragraph"/>
+    <w:basedOn w:val="Normal"/>
+    <w:uiPriority w:val="34"/>
+    <w:unhideWhenUsed/>
+    <w:rsid w:val="00226E7E"/>
+    <w:pPr>
+      <w:ind w:left="720"/>
+      <w:contextualSpacing/>
+    </w:pPr>
+  </w:style>
 </w:styles>
 </file>
 
@@ -28208,6 +28283,7 @@
     <w:rsid w:val="00832B2A"/>
     <w:rsid w:val="008C5F83"/>
     <w:rsid w:val="009437B8"/>
+    <w:rsid w:val="00A766EF"/>
     <w:rsid w:val="00B040BB"/>
     <w:rsid w:val="00C8709E"/>
     <w:rsid w:val="00CD30F8"/>

--- a/Resume.docx
+++ b/Resume.docx
@@ -1,6 +1,6 @@
 
 <file path=word/document.xml><?xml version="1.0" encoding="utf-8"?>
-<w:document xmlns:wpc="http://schemas.microsoft.com/office/word/2010/wordprocessingCanvas" xmlns:mo="http://schemas.microsoft.com/office/mac/office/2008/main" xmlns:mc="http://schemas.openxmlformats.org/markup-compatibility/2006" xmlns:mv="urn:schemas-microsoft-com:mac:vml" xmlns:o="urn:schemas-microsoft-com:office:office" xmlns:r="http://schemas.openxmlformats.org/officeDocument/2006/relationships" xmlns:m="http://schemas.openxmlformats.org/officeDocument/2006/math" xmlns:v="urn:schemas-microsoft-com:vml" xmlns:wp14="http://schemas.microsoft.com/office/word/2010/wordprocessingDrawing" xmlns:wp="http://schemas.openxmlformats.org/drawingml/2006/wordprocessingDrawing" xmlns:w10="urn:schemas-microsoft-com:office:word" xmlns:w="http://schemas.openxmlformats.org/wordprocessingml/2006/main" xmlns:w14="http://schemas.microsoft.com/office/word/2010/wordml" xmlns:w15="http://schemas.microsoft.com/office/word/2012/wordml" xmlns:wpg="http://schemas.microsoft.com/office/word/2010/wordprocessingGroup" xmlns:wpi="http://schemas.microsoft.com/office/word/2010/wordprocessingInk" xmlns:wne="http://schemas.microsoft.com/office/word/2006/wordml" xmlns:wps="http://schemas.microsoft.com/office/word/2010/wordprocessingShape" mc:Ignorable="w14 w15 wp14">
+<w:document xmlns:wpc="http://schemas.microsoft.com/office/word/2010/wordprocessingCanvas" xmlns:cx="http://schemas.microsoft.com/office/drawing/2014/chartex" xmlns:cx1="http://schemas.microsoft.com/office/drawing/2015/9/8/chartex" xmlns:cx2="http://schemas.microsoft.com/office/drawing/2015/10/21/chartex" xmlns:cx3="http://schemas.microsoft.com/office/drawing/2016/5/9/chartex" xmlns:cx4="http://schemas.microsoft.com/office/drawing/2016/5/10/chartex" xmlns:cx5="http://schemas.microsoft.com/office/drawing/2016/5/11/chartex" xmlns:cx6="http://schemas.microsoft.com/office/drawing/2016/5/12/chartex" xmlns:cx7="http://schemas.microsoft.com/office/drawing/2016/5/13/chartex" xmlns:cx8="http://schemas.microsoft.com/office/drawing/2016/5/14/chartex" xmlns:mc="http://schemas.openxmlformats.org/markup-compatibility/2006" xmlns:aink="http://schemas.microsoft.com/office/drawing/2016/ink" xmlns:am3d="http://schemas.microsoft.com/office/drawing/2017/model3d" xmlns:o="urn:schemas-microsoft-com:office:office" xmlns:r="http://schemas.openxmlformats.org/officeDocument/2006/relationships" xmlns:m="http://schemas.openxmlformats.org/officeDocument/2006/math" xmlns:v="urn:schemas-microsoft-com:vml" xmlns:wp14="http://schemas.microsoft.com/office/word/2010/wordprocessingDrawing" xmlns:wp="http://schemas.openxmlformats.org/drawingml/2006/wordprocessingDrawing" xmlns:w10="urn:schemas-microsoft-com:office:word" xmlns:w="http://schemas.openxmlformats.org/wordprocessingml/2006/main" xmlns:w14="http://schemas.microsoft.com/office/word/2010/wordml" xmlns:w15="http://schemas.microsoft.com/office/word/2012/wordml" xmlns:w16cid="http://schemas.microsoft.com/office/word/2016/wordml/cid" xmlns:w16se="http://schemas.microsoft.com/office/word/2015/wordml/symex" xmlns:wpg="http://schemas.microsoft.com/office/word/2010/wordprocessingGroup" xmlns:wpi="http://schemas.microsoft.com/office/word/2010/wordprocessingInk" xmlns:wne="http://schemas.microsoft.com/office/word/2006/wordml" xmlns:wps="http://schemas.microsoft.com/office/word/2010/wordprocessingShape" mc:Ignorable="w14 w15 w16se w16cid wp14">
   <w:body>
     <w:tbl>
       <w:tblPr>
@@ -139,7 +139,7 @@
       </w:tblGrid>
       <w:tr>
         <w:trPr>
-          <w:trHeight w:val="1808"/>
+          <w:trHeight w:val="1313"/>
         </w:trPr>
         <w:sdt>
           <w:sdtPr>
@@ -215,12 +215,6 @@
           </w:p>
           <w:p>
             <w:r>
-              <w:t>3.69</w:t>
-            </w:r>
-            <w:r>
-              <w:t xml:space="preserve"> GPA, </w:t>
-            </w:r>
-            <w:r>
               <w:t xml:space="preserve">Paul G. Allen School, </w:t>
             </w:r>
             <w:r>
@@ -233,7 +227,6 @@
               <w:t>, Willow Hall Council 2018-2019</w:t>
             </w:r>
           </w:p>
-          <w:p/>
           <w:p>
             <w:pPr>
               <w:pStyle w:val="Heading2"/>
@@ -255,7 +248,7 @@
           </w:p>
           <w:p>
             <w:r>
-              <w:t xml:space="preserve">3.9 GPA, National Honors Society, </w:t>
+              <w:t xml:space="preserve">National Honors Society, </w:t>
             </w:r>
             <w:r>
               <w:t>AP Scholar with Honor</w:t>
@@ -264,6 +257,9 @@
         </w:tc>
       </w:tr>
       <w:tr>
+        <w:trPr>
+          <w:trHeight w:val="5201"/>
+        </w:trPr>
         <w:sdt>
           <w:sdtPr>
             <w:rPr>
@@ -317,6 +313,48 @@
               <w:bottom w:val="single" w:sz="4" w:space="0" w:color="F2F2F2" w:themeColor="background1" w:themeShade="F2"/>
             </w:tcBorders>
           </w:tcPr>
+          <w:p>
+            <w:pPr>
+              <w:pStyle w:val="Heading2"/>
+              <w:rPr>
+                <w:b w:val="0"/>
+              </w:rPr>
+            </w:pPr>
+            <w:r>
+              <w:t xml:space="preserve">Software Engineer </w:t>
+            </w:r>
+            <w:r>
+              <w:rPr>
+                <w:b w:val="0"/>
+                <w:i/>
+              </w:rPr>
+              <w:t xml:space="preserve">June 2019 </w:t>
+            </w:r>
+            <w:r>
+              <w:rPr>
+                <w:b w:val="0"/>
+                <w:i/>
+              </w:rPr>
+              <w:t>–</w:t>
+            </w:r>
+            <w:r>
+              <w:rPr>
+                <w:b w:val="0"/>
+                <w:i/>
+              </w:rPr>
+              <w:t xml:space="preserve"> September 2019</w:t>
+            </w:r>
+          </w:p>
+          <w:p>
+            <w:proofErr w:type="spellStart"/>
+            <w:r>
+              <w:t>VPGame</w:t>
+            </w:r>
+            <w:proofErr w:type="spellEnd"/>
+            <w:r>
+              <w:t xml:space="preserve"> Inc., Bellevue, WA</w:t>
+            </w:r>
+          </w:p>
           <w:p>
             <w:pPr>
               <w:pStyle w:val="Heading2"/>
@@ -620,7 +658,15 @@
               <w:t>StarCraft II</w:t>
             </w:r>
             <w:r>
-              <w:t xml:space="preserve"> gameplay via TwitchTV, cast amateur-professional tournaments</w:t>
+              <w:t xml:space="preserve"> gameplay via </w:t>
+            </w:r>
+            <w:proofErr w:type="spellStart"/>
+            <w:r>
+              <w:t>TwitchTV</w:t>
+            </w:r>
+            <w:proofErr w:type="spellEnd"/>
+            <w:r>
+              <w:t>, cast amateur-professional tournaments</w:t>
             </w:r>
           </w:p>
           <w:p>
@@ -629,7 +675,15 @@
               <w:spacing w:after="0"/>
             </w:pPr>
             <w:r>
-              <w:t xml:space="preserve">Competed live on stage in Cheesadelphia 4 and 6’s </w:t>
+              <w:t xml:space="preserve">Competed live on stage in </w:t>
+            </w:r>
+            <w:proofErr w:type="spellStart"/>
+            <w:r>
+              <w:t>Cheesadelphia</w:t>
+            </w:r>
+            <w:proofErr w:type="spellEnd"/>
+            <w:r>
+              <w:t xml:space="preserve"> 4 and 6’s </w:t>
             </w:r>
             <w:r>
               <w:rPr>
@@ -660,7 +714,7 @@
       </w:tr>
       <w:tr>
         <w:trPr>
-          <w:trHeight w:val="17"/>
+          <w:trHeight w:val="404"/>
         </w:trPr>
         <w:tc>
           <w:tcPr>
@@ -734,8 +788,6 @@
             <w:r>
               <w:t>Project m</w:t>
             </w:r>
-            <w:bookmarkStart w:id="0" w:name="_GoBack"/>
-            <w:bookmarkEnd w:id="0"/>
             <w:r>
               <w:t>anagement</w:t>
             </w:r>
@@ -747,7 +799,7 @@
       </w:tr>
       <w:tr>
         <w:trPr>
-          <w:trHeight w:val="17"/>
+          <w:trHeight w:val="413"/>
         </w:trPr>
         <w:tc>
           <w:tcPr>
@@ -805,10 +857,7 @@
               <w:t>, Swift</w:t>
             </w:r>
             <w:r>
-              <w:t>.</w:t>
-            </w:r>
-            <w:r>
-              <w:t xml:space="preserve"> </w:t>
+              <w:t>, C/C++</w:t>
             </w:r>
           </w:p>
         </w:tc>
@@ -856,7 +905,10 @@
               <w:t>Taken</w:t>
             </w:r>
             <w:r>
-              <w:t>: Intro to Java I &amp; II, Foundations of Computing I</w:t>
+              <w:t>: Foundations of Computing</w:t>
+            </w:r>
+            <w:r>
+              <w:t>, Data Structures and Parallelism, Foundations of Computing II</w:t>
             </w:r>
           </w:p>
           <w:p>
@@ -864,16 +916,10 @@
               <w:t xml:space="preserve">Taking: </w:t>
             </w:r>
             <w:r>
-              <w:t>Data Structures and Parallelism</w:t>
+              <w:t>Software Design &amp; Implementation, Hardware &amp; Software Interface</w:t>
             </w:r>
-            <w:r>
-              <w:t>, Foundations of Computing II</w:t>
-            </w:r>
-          </w:p>
-          <w:p>
-            <w:r>
-              <w:t>Planned: Software Design &amp; Implementation, Hardware &amp; Software Interface</w:t>
-            </w:r>
+            <w:bookmarkStart w:id="0" w:name="_GoBack"/>
+            <w:bookmarkEnd w:id="0"/>
           </w:p>
         </w:tc>
       </w:tr>
@@ -916,12 +962,14 @@
             </w:tcBorders>
           </w:tcPr>
           <w:p>
+            <w:proofErr w:type="spellStart"/>
             <w:r>
               <w:rPr>
                 <w:b/>
               </w:rPr>
               <w:t>EmotiBoo</w:t>
             </w:r>
+            <w:proofErr w:type="spellEnd"/>
             <w:r>
               <w:rPr>
                 <w:b/>
@@ -942,11 +990,13 @@
             <w:r>
               <w:t xml:space="preserve">    </w:t>
             </w:r>
+            <w:proofErr w:type="spellStart"/>
             <w:r>
-              <w:t>DubHacks 2018</w:t>
+              <w:t>DubHacks</w:t>
             </w:r>
+            <w:proofErr w:type="spellEnd"/>
             <w:r>
-              <w:t>, winner of Accessibility Track</w:t>
+              <w:t xml:space="preserve"> 2018, winner of Accessibility Track</w:t>
             </w:r>
           </w:p>
           <w:p>
@@ -963,10 +1013,29 @@
               <w:t xml:space="preserve"> (Front-End Design &amp; Implementation)</w:t>
             </w:r>
             <w:r>
-              <w:t xml:space="preserve">: iOS &amp; WatchOS application to </w:t>
+              <w:t xml:space="preserve">: iOS &amp; </w:t>
+            </w:r>
+            <w:proofErr w:type="spellStart"/>
+            <w:r>
+              <w:t>WatchOS</w:t>
+            </w:r>
+            <w:proofErr w:type="spellEnd"/>
+            <w:r>
+              <w:t xml:space="preserve"> application to </w:t>
             </w:r>
             <w:r>
               <w:t>modulate user music speed based on heart rate to assure an effective workout</w:t>
+            </w:r>
+          </w:p>
+          <w:p>
+            <w:r>
+              <w:rPr>
+                <w:b/>
+              </w:rPr>
+              <w:t xml:space="preserve">Husky Seed Fund: </w:t>
+            </w:r>
+            <w:r>
+              <w:t>Keynote presentation on balancing success and sanity in University</w:t>
             </w:r>
           </w:p>
         </w:tc>
@@ -992,7 +1061,7 @@
 </file>
 
 <file path=word/endnotes.xml><?xml version="1.0" encoding="utf-8"?>
-<w:endnotes xmlns:wpc="http://schemas.microsoft.com/office/word/2010/wordprocessingCanvas" xmlns:mo="http://schemas.microsoft.com/office/mac/office/2008/main" xmlns:mc="http://schemas.openxmlformats.org/markup-compatibility/2006" xmlns:mv="urn:schemas-microsoft-com:mac:vml" xmlns:o="urn:schemas-microsoft-com:office:office" xmlns:r="http://schemas.openxmlformats.org/officeDocument/2006/relationships" xmlns:m="http://schemas.openxmlformats.org/officeDocument/2006/math" xmlns:v="urn:schemas-microsoft-com:vml" xmlns:wp14="http://schemas.microsoft.com/office/word/2010/wordprocessingDrawing" xmlns:wp="http://schemas.openxmlformats.org/drawingml/2006/wordprocessingDrawing" xmlns:w10="urn:schemas-microsoft-com:office:word" xmlns:w="http://schemas.openxmlformats.org/wordprocessingml/2006/main" xmlns:w14="http://schemas.microsoft.com/office/word/2010/wordml" xmlns:w15="http://schemas.microsoft.com/office/word/2012/wordml" xmlns:wpg="http://schemas.microsoft.com/office/word/2010/wordprocessingGroup" xmlns:wpi="http://schemas.microsoft.com/office/word/2010/wordprocessingInk" xmlns:wne="http://schemas.microsoft.com/office/word/2006/wordml" xmlns:wps="http://schemas.microsoft.com/office/word/2010/wordprocessingShape" mc:Ignorable="w14 w15 wp14">
+<w:endnotes xmlns:wpc="http://schemas.microsoft.com/office/word/2010/wordprocessingCanvas" xmlns:cx="http://schemas.microsoft.com/office/drawing/2014/chartex" xmlns:cx1="http://schemas.microsoft.com/office/drawing/2015/9/8/chartex" xmlns:cx2="http://schemas.microsoft.com/office/drawing/2015/10/21/chartex" xmlns:cx3="http://schemas.microsoft.com/office/drawing/2016/5/9/chartex" xmlns:cx4="http://schemas.microsoft.com/office/drawing/2016/5/10/chartex" xmlns:cx5="http://schemas.microsoft.com/office/drawing/2016/5/11/chartex" xmlns:cx6="http://schemas.microsoft.com/office/drawing/2016/5/12/chartex" xmlns:cx7="http://schemas.microsoft.com/office/drawing/2016/5/13/chartex" xmlns:cx8="http://schemas.microsoft.com/office/drawing/2016/5/14/chartex" xmlns:mc="http://schemas.openxmlformats.org/markup-compatibility/2006" xmlns:aink="http://schemas.microsoft.com/office/drawing/2016/ink" xmlns:am3d="http://schemas.microsoft.com/office/drawing/2017/model3d" xmlns:o="urn:schemas-microsoft-com:office:office" xmlns:r="http://schemas.openxmlformats.org/officeDocument/2006/relationships" xmlns:m="http://schemas.openxmlformats.org/officeDocument/2006/math" xmlns:v="urn:schemas-microsoft-com:vml" xmlns:wp14="http://schemas.microsoft.com/office/word/2010/wordprocessingDrawing" xmlns:wp="http://schemas.openxmlformats.org/drawingml/2006/wordprocessingDrawing" xmlns:w10="urn:schemas-microsoft-com:office:word" xmlns:w="http://schemas.openxmlformats.org/wordprocessingml/2006/main" xmlns:w14="http://schemas.microsoft.com/office/word/2010/wordml" xmlns:w15="http://schemas.microsoft.com/office/word/2012/wordml" xmlns:w16cid="http://schemas.microsoft.com/office/word/2016/wordml/cid" xmlns:w16se="http://schemas.microsoft.com/office/word/2015/wordml/symex" xmlns:wpg="http://schemas.microsoft.com/office/word/2010/wordprocessingGroup" xmlns:wpi="http://schemas.microsoft.com/office/word/2010/wordprocessingInk" xmlns:wne="http://schemas.microsoft.com/office/word/2006/wordml" xmlns:wps="http://schemas.microsoft.com/office/word/2010/wordprocessingShape" mc:Ignorable="w14 w15 w16se w16cid wp14">
   <w:endnote w:type="separator" w:id="-1">
     <w:p>
       <w:r>
@@ -1011,7 +1080,7 @@
 </file>
 
 <file path=word/footer1.xml><?xml version="1.0" encoding="utf-8"?>
-<w:ftr xmlns:wpc="http://schemas.microsoft.com/office/word/2010/wordprocessingCanvas" xmlns:mo="http://schemas.microsoft.com/office/mac/office/2008/main" xmlns:mc="http://schemas.openxmlformats.org/markup-compatibility/2006" xmlns:mv="urn:schemas-microsoft-com:mac:vml" xmlns:o="urn:schemas-microsoft-com:office:office" xmlns:r="http://schemas.openxmlformats.org/officeDocument/2006/relationships" xmlns:m="http://schemas.openxmlformats.org/officeDocument/2006/math" xmlns:v="urn:schemas-microsoft-com:vml" xmlns:wp14="http://schemas.microsoft.com/office/word/2010/wordprocessingDrawing" xmlns:wp="http://schemas.openxmlformats.org/drawingml/2006/wordprocessingDrawing" xmlns:w10="urn:schemas-microsoft-com:office:word" xmlns:w="http://schemas.openxmlformats.org/wordprocessingml/2006/main" xmlns:w14="http://schemas.microsoft.com/office/word/2010/wordml" xmlns:w15="http://schemas.microsoft.com/office/word/2012/wordml" xmlns:wpg="http://schemas.microsoft.com/office/word/2010/wordprocessingGroup" xmlns:wpi="http://schemas.microsoft.com/office/word/2010/wordprocessingInk" xmlns:wne="http://schemas.microsoft.com/office/word/2006/wordml" xmlns:wps="http://schemas.microsoft.com/office/word/2010/wordprocessingShape" mc:Ignorable="w14 w15 wp14">
+<w:ftr xmlns:wpc="http://schemas.microsoft.com/office/word/2010/wordprocessingCanvas" xmlns:cx="http://schemas.microsoft.com/office/drawing/2014/chartex" xmlns:cx1="http://schemas.microsoft.com/office/drawing/2015/9/8/chartex" xmlns:cx2="http://schemas.microsoft.com/office/drawing/2015/10/21/chartex" xmlns:cx3="http://schemas.microsoft.com/office/drawing/2016/5/9/chartex" xmlns:cx4="http://schemas.microsoft.com/office/drawing/2016/5/10/chartex" xmlns:cx5="http://schemas.microsoft.com/office/drawing/2016/5/11/chartex" xmlns:cx6="http://schemas.microsoft.com/office/drawing/2016/5/12/chartex" xmlns:cx7="http://schemas.microsoft.com/office/drawing/2016/5/13/chartex" xmlns:cx8="http://schemas.microsoft.com/office/drawing/2016/5/14/chartex" xmlns:mc="http://schemas.openxmlformats.org/markup-compatibility/2006" xmlns:aink="http://schemas.microsoft.com/office/drawing/2016/ink" xmlns:am3d="http://schemas.microsoft.com/office/drawing/2017/model3d" xmlns:o="urn:schemas-microsoft-com:office:office" xmlns:r="http://schemas.openxmlformats.org/officeDocument/2006/relationships" xmlns:m="http://schemas.openxmlformats.org/officeDocument/2006/math" xmlns:v="urn:schemas-microsoft-com:vml" xmlns:wp14="http://schemas.microsoft.com/office/word/2010/wordprocessingDrawing" xmlns:wp="http://schemas.openxmlformats.org/drawingml/2006/wordprocessingDrawing" xmlns:w10="urn:schemas-microsoft-com:office:word" xmlns:w="http://schemas.openxmlformats.org/wordprocessingml/2006/main" xmlns:w14="http://schemas.microsoft.com/office/word/2010/wordml" xmlns:w15="http://schemas.microsoft.com/office/word/2012/wordml" xmlns:w16cid="http://schemas.microsoft.com/office/word/2016/wordml/cid" xmlns:w16se="http://schemas.microsoft.com/office/word/2015/wordml/symex" xmlns:wpg="http://schemas.microsoft.com/office/word/2010/wordprocessingGroup" xmlns:wpi="http://schemas.microsoft.com/office/word/2010/wordprocessingInk" xmlns:wne="http://schemas.microsoft.com/office/word/2006/wordml" xmlns:wps="http://schemas.microsoft.com/office/word/2010/wordprocessingShape" mc:Ignorable="w14 w15 w16se w16cid wp14">
   <w:sdt>
     <w:sdtPr>
       <w:id w:val="1405573402"/>
@@ -1058,7 +1127,7 @@
 </file>
 
 <file path=word/footnotes.xml><?xml version="1.0" encoding="utf-8"?>
-<w:footnotes xmlns:wpc="http://schemas.microsoft.com/office/word/2010/wordprocessingCanvas" xmlns:mo="http://schemas.microsoft.com/office/mac/office/2008/main" xmlns:mc="http://schemas.openxmlformats.org/markup-compatibility/2006" xmlns:mv="urn:schemas-microsoft-com:mac:vml" xmlns:o="urn:schemas-microsoft-com:office:office" xmlns:r="http://schemas.openxmlformats.org/officeDocument/2006/relationships" xmlns:m="http://schemas.openxmlformats.org/officeDocument/2006/math" xmlns:v="urn:schemas-microsoft-com:vml" xmlns:wp14="http://schemas.microsoft.com/office/word/2010/wordprocessingDrawing" xmlns:wp="http://schemas.openxmlformats.org/drawingml/2006/wordprocessingDrawing" xmlns:w10="urn:schemas-microsoft-com:office:word" xmlns:w="http://schemas.openxmlformats.org/wordprocessingml/2006/main" xmlns:w14="http://schemas.microsoft.com/office/word/2010/wordml" xmlns:w15="http://schemas.microsoft.com/office/word/2012/wordml" xmlns:wpg="http://schemas.microsoft.com/office/word/2010/wordprocessingGroup" xmlns:wpi="http://schemas.microsoft.com/office/word/2010/wordprocessingInk" xmlns:wne="http://schemas.microsoft.com/office/word/2006/wordml" xmlns:wps="http://schemas.microsoft.com/office/word/2010/wordprocessingShape" mc:Ignorable="w14 w15 wp14">
+<w:footnotes xmlns:wpc="http://schemas.microsoft.com/office/word/2010/wordprocessingCanvas" xmlns:cx="http://schemas.microsoft.com/office/drawing/2014/chartex" xmlns:cx1="http://schemas.microsoft.com/office/drawing/2015/9/8/chartex" xmlns:cx2="http://schemas.microsoft.com/office/drawing/2015/10/21/chartex" xmlns:cx3="http://schemas.microsoft.com/office/drawing/2016/5/9/chartex" xmlns:cx4="http://schemas.microsoft.com/office/drawing/2016/5/10/chartex" xmlns:cx5="http://schemas.microsoft.com/office/drawing/2016/5/11/chartex" xmlns:cx6="http://schemas.microsoft.com/office/drawing/2016/5/12/chartex" xmlns:cx7="http://schemas.microsoft.com/office/drawing/2016/5/13/chartex" xmlns:cx8="http://schemas.microsoft.com/office/drawing/2016/5/14/chartex" xmlns:mc="http://schemas.openxmlformats.org/markup-compatibility/2006" xmlns:aink="http://schemas.microsoft.com/office/drawing/2016/ink" xmlns:am3d="http://schemas.microsoft.com/office/drawing/2017/model3d" xmlns:o="urn:schemas-microsoft-com:office:office" xmlns:r="http://schemas.openxmlformats.org/officeDocument/2006/relationships" xmlns:m="http://schemas.openxmlformats.org/officeDocument/2006/math" xmlns:v="urn:schemas-microsoft-com:vml" xmlns:wp14="http://schemas.microsoft.com/office/word/2010/wordprocessingDrawing" xmlns:wp="http://schemas.openxmlformats.org/drawingml/2006/wordprocessingDrawing" xmlns:w10="urn:schemas-microsoft-com:office:word" xmlns:w="http://schemas.openxmlformats.org/wordprocessingml/2006/main" xmlns:w14="http://schemas.microsoft.com/office/word/2010/wordml" xmlns:w15="http://schemas.microsoft.com/office/word/2012/wordml" xmlns:w16cid="http://schemas.microsoft.com/office/word/2016/wordml/cid" xmlns:w16se="http://schemas.microsoft.com/office/word/2015/wordml/symex" xmlns:wpg="http://schemas.microsoft.com/office/word/2010/wordprocessingGroup" xmlns:wpi="http://schemas.microsoft.com/office/word/2010/wordprocessingInk" xmlns:wne="http://schemas.microsoft.com/office/word/2006/wordml" xmlns:wps="http://schemas.microsoft.com/office/word/2010/wordprocessingShape" mc:Ignorable="w14 w15 w16se w16cid wp14">
   <w:footnote w:type="separator" w:id="-1">
     <w:p>
       <w:r>
@@ -1077,7 +1146,7 @@
 </file>
 
 <file path=word/header1.xml><?xml version="1.0" encoding="utf-8"?>
-<w:hdr xmlns:wpc="http://schemas.microsoft.com/office/word/2010/wordprocessingCanvas" xmlns:mo="http://schemas.microsoft.com/office/mac/office/2008/main" xmlns:mc="http://schemas.openxmlformats.org/markup-compatibility/2006" xmlns:mv="urn:schemas-microsoft-com:mac:vml" xmlns:o="urn:schemas-microsoft-com:office:office" xmlns:r="http://schemas.openxmlformats.org/officeDocument/2006/relationships" xmlns:m="http://schemas.openxmlformats.org/officeDocument/2006/math" xmlns:v="urn:schemas-microsoft-com:vml" xmlns:wp14="http://schemas.microsoft.com/office/word/2010/wordprocessingDrawing" xmlns:wp="http://schemas.openxmlformats.org/drawingml/2006/wordprocessingDrawing" xmlns:w10="urn:schemas-microsoft-com:office:word" xmlns:w="http://schemas.openxmlformats.org/wordprocessingml/2006/main" xmlns:w14="http://schemas.microsoft.com/office/word/2010/wordml" xmlns:w15="http://schemas.microsoft.com/office/word/2012/wordml" xmlns:wpg="http://schemas.microsoft.com/office/word/2010/wordprocessingGroup" xmlns:wpi="http://schemas.microsoft.com/office/word/2010/wordprocessingInk" xmlns:wne="http://schemas.microsoft.com/office/word/2006/wordml" xmlns:wps="http://schemas.microsoft.com/office/word/2010/wordprocessingShape" mc:Ignorable="w14 w15 wp14">
+<w:hdr xmlns:wpc="http://schemas.microsoft.com/office/word/2010/wordprocessingCanvas" xmlns:cx="http://schemas.microsoft.com/office/drawing/2014/chartex" xmlns:cx1="http://schemas.microsoft.com/office/drawing/2015/9/8/chartex" xmlns:cx2="http://schemas.microsoft.com/office/drawing/2015/10/21/chartex" xmlns:cx3="http://schemas.microsoft.com/office/drawing/2016/5/9/chartex" xmlns:cx4="http://schemas.microsoft.com/office/drawing/2016/5/10/chartex" xmlns:cx5="http://schemas.microsoft.com/office/drawing/2016/5/11/chartex" xmlns:cx6="http://schemas.microsoft.com/office/drawing/2016/5/12/chartex" xmlns:cx7="http://schemas.microsoft.com/office/drawing/2016/5/13/chartex" xmlns:cx8="http://schemas.microsoft.com/office/drawing/2016/5/14/chartex" xmlns:mc="http://schemas.openxmlformats.org/markup-compatibility/2006" xmlns:aink="http://schemas.microsoft.com/office/drawing/2016/ink" xmlns:am3d="http://schemas.microsoft.com/office/drawing/2017/model3d" xmlns:o="urn:schemas-microsoft-com:office:office" xmlns:r="http://schemas.openxmlformats.org/officeDocument/2006/relationships" xmlns:m="http://schemas.openxmlformats.org/officeDocument/2006/math" xmlns:v="urn:schemas-microsoft-com:vml" xmlns:wp14="http://schemas.microsoft.com/office/word/2010/wordprocessingDrawing" xmlns:wp="http://schemas.openxmlformats.org/drawingml/2006/wordprocessingDrawing" xmlns:w10="urn:schemas-microsoft-com:office:word" xmlns:w="http://schemas.openxmlformats.org/wordprocessingml/2006/main" xmlns:w14="http://schemas.microsoft.com/office/word/2010/wordml" xmlns:w15="http://schemas.microsoft.com/office/word/2012/wordml" xmlns:w16cid="http://schemas.microsoft.com/office/word/2016/wordml/cid" xmlns:w16se="http://schemas.microsoft.com/office/word/2015/wordml/symex" xmlns:wpg="http://schemas.microsoft.com/office/word/2010/wordprocessingGroup" xmlns:wpi="http://schemas.microsoft.com/office/word/2010/wordprocessingInk" xmlns:wne="http://schemas.microsoft.com/office/word/2006/wordml" xmlns:wps="http://schemas.microsoft.com/office/word/2010/wordprocessingShape" mc:Ignorable="w14 w15 w16se w16cid wp14">
   <w:p>
     <w:pPr>
       <w:pStyle w:val="Header"/>
@@ -1157,7 +1226,7 @@
             </wp:anchor>
           </w:drawing>
         </mc:Choice>
-        <mc:Fallback xmlns:w16se="http://schemas.microsoft.com/office/word/2015/wordml/symex" xmlns:w16cid="http://schemas.microsoft.com/office/word/2016/wordml/cid" xmlns:am3d="http://schemas.microsoft.com/office/drawing/2017/model3d" xmlns:aink="http://schemas.microsoft.com/office/drawing/2016/ink" xmlns:cx8="http://schemas.microsoft.com/office/drawing/2016/5/14/chartex" xmlns:cx7="http://schemas.microsoft.com/office/drawing/2016/5/13/chartex" xmlns:cx6="http://schemas.microsoft.com/office/drawing/2016/5/12/chartex" xmlns:cx5="http://schemas.microsoft.com/office/drawing/2016/5/11/chartex" xmlns:cx4="http://schemas.microsoft.com/office/drawing/2016/5/10/chartex" xmlns:cx3="http://schemas.microsoft.com/office/drawing/2016/5/9/chartex" xmlns:cx2="http://schemas.microsoft.com/office/drawing/2015/10/21/chartex" xmlns:cx1="http://schemas.microsoft.com/office/drawing/2015/9/8/chartex" xmlns:cx="http://schemas.microsoft.com/office/drawing/2014/chartex">
+        <mc:Fallback xmlns:mo="http://schemas.microsoft.com/office/mac/office/2008/main" xmlns:mv="urn:schemas-microsoft-com:mac:vml">
           <w:pict>
             <v:rect w14:anchorId="07635153" id="Rectangle 2" o:spid="_x0000_s1026" alt="Single line border around page" style="position:absolute;margin-left:0;margin-top:0;width:561.6pt;height:741.6pt;z-index:251659264;visibility:visible;mso-wrap-style:square;mso-width-percent:918;mso-height-percent:937;mso-wrap-distance-left:9pt;mso-wrap-distance-top:0;mso-wrap-distance-right:9pt;mso-wrap-distance-bottom:0;mso-position-horizontal:center;mso-position-horizontal-relative:page;mso-position-vertical:center;mso-position-vertical-relative:page;mso-width-percent:918;mso-height-percent:937;mso-width-relative:page;mso-height-relative:page;v-text-anchor:middle" o:gfxdata="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" filled="f" strokecolor="#d8d8d8 [2732]" strokeweight=".5pt">
               <w10:wrap anchorx="page" anchory="page"/>
@@ -1172,7 +1241,7 @@
 </file>
 
 <file path=word/header2.xml><?xml version="1.0" encoding="utf-8"?>
-<w:hdr xmlns:wpc="http://schemas.microsoft.com/office/word/2010/wordprocessingCanvas" xmlns:mo="http://schemas.microsoft.com/office/mac/office/2008/main" xmlns:mc="http://schemas.openxmlformats.org/markup-compatibility/2006" xmlns:mv="urn:schemas-microsoft-com:mac:vml" xmlns:o="urn:schemas-microsoft-com:office:office" xmlns:r="http://schemas.openxmlformats.org/officeDocument/2006/relationships" xmlns:m="http://schemas.openxmlformats.org/officeDocument/2006/math" xmlns:v="urn:schemas-microsoft-com:vml" xmlns:wp14="http://schemas.microsoft.com/office/word/2010/wordprocessingDrawing" xmlns:wp="http://schemas.openxmlformats.org/drawingml/2006/wordprocessingDrawing" xmlns:w10="urn:schemas-microsoft-com:office:word" xmlns:w="http://schemas.openxmlformats.org/wordprocessingml/2006/main" xmlns:w14="http://schemas.microsoft.com/office/word/2010/wordml" xmlns:w15="http://schemas.microsoft.com/office/word/2012/wordml" xmlns:wpg="http://schemas.microsoft.com/office/word/2010/wordprocessingGroup" xmlns:wpi="http://schemas.microsoft.com/office/word/2010/wordprocessingInk" xmlns:wne="http://schemas.microsoft.com/office/word/2006/wordml" xmlns:wps="http://schemas.microsoft.com/office/word/2010/wordprocessingShape" mc:Ignorable="w14 w15 wp14">
+<w:hdr xmlns:wpc="http://schemas.microsoft.com/office/word/2010/wordprocessingCanvas" xmlns:cx="http://schemas.microsoft.com/office/drawing/2014/chartex" xmlns:cx1="http://schemas.microsoft.com/office/drawing/2015/9/8/chartex" xmlns:cx2="http://schemas.microsoft.com/office/drawing/2015/10/21/chartex" xmlns:cx3="http://schemas.microsoft.com/office/drawing/2016/5/9/chartex" xmlns:cx4="http://schemas.microsoft.com/office/drawing/2016/5/10/chartex" xmlns:cx5="http://schemas.microsoft.com/office/drawing/2016/5/11/chartex" xmlns:cx6="http://schemas.microsoft.com/office/drawing/2016/5/12/chartex" xmlns:cx7="http://schemas.microsoft.com/office/drawing/2016/5/13/chartex" xmlns:cx8="http://schemas.microsoft.com/office/drawing/2016/5/14/chartex" xmlns:mc="http://schemas.openxmlformats.org/markup-compatibility/2006" xmlns:aink="http://schemas.microsoft.com/office/drawing/2016/ink" xmlns:am3d="http://schemas.microsoft.com/office/drawing/2017/model3d" xmlns:o="urn:schemas-microsoft-com:office:office" xmlns:r="http://schemas.openxmlformats.org/officeDocument/2006/relationships" xmlns:m="http://schemas.openxmlformats.org/officeDocument/2006/math" xmlns:v="urn:schemas-microsoft-com:vml" xmlns:wp14="http://schemas.microsoft.com/office/word/2010/wordprocessingDrawing" xmlns:wp="http://schemas.openxmlformats.org/drawingml/2006/wordprocessingDrawing" xmlns:w10="urn:schemas-microsoft-com:office:word" xmlns:w="http://schemas.openxmlformats.org/wordprocessingml/2006/main" xmlns:w14="http://schemas.microsoft.com/office/word/2010/wordml" xmlns:w15="http://schemas.microsoft.com/office/word/2012/wordml" xmlns:w16cid="http://schemas.microsoft.com/office/word/2016/wordml/cid" xmlns:w16se="http://schemas.microsoft.com/office/word/2015/wordml/symex" xmlns:wpg="http://schemas.microsoft.com/office/word/2010/wordprocessingGroup" xmlns:wpi="http://schemas.microsoft.com/office/word/2010/wordprocessingInk" xmlns:wne="http://schemas.microsoft.com/office/word/2006/wordml" xmlns:wps="http://schemas.microsoft.com/office/word/2010/wordprocessingShape" mc:Ignorable="w14 w15 w16se w16cid wp14">
   <w:p>
     <w:pPr>
       <w:pStyle w:val="Header"/>
@@ -1252,7 +1321,7 @@
             </wp:anchor>
           </w:drawing>
         </mc:Choice>
-        <mc:Fallback xmlns:w16se="http://schemas.microsoft.com/office/word/2015/wordml/symex" xmlns:w16cid="http://schemas.microsoft.com/office/word/2016/wordml/cid" xmlns:am3d="http://schemas.microsoft.com/office/drawing/2017/model3d" xmlns:aink="http://schemas.microsoft.com/office/drawing/2016/ink" xmlns:cx8="http://schemas.microsoft.com/office/drawing/2016/5/14/chartex" xmlns:cx7="http://schemas.microsoft.com/office/drawing/2016/5/13/chartex" xmlns:cx6="http://schemas.microsoft.com/office/drawing/2016/5/12/chartex" xmlns:cx5="http://schemas.microsoft.com/office/drawing/2016/5/11/chartex" xmlns:cx4="http://schemas.microsoft.com/office/drawing/2016/5/10/chartex" xmlns:cx3="http://schemas.microsoft.com/office/drawing/2016/5/9/chartex" xmlns:cx2="http://schemas.microsoft.com/office/drawing/2015/10/21/chartex" xmlns:cx1="http://schemas.microsoft.com/office/drawing/2015/9/8/chartex" xmlns:cx="http://schemas.microsoft.com/office/drawing/2014/chartex">
+        <mc:Fallback xmlns:mo="http://schemas.microsoft.com/office/mac/office/2008/main" xmlns:mv="urn:schemas-microsoft-com:mac:vml">
           <w:pict>
             <v:rect w14:anchorId="16357BE5" id="Rectangle 3" o:spid="_x0000_s1026" alt="Single line border around page" style="position:absolute;margin-left:0;margin-top:0;width:561.6pt;height:741.6pt;z-index:251661312;visibility:visible;mso-wrap-style:square;mso-width-percent:918;mso-height-percent:937;mso-wrap-distance-left:9pt;mso-wrap-distance-top:0;mso-wrap-distance-right:9pt;mso-wrap-distance-bottom:0;mso-position-horizontal:center;mso-position-horizontal-relative:page;mso-position-vertical:center;mso-position-vertical-relative:page;mso-width-percent:918;mso-height-percent:937;mso-width-relative:page;mso-height-relative:page;v-text-anchor:middle" o:gfxdata="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" filled="f" strokecolor="#d8d8d8 [2732]" strokeweight=".5pt">
               <w10:wrap anchorx="page" anchory="page"/>
@@ -1267,8 +1336,8 @@
 </file>
 
 <file path=word/numbering.xml><?xml version="1.0" encoding="utf-8"?>
-<w:numbering xmlns:wpc="http://schemas.microsoft.com/office/word/2010/wordprocessingCanvas" xmlns:mo="http://schemas.microsoft.com/office/mac/office/2008/main" xmlns:mc="http://schemas.openxmlformats.org/markup-compatibility/2006" xmlns:mv="urn:schemas-microsoft-com:mac:vml" xmlns:o="urn:schemas-microsoft-com:office:office" xmlns:r="http://schemas.openxmlformats.org/officeDocument/2006/relationships" xmlns:m="http://schemas.openxmlformats.org/officeDocument/2006/math" xmlns:v="urn:schemas-microsoft-com:vml" xmlns:wp14="http://schemas.microsoft.com/office/word/2010/wordprocessingDrawing" xmlns:wp="http://schemas.openxmlformats.org/drawingml/2006/wordprocessingDrawing" xmlns:w10="urn:schemas-microsoft-com:office:word" xmlns:w="http://schemas.openxmlformats.org/wordprocessingml/2006/main" xmlns:w14="http://schemas.microsoft.com/office/word/2010/wordml" xmlns:w15="http://schemas.microsoft.com/office/word/2012/wordml" xmlns:wpg="http://schemas.microsoft.com/office/word/2010/wordprocessingGroup" xmlns:wpi="http://schemas.microsoft.com/office/word/2010/wordprocessingInk" xmlns:wne="http://schemas.microsoft.com/office/word/2006/wordml" xmlns:wps="http://schemas.microsoft.com/office/word/2010/wordprocessingShape" mc:Ignorable="w14 w15 wp14">
-  <w:abstractNum w:abstractNumId="0">
+<w:numbering xmlns:wpc="http://schemas.microsoft.com/office/word/2010/wordprocessingCanvas" xmlns:cx="http://schemas.microsoft.com/office/drawing/2014/chartex" xmlns:cx1="http://schemas.microsoft.com/office/drawing/2015/9/8/chartex" xmlns:cx2="http://schemas.microsoft.com/office/drawing/2015/10/21/chartex" xmlns:cx3="http://schemas.microsoft.com/office/drawing/2016/5/9/chartex" xmlns:cx4="http://schemas.microsoft.com/office/drawing/2016/5/10/chartex" xmlns:cx5="http://schemas.microsoft.com/office/drawing/2016/5/11/chartex" xmlns:cx6="http://schemas.microsoft.com/office/drawing/2016/5/12/chartex" xmlns:cx7="http://schemas.microsoft.com/office/drawing/2016/5/13/chartex" xmlns:cx8="http://schemas.microsoft.com/office/drawing/2016/5/14/chartex" xmlns:mc="http://schemas.openxmlformats.org/markup-compatibility/2006" xmlns:aink="http://schemas.microsoft.com/office/drawing/2016/ink" xmlns:am3d="http://schemas.microsoft.com/office/drawing/2017/model3d" xmlns:o="urn:schemas-microsoft-com:office:office" xmlns:r="http://schemas.openxmlformats.org/officeDocument/2006/relationships" xmlns:m="http://schemas.openxmlformats.org/officeDocument/2006/math" xmlns:v="urn:schemas-microsoft-com:vml" xmlns:wp14="http://schemas.microsoft.com/office/word/2010/wordprocessingDrawing" xmlns:wp="http://schemas.openxmlformats.org/drawingml/2006/wordprocessingDrawing" xmlns:w10="urn:schemas-microsoft-com:office:word" xmlns:w="http://schemas.openxmlformats.org/wordprocessingml/2006/main" xmlns:w14="http://schemas.microsoft.com/office/word/2010/wordml" xmlns:w15="http://schemas.microsoft.com/office/word/2012/wordml" xmlns:w16cid="http://schemas.microsoft.com/office/word/2016/wordml/cid" xmlns:w16se="http://schemas.microsoft.com/office/word/2015/wordml/symex" xmlns:wpg="http://schemas.microsoft.com/office/word/2010/wordprocessingGroup" xmlns:wpi="http://schemas.microsoft.com/office/word/2010/wordprocessingInk" xmlns:wne="http://schemas.microsoft.com/office/word/2006/wordml" xmlns:wps="http://schemas.microsoft.com/office/word/2010/wordprocessingShape" mc:Ignorable="w14 w15 w16se w16cid wp14">
+  <w:abstractNum w:abstractNumId="0" w15:restartNumberingAfterBreak="0">
     <w:nsid w:val="FFFFFF7C"/>
     <w:multiLevelType w:val="singleLevel"/>
     <w:tmpl w:val="D16E1110"/>
@@ -1286,7 +1355,7 @@
       </w:pPr>
     </w:lvl>
   </w:abstractNum>
-  <w:abstractNum w:abstractNumId="1">
+  <w:abstractNum w:abstractNumId="1" w15:restartNumberingAfterBreak="0">
     <w:nsid w:val="FFFFFF7D"/>
     <w:multiLevelType w:val="singleLevel"/>
     <w:tmpl w:val="B128BB58"/>
@@ -1304,7 +1373,7 @@
       </w:pPr>
     </w:lvl>
   </w:abstractNum>
-  <w:abstractNum w:abstractNumId="2">
+  <w:abstractNum w:abstractNumId="2" w15:restartNumberingAfterBreak="0">
     <w:nsid w:val="FFFFFF7E"/>
     <w:multiLevelType w:val="singleLevel"/>
     <w:tmpl w:val="1F6859E4"/>
@@ -1322,7 +1391,7 @@
       </w:pPr>
     </w:lvl>
   </w:abstractNum>
-  <w:abstractNum w:abstractNumId="3">
+  <w:abstractNum w:abstractNumId="3" w15:restartNumberingAfterBreak="0">
     <w:nsid w:val="FFFFFF7F"/>
     <w:multiLevelType w:val="singleLevel"/>
     <w:tmpl w:val="7FD8FEEC"/>
@@ -1340,7 +1409,7 @@
       </w:pPr>
     </w:lvl>
   </w:abstractNum>
-  <w:abstractNum w:abstractNumId="4">
+  <w:abstractNum w:abstractNumId="4" w15:restartNumberingAfterBreak="0">
     <w:nsid w:val="FFFFFF80"/>
     <w:multiLevelType w:val="singleLevel"/>
     <w:tmpl w:val="2F32F68A"/>
@@ -1361,7 +1430,7 @@
       </w:rPr>
     </w:lvl>
   </w:abstractNum>
-  <w:abstractNum w:abstractNumId="5">
+  <w:abstractNum w:abstractNumId="5" w15:restartNumberingAfterBreak="0">
     <w:nsid w:val="FFFFFF81"/>
     <w:multiLevelType w:val="singleLevel"/>
     <w:tmpl w:val="C5E431BC"/>
@@ -1382,7 +1451,7 @@
       </w:rPr>
     </w:lvl>
   </w:abstractNum>
-  <w:abstractNum w:abstractNumId="6">
+  <w:abstractNum w:abstractNumId="6" w15:restartNumberingAfterBreak="0">
     <w:nsid w:val="FFFFFF82"/>
     <w:multiLevelType w:val="singleLevel"/>
     <w:tmpl w:val="74AA1F28"/>
@@ -1403,7 +1472,7 @@
       </w:rPr>
     </w:lvl>
   </w:abstractNum>
-  <w:abstractNum w:abstractNumId="7">
+  <w:abstractNum w:abstractNumId="7" w15:restartNumberingAfterBreak="0">
     <w:nsid w:val="FFFFFF83"/>
     <w:multiLevelType w:val="singleLevel"/>
     <w:tmpl w:val="44D2811E"/>
@@ -1424,7 +1493,7 @@
       </w:rPr>
     </w:lvl>
   </w:abstractNum>
-  <w:abstractNum w:abstractNumId="8">
+  <w:abstractNum w:abstractNumId="8" w15:restartNumberingAfterBreak="0">
     <w:nsid w:val="FFFFFF88"/>
     <w:multiLevelType w:val="singleLevel"/>
     <w:tmpl w:val="67F819EA"/>
@@ -1442,7 +1511,7 @@
       </w:pPr>
     </w:lvl>
   </w:abstractNum>
-  <w:abstractNum w:abstractNumId="9">
+  <w:abstractNum w:abstractNumId="9" w15:restartNumberingAfterBreak="0">
     <w:nsid w:val="FFFFFF89"/>
     <w:multiLevelType w:val="singleLevel"/>
     <w:tmpl w:val="F54E35D0"/>
@@ -1460,7 +1529,7 @@
       </w:rPr>
     </w:lvl>
   </w:abstractNum>
-  <w:abstractNum w:abstractNumId="10">
+  <w:abstractNum w:abstractNumId="10" w15:restartNumberingAfterBreak="0">
     <w:nsid w:val="1A1248AB"/>
     <w:multiLevelType w:val="hybridMultilevel"/>
     <w:tmpl w:val="6A141A20"/>
@@ -1573,7 +1642,7 @@
       </w:rPr>
     </w:lvl>
   </w:abstractNum>
-  <w:abstractNum w:abstractNumId="11">
+  <w:abstractNum w:abstractNumId="11" w15:restartNumberingAfterBreak="0">
     <w:nsid w:val="1F2760DA"/>
     <w:multiLevelType w:val="hybridMultilevel"/>
     <w:tmpl w:val="C1DA6E4A"/>
@@ -1686,7 +1755,7 @@
       </w:rPr>
     </w:lvl>
   </w:abstractNum>
-  <w:abstractNum w:abstractNumId="12">
+  <w:abstractNum w:abstractNumId="12" w15:restartNumberingAfterBreak="0">
     <w:nsid w:val="39EA7F2F"/>
     <w:multiLevelType w:val="hybridMultilevel"/>
     <w:tmpl w:val="F288DD42"/>
@@ -1842,7 +1911,7 @@
 </file>
 
 <file path=word/styles.xml><?xml version="1.0" encoding="utf-8"?>
-<w:styles xmlns:mc="http://schemas.openxmlformats.org/markup-compatibility/2006" xmlns:r="http://schemas.openxmlformats.org/officeDocument/2006/relationships" xmlns:w="http://schemas.openxmlformats.org/wordprocessingml/2006/main" xmlns:w14="http://schemas.microsoft.com/office/word/2010/wordml" xmlns:w15="http://schemas.microsoft.com/office/word/2012/wordml" mc:Ignorable="w14 w15">
+<w:styles xmlns:mc="http://schemas.openxmlformats.org/markup-compatibility/2006" xmlns:r="http://schemas.openxmlformats.org/officeDocument/2006/relationships" xmlns:w="http://schemas.openxmlformats.org/wordprocessingml/2006/main" xmlns:w14="http://schemas.microsoft.com/office/word/2010/wordml" xmlns:w15="http://schemas.microsoft.com/office/word/2012/wordml" xmlns:w16cid="http://schemas.microsoft.com/office/word/2016/wordml/cid" xmlns:w16se="http://schemas.microsoft.com/office/word/2015/wordml/symex" mc:Ignorable="w14 w15 w16se w16cid">
   <w:docDefaults>
     <w:rPrDefault>
       <w:rPr>
@@ -1855,7 +1924,7 @@
     </w:rPrDefault>
     <w:pPrDefault/>
   </w:docDefaults>
-  <w:latentStyles w:defLockedState="0" w:defUIPriority="99" w:defSemiHidden="0" w:defUnhideWhenUsed="0" w:defQFormat="0" w:count="382">
+  <w:latentStyles w:defLockedState="0" w:defUIPriority="99" w:defSemiHidden="0" w:defUnhideWhenUsed="0" w:defQFormat="0" w:count="376">
     <w:lsdException w:name="Normal" w:uiPriority="0" w:qFormat="1"/>
     <w:lsdException w:name="heading 1" w:uiPriority="9" w:qFormat="1"/>
     <w:lsdException w:name="heading 2" w:semiHidden="1" w:uiPriority="9" w:unhideWhenUsed="1" w:qFormat="1"/>
@@ -2463,7 +2532,6 @@
     <w:uiPriority w:val="59"/>
     <w:rsid w:val="00910CBB"/>
     <w:tblPr>
-      <w:tblInd w:w="0" w:type="dxa"/>
       <w:tblBorders>
         <w:top w:val="single" w:sz="4" w:space="0" w:color="000000" w:themeColor="text1"/>
         <w:left w:val="single" w:sz="4" w:space="0" w:color="000000" w:themeColor="text1"/>
@@ -2472,12 +2540,6 @@
         <w:insideH w:val="single" w:sz="4" w:space="0" w:color="000000" w:themeColor="text1"/>
         <w:insideV w:val="single" w:sz="4" w:space="0" w:color="000000" w:themeColor="text1"/>
       </w:tblBorders>
-      <w:tblCellMar>
-        <w:top w:w="0" w:type="dxa"/>
-        <w:left w:w="108" w:type="dxa"/>
-        <w:bottom w:w="0" w:type="dxa"/>
-        <w:right w:w="108" w:type="dxa"/>
-      </w:tblCellMar>
     </w:tblPr>
   </w:style>
   <w:style w:type="paragraph" w:styleId="Header">
@@ -2839,16 +2901,9 @@
     <w:tblPr>
       <w:tblStyleRowBandSize w:val="1"/>
       <w:tblStyleColBandSize w:val="1"/>
-      <w:tblInd w:w="0" w:type="dxa"/>
       <w:tblBorders>
         <w:insideH w:val="single" w:sz="4" w:space="0" w:color="FFFFFF" w:themeColor="background1"/>
       </w:tblBorders>
-      <w:tblCellMar>
-        <w:top w:w="0" w:type="dxa"/>
-        <w:left w:w="108" w:type="dxa"/>
-        <w:bottom w:w="0" w:type="dxa"/>
-        <w:right w:w="108" w:type="dxa"/>
-      </w:tblCellMar>
     </w:tblPr>
     <w:tcPr>
       <w:shd w:val="clear" w:color="auto" w:fill="CCCCCC" w:themeFill="text1" w:themeFillTint="33"/>
@@ -2918,16 +2973,9 @@
     <w:tblPr>
       <w:tblStyleRowBandSize w:val="1"/>
       <w:tblStyleColBandSize w:val="1"/>
-      <w:tblInd w:w="0" w:type="dxa"/>
       <w:tblBorders>
         <w:insideH w:val="single" w:sz="4" w:space="0" w:color="FFFFFF" w:themeColor="background1"/>
       </w:tblBorders>
-      <w:tblCellMar>
-        <w:top w:w="0" w:type="dxa"/>
-        <w:left w:w="108" w:type="dxa"/>
-        <w:bottom w:w="0" w:type="dxa"/>
-        <w:right w:w="108" w:type="dxa"/>
-      </w:tblCellMar>
     </w:tblPr>
     <w:tcPr>
       <w:shd w:val="clear" w:color="auto" w:fill="D9E2F3" w:themeFill="accent1" w:themeFillTint="33"/>
@@ -2997,16 +3045,9 @@
     <w:tblPr>
       <w:tblStyleRowBandSize w:val="1"/>
       <w:tblStyleColBandSize w:val="1"/>
-      <w:tblInd w:w="0" w:type="dxa"/>
       <w:tblBorders>
         <w:insideH w:val="single" w:sz="4" w:space="0" w:color="FFFFFF" w:themeColor="background1"/>
       </w:tblBorders>
-      <w:tblCellMar>
-        <w:top w:w="0" w:type="dxa"/>
-        <w:left w:w="108" w:type="dxa"/>
-        <w:bottom w:w="0" w:type="dxa"/>
-        <w:right w:w="108" w:type="dxa"/>
-      </w:tblCellMar>
     </w:tblPr>
     <w:tcPr>
       <w:shd w:val="clear" w:color="auto" w:fill="FBE4D5" w:themeFill="accent2" w:themeFillTint="33"/>
@@ -3076,16 +3117,9 @@
     <w:tblPr>
       <w:tblStyleRowBandSize w:val="1"/>
       <w:tblStyleColBandSize w:val="1"/>
-      <w:tblInd w:w="0" w:type="dxa"/>
       <w:tblBorders>
         <w:insideH w:val="single" w:sz="4" w:space="0" w:color="FFFFFF" w:themeColor="background1"/>
       </w:tblBorders>
-      <w:tblCellMar>
-        <w:top w:w="0" w:type="dxa"/>
-        <w:left w:w="108" w:type="dxa"/>
-        <w:bottom w:w="0" w:type="dxa"/>
-        <w:right w:w="108" w:type="dxa"/>
-      </w:tblCellMar>
     </w:tblPr>
     <w:tcPr>
       <w:shd w:val="clear" w:color="auto" w:fill="EDEDED" w:themeFill="accent3" w:themeFillTint="33"/>
@@ -3155,16 +3189,9 @@
     <w:tblPr>
       <w:tblStyleRowBandSize w:val="1"/>
       <w:tblStyleColBandSize w:val="1"/>
-      <w:tblInd w:w="0" w:type="dxa"/>
       <w:tblBorders>
         <w:insideH w:val="single" w:sz="4" w:space="0" w:color="FFFFFF" w:themeColor="background1"/>
       </w:tblBorders>
-      <w:tblCellMar>
-        <w:top w:w="0" w:type="dxa"/>
-        <w:left w:w="108" w:type="dxa"/>
-        <w:bottom w:w="0" w:type="dxa"/>
-        <w:right w:w="108" w:type="dxa"/>
-      </w:tblCellMar>
     </w:tblPr>
     <w:tcPr>
       <w:shd w:val="clear" w:color="auto" w:fill="FFF2CC" w:themeFill="accent4" w:themeFillTint="33"/>
@@ -3234,16 +3261,9 @@
     <w:tblPr>
       <w:tblStyleRowBandSize w:val="1"/>
       <w:tblStyleColBandSize w:val="1"/>
-      <w:tblInd w:w="0" w:type="dxa"/>
       <w:tblBorders>
         <w:insideH w:val="single" w:sz="4" w:space="0" w:color="FFFFFF" w:themeColor="background1"/>
       </w:tblBorders>
-      <w:tblCellMar>
-        <w:top w:w="0" w:type="dxa"/>
-        <w:left w:w="108" w:type="dxa"/>
-        <w:bottom w:w="0" w:type="dxa"/>
-        <w:right w:w="108" w:type="dxa"/>
-      </w:tblCellMar>
     </w:tblPr>
     <w:tcPr>
       <w:shd w:val="clear" w:color="auto" w:fill="DEEAF6" w:themeFill="accent5" w:themeFillTint="33"/>
@@ -3313,16 +3333,9 @@
     <w:tblPr>
       <w:tblStyleRowBandSize w:val="1"/>
       <w:tblStyleColBandSize w:val="1"/>
-      <w:tblInd w:w="0" w:type="dxa"/>
       <w:tblBorders>
         <w:insideH w:val="single" w:sz="4" w:space="0" w:color="FFFFFF" w:themeColor="background1"/>
       </w:tblBorders>
-      <w:tblCellMar>
-        <w:top w:w="0" w:type="dxa"/>
-        <w:left w:w="108" w:type="dxa"/>
-        <w:bottom w:w="0" w:type="dxa"/>
-        <w:right w:w="108" w:type="dxa"/>
-      </w:tblCellMar>
     </w:tblPr>
     <w:tcPr>
       <w:shd w:val="clear" w:color="auto" w:fill="E2EFD9" w:themeFill="accent6" w:themeFillTint="33"/>
@@ -3392,13 +3405,6 @@
     <w:tblPr>
       <w:tblStyleRowBandSize w:val="1"/>
       <w:tblStyleColBandSize w:val="1"/>
-      <w:tblInd w:w="0" w:type="dxa"/>
-      <w:tblCellMar>
-        <w:top w:w="0" w:type="dxa"/>
-        <w:left w:w="108" w:type="dxa"/>
-        <w:bottom w:w="0" w:type="dxa"/>
-        <w:right w:w="108" w:type="dxa"/>
-      </w:tblCellMar>
     </w:tblPr>
     <w:tcPr>
       <w:shd w:val="clear" w:color="auto" w:fill="E6E6E6" w:themeFill="text1" w:themeFillTint="19"/>
@@ -3477,13 +3483,6 @@
     <w:tblPr>
       <w:tblStyleRowBandSize w:val="1"/>
       <w:tblStyleColBandSize w:val="1"/>
-      <w:tblInd w:w="0" w:type="dxa"/>
-      <w:tblCellMar>
-        <w:top w:w="0" w:type="dxa"/>
-        <w:left w:w="108" w:type="dxa"/>
-        <w:bottom w:w="0" w:type="dxa"/>
-        <w:right w:w="108" w:type="dxa"/>
-      </w:tblCellMar>
     </w:tblPr>
     <w:tcPr>
       <w:shd w:val="clear" w:color="auto" w:fill="ECF1F9" w:themeFill="accent1" w:themeFillTint="19"/>
@@ -3562,13 +3561,6 @@
     <w:tblPr>
       <w:tblStyleRowBandSize w:val="1"/>
       <w:tblStyleColBandSize w:val="1"/>
-      <w:tblInd w:w="0" w:type="dxa"/>
-      <w:tblCellMar>
-        <w:top w:w="0" w:type="dxa"/>
-        <w:left w:w="108" w:type="dxa"/>
-        <w:bottom w:w="0" w:type="dxa"/>
-        <w:right w:w="108" w:type="dxa"/>
-      </w:tblCellMar>
     </w:tblPr>
     <w:tcPr>
       <w:shd w:val="clear" w:color="auto" w:fill="FDF2EA" w:themeFill="accent2" w:themeFillTint="19"/>
@@ -3647,13 +3639,6 @@
     <w:tblPr>
       <w:tblStyleRowBandSize w:val="1"/>
       <w:tblStyleColBandSize w:val="1"/>
-      <w:tblInd w:w="0" w:type="dxa"/>
-      <w:tblCellMar>
-        <w:top w:w="0" w:type="dxa"/>
-        <w:left w:w="108" w:type="dxa"/>
-        <w:bottom w:w="0" w:type="dxa"/>
-        <w:right w:w="108" w:type="dxa"/>
-      </w:tblCellMar>
     </w:tblPr>
     <w:tcPr>
       <w:shd w:val="clear" w:color="auto" w:fill="F6F6F6" w:themeFill="accent3" w:themeFillTint="19"/>
@@ -3732,13 +3717,6 @@
     <w:tblPr>
       <w:tblStyleRowBandSize w:val="1"/>
       <w:tblStyleColBandSize w:val="1"/>
-      <w:tblInd w:w="0" w:type="dxa"/>
-      <w:tblCellMar>
-        <w:top w:w="0" w:type="dxa"/>
-        <w:left w:w="108" w:type="dxa"/>
-        <w:bottom w:w="0" w:type="dxa"/>
-        <w:right w:w="108" w:type="dxa"/>
-      </w:tblCellMar>
     </w:tblPr>
     <w:tcPr>
       <w:shd w:val="clear" w:color="auto" w:fill="FFF8E6" w:themeFill="accent4" w:themeFillTint="19"/>
@@ -3817,13 +3795,6 @@
     <w:tblPr>
       <w:tblStyleRowBandSize w:val="1"/>
       <w:tblStyleColBandSize w:val="1"/>
-      <w:tblInd w:w="0" w:type="dxa"/>
-      <w:tblCellMar>
-        <w:top w:w="0" w:type="dxa"/>
-        <w:left w:w="108" w:type="dxa"/>
-        <w:bottom w:w="0" w:type="dxa"/>
-        <w:right w:w="108" w:type="dxa"/>
-      </w:tblCellMar>
     </w:tblPr>
     <w:tcPr>
       <w:shd w:val="clear" w:color="auto" w:fill="EEF5FB" w:themeFill="accent5" w:themeFillTint="19"/>
@@ -3902,13 +3873,6 @@
     <w:tblPr>
       <w:tblStyleRowBandSize w:val="1"/>
       <w:tblStyleColBandSize w:val="1"/>
-      <w:tblInd w:w="0" w:type="dxa"/>
-      <w:tblCellMar>
-        <w:top w:w="0" w:type="dxa"/>
-        <w:left w:w="108" w:type="dxa"/>
-        <w:bottom w:w="0" w:type="dxa"/>
-        <w:right w:w="108" w:type="dxa"/>
-      </w:tblCellMar>
     </w:tblPr>
     <w:tcPr>
       <w:shd w:val="clear" w:color="auto" w:fill="F0F7EC" w:themeFill="accent6" w:themeFillTint="19"/>
@@ -3987,7 +3951,6 @@
     <w:tblPr>
       <w:tblStyleRowBandSize w:val="1"/>
       <w:tblStyleColBandSize w:val="1"/>
-      <w:tblInd w:w="0" w:type="dxa"/>
       <w:tblBorders>
         <w:top w:val="single" w:sz="24" w:space="0" w:color="ED7D31" w:themeColor="accent2"/>
         <w:left w:val="single" w:sz="4" w:space="0" w:color="000000" w:themeColor="text1"/>
@@ -3996,12 +3959,6 @@
         <w:insideH w:val="single" w:sz="4" w:space="0" w:color="FFFFFF" w:themeColor="background1"/>
         <w:insideV w:val="single" w:sz="4" w:space="0" w:color="FFFFFF" w:themeColor="background1"/>
       </w:tblBorders>
-      <w:tblCellMar>
-        <w:top w:w="0" w:type="dxa"/>
-        <w:left w:w="108" w:type="dxa"/>
-        <w:bottom w:w="0" w:type="dxa"/>
-        <w:right w:w="108" w:type="dxa"/>
-      </w:tblCellMar>
     </w:tblPr>
     <w:tcPr>
       <w:shd w:val="clear" w:color="auto" w:fill="E6E6E6" w:themeFill="text1" w:themeFillTint="19"/>
@@ -4108,7 +4065,6 @@
     <w:tblPr>
       <w:tblStyleRowBandSize w:val="1"/>
       <w:tblStyleColBandSize w:val="1"/>
-      <w:tblInd w:w="0" w:type="dxa"/>
       <w:tblBorders>
         <w:top w:val="single" w:sz="24" w:space="0" w:color="ED7D31" w:themeColor="accent2"/>
         <w:left w:val="single" w:sz="4" w:space="0" w:color="4472C4" w:themeColor="accent1"/>
@@ -4117,12 +4073,6 @@
         <w:insideH w:val="single" w:sz="4" w:space="0" w:color="FFFFFF" w:themeColor="background1"/>
         <w:insideV w:val="single" w:sz="4" w:space="0" w:color="FFFFFF" w:themeColor="background1"/>
       </w:tblBorders>
-      <w:tblCellMar>
-        <w:top w:w="0" w:type="dxa"/>
-        <w:left w:w="108" w:type="dxa"/>
-        <w:bottom w:w="0" w:type="dxa"/>
-        <w:right w:w="108" w:type="dxa"/>
-      </w:tblCellMar>
     </w:tblPr>
     <w:tcPr>
       <w:shd w:val="clear" w:color="auto" w:fill="ECF1F9" w:themeFill="accent1" w:themeFillTint="19"/>
@@ -4229,7 +4179,6 @@
     <w:tblPr>
       <w:tblStyleRowBandSize w:val="1"/>
       <w:tblStyleColBandSize w:val="1"/>
-      <w:tblInd w:w="0" w:type="dxa"/>
       <w:tblBorders>
         <w:top w:val="single" w:sz="24" w:space="0" w:color="ED7D31" w:themeColor="accent2"/>
         <w:left w:val="single" w:sz="4" w:space="0" w:color="ED7D31" w:themeColor="accent2"/>
@@ -4238,12 +4187,6 @@
         <w:insideH w:val="single" w:sz="4" w:space="0" w:color="FFFFFF" w:themeColor="background1"/>
         <w:insideV w:val="single" w:sz="4" w:space="0" w:color="FFFFFF" w:themeColor="background1"/>
       </w:tblBorders>
-      <w:tblCellMar>
-        <w:top w:w="0" w:type="dxa"/>
-        <w:left w:w="108" w:type="dxa"/>
-        <w:bottom w:w="0" w:type="dxa"/>
-        <w:right w:w="108" w:type="dxa"/>
-      </w:tblCellMar>
     </w:tblPr>
     <w:tcPr>
       <w:shd w:val="clear" w:color="auto" w:fill="FDF2EA" w:themeFill="accent2" w:themeFillTint="19"/>
@@ -4350,7 +4293,6 @@
     <w:tblPr>
       <w:tblStyleRowBandSize w:val="1"/>
       <w:tblStyleColBandSize w:val="1"/>
-      <w:tblInd w:w="0" w:type="dxa"/>
       <w:tblBorders>
         <w:top w:val="single" w:sz="24" w:space="0" w:color="FFC000" w:themeColor="accent4"/>
         <w:left w:val="single" w:sz="4" w:space="0" w:color="A5A5A5" w:themeColor="accent3"/>
@@ -4359,12 +4301,6 @@
         <w:insideH w:val="single" w:sz="4" w:space="0" w:color="FFFFFF" w:themeColor="background1"/>
         <w:insideV w:val="single" w:sz="4" w:space="0" w:color="FFFFFF" w:themeColor="background1"/>
       </w:tblBorders>
-      <w:tblCellMar>
-        <w:top w:w="0" w:type="dxa"/>
-        <w:left w:w="108" w:type="dxa"/>
-        <w:bottom w:w="0" w:type="dxa"/>
-        <w:right w:w="108" w:type="dxa"/>
-      </w:tblCellMar>
     </w:tblPr>
     <w:tcPr>
       <w:shd w:val="clear" w:color="auto" w:fill="F6F6F6" w:themeFill="accent3" w:themeFillTint="19"/>
@@ -4461,7 +4397,6 @@
     <w:tblPr>
       <w:tblStyleRowBandSize w:val="1"/>
       <w:tblStyleColBandSize w:val="1"/>
-      <w:tblInd w:w="0" w:type="dxa"/>
       <w:tblBorders>
         <w:top w:val="single" w:sz="24" w:space="0" w:color="A5A5A5" w:themeColor="accent3"/>
         <w:left w:val="single" w:sz="4" w:space="0" w:color="FFC000" w:themeColor="accent4"/>
@@ -4470,12 +4405,6 @@
         <w:insideH w:val="single" w:sz="4" w:space="0" w:color="FFFFFF" w:themeColor="background1"/>
         <w:insideV w:val="single" w:sz="4" w:space="0" w:color="FFFFFF" w:themeColor="background1"/>
       </w:tblBorders>
-      <w:tblCellMar>
-        <w:top w:w="0" w:type="dxa"/>
-        <w:left w:w="108" w:type="dxa"/>
-        <w:bottom w:w="0" w:type="dxa"/>
-        <w:right w:w="108" w:type="dxa"/>
-      </w:tblCellMar>
     </w:tblPr>
     <w:tcPr>
       <w:shd w:val="clear" w:color="auto" w:fill="FFF8E6" w:themeFill="accent4" w:themeFillTint="19"/>
@@ -4582,7 +4511,6 @@
     <w:tblPr>
       <w:tblStyleRowBandSize w:val="1"/>
       <w:tblStyleColBandSize w:val="1"/>
-      <w:tblInd w:w="0" w:type="dxa"/>
       <w:tblBorders>
         <w:top w:val="single" w:sz="24" w:space="0" w:color="70AD47" w:themeColor="accent6"/>
         <w:left w:val="single" w:sz="4" w:space="0" w:color="5B9BD5" w:themeColor="accent5"/>
@@ -4591,12 +4519,6 @@
         <w:insideH w:val="single" w:sz="4" w:space="0" w:color="FFFFFF" w:themeColor="background1"/>
         <w:insideV w:val="single" w:sz="4" w:space="0" w:color="FFFFFF" w:themeColor="background1"/>
       </w:tblBorders>
-      <w:tblCellMar>
-        <w:top w:w="0" w:type="dxa"/>
-        <w:left w:w="108" w:type="dxa"/>
-        <w:bottom w:w="0" w:type="dxa"/>
-        <w:right w:w="108" w:type="dxa"/>
-      </w:tblCellMar>
     </w:tblPr>
     <w:tcPr>
       <w:shd w:val="clear" w:color="auto" w:fill="EEF5FB" w:themeFill="accent5" w:themeFillTint="19"/>
@@ -4703,7 +4625,6 @@
     <w:tblPr>
       <w:tblStyleRowBandSize w:val="1"/>
       <w:tblStyleColBandSize w:val="1"/>
-      <w:tblInd w:w="0" w:type="dxa"/>
       <w:tblBorders>
         <w:top w:val="single" w:sz="24" w:space="0" w:color="5B9BD5" w:themeColor="accent5"/>
         <w:left w:val="single" w:sz="4" w:space="0" w:color="70AD47" w:themeColor="accent6"/>
@@ -4712,12 +4633,6 @@
         <w:insideH w:val="single" w:sz="4" w:space="0" w:color="FFFFFF" w:themeColor="background1"/>
         <w:insideV w:val="single" w:sz="4" w:space="0" w:color="FFFFFF" w:themeColor="background1"/>
       </w:tblBorders>
-      <w:tblCellMar>
-        <w:top w:w="0" w:type="dxa"/>
-        <w:left w:w="108" w:type="dxa"/>
-        <w:bottom w:w="0" w:type="dxa"/>
-        <w:right w:w="108" w:type="dxa"/>
-      </w:tblCellMar>
     </w:tblPr>
     <w:tcPr>
       <w:shd w:val="clear" w:color="auto" w:fill="F0F7EC" w:themeFill="accent6" w:themeFillTint="19"/>
@@ -4886,13 +4801,6 @@
     <w:tblPr>
       <w:tblStyleRowBandSize w:val="1"/>
       <w:tblStyleColBandSize w:val="1"/>
-      <w:tblInd w:w="0" w:type="dxa"/>
-      <w:tblCellMar>
-        <w:top w:w="0" w:type="dxa"/>
-        <w:left w:w="108" w:type="dxa"/>
-        <w:bottom w:w="0" w:type="dxa"/>
-        <w:right w:w="108" w:type="dxa"/>
-      </w:tblCellMar>
     </w:tblPr>
     <w:tcPr>
       <w:shd w:val="clear" w:color="auto" w:fill="000000" w:themeFill="text1"/>
@@ -4999,13 +4907,6 @@
     <w:tblPr>
       <w:tblStyleRowBandSize w:val="1"/>
       <w:tblStyleColBandSize w:val="1"/>
-      <w:tblInd w:w="0" w:type="dxa"/>
-      <w:tblCellMar>
-        <w:top w:w="0" w:type="dxa"/>
-        <w:left w:w="108" w:type="dxa"/>
-        <w:bottom w:w="0" w:type="dxa"/>
-        <w:right w:w="108" w:type="dxa"/>
-      </w:tblCellMar>
     </w:tblPr>
     <w:tcPr>
       <w:shd w:val="clear" w:color="auto" w:fill="4472C4" w:themeFill="accent1"/>
@@ -5112,13 +5013,6 @@
     <w:tblPr>
       <w:tblStyleRowBandSize w:val="1"/>
       <w:tblStyleColBandSize w:val="1"/>
-      <w:tblInd w:w="0" w:type="dxa"/>
-      <w:tblCellMar>
-        <w:top w:w="0" w:type="dxa"/>
-        <w:left w:w="108" w:type="dxa"/>
-        <w:bottom w:w="0" w:type="dxa"/>
-        <w:right w:w="108" w:type="dxa"/>
-      </w:tblCellMar>
     </w:tblPr>
     <w:tcPr>
       <w:shd w:val="clear" w:color="auto" w:fill="ED7D31" w:themeFill="accent2"/>
@@ -5225,13 +5119,6 @@
     <w:tblPr>
       <w:tblStyleRowBandSize w:val="1"/>
       <w:tblStyleColBandSize w:val="1"/>
-      <w:tblInd w:w="0" w:type="dxa"/>
-      <w:tblCellMar>
-        <w:top w:w="0" w:type="dxa"/>
-        <w:left w:w="108" w:type="dxa"/>
-        <w:bottom w:w="0" w:type="dxa"/>
-        <w:right w:w="108" w:type="dxa"/>
-      </w:tblCellMar>
     </w:tblPr>
     <w:tcPr>
       <w:shd w:val="clear" w:color="auto" w:fill="A5A5A5" w:themeFill="accent3"/>
@@ -5338,13 +5225,6 @@
     <w:tblPr>
       <w:tblStyleRowBandSize w:val="1"/>
       <w:tblStyleColBandSize w:val="1"/>
-      <w:tblInd w:w="0" w:type="dxa"/>
-      <w:tblCellMar>
-        <w:top w:w="0" w:type="dxa"/>
-        <w:left w:w="108" w:type="dxa"/>
-        <w:bottom w:w="0" w:type="dxa"/>
-        <w:right w:w="108" w:type="dxa"/>
-      </w:tblCellMar>
     </w:tblPr>
     <w:tcPr>
       <w:shd w:val="clear" w:color="auto" w:fill="FFC000" w:themeFill="accent4"/>
@@ -5451,13 +5331,6 @@
     <w:tblPr>
       <w:tblStyleRowBandSize w:val="1"/>
       <w:tblStyleColBandSize w:val="1"/>
-      <w:tblInd w:w="0" w:type="dxa"/>
-      <w:tblCellMar>
-        <w:top w:w="0" w:type="dxa"/>
-        <w:left w:w="108" w:type="dxa"/>
-        <w:bottom w:w="0" w:type="dxa"/>
-        <w:right w:w="108" w:type="dxa"/>
-      </w:tblCellMar>
     </w:tblPr>
     <w:tcPr>
       <w:shd w:val="clear" w:color="auto" w:fill="5B9BD5" w:themeFill="accent5"/>
@@ -5564,13 +5437,6 @@
     <w:tblPr>
       <w:tblStyleRowBandSize w:val="1"/>
       <w:tblStyleColBandSize w:val="1"/>
-      <w:tblInd w:w="0" w:type="dxa"/>
-      <w:tblCellMar>
-        <w:top w:w="0" w:type="dxa"/>
-        <w:left w:w="108" w:type="dxa"/>
-        <w:bottom w:w="0" w:type="dxa"/>
-        <w:right w:w="108" w:type="dxa"/>
-      </w:tblCellMar>
     </w:tblPr>
     <w:tcPr>
       <w:shd w:val="clear" w:color="auto" w:fill="70AD47" w:themeFill="accent6"/>
@@ -5841,7 +5707,6 @@
     <w:tblPr>
       <w:tblStyleRowBandSize w:val="1"/>
       <w:tblStyleColBandSize w:val="1"/>
-      <w:tblInd w:w="0" w:type="dxa"/>
       <w:tblBorders>
         <w:top w:val="single" w:sz="4" w:space="0" w:color="999999" w:themeColor="text1" w:themeTint="66"/>
         <w:left w:val="single" w:sz="4" w:space="0" w:color="999999" w:themeColor="text1" w:themeTint="66"/>
@@ -5850,12 +5715,6 @@
         <w:insideH w:val="single" w:sz="4" w:space="0" w:color="999999" w:themeColor="text1" w:themeTint="66"/>
         <w:insideV w:val="single" w:sz="4" w:space="0" w:color="999999" w:themeColor="text1" w:themeTint="66"/>
       </w:tblBorders>
-      <w:tblCellMar>
-        <w:top w:w="0" w:type="dxa"/>
-        <w:left w:w="108" w:type="dxa"/>
-        <w:bottom w:w="0" w:type="dxa"/>
-        <w:right w:w="108" w:type="dxa"/>
-      </w:tblCellMar>
     </w:tblPr>
     <w:tblStylePr w:type="firstRow">
       <w:rPr>
@@ -5902,7 +5761,6 @@
     <w:tblPr>
       <w:tblStyleRowBandSize w:val="1"/>
       <w:tblStyleColBandSize w:val="1"/>
-      <w:tblInd w:w="0" w:type="dxa"/>
       <w:tblBorders>
         <w:top w:val="single" w:sz="4" w:space="0" w:color="B4C6E7" w:themeColor="accent1" w:themeTint="66"/>
         <w:left w:val="single" w:sz="4" w:space="0" w:color="B4C6E7" w:themeColor="accent1" w:themeTint="66"/>
@@ -5911,12 +5769,6 @@
         <w:insideH w:val="single" w:sz="4" w:space="0" w:color="B4C6E7" w:themeColor="accent1" w:themeTint="66"/>
         <w:insideV w:val="single" w:sz="4" w:space="0" w:color="B4C6E7" w:themeColor="accent1" w:themeTint="66"/>
       </w:tblBorders>
-      <w:tblCellMar>
-        <w:top w:w="0" w:type="dxa"/>
-        <w:left w:w="108" w:type="dxa"/>
-        <w:bottom w:w="0" w:type="dxa"/>
-        <w:right w:w="108" w:type="dxa"/>
-      </w:tblCellMar>
     </w:tblPr>
     <w:tblStylePr w:type="firstRow">
       <w:rPr>
@@ -5963,7 +5815,6 @@
     <w:tblPr>
       <w:tblStyleRowBandSize w:val="1"/>
       <w:tblStyleColBandSize w:val="1"/>
-      <w:tblInd w:w="0" w:type="dxa"/>
       <w:tblBorders>
         <w:top w:val="single" w:sz="4" w:space="0" w:color="F7CAAC" w:themeColor="accent2" w:themeTint="66"/>
         <w:left w:val="single" w:sz="4" w:space="0" w:color="F7CAAC" w:themeColor="accent2" w:themeTint="66"/>
@@ -5972,12 +5823,6 @@
         <w:insideH w:val="single" w:sz="4" w:space="0" w:color="F7CAAC" w:themeColor="accent2" w:themeTint="66"/>
         <w:insideV w:val="single" w:sz="4" w:space="0" w:color="F7CAAC" w:themeColor="accent2" w:themeTint="66"/>
       </w:tblBorders>
-      <w:tblCellMar>
-        <w:top w:w="0" w:type="dxa"/>
-        <w:left w:w="108" w:type="dxa"/>
-        <w:bottom w:w="0" w:type="dxa"/>
-        <w:right w:w="108" w:type="dxa"/>
-      </w:tblCellMar>
     </w:tblPr>
     <w:tblStylePr w:type="firstRow">
       <w:rPr>
@@ -6024,7 +5869,6 @@
     <w:tblPr>
       <w:tblStyleRowBandSize w:val="1"/>
       <w:tblStyleColBandSize w:val="1"/>
-      <w:tblInd w:w="0" w:type="dxa"/>
       <w:tblBorders>
         <w:top w:val="single" w:sz="4" w:space="0" w:color="DBDBDB" w:themeColor="accent3" w:themeTint="66"/>
         <w:left w:val="single" w:sz="4" w:space="0" w:color="DBDBDB" w:themeColor="accent3" w:themeTint="66"/>
@@ -6033,12 +5877,6 @@
         <w:insideH w:val="single" w:sz="4" w:space="0" w:color="DBDBDB" w:themeColor="accent3" w:themeTint="66"/>
         <w:insideV w:val="single" w:sz="4" w:space="0" w:color="DBDBDB" w:themeColor="accent3" w:themeTint="66"/>
       </w:tblBorders>
-      <w:tblCellMar>
-        <w:top w:w="0" w:type="dxa"/>
-        <w:left w:w="108" w:type="dxa"/>
-        <w:bottom w:w="0" w:type="dxa"/>
-        <w:right w:w="108" w:type="dxa"/>
-      </w:tblCellMar>
     </w:tblPr>
     <w:tblStylePr w:type="firstRow">
       <w:rPr>
@@ -6085,7 +5923,6 @@
     <w:tblPr>
       <w:tblStyleRowBandSize w:val="1"/>
       <w:tblStyleColBandSize w:val="1"/>
-      <w:tblInd w:w="0" w:type="dxa"/>
       <w:tblBorders>
         <w:top w:val="single" w:sz="4" w:space="0" w:color="FFE599" w:themeColor="accent4" w:themeTint="66"/>
         <w:left w:val="single" w:sz="4" w:space="0" w:color="FFE599" w:themeColor="accent4" w:themeTint="66"/>
@@ -6094,12 +5931,6 @@
         <w:insideH w:val="single" w:sz="4" w:space="0" w:color="FFE599" w:themeColor="accent4" w:themeTint="66"/>
         <w:insideV w:val="single" w:sz="4" w:space="0" w:color="FFE599" w:themeColor="accent4" w:themeTint="66"/>
       </w:tblBorders>
-      <w:tblCellMar>
-        <w:top w:w="0" w:type="dxa"/>
-        <w:left w:w="108" w:type="dxa"/>
-        <w:bottom w:w="0" w:type="dxa"/>
-        <w:right w:w="108" w:type="dxa"/>
-      </w:tblCellMar>
     </w:tblPr>
     <w:tblStylePr w:type="firstRow">
       <w:rPr>
@@ -6146,7 +5977,6 @@
     <w:tblPr>
       <w:tblStyleRowBandSize w:val="1"/>
       <w:tblStyleColBandSize w:val="1"/>
-      <w:tblInd w:w="0" w:type="dxa"/>
       <w:tblBorders>
         <w:top w:val="single" w:sz="4" w:space="0" w:color="BDD6EE" w:themeColor="accent5" w:themeTint="66"/>
         <w:left w:val="single" w:sz="4" w:space="0" w:color="BDD6EE" w:themeColor="accent5" w:themeTint="66"/>
@@ -6155,12 +5985,6 @@
         <w:insideH w:val="single" w:sz="4" w:space="0" w:color="BDD6EE" w:themeColor="accent5" w:themeTint="66"/>
         <w:insideV w:val="single" w:sz="4" w:space="0" w:color="BDD6EE" w:themeColor="accent5" w:themeTint="66"/>
       </w:tblBorders>
-      <w:tblCellMar>
-        <w:top w:w="0" w:type="dxa"/>
-        <w:left w:w="108" w:type="dxa"/>
-        <w:bottom w:w="0" w:type="dxa"/>
-        <w:right w:w="108" w:type="dxa"/>
-      </w:tblCellMar>
     </w:tblPr>
     <w:tblStylePr w:type="firstRow">
       <w:rPr>
@@ -6207,7 +6031,6 @@
     <w:tblPr>
       <w:tblStyleRowBandSize w:val="1"/>
       <w:tblStyleColBandSize w:val="1"/>
-      <w:tblInd w:w="0" w:type="dxa"/>
       <w:tblBorders>
         <w:top w:val="single" w:sz="4" w:space="0" w:color="C5E0B3" w:themeColor="accent6" w:themeTint="66"/>
         <w:left w:val="single" w:sz="4" w:space="0" w:color="C5E0B3" w:themeColor="accent6" w:themeTint="66"/>
@@ -6216,12 +6039,6 @@
         <w:insideH w:val="single" w:sz="4" w:space="0" w:color="C5E0B3" w:themeColor="accent6" w:themeTint="66"/>
         <w:insideV w:val="single" w:sz="4" w:space="0" w:color="C5E0B3" w:themeColor="accent6" w:themeTint="66"/>
       </w:tblBorders>
-      <w:tblCellMar>
-        <w:top w:w="0" w:type="dxa"/>
-        <w:left w:w="108" w:type="dxa"/>
-        <w:bottom w:w="0" w:type="dxa"/>
-        <w:right w:w="108" w:type="dxa"/>
-      </w:tblCellMar>
     </w:tblPr>
     <w:tblStylePr w:type="firstRow">
       <w:rPr>
@@ -6268,19 +6085,12 @@
     <w:tblPr>
       <w:tblStyleRowBandSize w:val="1"/>
       <w:tblStyleColBandSize w:val="1"/>
-      <w:tblInd w:w="0" w:type="dxa"/>
       <w:tblBorders>
         <w:top w:val="single" w:sz="2" w:space="0" w:color="666666" w:themeColor="text1" w:themeTint="99"/>
         <w:bottom w:val="single" w:sz="2" w:space="0" w:color="666666" w:themeColor="text1" w:themeTint="99"/>
         <w:insideH w:val="single" w:sz="2" w:space="0" w:color="666666" w:themeColor="text1" w:themeTint="99"/>
         <w:insideV w:val="single" w:sz="2" w:space="0" w:color="666666" w:themeColor="text1" w:themeTint="99"/>
       </w:tblBorders>
-      <w:tblCellMar>
-        <w:top w:w="0" w:type="dxa"/>
-        <w:left w:w="108" w:type="dxa"/>
-        <w:bottom w:w="0" w:type="dxa"/>
-        <w:right w:w="108" w:type="dxa"/>
-      </w:tblCellMar>
     </w:tblPr>
     <w:tblStylePr w:type="firstRow">
       <w:rPr>
@@ -6347,19 +6157,12 @@
     <w:tblPr>
       <w:tblStyleRowBandSize w:val="1"/>
       <w:tblStyleColBandSize w:val="1"/>
-      <w:tblInd w:w="0" w:type="dxa"/>
       <w:tblBorders>
         <w:top w:val="single" w:sz="2" w:space="0" w:color="8EAADB" w:themeColor="accent1" w:themeTint="99"/>
         <w:bottom w:val="single" w:sz="2" w:space="0" w:color="8EAADB" w:themeColor="accent1" w:themeTint="99"/>
         <w:insideH w:val="single" w:sz="2" w:space="0" w:color="8EAADB" w:themeColor="accent1" w:themeTint="99"/>
         <w:insideV w:val="single" w:sz="2" w:space="0" w:color="8EAADB" w:themeColor="accent1" w:themeTint="99"/>
       </w:tblBorders>
-      <w:tblCellMar>
-        <w:top w:w="0" w:type="dxa"/>
-        <w:left w:w="108" w:type="dxa"/>
-        <w:bottom w:w="0" w:type="dxa"/>
-        <w:right w:w="108" w:type="dxa"/>
-      </w:tblCellMar>
     </w:tblPr>
     <w:tblStylePr w:type="firstRow">
       <w:rPr>
@@ -6426,19 +6229,12 @@
     <w:tblPr>
       <w:tblStyleRowBandSize w:val="1"/>
       <w:tblStyleColBandSize w:val="1"/>
-      <w:tblInd w:w="0" w:type="dxa"/>
       <w:tblBorders>
         <w:top w:val="single" w:sz="2" w:space="0" w:color="F4B083" w:themeColor="accent2" w:themeTint="99"/>
         <w:bottom w:val="single" w:sz="2" w:space="0" w:color="F4B083" w:themeColor="accent2" w:themeTint="99"/>
         <w:insideH w:val="single" w:sz="2" w:space="0" w:color="F4B083" w:themeColor="accent2" w:themeTint="99"/>
         <w:insideV w:val="single" w:sz="2" w:space="0" w:color="F4B083" w:themeColor="accent2" w:themeTint="99"/>
       </w:tblBorders>
-      <w:tblCellMar>
-        <w:top w:w="0" w:type="dxa"/>
-        <w:left w:w="108" w:type="dxa"/>
-        <w:bottom w:w="0" w:type="dxa"/>
-        <w:right w:w="108" w:type="dxa"/>
-      </w:tblCellMar>
     </w:tblPr>
     <w:tblStylePr w:type="firstRow">
       <w:rPr>
@@ -6505,19 +6301,12 @@
     <w:tblPr>
       <w:tblStyleRowBandSize w:val="1"/>
       <w:tblStyleColBandSize w:val="1"/>
-      <w:tblInd w:w="0" w:type="dxa"/>
       <w:tblBorders>
         <w:top w:val="single" w:sz="2" w:space="0" w:color="C9C9C9" w:themeColor="accent3" w:themeTint="99"/>
         <w:bottom w:val="single" w:sz="2" w:space="0" w:color="C9C9C9" w:themeColor="accent3" w:themeTint="99"/>
         <w:insideH w:val="single" w:sz="2" w:space="0" w:color="C9C9C9" w:themeColor="accent3" w:themeTint="99"/>
         <w:insideV w:val="single" w:sz="2" w:space="0" w:color="C9C9C9" w:themeColor="accent3" w:themeTint="99"/>
       </w:tblBorders>
-      <w:tblCellMar>
-        <w:top w:w="0" w:type="dxa"/>
-        <w:left w:w="108" w:type="dxa"/>
-        <w:bottom w:w="0" w:type="dxa"/>
-        <w:right w:w="108" w:type="dxa"/>
-      </w:tblCellMar>
     </w:tblPr>
     <w:tblStylePr w:type="firstRow">
       <w:rPr>
@@ -6584,19 +6373,12 @@
     <w:tblPr>
       <w:tblStyleRowBandSize w:val="1"/>
       <w:tblStyleColBandSize w:val="1"/>
-      <w:tblInd w:w="0" w:type="dxa"/>
       <w:tblBorders>
         <w:top w:val="single" w:sz="2" w:space="0" w:color="FFD966" w:themeColor="accent4" w:themeTint="99"/>
         <w:bottom w:val="single" w:sz="2" w:space="0" w:color="FFD966" w:themeColor="accent4" w:themeTint="99"/>
         <w:insideH w:val="single" w:sz="2" w:space="0" w:color="FFD966" w:themeColor="accent4" w:themeTint="99"/>
         <w:insideV w:val="single" w:sz="2" w:space="0" w:color="FFD966" w:themeColor="accent4" w:themeTint="99"/>
       </w:tblBorders>
-      <w:tblCellMar>
-        <w:top w:w="0" w:type="dxa"/>
-        <w:left w:w="108" w:type="dxa"/>
-        <w:bottom w:w="0" w:type="dxa"/>
-        <w:right w:w="108" w:type="dxa"/>
-      </w:tblCellMar>
     </w:tblPr>
     <w:tblStylePr w:type="firstRow">
       <w:rPr>
@@ -6663,19 +6445,12 @@
     <w:tblPr>
       <w:tblStyleRowBandSize w:val="1"/>
       <w:tblStyleColBandSize w:val="1"/>
-      <w:tblInd w:w="0" w:type="dxa"/>
       <w:tblBorders>
         <w:top w:val="single" w:sz="2" w:space="0" w:color="9CC2E5" w:themeColor="accent5" w:themeTint="99"/>
         <w:bottom w:val="single" w:sz="2" w:space="0" w:color="9CC2E5" w:themeColor="accent5" w:themeTint="99"/>
         <w:insideH w:val="single" w:sz="2" w:space="0" w:color="9CC2E5" w:themeColor="accent5" w:themeTint="99"/>
         <w:insideV w:val="single" w:sz="2" w:space="0" w:color="9CC2E5" w:themeColor="accent5" w:themeTint="99"/>
       </w:tblBorders>
-      <w:tblCellMar>
-        <w:top w:w="0" w:type="dxa"/>
-        <w:left w:w="108" w:type="dxa"/>
-        <w:bottom w:w="0" w:type="dxa"/>
-        <w:right w:w="108" w:type="dxa"/>
-      </w:tblCellMar>
     </w:tblPr>
     <w:tblStylePr w:type="firstRow">
       <w:rPr>
@@ -6742,19 +6517,12 @@
     <w:tblPr>
       <w:tblStyleRowBandSize w:val="1"/>
       <w:tblStyleColBandSize w:val="1"/>
-      <w:tblInd w:w="0" w:type="dxa"/>
       <w:tblBorders>
         <w:top w:val="single" w:sz="2" w:space="0" w:color="A8D08D" w:themeColor="accent6" w:themeTint="99"/>
         <w:bottom w:val="single" w:sz="2" w:space="0" w:color="A8D08D" w:themeColor="accent6" w:themeTint="99"/>
         <w:insideH w:val="single" w:sz="2" w:space="0" w:color="A8D08D" w:themeColor="accent6" w:themeTint="99"/>
         <w:insideV w:val="single" w:sz="2" w:space="0" w:color="A8D08D" w:themeColor="accent6" w:themeTint="99"/>
       </w:tblBorders>
-      <w:tblCellMar>
-        <w:top w:w="0" w:type="dxa"/>
-        <w:left w:w="108" w:type="dxa"/>
-        <w:bottom w:w="0" w:type="dxa"/>
-        <w:right w:w="108" w:type="dxa"/>
-      </w:tblCellMar>
     </w:tblPr>
     <w:tblStylePr w:type="firstRow">
       <w:rPr>
@@ -6821,7 +6589,6 @@
     <w:tblPr>
       <w:tblStyleRowBandSize w:val="1"/>
       <w:tblStyleColBandSize w:val="1"/>
-      <w:tblInd w:w="0" w:type="dxa"/>
       <w:tblBorders>
         <w:top w:val="single" w:sz="4" w:space="0" w:color="666666" w:themeColor="text1" w:themeTint="99"/>
         <w:left w:val="single" w:sz="4" w:space="0" w:color="666666" w:themeColor="text1" w:themeTint="99"/>
@@ -6830,12 +6597,6 @@
         <w:insideH w:val="single" w:sz="4" w:space="0" w:color="666666" w:themeColor="text1" w:themeTint="99"/>
         <w:insideV w:val="single" w:sz="4" w:space="0" w:color="666666" w:themeColor="text1" w:themeTint="99"/>
       </w:tblBorders>
-      <w:tblCellMar>
-        <w:top w:w="0" w:type="dxa"/>
-        <w:left w:w="108" w:type="dxa"/>
-        <w:bottom w:w="0" w:type="dxa"/>
-        <w:right w:w="108" w:type="dxa"/>
-      </w:tblCellMar>
     </w:tblPr>
     <w:tblStylePr w:type="firstRow">
       <w:rPr>
@@ -6961,7 +6722,6 @@
     <w:tblPr>
       <w:tblStyleRowBandSize w:val="1"/>
       <w:tblStyleColBandSize w:val="1"/>
-      <w:tblInd w:w="0" w:type="dxa"/>
       <w:tblBorders>
         <w:top w:val="single" w:sz="4" w:space="0" w:color="8EAADB" w:themeColor="accent1" w:themeTint="99"/>
         <w:left w:val="single" w:sz="4" w:space="0" w:color="8EAADB" w:themeColor="accent1" w:themeTint="99"/>
@@ -6970,12 +6730,6 @@
         <w:insideH w:val="single" w:sz="4" w:space="0" w:color="8EAADB" w:themeColor="accent1" w:themeTint="99"/>
         <w:insideV w:val="single" w:sz="4" w:space="0" w:color="8EAADB" w:themeColor="accent1" w:themeTint="99"/>
       </w:tblBorders>
-      <w:tblCellMar>
-        <w:top w:w="0" w:type="dxa"/>
-        <w:left w:w="108" w:type="dxa"/>
-        <w:bottom w:w="0" w:type="dxa"/>
-        <w:right w:w="108" w:type="dxa"/>
-      </w:tblCellMar>
     </w:tblPr>
     <w:tblStylePr w:type="firstRow">
       <w:rPr>
@@ -7101,7 +6855,6 @@
     <w:tblPr>
       <w:tblStyleRowBandSize w:val="1"/>
       <w:tblStyleColBandSize w:val="1"/>
-      <w:tblInd w:w="0" w:type="dxa"/>
       <w:tblBorders>
         <w:top w:val="single" w:sz="4" w:space="0" w:color="F4B083" w:themeColor="accent2" w:themeTint="99"/>
         <w:left w:val="single" w:sz="4" w:space="0" w:color="F4B083" w:themeColor="accent2" w:themeTint="99"/>
@@ -7110,12 +6863,6 @@
         <w:insideH w:val="single" w:sz="4" w:space="0" w:color="F4B083" w:themeColor="accent2" w:themeTint="99"/>
         <w:insideV w:val="single" w:sz="4" w:space="0" w:color="F4B083" w:themeColor="accent2" w:themeTint="99"/>
       </w:tblBorders>
-      <w:tblCellMar>
-        <w:top w:w="0" w:type="dxa"/>
-        <w:left w:w="108" w:type="dxa"/>
-        <w:bottom w:w="0" w:type="dxa"/>
-        <w:right w:w="108" w:type="dxa"/>
-      </w:tblCellMar>
     </w:tblPr>
     <w:tblStylePr w:type="firstRow">
       <w:rPr>
@@ -7241,7 +6988,6 @@
     <w:tblPr>
       <w:tblStyleRowBandSize w:val="1"/>
       <w:tblStyleColBandSize w:val="1"/>
-      <w:tblInd w:w="0" w:type="dxa"/>
       <w:tblBorders>
         <w:top w:val="single" w:sz="4" w:space="0" w:color="C9C9C9" w:themeColor="accent3" w:themeTint="99"/>
         <w:left w:val="single" w:sz="4" w:space="0" w:color="C9C9C9" w:themeColor="accent3" w:themeTint="99"/>
@@ -7250,12 +6996,6 @@
         <w:insideH w:val="single" w:sz="4" w:space="0" w:color="C9C9C9" w:themeColor="accent3" w:themeTint="99"/>
         <w:insideV w:val="single" w:sz="4" w:space="0" w:color="C9C9C9" w:themeColor="accent3" w:themeTint="99"/>
       </w:tblBorders>
-      <w:tblCellMar>
-        <w:top w:w="0" w:type="dxa"/>
-        <w:left w:w="108" w:type="dxa"/>
-        <w:bottom w:w="0" w:type="dxa"/>
-        <w:right w:w="108" w:type="dxa"/>
-      </w:tblCellMar>
     </w:tblPr>
     <w:tblStylePr w:type="firstRow">
       <w:rPr>
@@ -7381,7 +7121,6 @@
     <w:tblPr>
       <w:tblStyleRowBandSize w:val="1"/>
       <w:tblStyleColBandSize w:val="1"/>
-      <w:tblInd w:w="0" w:type="dxa"/>
       <w:tblBorders>
         <w:top w:val="single" w:sz="4" w:space="0" w:color="FFD966" w:themeColor="accent4" w:themeTint="99"/>
         <w:left w:val="single" w:sz="4" w:space="0" w:color="FFD966" w:themeColor="accent4" w:themeTint="99"/>
@@ -7390,12 +7129,6 @@
         <w:insideH w:val="single" w:sz="4" w:space="0" w:color="FFD966" w:themeColor="accent4" w:themeTint="99"/>
         <w:insideV w:val="single" w:sz="4" w:space="0" w:color="FFD966" w:themeColor="accent4" w:themeTint="99"/>
       </w:tblBorders>
-      <w:tblCellMar>
-        <w:top w:w="0" w:type="dxa"/>
-        <w:left w:w="108" w:type="dxa"/>
-        <w:bottom w:w="0" w:type="dxa"/>
-        <w:right w:w="108" w:type="dxa"/>
-      </w:tblCellMar>
     </w:tblPr>
     <w:tblStylePr w:type="firstRow">
       <w:rPr>
@@ -7521,7 +7254,6 @@
     <w:tblPr>
       <w:tblStyleRowBandSize w:val="1"/>
       <w:tblStyleColBandSize w:val="1"/>
-      <w:tblInd w:w="0" w:type="dxa"/>
       <w:tblBorders>
         <w:top w:val="single" w:sz="4" w:space="0" w:color="9CC2E5" w:themeColor="accent5" w:themeTint="99"/>
         <w:left w:val="single" w:sz="4" w:space="0" w:color="9CC2E5" w:themeColor="accent5" w:themeTint="99"/>
@@ -7530,12 +7262,6 @@
         <w:insideH w:val="single" w:sz="4" w:space="0" w:color="9CC2E5" w:themeColor="accent5" w:themeTint="99"/>
         <w:insideV w:val="single" w:sz="4" w:space="0" w:color="9CC2E5" w:themeColor="accent5" w:themeTint="99"/>
       </w:tblBorders>
-      <w:tblCellMar>
-        <w:top w:w="0" w:type="dxa"/>
-        <w:left w:w="108" w:type="dxa"/>
-        <w:bottom w:w="0" w:type="dxa"/>
-        <w:right w:w="108" w:type="dxa"/>
-      </w:tblCellMar>
     </w:tblPr>
     <w:tblStylePr w:type="firstRow">
       <w:rPr>
@@ -7661,7 +7387,6 @@
     <w:tblPr>
       <w:tblStyleRowBandSize w:val="1"/>
       <w:tblStyleColBandSize w:val="1"/>
-      <w:tblInd w:w="0" w:type="dxa"/>
       <w:tblBorders>
         <w:top w:val="single" w:sz="4" w:space="0" w:color="A8D08D" w:themeColor="accent6" w:themeTint="99"/>
         <w:left w:val="single" w:sz="4" w:space="0" w:color="A8D08D" w:themeColor="accent6" w:themeTint="99"/>
@@ -7670,12 +7395,6 @@
         <w:insideH w:val="single" w:sz="4" w:space="0" w:color="A8D08D" w:themeColor="accent6" w:themeTint="99"/>
         <w:insideV w:val="single" w:sz="4" w:space="0" w:color="A8D08D" w:themeColor="accent6" w:themeTint="99"/>
       </w:tblBorders>
-      <w:tblCellMar>
-        <w:top w:w="0" w:type="dxa"/>
-        <w:left w:w="108" w:type="dxa"/>
-        <w:bottom w:w="0" w:type="dxa"/>
-        <w:right w:w="108" w:type="dxa"/>
-      </w:tblCellMar>
     </w:tblPr>
     <w:tblStylePr w:type="firstRow">
       <w:rPr>
@@ -7801,7 +7520,6 @@
     <w:tblPr>
       <w:tblStyleRowBandSize w:val="1"/>
       <w:tblStyleColBandSize w:val="1"/>
-      <w:tblInd w:w="0" w:type="dxa"/>
       <w:tblBorders>
         <w:top w:val="single" w:sz="4" w:space="0" w:color="666666" w:themeColor="text1" w:themeTint="99"/>
         <w:left w:val="single" w:sz="4" w:space="0" w:color="666666" w:themeColor="text1" w:themeTint="99"/>
@@ -7810,12 +7528,6 @@
         <w:insideH w:val="single" w:sz="4" w:space="0" w:color="666666" w:themeColor="text1" w:themeTint="99"/>
         <w:insideV w:val="single" w:sz="4" w:space="0" w:color="666666" w:themeColor="text1" w:themeTint="99"/>
       </w:tblBorders>
-      <w:tblCellMar>
-        <w:top w:w="0" w:type="dxa"/>
-        <w:left w:w="108" w:type="dxa"/>
-        <w:bottom w:w="0" w:type="dxa"/>
-        <w:right w:w="108" w:type="dxa"/>
-      </w:tblCellMar>
     </w:tblPr>
     <w:tblStylePr w:type="firstRow">
       <w:rPr>
@@ -7881,7 +7593,6 @@
     <w:tblPr>
       <w:tblStyleRowBandSize w:val="1"/>
       <w:tblStyleColBandSize w:val="1"/>
-      <w:tblInd w:w="0" w:type="dxa"/>
       <w:tblBorders>
         <w:top w:val="single" w:sz="4" w:space="0" w:color="8EAADB" w:themeColor="accent1" w:themeTint="99"/>
         <w:left w:val="single" w:sz="4" w:space="0" w:color="8EAADB" w:themeColor="accent1" w:themeTint="99"/>
@@ -7890,12 +7601,6 @@
         <w:insideH w:val="single" w:sz="4" w:space="0" w:color="8EAADB" w:themeColor="accent1" w:themeTint="99"/>
         <w:insideV w:val="single" w:sz="4" w:space="0" w:color="8EAADB" w:themeColor="accent1" w:themeTint="99"/>
       </w:tblBorders>
-      <w:tblCellMar>
-        <w:top w:w="0" w:type="dxa"/>
-        <w:left w:w="108" w:type="dxa"/>
-        <w:bottom w:w="0" w:type="dxa"/>
-        <w:right w:w="108" w:type="dxa"/>
-      </w:tblCellMar>
     </w:tblPr>
     <w:tblStylePr w:type="firstRow">
       <w:rPr>
@@ -7961,7 +7666,6 @@
     <w:tblPr>
       <w:tblStyleRowBandSize w:val="1"/>
       <w:tblStyleColBandSize w:val="1"/>
-      <w:tblInd w:w="0" w:type="dxa"/>
       <w:tblBorders>
         <w:top w:val="single" w:sz="4" w:space="0" w:color="F4B083" w:themeColor="accent2" w:themeTint="99"/>
         <w:left w:val="single" w:sz="4" w:space="0" w:color="F4B083" w:themeColor="accent2" w:themeTint="99"/>
@@ -7970,12 +7674,6 @@
         <w:insideH w:val="single" w:sz="4" w:space="0" w:color="F4B083" w:themeColor="accent2" w:themeTint="99"/>
         <w:insideV w:val="single" w:sz="4" w:space="0" w:color="F4B083" w:themeColor="accent2" w:themeTint="99"/>
       </w:tblBorders>
-      <w:tblCellMar>
-        <w:top w:w="0" w:type="dxa"/>
-        <w:left w:w="108" w:type="dxa"/>
-        <w:bottom w:w="0" w:type="dxa"/>
-        <w:right w:w="108" w:type="dxa"/>
-      </w:tblCellMar>
     </w:tblPr>
     <w:tblStylePr w:type="firstRow">
       <w:rPr>
@@ -8041,7 +7739,6 @@
     <w:tblPr>
       <w:tblStyleRowBandSize w:val="1"/>
       <w:tblStyleColBandSize w:val="1"/>
-      <w:tblInd w:w="0" w:type="dxa"/>
       <w:tblBorders>
         <w:top w:val="single" w:sz="4" w:space="0" w:color="C9C9C9" w:themeColor="accent3" w:themeTint="99"/>
         <w:left w:val="single" w:sz="4" w:space="0" w:color="C9C9C9" w:themeColor="accent3" w:themeTint="99"/>
@@ -8050,12 +7747,6 @@
         <w:insideH w:val="single" w:sz="4" w:space="0" w:color="C9C9C9" w:themeColor="accent3" w:themeTint="99"/>
         <w:insideV w:val="single" w:sz="4" w:space="0" w:color="C9C9C9" w:themeColor="accent3" w:themeTint="99"/>
       </w:tblBorders>
-      <w:tblCellMar>
-        <w:top w:w="0" w:type="dxa"/>
-        <w:left w:w="108" w:type="dxa"/>
-        <w:bottom w:w="0" w:type="dxa"/>
-        <w:right w:w="108" w:type="dxa"/>
-      </w:tblCellMar>
     </w:tblPr>
     <w:tblStylePr w:type="firstRow">
       <w:rPr>
@@ -8121,7 +7812,6 @@
     <w:tblPr>
       <w:tblStyleRowBandSize w:val="1"/>
       <w:tblStyleColBandSize w:val="1"/>
-      <w:tblInd w:w="0" w:type="dxa"/>
       <w:tblBorders>
         <w:top w:val="single" w:sz="4" w:space="0" w:color="FFD966" w:themeColor="accent4" w:themeTint="99"/>
         <w:left w:val="single" w:sz="4" w:space="0" w:color="FFD966" w:themeColor="accent4" w:themeTint="99"/>
@@ -8130,12 +7820,6 @@
         <w:insideH w:val="single" w:sz="4" w:space="0" w:color="FFD966" w:themeColor="accent4" w:themeTint="99"/>
         <w:insideV w:val="single" w:sz="4" w:space="0" w:color="FFD966" w:themeColor="accent4" w:themeTint="99"/>
       </w:tblBorders>
-      <w:tblCellMar>
-        <w:top w:w="0" w:type="dxa"/>
-        <w:left w:w="108" w:type="dxa"/>
-        <w:bottom w:w="0" w:type="dxa"/>
-        <w:right w:w="108" w:type="dxa"/>
-      </w:tblCellMar>
     </w:tblPr>
     <w:tblStylePr w:type="firstRow">
       <w:rPr>
@@ -8201,7 +7885,6 @@
     <w:tblPr>
       <w:tblStyleRowBandSize w:val="1"/>
       <w:tblStyleColBandSize w:val="1"/>
-      <w:tblInd w:w="0" w:type="dxa"/>
       <w:tblBorders>
         <w:top w:val="single" w:sz="4" w:space="0" w:color="9CC2E5" w:themeColor="accent5" w:themeTint="99"/>
         <w:left w:val="single" w:sz="4" w:space="0" w:color="9CC2E5" w:themeColor="accent5" w:themeTint="99"/>
@@ -8210,12 +7893,6 @@
         <w:insideH w:val="single" w:sz="4" w:space="0" w:color="9CC2E5" w:themeColor="accent5" w:themeTint="99"/>
         <w:insideV w:val="single" w:sz="4" w:space="0" w:color="9CC2E5" w:themeColor="accent5" w:themeTint="99"/>
       </w:tblBorders>
-      <w:tblCellMar>
-        <w:top w:w="0" w:type="dxa"/>
-        <w:left w:w="108" w:type="dxa"/>
-        <w:bottom w:w="0" w:type="dxa"/>
-        <w:right w:w="108" w:type="dxa"/>
-      </w:tblCellMar>
     </w:tblPr>
     <w:tblStylePr w:type="firstRow">
       <w:rPr>
@@ -8281,7 +7958,6 @@
     <w:tblPr>
       <w:tblStyleRowBandSize w:val="1"/>
       <w:tblStyleColBandSize w:val="1"/>
-      <w:tblInd w:w="0" w:type="dxa"/>
       <w:tblBorders>
         <w:top w:val="single" w:sz="4" w:space="0" w:color="A8D08D" w:themeColor="accent6" w:themeTint="99"/>
         <w:left w:val="single" w:sz="4" w:space="0" w:color="A8D08D" w:themeColor="accent6" w:themeTint="99"/>
@@ -8290,12 +7966,6 @@
         <w:insideH w:val="single" w:sz="4" w:space="0" w:color="A8D08D" w:themeColor="accent6" w:themeTint="99"/>
         <w:insideV w:val="single" w:sz="4" w:space="0" w:color="A8D08D" w:themeColor="accent6" w:themeTint="99"/>
       </w:tblBorders>
-      <w:tblCellMar>
-        <w:top w:w="0" w:type="dxa"/>
-        <w:left w:w="108" w:type="dxa"/>
-        <w:bottom w:w="0" w:type="dxa"/>
-        <w:right w:w="108" w:type="dxa"/>
-      </w:tblCellMar>
     </w:tblPr>
     <w:tblStylePr w:type="firstRow">
       <w:rPr>
@@ -8361,7 +8031,6 @@
     <w:tblPr>
       <w:tblStyleRowBandSize w:val="1"/>
       <w:tblStyleColBandSize w:val="1"/>
-      <w:tblInd w:w="0" w:type="dxa"/>
       <w:tblBorders>
         <w:top w:val="single" w:sz="4" w:space="0" w:color="FFFFFF" w:themeColor="background1"/>
         <w:left w:val="single" w:sz="4" w:space="0" w:color="FFFFFF" w:themeColor="background1"/>
@@ -8370,12 +8039,6 @@
         <w:insideH w:val="single" w:sz="4" w:space="0" w:color="FFFFFF" w:themeColor="background1"/>
         <w:insideV w:val="single" w:sz="4" w:space="0" w:color="FFFFFF" w:themeColor="background1"/>
       </w:tblBorders>
-      <w:tblCellMar>
-        <w:top w:w="0" w:type="dxa"/>
-        <w:left w:w="108" w:type="dxa"/>
-        <w:bottom w:w="0" w:type="dxa"/>
-        <w:right w:w="108" w:type="dxa"/>
-      </w:tblCellMar>
     </w:tblPr>
     <w:tcPr>
       <w:shd w:val="clear" w:color="auto" w:fill="CCCCCC" w:themeFill="text1" w:themeFillTint="33"/>
@@ -8471,7 +8134,6 @@
     <w:tblPr>
       <w:tblStyleRowBandSize w:val="1"/>
       <w:tblStyleColBandSize w:val="1"/>
-      <w:tblInd w:w="0" w:type="dxa"/>
       <w:tblBorders>
         <w:top w:val="single" w:sz="4" w:space="0" w:color="FFFFFF" w:themeColor="background1"/>
         <w:left w:val="single" w:sz="4" w:space="0" w:color="FFFFFF" w:themeColor="background1"/>
@@ -8480,12 +8142,6 @@
         <w:insideH w:val="single" w:sz="4" w:space="0" w:color="FFFFFF" w:themeColor="background1"/>
         <w:insideV w:val="single" w:sz="4" w:space="0" w:color="FFFFFF" w:themeColor="background1"/>
       </w:tblBorders>
-      <w:tblCellMar>
-        <w:top w:w="0" w:type="dxa"/>
-        <w:left w:w="108" w:type="dxa"/>
-        <w:bottom w:w="0" w:type="dxa"/>
-        <w:right w:w="108" w:type="dxa"/>
-      </w:tblCellMar>
     </w:tblPr>
     <w:tcPr>
       <w:shd w:val="clear" w:color="auto" w:fill="D9E2F3" w:themeFill="accent1" w:themeFillTint="33"/>
@@ -8581,7 +8237,6 @@
     <w:tblPr>
       <w:tblStyleRowBandSize w:val="1"/>
       <w:tblStyleColBandSize w:val="1"/>
-      <w:tblInd w:w="0" w:type="dxa"/>
       <w:tblBorders>
         <w:top w:val="single" w:sz="4" w:space="0" w:color="FFFFFF" w:themeColor="background1"/>
         <w:left w:val="single" w:sz="4" w:space="0" w:color="FFFFFF" w:themeColor="background1"/>
@@ -8590,12 +8245,6 @@
         <w:insideH w:val="single" w:sz="4" w:space="0" w:color="FFFFFF" w:themeColor="background1"/>
         <w:insideV w:val="single" w:sz="4" w:space="0" w:color="FFFFFF" w:themeColor="background1"/>
       </w:tblBorders>
-      <w:tblCellMar>
-        <w:top w:w="0" w:type="dxa"/>
-        <w:left w:w="108" w:type="dxa"/>
-        <w:bottom w:w="0" w:type="dxa"/>
-        <w:right w:w="108" w:type="dxa"/>
-      </w:tblCellMar>
     </w:tblPr>
     <w:tcPr>
       <w:shd w:val="clear" w:color="auto" w:fill="FBE4D5" w:themeFill="accent2" w:themeFillTint="33"/>
@@ -8691,7 +8340,6 @@
     <w:tblPr>
       <w:tblStyleRowBandSize w:val="1"/>
       <w:tblStyleColBandSize w:val="1"/>
-      <w:tblInd w:w="0" w:type="dxa"/>
       <w:tblBorders>
         <w:top w:val="single" w:sz="4" w:space="0" w:color="FFFFFF" w:themeColor="background1"/>
         <w:left w:val="single" w:sz="4" w:space="0" w:color="FFFFFF" w:themeColor="background1"/>
@@ -8700,12 +8348,6 @@
         <w:insideH w:val="single" w:sz="4" w:space="0" w:color="FFFFFF" w:themeColor="background1"/>
         <w:insideV w:val="single" w:sz="4" w:space="0" w:color="FFFFFF" w:themeColor="background1"/>
       </w:tblBorders>
-      <w:tblCellMar>
-        <w:top w:w="0" w:type="dxa"/>
-        <w:left w:w="108" w:type="dxa"/>
-        <w:bottom w:w="0" w:type="dxa"/>
-        <w:right w:w="108" w:type="dxa"/>
-      </w:tblCellMar>
     </w:tblPr>
     <w:tcPr>
       <w:shd w:val="clear" w:color="auto" w:fill="EDEDED" w:themeFill="accent3" w:themeFillTint="33"/>
@@ -8801,7 +8443,6 @@
     <w:tblPr>
       <w:tblStyleRowBandSize w:val="1"/>
       <w:tblStyleColBandSize w:val="1"/>
-      <w:tblInd w:w="0" w:type="dxa"/>
       <w:tblBorders>
         <w:top w:val="single" w:sz="4" w:space="0" w:color="FFFFFF" w:themeColor="background1"/>
         <w:left w:val="single" w:sz="4" w:space="0" w:color="FFFFFF" w:themeColor="background1"/>
@@ -8810,12 +8451,6 @@
         <w:insideH w:val="single" w:sz="4" w:space="0" w:color="FFFFFF" w:themeColor="background1"/>
         <w:insideV w:val="single" w:sz="4" w:space="0" w:color="FFFFFF" w:themeColor="background1"/>
       </w:tblBorders>
-      <w:tblCellMar>
-        <w:top w:w="0" w:type="dxa"/>
-        <w:left w:w="108" w:type="dxa"/>
-        <w:bottom w:w="0" w:type="dxa"/>
-        <w:right w:w="108" w:type="dxa"/>
-      </w:tblCellMar>
     </w:tblPr>
     <w:tcPr>
       <w:shd w:val="clear" w:color="auto" w:fill="FFF2CC" w:themeFill="accent4" w:themeFillTint="33"/>
@@ -8911,7 +8546,6 @@
     <w:tblPr>
       <w:tblStyleRowBandSize w:val="1"/>
       <w:tblStyleColBandSize w:val="1"/>
-      <w:tblInd w:w="0" w:type="dxa"/>
       <w:tblBorders>
         <w:top w:val="single" w:sz="4" w:space="0" w:color="FFFFFF" w:themeColor="background1"/>
         <w:left w:val="single" w:sz="4" w:space="0" w:color="FFFFFF" w:themeColor="background1"/>
@@ -8920,12 +8554,6 @@
         <w:insideH w:val="single" w:sz="4" w:space="0" w:color="FFFFFF" w:themeColor="background1"/>
         <w:insideV w:val="single" w:sz="4" w:space="0" w:color="FFFFFF" w:themeColor="background1"/>
       </w:tblBorders>
-      <w:tblCellMar>
-        <w:top w:w="0" w:type="dxa"/>
-        <w:left w:w="108" w:type="dxa"/>
-        <w:bottom w:w="0" w:type="dxa"/>
-        <w:right w:w="108" w:type="dxa"/>
-      </w:tblCellMar>
     </w:tblPr>
     <w:tcPr>
       <w:shd w:val="clear" w:color="auto" w:fill="DEEAF6" w:themeFill="accent5" w:themeFillTint="33"/>
@@ -9021,7 +8649,6 @@
     <w:tblPr>
       <w:tblStyleRowBandSize w:val="1"/>
       <w:tblStyleColBandSize w:val="1"/>
-      <w:tblInd w:w="0" w:type="dxa"/>
       <w:tblBorders>
         <w:top w:val="single" w:sz="4" w:space="0" w:color="FFFFFF" w:themeColor="background1"/>
         <w:left w:val="single" w:sz="4" w:space="0" w:color="FFFFFF" w:themeColor="background1"/>
@@ -9030,12 +8657,6 @@
         <w:insideH w:val="single" w:sz="4" w:space="0" w:color="FFFFFF" w:themeColor="background1"/>
         <w:insideV w:val="single" w:sz="4" w:space="0" w:color="FFFFFF" w:themeColor="background1"/>
       </w:tblBorders>
-      <w:tblCellMar>
-        <w:top w:w="0" w:type="dxa"/>
-        <w:left w:w="108" w:type="dxa"/>
-        <w:bottom w:w="0" w:type="dxa"/>
-        <w:right w:w="108" w:type="dxa"/>
-      </w:tblCellMar>
     </w:tblPr>
     <w:tcPr>
       <w:shd w:val="clear" w:color="auto" w:fill="E2EFD9" w:themeFill="accent6" w:themeFillTint="33"/>
@@ -9134,7 +8755,6 @@
     <w:tblPr>
       <w:tblStyleRowBandSize w:val="1"/>
       <w:tblStyleColBandSize w:val="1"/>
-      <w:tblInd w:w="0" w:type="dxa"/>
       <w:tblBorders>
         <w:top w:val="single" w:sz="4" w:space="0" w:color="666666" w:themeColor="text1" w:themeTint="99"/>
         <w:left w:val="single" w:sz="4" w:space="0" w:color="666666" w:themeColor="text1" w:themeTint="99"/>
@@ -9143,12 +8763,6 @@
         <w:insideH w:val="single" w:sz="4" w:space="0" w:color="666666" w:themeColor="text1" w:themeTint="99"/>
         <w:insideV w:val="single" w:sz="4" w:space="0" w:color="666666" w:themeColor="text1" w:themeTint="99"/>
       </w:tblBorders>
-      <w:tblCellMar>
-        <w:top w:w="0" w:type="dxa"/>
-        <w:left w:w="108" w:type="dxa"/>
-        <w:bottom w:w="0" w:type="dxa"/>
-        <w:right w:w="108" w:type="dxa"/>
-      </w:tblCellMar>
     </w:tblPr>
     <w:tblStylePr w:type="firstRow">
       <w:rPr>
@@ -9210,7 +8824,6 @@
     <w:tblPr>
       <w:tblStyleRowBandSize w:val="1"/>
       <w:tblStyleColBandSize w:val="1"/>
-      <w:tblInd w:w="0" w:type="dxa"/>
       <w:tblBorders>
         <w:top w:val="single" w:sz="4" w:space="0" w:color="8EAADB" w:themeColor="accent1" w:themeTint="99"/>
         <w:left w:val="single" w:sz="4" w:space="0" w:color="8EAADB" w:themeColor="accent1" w:themeTint="99"/>
@@ -9219,12 +8832,6 @@
         <w:insideH w:val="single" w:sz="4" w:space="0" w:color="8EAADB" w:themeColor="accent1" w:themeTint="99"/>
         <w:insideV w:val="single" w:sz="4" w:space="0" w:color="8EAADB" w:themeColor="accent1" w:themeTint="99"/>
       </w:tblBorders>
-      <w:tblCellMar>
-        <w:top w:w="0" w:type="dxa"/>
-        <w:left w:w="108" w:type="dxa"/>
-        <w:bottom w:w="0" w:type="dxa"/>
-        <w:right w:w="108" w:type="dxa"/>
-      </w:tblCellMar>
     </w:tblPr>
     <w:tblStylePr w:type="firstRow">
       <w:rPr>
@@ -9286,7 +8893,6 @@
     <w:tblPr>
       <w:tblStyleRowBandSize w:val="1"/>
       <w:tblStyleColBandSize w:val="1"/>
-      <w:tblInd w:w="0" w:type="dxa"/>
       <w:tblBorders>
         <w:top w:val="single" w:sz="4" w:space="0" w:color="F4B083" w:themeColor="accent2" w:themeTint="99"/>
         <w:left w:val="single" w:sz="4" w:space="0" w:color="F4B083" w:themeColor="accent2" w:themeTint="99"/>
@@ -9295,12 +8901,6 @@
         <w:insideH w:val="single" w:sz="4" w:space="0" w:color="F4B083" w:themeColor="accent2" w:themeTint="99"/>
         <w:insideV w:val="single" w:sz="4" w:space="0" w:color="F4B083" w:themeColor="accent2" w:themeTint="99"/>
       </w:tblBorders>
-      <w:tblCellMar>
-        <w:top w:w="0" w:type="dxa"/>
-        <w:left w:w="108" w:type="dxa"/>
-        <w:bottom w:w="0" w:type="dxa"/>
-        <w:right w:w="108" w:type="dxa"/>
-      </w:tblCellMar>
     </w:tblPr>
     <w:tblStylePr w:type="firstRow">
       <w:rPr>
@@ -9362,7 +8962,6 @@
     <w:tblPr>
       <w:tblStyleRowBandSize w:val="1"/>
       <w:tblStyleColBandSize w:val="1"/>
-      <w:tblInd w:w="0" w:type="dxa"/>
       <w:tblBorders>
         <w:top w:val="single" w:sz="4" w:space="0" w:color="C9C9C9" w:themeColor="accent3" w:themeTint="99"/>
         <w:left w:val="single" w:sz="4" w:space="0" w:color="C9C9C9" w:themeColor="accent3" w:themeTint="99"/>
@@ -9371,12 +8970,6 @@
         <w:insideH w:val="single" w:sz="4" w:space="0" w:color="C9C9C9" w:themeColor="accent3" w:themeTint="99"/>
         <w:insideV w:val="single" w:sz="4" w:space="0" w:color="C9C9C9" w:themeColor="accent3" w:themeTint="99"/>
       </w:tblBorders>
-      <w:tblCellMar>
-        <w:top w:w="0" w:type="dxa"/>
-        <w:left w:w="108" w:type="dxa"/>
-        <w:bottom w:w="0" w:type="dxa"/>
-        <w:right w:w="108" w:type="dxa"/>
-      </w:tblCellMar>
     </w:tblPr>
     <w:tblStylePr w:type="firstRow">
       <w:rPr>
@@ -9438,7 +9031,6 @@
     <w:tblPr>
       <w:tblStyleRowBandSize w:val="1"/>
       <w:tblStyleColBandSize w:val="1"/>
-      <w:tblInd w:w="0" w:type="dxa"/>
       <w:tblBorders>
         <w:top w:val="single" w:sz="4" w:space="0" w:color="FFD966" w:themeColor="accent4" w:themeTint="99"/>
         <w:left w:val="single" w:sz="4" w:space="0" w:color="FFD966" w:themeColor="accent4" w:themeTint="99"/>
@@ -9447,12 +9039,6 @@
         <w:insideH w:val="single" w:sz="4" w:space="0" w:color="FFD966" w:themeColor="accent4" w:themeTint="99"/>
         <w:insideV w:val="single" w:sz="4" w:space="0" w:color="FFD966" w:themeColor="accent4" w:themeTint="99"/>
       </w:tblBorders>
-      <w:tblCellMar>
-        <w:top w:w="0" w:type="dxa"/>
-        <w:left w:w="108" w:type="dxa"/>
-        <w:bottom w:w="0" w:type="dxa"/>
-        <w:right w:w="108" w:type="dxa"/>
-      </w:tblCellMar>
     </w:tblPr>
     <w:tblStylePr w:type="firstRow">
       <w:rPr>
@@ -9514,7 +9100,6 @@
     <w:tblPr>
       <w:tblStyleRowBandSize w:val="1"/>
       <w:tblStyleColBandSize w:val="1"/>
-      <w:tblInd w:w="0" w:type="dxa"/>
       <w:tblBorders>
         <w:top w:val="single" w:sz="4" w:space="0" w:color="9CC2E5" w:themeColor="accent5" w:themeTint="99"/>
         <w:left w:val="single" w:sz="4" w:space="0" w:color="9CC2E5" w:themeColor="accent5" w:themeTint="99"/>
@@ -9523,12 +9108,6 @@
         <w:insideH w:val="single" w:sz="4" w:space="0" w:color="9CC2E5" w:themeColor="accent5" w:themeTint="99"/>
         <w:insideV w:val="single" w:sz="4" w:space="0" w:color="9CC2E5" w:themeColor="accent5" w:themeTint="99"/>
       </w:tblBorders>
-      <w:tblCellMar>
-        <w:top w:w="0" w:type="dxa"/>
-        <w:left w:w="108" w:type="dxa"/>
-        <w:bottom w:w="0" w:type="dxa"/>
-        <w:right w:w="108" w:type="dxa"/>
-      </w:tblCellMar>
     </w:tblPr>
     <w:tblStylePr w:type="firstRow">
       <w:rPr>
@@ -9590,7 +9169,6 @@
     <w:tblPr>
       <w:tblStyleRowBandSize w:val="1"/>
       <w:tblStyleColBandSize w:val="1"/>
-      <w:tblInd w:w="0" w:type="dxa"/>
       <w:tblBorders>
         <w:top w:val="single" w:sz="4" w:space="0" w:color="A8D08D" w:themeColor="accent6" w:themeTint="99"/>
         <w:left w:val="single" w:sz="4" w:space="0" w:color="A8D08D" w:themeColor="accent6" w:themeTint="99"/>
@@ -9599,12 +9177,6 @@
         <w:insideH w:val="single" w:sz="4" w:space="0" w:color="A8D08D" w:themeColor="accent6" w:themeTint="99"/>
         <w:insideV w:val="single" w:sz="4" w:space="0" w:color="A8D08D" w:themeColor="accent6" w:themeTint="99"/>
       </w:tblBorders>
-      <w:tblCellMar>
-        <w:top w:w="0" w:type="dxa"/>
-        <w:left w:w="108" w:type="dxa"/>
-        <w:bottom w:w="0" w:type="dxa"/>
-        <w:right w:w="108" w:type="dxa"/>
-      </w:tblCellMar>
     </w:tblPr>
     <w:tblStylePr w:type="firstRow">
       <w:rPr>
@@ -9666,7 +9238,6 @@
     <w:tblPr>
       <w:tblStyleRowBandSize w:val="1"/>
       <w:tblStyleColBandSize w:val="1"/>
-      <w:tblInd w:w="0" w:type="dxa"/>
       <w:tblBorders>
         <w:top w:val="single" w:sz="4" w:space="0" w:color="666666" w:themeColor="text1" w:themeTint="99"/>
         <w:left w:val="single" w:sz="4" w:space="0" w:color="666666" w:themeColor="text1" w:themeTint="99"/>
@@ -9675,12 +9246,6 @@
         <w:insideH w:val="single" w:sz="4" w:space="0" w:color="666666" w:themeColor="text1" w:themeTint="99"/>
         <w:insideV w:val="single" w:sz="4" w:space="0" w:color="666666" w:themeColor="text1" w:themeTint="99"/>
       </w:tblBorders>
-      <w:tblCellMar>
-        <w:top w:w="0" w:type="dxa"/>
-        <w:left w:w="108" w:type="dxa"/>
-        <w:bottom w:w="0" w:type="dxa"/>
-        <w:right w:w="108" w:type="dxa"/>
-      </w:tblCellMar>
     </w:tblPr>
     <w:tblStylePr w:type="firstRow">
       <w:rPr>
@@ -9809,7 +9374,6 @@
     <w:tblPr>
       <w:tblStyleRowBandSize w:val="1"/>
       <w:tblStyleColBandSize w:val="1"/>
-      <w:tblInd w:w="0" w:type="dxa"/>
       <w:tblBorders>
         <w:top w:val="single" w:sz="4" w:space="0" w:color="8EAADB" w:themeColor="accent1" w:themeTint="99"/>
         <w:left w:val="single" w:sz="4" w:space="0" w:color="8EAADB" w:themeColor="accent1" w:themeTint="99"/>
@@ -9818,12 +9382,6 @@
         <w:insideH w:val="single" w:sz="4" w:space="0" w:color="8EAADB" w:themeColor="accent1" w:themeTint="99"/>
         <w:insideV w:val="single" w:sz="4" w:space="0" w:color="8EAADB" w:themeColor="accent1" w:themeTint="99"/>
       </w:tblBorders>
-      <w:tblCellMar>
-        <w:top w:w="0" w:type="dxa"/>
-        <w:left w:w="108" w:type="dxa"/>
-        <w:bottom w:w="0" w:type="dxa"/>
-        <w:right w:w="108" w:type="dxa"/>
-      </w:tblCellMar>
     </w:tblPr>
     <w:tblStylePr w:type="firstRow">
       <w:rPr>
@@ -9952,7 +9510,6 @@
     <w:tblPr>
       <w:tblStyleRowBandSize w:val="1"/>
       <w:tblStyleColBandSize w:val="1"/>
-      <w:tblInd w:w="0" w:type="dxa"/>
       <w:tblBorders>
         <w:top w:val="single" w:sz="4" w:space="0" w:color="F4B083" w:themeColor="accent2" w:themeTint="99"/>
         <w:left w:val="single" w:sz="4" w:space="0" w:color="F4B083" w:themeColor="accent2" w:themeTint="99"/>
@@ -9961,12 +9518,6 @@
         <w:insideH w:val="single" w:sz="4" w:space="0" w:color="F4B083" w:themeColor="accent2" w:themeTint="99"/>
         <w:insideV w:val="single" w:sz="4" w:space="0" w:color="F4B083" w:themeColor="accent2" w:themeTint="99"/>
       </w:tblBorders>
-      <w:tblCellMar>
-        <w:top w:w="0" w:type="dxa"/>
-        <w:left w:w="108" w:type="dxa"/>
-        <w:bottom w:w="0" w:type="dxa"/>
-        <w:right w:w="108" w:type="dxa"/>
-      </w:tblCellMar>
     </w:tblPr>
     <w:tblStylePr w:type="firstRow">
       <w:rPr>
@@ -10095,7 +9646,6 @@
     <w:tblPr>
       <w:tblStyleRowBandSize w:val="1"/>
       <w:tblStyleColBandSize w:val="1"/>
-      <w:tblInd w:w="0" w:type="dxa"/>
       <w:tblBorders>
         <w:top w:val="single" w:sz="4" w:space="0" w:color="C9C9C9" w:themeColor="accent3" w:themeTint="99"/>
         <w:left w:val="single" w:sz="4" w:space="0" w:color="C9C9C9" w:themeColor="accent3" w:themeTint="99"/>
@@ -10104,12 +9654,6 @@
         <w:insideH w:val="single" w:sz="4" w:space="0" w:color="C9C9C9" w:themeColor="accent3" w:themeTint="99"/>
         <w:insideV w:val="single" w:sz="4" w:space="0" w:color="C9C9C9" w:themeColor="accent3" w:themeTint="99"/>
       </w:tblBorders>
-      <w:tblCellMar>
-        <w:top w:w="0" w:type="dxa"/>
-        <w:left w:w="108" w:type="dxa"/>
-        <w:bottom w:w="0" w:type="dxa"/>
-        <w:right w:w="108" w:type="dxa"/>
-      </w:tblCellMar>
     </w:tblPr>
     <w:tblStylePr w:type="firstRow">
       <w:rPr>
@@ -10238,7 +9782,6 @@
     <w:tblPr>
       <w:tblStyleRowBandSize w:val="1"/>
       <w:tblStyleColBandSize w:val="1"/>
-      <w:tblInd w:w="0" w:type="dxa"/>
       <w:tblBorders>
         <w:top w:val="single" w:sz="4" w:space="0" w:color="FFD966" w:themeColor="accent4" w:themeTint="99"/>
         <w:left w:val="single" w:sz="4" w:space="0" w:color="FFD966" w:themeColor="accent4" w:themeTint="99"/>
@@ -10247,12 +9790,6 @@
         <w:insideH w:val="single" w:sz="4" w:space="0" w:color="FFD966" w:themeColor="accent4" w:themeTint="99"/>
         <w:insideV w:val="single" w:sz="4" w:space="0" w:color="FFD966" w:themeColor="accent4" w:themeTint="99"/>
       </w:tblBorders>
-      <w:tblCellMar>
-        <w:top w:w="0" w:type="dxa"/>
-        <w:left w:w="108" w:type="dxa"/>
-        <w:bottom w:w="0" w:type="dxa"/>
-        <w:right w:w="108" w:type="dxa"/>
-      </w:tblCellMar>
     </w:tblPr>
     <w:tblStylePr w:type="firstRow">
       <w:rPr>
@@ -10381,7 +9918,6 @@
     <w:tblPr>
       <w:tblStyleRowBandSize w:val="1"/>
       <w:tblStyleColBandSize w:val="1"/>
-      <w:tblInd w:w="0" w:type="dxa"/>
       <w:tblBorders>
         <w:top w:val="single" w:sz="4" w:space="0" w:color="9CC2E5" w:themeColor="accent5" w:themeTint="99"/>
         <w:left w:val="single" w:sz="4" w:space="0" w:color="9CC2E5" w:themeColor="accent5" w:themeTint="99"/>
@@ -10390,12 +9926,6 @@
         <w:insideH w:val="single" w:sz="4" w:space="0" w:color="9CC2E5" w:themeColor="accent5" w:themeTint="99"/>
         <w:insideV w:val="single" w:sz="4" w:space="0" w:color="9CC2E5" w:themeColor="accent5" w:themeTint="99"/>
       </w:tblBorders>
-      <w:tblCellMar>
-        <w:top w:w="0" w:type="dxa"/>
-        <w:left w:w="108" w:type="dxa"/>
-        <w:bottom w:w="0" w:type="dxa"/>
-        <w:right w:w="108" w:type="dxa"/>
-      </w:tblCellMar>
     </w:tblPr>
     <w:tblStylePr w:type="firstRow">
       <w:rPr>
@@ -10524,7 +10054,6 @@
     <w:tblPr>
       <w:tblStyleRowBandSize w:val="1"/>
       <w:tblStyleColBandSize w:val="1"/>
-      <w:tblInd w:w="0" w:type="dxa"/>
       <w:tblBorders>
         <w:top w:val="single" w:sz="4" w:space="0" w:color="A8D08D" w:themeColor="accent6" w:themeTint="99"/>
         <w:left w:val="single" w:sz="4" w:space="0" w:color="A8D08D" w:themeColor="accent6" w:themeTint="99"/>
@@ -10533,12 +10062,6 @@
         <w:insideH w:val="single" w:sz="4" w:space="0" w:color="A8D08D" w:themeColor="accent6" w:themeTint="99"/>
         <w:insideV w:val="single" w:sz="4" w:space="0" w:color="A8D08D" w:themeColor="accent6" w:themeTint="99"/>
       </w:tblBorders>
-      <w:tblCellMar>
-        <w:top w:w="0" w:type="dxa"/>
-        <w:left w:w="108" w:type="dxa"/>
-        <w:bottom w:w="0" w:type="dxa"/>
-        <w:right w:w="108" w:type="dxa"/>
-      </w:tblCellMar>
     </w:tblPr>
     <w:tblStylePr w:type="firstRow">
       <w:rPr>
@@ -11062,7 +10585,6 @@
     <w:tblPr>
       <w:tblStyleRowBandSize w:val="1"/>
       <w:tblStyleColBandSize w:val="1"/>
-      <w:tblInd w:w="0" w:type="dxa"/>
       <w:tblBorders>
         <w:top w:val="single" w:sz="8" w:space="0" w:color="000000" w:themeColor="text1"/>
         <w:left w:val="single" w:sz="8" w:space="0" w:color="000000" w:themeColor="text1"/>
@@ -11071,12 +10593,6 @@
         <w:insideH w:val="single" w:sz="8" w:space="0" w:color="000000" w:themeColor="text1"/>
         <w:insideV w:val="single" w:sz="8" w:space="0" w:color="000000" w:themeColor="text1"/>
       </w:tblBorders>
-      <w:tblCellMar>
-        <w:top w:w="0" w:type="dxa"/>
-        <w:left w:w="108" w:type="dxa"/>
-        <w:bottom w:w="0" w:type="dxa"/>
-        <w:right w:w="108" w:type="dxa"/>
-      </w:tblCellMar>
     </w:tblPr>
     <w:tblStylePr w:type="firstRow">
       <w:pPr>
@@ -11191,7 +10707,6 @@
     <w:tblPr>
       <w:tblStyleRowBandSize w:val="1"/>
       <w:tblStyleColBandSize w:val="1"/>
-      <w:tblInd w:w="0" w:type="dxa"/>
       <w:tblBorders>
         <w:top w:val="single" w:sz="8" w:space="0" w:color="4472C4" w:themeColor="accent1"/>
         <w:left w:val="single" w:sz="8" w:space="0" w:color="4472C4" w:themeColor="accent1"/>
@@ -11200,12 +10715,6 @@
         <w:insideH w:val="single" w:sz="8" w:space="0" w:color="4472C4" w:themeColor="accent1"/>
         <w:insideV w:val="single" w:sz="8" w:space="0" w:color="4472C4" w:themeColor="accent1"/>
       </w:tblBorders>
-      <w:tblCellMar>
-        <w:top w:w="0" w:type="dxa"/>
-        <w:left w:w="108" w:type="dxa"/>
-        <w:bottom w:w="0" w:type="dxa"/>
-        <w:right w:w="108" w:type="dxa"/>
-      </w:tblCellMar>
     </w:tblPr>
     <w:tblStylePr w:type="firstRow">
       <w:pPr>
@@ -11320,7 +10829,6 @@
     <w:tblPr>
       <w:tblStyleRowBandSize w:val="1"/>
       <w:tblStyleColBandSize w:val="1"/>
-      <w:tblInd w:w="0" w:type="dxa"/>
       <w:tblBorders>
         <w:top w:val="single" w:sz="8" w:space="0" w:color="ED7D31" w:themeColor="accent2"/>
         <w:left w:val="single" w:sz="8" w:space="0" w:color="ED7D31" w:themeColor="accent2"/>
@@ -11329,12 +10837,6 @@
         <w:insideH w:val="single" w:sz="8" w:space="0" w:color="ED7D31" w:themeColor="accent2"/>
         <w:insideV w:val="single" w:sz="8" w:space="0" w:color="ED7D31" w:themeColor="accent2"/>
       </w:tblBorders>
-      <w:tblCellMar>
-        <w:top w:w="0" w:type="dxa"/>
-        <w:left w:w="108" w:type="dxa"/>
-        <w:bottom w:w="0" w:type="dxa"/>
-        <w:right w:w="108" w:type="dxa"/>
-      </w:tblCellMar>
     </w:tblPr>
     <w:tblStylePr w:type="firstRow">
       <w:pPr>
@@ -11449,7 +10951,6 @@
     <w:tblPr>
       <w:tblStyleRowBandSize w:val="1"/>
       <w:tblStyleColBandSize w:val="1"/>
-      <w:tblInd w:w="0" w:type="dxa"/>
       <w:tblBorders>
         <w:top w:val="single" w:sz="8" w:space="0" w:color="A5A5A5" w:themeColor="accent3"/>
         <w:left w:val="single" w:sz="8" w:space="0" w:color="A5A5A5" w:themeColor="accent3"/>
@@ -11458,12 +10959,6 @@
         <w:insideH w:val="single" w:sz="8" w:space="0" w:color="A5A5A5" w:themeColor="accent3"/>
         <w:insideV w:val="single" w:sz="8" w:space="0" w:color="A5A5A5" w:themeColor="accent3"/>
       </w:tblBorders>
-      <w:tblCellMar>
-        <w:top w:w="0" w:type="dxa"/>
-        <w:left w:w="108" w:type="dxa"/>
-        <w:bottom w:w="0" w:type="dxa"/>
-        <w:right w:w="108" w:type="dxa"/>
-      </w:tblCellMar>
     </w:tblPr>
     <w:tblStylePr w:type="firstRow">
       <w:pPr>
@@ -11578,7 +11073,6 @@
     <w:tblPr>
       <w:tblStyleRowBandSize w:val="1"/>
       <w:tblStyleColBandSize w:val="1"/>
-      <w:tblInd w:w="0" w:type="dxa"/>
       <w:tblBorders>
         <w:top w:val="single" w:sz="8" w:space="0" w:color="FFC000" w:themeColor="accent4"/>
         <w:left w:val="single" w:sz="8" w:space="0" w:color="FFC000" w:themeColor="accent4"/>
@@ -11587,12 +11081,6 @@
         <w:insideH w:val="single" w:sz="8" w:space="0" w:color="FFC000" w:themeColor="accent4"/>
         <w:insideV w:val="single" w:sz="8" w:space="0" w:color="FFC000" w:themeColor="accent4"/>
       </w:tblBorders>
-      <w:tblCellMar>
-        <w:top w:w="0" w:type="dxa"/>
-        <w:left w:w="108" w:type="dxa"/>
-        <w:bottom w:w="0" w:type="dxa"/>
-        <w:right w:w="108" w:type="dxa"/>
-      </w:tblCellMar>
     </w:tblPr>
     <w:tblStylePr w:type="firstRow">
       <w:pPr>
@@ -11707,7 +11195,6 @@
     <w:tblPr>
       <w:tblStyleRowBandSize w:val="1"/>
       <w:tblStyleColBandSize w:val="1"/>
-      <w:tblInd w:w="0" w:type="dxa"/>
       <w:tblBorders>
         <w:top w:val="single" w:sz="8" w:space="0" w:color="5B9BD5" w:themeColor="accent5"/>
         <w:left w:val="single" w:sz="8" w:space="0" w:color="5B9BD5" w:themeColor="accent5"/>
@@ -11716,12 +11203,6 @@
         <w:insideH w:val="single" w:sz="8" w:space="0" w:color="5B9BD5" w:themeColor="accent5"/>
         <w:insideV w:val="single" w:sz="8" w:space="0" w:color="5B9BD5" w:themeColor="accent5"/>
       </w:tblBorders>
-      <w:tblCellMar>
-        <w:top w:w="0" w:type="dxa"/>
-        <w:left w:w="108" w:type="dxa"/>
-        <w:bottom w:w="0" w:type="dxa"/>
-        <w:right w:w="108" w:type="dxa"/>
-      </w:tblCellMar>
     </w:tblPr>
     <w:tblStylePr w:type="firstRow">
       <w:pPr>
@@ -11836,7 +11317,6 @@
     <w:tblPr>
       <w:tblStyleRowBandSize w:val="1"/>
       <w:tblStyleColBandSize w:val="1"/>
-      <w:tblInd w:w="0" w:type="dxa"/>
       <w:tblBorders>
         <w:top w:val="single" w:sz="8" w:space="0" w:color="70AD47" w:themeColor="accent6"/>
         <w:left w:val="single" w:sz="8" w:space="0" w:color="70AD47" w:themeColor="accent6"/>
@@ -11845,12 +11325,6 @@
         <w:insideH w:val="single" w:sz="8" w:space="0" w:color="70AD47" w:themeColor="accent6"/>
         <w:insideV w:val="single" w:sz="8" w:space="0" w:color="70AD47" w:themeColor="accent6"/>
       </w:tblBorders>
-      <w:tblCellMar>
-        <w:top w:w="0" w:type="dxa"/>
-        <w:left w:w="108" w:type="dxa"/>
-        <w:bottom w:w="0" w:type="dxa"/>
-        <w:right w:w="108" w:type="dxa"/>
-      </w:tblCellMar>
     </w:tblPr>
     <w:tblStylePr w:type="firstRow">
       <w:pPr>
@@ -11965,19 +11439,12 @@
     <w:tblPr>
       <w:tblStyleRowBandSize w:val="1"/>
       <w:tblStyleColBandSize w:val="1"/>
-      <w:tblInd w:w="0" w:type="dxa"/>
       <w:tblBorders>
         <w:top w:val="single" w:sz="8" w:space="0" w:color="000000" w:themeColor="text1"/>
         <w:left w:val="single" w:sz="8" w:space="0" w:color="000000" w:themeColor="text1"/>
         <w:bottom w:val="single" w:sz="8" w:space="0" w:color="000000" w:themeColor="text1"/>
         <w:right w:val="single" w:sz="8" w:space="0" w:color="000000" w:themeColor="text1"/>
       </w:tblBorders>
-      <w:tblCellMar>
-        <w:top w:w="0" w:type="dxa"/>
-        <w:left w:w="108" w:type="dxa"/>
-        <w:bottom w:w="0" w:type="dxa"/>
-        <w:right w:w="108" w:type="dxa"/>
-      </w:tblCellMar>
     </w:tblPr>
     <w:tblStylePr w:type="firstRow">
       <w:pPr>
@@ -12056,19 +11523,12 @@
     <w:tblPr>
       <w:tblStyleRowBandSize w:val="1"/>
       <w:tblStyleColBandSize w:val="1"/>
-      <w:tblInd w:w="0" w:type="dxa"/>
       <w:tblBorders>
         <w:top w:val="single" w:sz="8" w:space="0" w:color="4472C4" w:themeColor="accent1"/>
         <w:left w:val="single" w:sz="8" w:space="0" w:color="4472C4" w:themeColor="accent1"/>
         <w:bottom w:val="single" w:sz="8" w:space="0" w:color="4472C4" w:themeColor="accent1"/>
         <w:right w:val="single" w:sz="8" w:space="0" w:color="4472C4" w:themeColor="accent1"/>
       </w:tblBorders>
-      <w:tblCellMar>
-        <w:top w:w="0" w:type="dxa"/>
-        <w:left w:w="108" w:type="dxa"/>
-        <w:bottom w:w="0" w:type="dxa"/>
-        <w:right w:w="108" w:type="dxa"/>
-      </w:tblCellMar>
     </w:tblPr>
     <w:tblStylePr w:type="firstRow">
       <w:pPr>
@@ -12147,19 +11607,12 @@
     <w:tblPr>
       <w:tblStyleRowBandSize w:val="1"/>
       <w:tblStyleColBandSize w:val="1"/>
-      <w:tblInd w:w="0" w:type="dxa"/>
       <w:tblBorders>
         <w:top w:val="single" w:sz="8" w:space="0" w:color="ED7D31" w:themeColor="accent2"/>
         <w:left w:val="single" w:sz="8" w:space="0" w:color="ED7D31" w:themeColor="accent2"/>
         <w:bottom w:val="single" w:sz="8" w:space="0" w:color="ED7D31" w:themeColor="accent2"/>
         <w:right w:val="single" w:sz="8" w:space="0" w:color="ED7D31" w:themeColor="accent2"/>
       </w:tblBorders>
-      <w:tblCellMar>
-        <w:top w:w="0" w:type="dxa"/>
-        <w:left w:w="108" w:type="dxa"/>
-        <w:bottom w:w="0" w:type="dxa"/>
-        <w:right w:w="108" w:type="dxa"/>
-      </w:tblCellMar>
     </w:tblPr>
     <w:tblStylePr w:type="firstRow">
       <w:pPr>
@@ -12238,19 +11691,12 @@
     <w:tblPr>
       <w:tblStyleRowBandSize w:val="1"/>
       <w:tblStyleColBandSize w:val="1"/>
-      <w:tblInd w:w="0" w:type="dxa"/>
       <w:tblBorders>
         <w:top w:val="single" w:sz="8" w:space="0" w:color="A5A5A5" w:themeColor="accent3"/>
         <w:left w:val="single" w:sz="8" w:space="0" w:color="A5A5A5" w:themeColor="accent3"/>
         <w:bottom w:val="single" w:sz="8" w:space="0" w:color="A5A5A5" w:themeColor="accent3"/>
         <w:right w:val="single" w:sz="8" w:space="0" w:color="A5A5A5" w:themeColor="accent3"/>
       </w:tblBorders>
-      <w:tblCellMar>
-        <w:top w:w="0" w:type="dxa"/>
-        <w:left w:w="108" w:type="dxa"/>
-        <w:bottom w:w="0" w:type="dxa"/>
-        <w:right w:w="108" w:type="dxa"/>
-      </w:tblCellMar>
     </w:tblPr>
     <w:tblStylePr w:type="firstRow">
       <w:pPr>
@@ -12329,19 +11775,12 @@
     <w:tblPr>
       <w:tblStyleRowBandSize w:val="1"/>
       <w:tblStyleColBandSize w:val="1"/>
-      <w:tblInd w:w="0" w:type="dxa"/>
       <w:tblBorders>
         <w:top w:val="single" w:sz="8" w:space="0" w:color="FFC000" w:themeColor="accent4"/>
         <w:left w:val="single" w:sz="8" w:space="0" w:color="FFC000" w:themeColor="accent4"/>
         <w:bottom w:val="single" w:sz="8" w:space="0" w:color="FFC000" w:themeColor="accent4"/>
         <w:right w:val="single" w:sz="8" w:space="0" w:color="FFC000" w:themeColor="accent4"/>
       </w:tblBorders>
-      <w:tblCellMar>
-        <w:top w:w="0" w:type="dxa"/>
-        <w:left w:w="108" w:type="dxa"/>
-        <w:bottom w:w="0" w:type="dxa"/>
-        <w:right w:w="108" w:type="dxa"/>
-      </w:tblCellMar>
     </w:tblPr>
     <w:tblStylePr w:type="firstRow">
       <w:pPr>
@@ -12420,19 +11859,12 @@
     <w:tblPr>
       <w:tblStyleRowBandSize w:val="1"/>
       <w:tblStyleColBandSize w:val="1"/>
-      <w:tblInd w:w="0" w:type="dxa"/>
       <w:tblBorders>
         <w:top w:val="single" w:sz="8" w:space="0" w:color="5B9BD5" w:themeColor="accent5"/>
         <w:left w:val="single" w:sz="8" w:space="0" w:color="5B9BD5" w:themeColor="accent5"/>
         <w:bottom w:val="single" w:sz="8" w:space="0" w:color="5B9BD5" w:themeColor="accent5"/>
         <w:right w:val="single" w:sz="8" w:space="0" w:color="5B9BD5" w:themeColor="accent5"/>
       </w:tblBorders>
-      <w:tblCellMar>
-        <w:top w:w="0" w:type="dxa"/>
-        <w:left w:w="108" w:type="dxa"/>
-        <w:bottom w:w="0" w:type="dxa"/>
-        <w:right w:w="108" w:type="dxa"/>
-      </w:tblCellMar>
     </w:tblPr>
     <w:tblStylePr w:type="firstRow">
       <w:pPr>
@@ -12511,19 +11943,12 @@
     <w:tblPr>
       <w:tblStyleRowBandSize w:val="1"/>
       <w:tblStyleColBandSize w:val="1"/>
-      <w:tblInd w:w="0" w:type="dxa"/>
       <w:tblBorders>
         <w:top w:val="single" w:sz="8" w:space="0" w:color="70AD47" w:themeColor="accent6"/>
         <w:left w:val="single" w:sz="8" w:space="0" w:color="70AD47" w:themeColor="accent6"/>
         <w:bottom w:val="single" w:sz="8" w:space="0" w:color="70AD47" w:themeColor="accent6"/>
         <w:right w:val="single" w:sz="8" w:space="0" w:color="70AD47" w:themeColor="accent6"/>
       </w:tblBorders>
-      <w:tblCellMar>
-        <w:top w:w="0" w:type="dxa"/>
-        <w:left w:w="108" w:type="dxa"/>
-        <w:bottom w:w="0" w:type="dxa"/>
-        <w:right w:w="108" w:type="dxa"/>
-      </w:tblCellMar>
     </w:tblPr>
     <w:tblStylePr w:type="firstRow">
       <w:pPr>
@@ -12605,17 +12030,10 @@
     <w:tblPr>
       <w:tblStyleRowBandSize w:val="1"/>
       <w:tblStyleColBandSize w:val="1"/>
-      <w:tblInd w:w="0" w:type="dxa"/>
       <w:tblBorders>
         <w:top w:val="single" w:sz="8" w:space="0" w:color="000000" w:themeColor="text1"/>
         <w:bottom w:val="single" w:sz="8" w:space="0" w:color="000000" w:themeColor="text1"/>
       </w:tblBorders>
-      <w:tblCellMar>
-        <w:top w:w="0" w:type="dxa"/>
-        <w:left w:w="108" w:type="dxa"/>
-        <w:bottom w:w="0" w:type="dxa"/>
-        <w:right w:w="108" w:type="dxa"/>
-      </w:tblCellMar>
     </w:tblPr>
     <w:tblStylePr w:type="firstRow">
       <w:pPr>
@@ -12707,17 +12125,10 @@
     <w:tblPr>
       <w:tblStyleRowBandSize w:val="1"/>
       <w:tblStyleColBandSize w:val="1"/>
-      <w:tblInd w:w="0" w:type="dxa"/>
       <w:tblBorders>
         <w:top w:val="single" w:sz="8" w:space="0" w:color="4472C4" w:themeColor="accent1"/>
         <w:bottom w:val="single" w:sz="8" w:space="0" w:color="4472C4" w:themeColor="accent1"/>
       </w:tblBorders>
-      <w:tblCellMar>
-        <w:top w:w="0" w:type="dxa"/>
-        <w:left w:w="108" w:type="dxa"/>
-        <w:bottom w:w="0" w:type="dxa"/>
-        <w:right w:w="108" w:type="dxa"/>
-      </w:tblCellMar>
     </w:tblPr>
     <w:tblStylePr w:type="firstRow">
       <w:pPr>
@@ -12809,17 +12220,10 @@
     <w:tblPr>
       <w:tblStyleRowBandSize w:val="1"/>
       <w:tblStyleColBandSize w:val="1"/>
-      <w:tblInd w:w="0" w:type="dxa"/>
       <w:tblBorders>
         <w:top w:val="single" w:sz="8" w:space="0" w:color="ED7D31" w:themeColor="accent2"/>
         <w:bottom w:val="single" w:sz="8" w:space="0" w:color="ED7D31" w:themeColor="accent2"/>
       </w:tblBorders>
-      <w:tblCellMar>
-        <w:top w:w="0" w:type="dxa"/>
-        <w:left w:w="108" w:type="dxa"/>
-        <w:bottom w:w="0" w:type="dxa"/>
-        <w:right w:w="108" w:type="dxa"/>
-      </w:tblCellMar>
     </w:tblPr>
     <w:tblStylePr w:type="firstRow">
       <w:pPr>
@@ -12911,17 +12315,10 @@
     <w:tblPr>
       <w:tblStyleRowBandSize w:val="1"/>
       <w:tblStyleColBandSize w:val="1"/>
-      <w:tblInd w:w="0" w:type="dxa"/>
       <w:tblBorders>
         <w:top w:val="single" w:sz="8" w:space="0" w:color="A5A5A5" w:themeColor="accent3"/>
         <w:bottom w:val="single" w:sz="8" w:space="0" w:color="A5A5A5" w:themeColor="accent3"/>
       </w:tblBorders>
-      <w:tblCellMar>
-        <w:top w:w="0" w:type="dxa"/>
-        <w:left w:w="108" w:type="dxa"/>
-        <w:bottom w:w="0" w:type="dxa"/>
-        <w:right w:w="108" w:type="dxa"/>
-      </w:tblCellMar>
     </w:tblPr>
     <w:tblStylePr w:type="firstRow">
       <w:pPr>
@@ -13013,17 +12410,10 @@
     <w:tblPr>
       <w:tblStyleRowBandSize w:val="1"/>
       <w:tblStyleColBandSize w:val="1"/>
-      <w:tblInd w:w="0" w:type="dxa"/>
       <w:tblBorders>
         <w:top w:val="single" w:sz="8" w:space="0" w:color="FFC000" w:themeColor="accent4"/>
         <w:bottom w:val="single" w:sz="8" w:space="0" w:color="FFC000" w:themeColor="accent4"/>
       </w:tblBorders>
-      <w:tblCellMar>
-        <w:top w:w="0" w:type="dxa"/>
-        <w:left w:w="108" w:type="dxa"/>
-        <w:bottom w:w="0" w:type="dxa"/>
-        <w:right w:w="108" w:type="dxa"/>
-      </w:tblCellMar>
     </w:tblPr>
     <w:tblStylePr w:type="firstRow">
       <w:pPr>
@@ -13115,17 +12505,10 @@
     <w:tblPr>
       <w:tblStyleRowBandSize w:val="1"/>
       <w:tblStyleColBandSize w:val="1"/>
-      <w:tblInd w:w="0" w:type="dxa"/>
       <w:tblBorders>
         <w:top w:val="single" w:sz="8" w:space="0" w:color="5B9BD5" w:themeColor="accent5"/>
         <w:bottom w:val="single" w:sz="8" w:space="0" w:color="5B9BD5" w:themeColor="accent5"/>
       </w:tblBorders>
-      <w:tblCellMar>
-        <w:top w:w="0" w:type="dxa"/>
-        <w:left w:w="108" w:type="dxa"/>
-        <w:bottom w:w="0" w:type="dxa"/>
-        <w:right w:w="108" w:type="dxa"/>
-      </w:tblCellMar>
     </w:tblPr>
     <w:tblStylePr w:type="firstRow">
       <w:pPr>
@@ -13217,17 +12600,10 @@
     <w:tblPr>
       <w:tblStyleRowBandSize w:val="1"/>
       <w:tblStyleColBandSize w:val="1"/>
-      <w:tblInd w:w="0" w:type="dxa"/>
       <w:tblBorders>
         <w:top w:val="single" w:sz="8" w:space="0" w:color="70AD47" w:themeColor="accent6"/>
         <w:bottom w:val="single" w:sz="8" w:space="0" w:color="70AD47" w:themeColor="accent6"/>
       </w:tblBorders>
-      <w:tblCellMar>
-        <w:top w:w="0" w:type="dxa"/>
-        <w:left w:w="108" w:type="dxa"/>
-        <w:bottom w:w="0" w:type="dxa"/>
-        <w:right w:w="108" w:type="dxa"/>
-      </w:tblCellMar>
     </w:tblPr>
     <w:tblStylePr w:type="firstRow">
       <w:pPr>
@@ -13587,13 +12963,6 @@
     <w:tblPr>
       <w:tblStyleRowBandSize w:val="1"/>
       <w:tblStyleColBandSize w:val="1"/>
-      <w:tblInd w:w="0" w:type="dxa"/>
-      <w:tblCellMar>
-        <w:top w:w="0" w:type="dxa"/>
-        <w:left w:w="108" w:type="dxa"/>
-        <w:bottom w:w="0" w:type="dxa"/>
-        <w:right w:w="108" w:type="dxa"/>
-      </w:tblCellMar>
     </w:tblPr>
     <w:tblStylePr w:type="firstRow">
       <w:rPr>
@@ -13652,13 +13021,6 @@
     <w:tblPr>
       <w:tblStyleRowBandSize w:val="1"/>
       <w:tblStyleColBandSize w:val="1"/>
-      <w:tblInd w:w="0" w:type="dxa"/>
-      <w:tblCellMar>
-        <w:top w:w="0" w:type="dxa"/>
-        <w:left w:w="108" w:type="dxa"/>
-        <w:bottom w:w="0" w:type="dxa"/>
-        <w:right w:w="108" w:type="dxa"/>
-      </w:tblCellMar>
     </w:tblPr>
     <w:tblStylePr w:type="firstRow">
       <w:rPr>
@@ -13717,13 +13079,6 @@
     <w:tblPr>
       <w:tblStyleRowBandSize w:val="1"/>
       <w:tblStyleColBandSize w:val="1"/>
-      <w:tblInd w:w="0" w:type="dxa"/>
-      <w:tblCellMar>
-        <w:top w:w="0" w:type="dxa"/>
-        <w:left w:w="108" w:type="dxa"/>
-        <w:bottom w:w="0" w:type="dxa"/>
-        <w:right w:w="108" w:type="dxa"/>
-      </w:tblCellMar>
     </w:tblPr>
     <w:tblStylePr w:type="firstRow">
       <w:rPr>
@@ -13782,13 +13137,6 @@
     <w:tblPr>
       <w:tblStyleRowBandSize w:val="1"/>
       <w:tblStyleColBandSize w:val="1"/>
-      <w:tblInd w:w="0" w:type="dxa"/>
-      <w:tblCellMar>
-        <w:top w:w="0" w:type="dxa"/>
-        <w:left w:w="108" w:type="dxa"/>
-        <w:bottom w:w="0" w:type="dxa"/>
-        <w:right w:w="108" w:type="dxa"/>
-      </w:tblCellMar>
     </w:tblPr>
     <w:tblStylePr w:type="firstRow">
       <w:rPr>
@@ -13847,13 +13195,6 @@
     <w:tblPr>
       <w:tblStyleRowBandSize w:val="1"/>
       <w:tblStyleColBandSize w:val="1"/>
-      <w:tblInd w:w="0" w:type="dxa"/>
-      <w:tblCellMar>
-        <w:top w:w="0" w:type="dxa"/>
-        <w:left w:w="108" w:type="dxa"/>
-        <w:bottom w:w="0" w:type="dxa"/>
-        <w:right w:w="108" w:type="dxa"/>
-      </w:tblCellMar>
     </w:tblPr>
     <w:tblStylePr w:type="firstRow">
       <w:rPr>
@@ -13912,13 +13253,6 @@
     <w:tblPr>
       <w:tblStyleRowBandSize w:val="1"/>
       <w:tblStyleColBandSize w:val="1"/>
-      <w:tblInd w:w="0" w:type="dxa"/>
-      <w:tblCellMar>
-        <w:top w:w="0" w:type="dxa"/>
-        <w:left w:w="108" w:type="dxa"/>
-        <w:bottom w:w="0" w:type="dxa"/>
-        <w:right w:w="108" w:type="dxa"/>
-      </w:tblCellMar>
     </w:tblPr>
     <w:tblStylePr w:type="firstRow">
       <w:rPr>
@@ -13977,13 +13311,6 @@
     <w:tblPr>
       <w:tblStyleRowBandSize w:val="1"/>
       <w:tblStyleColBandSize w:val="1"/>
-      <w:tblInd w:w="0" w:type="dxa"/>
-      <w:tblCellMar>
-        <w:top w:w="0" w:type="dxa"/>
-        <w:left w:w="108" w:type="dxa"/>
-        <w:bottom w:w="0" w:type="dxa"/>
-        <w:right w:w="108" w:type="dxa"/>
-      </w:tblCellMar>
     </w:tblPr>
     <w:tblStylePr w:type="firstRow">
       <w:rPr>
@@ -14042,18 +13369,11 @@
     <w:tblPr>
       <w:tblStyleRowBandSize w:val="1"/>
       <w:tblStyleColBandSize w:val="1"/>
-      <w:tblInd w:w="0" w:type="dxa"/>
       <w:tblBorders>
         <w:top w:val="single" w:sz="4" w:space="0" w:color="666666" w:themeColor="text1" w:themeTint="99"/>
         <w:bottom w:val="single" w:sz="4" w:space="0" w:color="666666" w:themeColor="text1" w:themeTint="99"/>
         <w:insideH w:val="single" w:sz="4" w:space="0" w:color="666666" w:themeColor="text1" w:themeTint="99"/>
       </w:tblBorders>
-      <w:tblCellMar>
-        <w:top w:w="0" w:type="dxa"/>
-        <w:left w:w="108" w:type="dxa"/>
-        <w:bottom w:w="0" w:type="dxa"/>
-        <w:right w:w="108" w:type="dxa"/>
-      </w:tblCellMar>
     </w:tblPr>
     <w:tblStylePr w:type="firstRow">
       <w:rPr>
@@ -14100,18 +13420,11 @@
     <w:tblPr>
       <w:tblStyleRowBandSize w:val="1"/>
       <w:tblStyleColBandSize w:val="1"/>
-      <w:tblInd w:w="0" w:type="dxa"/>
       <w:tblBorders>
         <w:top w:val="single" w:sz="4" w:space="0" w:color="8EAADB" w:themeColor="accent1" w:themeTint="99"/>
         <w:bottom w:val="single" w:sz="4" w:space="0" w:color="8EAADB" w:themeColor="accent1" w:themeTint="99"/>
         <w:insideH w:val="single" w:sz="4" w:space="0" w:color="8EAADB" w:themeColor="accent1" w:themeTint="99"/>
       </w:tblBorders>
-      <w:tblCellMar>
-        <w:top w:w="0" w:type="dxa"/>
-        <w:left w:w="108" w:type="dxa"/>
-        <w:bottom w:w="0" w:type="dxa"/>
-        <w:right w:w="108" w:type="dxa"/>
-      </w:tblCellMar>
     </w:tblPr>
     <w:tblStylePr w:type="firstRow">
       <w:rPr>
@@ -14158,18 +13471,11 @@
     <w:tblPr>
       <w:tblStyleRowBandSize w:val="1"/>
       <w:tblStyleColBandSize w:val="1"/>
-      <w:tblInd w:w="0" w:type="dxa"/>
       <w:tblBorders>
         <w:top w:val="single" w:sz="4" w:space="0" w:color="F4B083" w:themeColor="accent2" w:themeTint="99"/>
         <w:bottom w:val="single" w:sz="4" w:space="0" w:color="F4B083" w:themeColor="accent2" w:themeTint="99"/>
         <w:insideH w:val="single" w:sz="4" w:space="0" w:color="F4B083" w:themeColor="accent2" w:themeTint="99"/>
       </w:tblBorders>
-      <w:tblCellMar>
-        <w:top w:w="0" w:type="dxa"/>
-        <w:left w:w="108" w:type="dxa"/>
-        <w:bottom w:w="0" w:type="dxa"/>
-        <w:right w:w="108" w:type="dxa"/>
-      </w:tblCellMar>
     </w:tblPr>
     <w:tblStylePr w:type="firstRow">
       <w:rPr>
@@ -14216,18 +13522,11 @@
     <w:tblPr>
       <w:tblStyleRowBandSize w:val="1"/>
       <w:tblStyleColBandSize w:val="1"/>
-      <w:tblInd w:w="0" w:type="dxa"/>
       <w:tblBorders>
         <w:top w:val="single" w:sz="4" w:space="0" w:color="C9C9C9" w:themeColor="accent3" w:themeTint="99"/>
         <w:bottom w:val="single" w:sz="4" w:space="0" w:color="C9C9C9" w:themeColor="accent3" w:themeTint="99"/>
         <w:insideH w:val="single" w:sz="4" w:space="0" w:color="C9C9C9" w:themeColor="accent3" w:themeTint="99"/>
       </w:tblBorders>
-      <w:tblCellMar>
-        <w:top w:w="0" w:type="dxa"/>
-        <w:left w:w="108" w:type="dxa"/>
-        <w:bottom w:w="0" w:type="dxa"/>
-        <w:right w:w="108" w:type="dxa"/>
-      </w:tblCellMar>
     </w:tblPr>
     <w:tblStylePr w:type="firstRow">
       <w:rPr>
@@ -14274,18 +13573,11 @@
     <w:tblPr>
       <w:tblStyleRowBandSize w:val="1"/>
       <w:tblStyleColBandSize w:val="1"/>
-      <w:tblInd w:w="0" w:type="dxa"/>
       <w:tblBorders>
         <w:top w:val="single" w:sz="4" w:space="0" w:color="FFD966" w:themeColor="accent4" w:themeTint="99"/>
         <w:bottom w:val="single" w:sz="4" w:space="0" w:color="FFD966" w:themeColor="accent4" w:themeTint="99"/>
         <w:insideH w:val="single" w:sz="4" w:space="0" w:color="FFD966" w:themeColor="accent4" w:themeTint="99"/>
       </w:tblBorders>
-      <w:tblCellMar>
-        <w:top w:w="0" w:type="dxa"/>
-        <w:left w:w="108" w:type="dxa"/>
-        <w:bottom w:w="0" w:type="dxa"/>
-        <w:right w:w="108" w:type="dxa"/>
-      </w:tblCellMar>
     </w:tblPr>
     <w:tblStylePr w:type="firstRow">
       <w:rPr>
@@ -14332,18 +13624,11 @@
     <w:tblPr>
       <w:tblStyleRowBandSize w:val="1"/>
       <w:tblStyleColBandSize w:val="1"/>
-      <w:tblInd w:w="0" w:type="dxa"/>
       <w:tblBorders>
         <w:top w:val="single" w:sz="4" w:space="0" w:color="9CC2E5" w:themeColor="accent5" w:themeTint="99"/>
         <w:bottom w:val="single" w:sz="4" w:space="0" w:color="9CC2E5" w:themeColor="accent5" w:themeTint="99"/>
         <w:insideH w:val="single" w:sz="4" w:space="0" w:color="9CC2E5" w:themeColor="accent5" w:themeTint="99"/>
       </w:tblBorders>
-      <w:tblCellMar>
-        <w:top w:w="0" w:type="dxa"/>
-        <w:left w:w="108" w:type="dxa"/>
-        <w:bottom w:w="0" w:type="dxa"/>
-        <w:right w:w="108" w:type="dxa"/>
-      </w:tblCellMar>
     </w:tblPr>
     <w:tblStylePr w:type="firstRow">
       <w:rPr>
@@ -14390,18 +13675,11 @@
     <w:tblPr>
       <w:tblStyleRowBandSize w:val="1"/>
       <w:tblStyleColBandSize w:val="1"/>
-      <w:tblInd w:w="0" w:type="dxa"/>
       <w:tblBorders>
         <w:top w:val="single" w:sz="4" w:space="0" w:color="A8D08D" w:themeColor="accent6" w:themeTint="99"/>
         <w:bottom w:val="single" w:sz="4" w:space="0" w:color="A8D08D" w:themeColor="accent6" w:themeTint="99"/>
         <w:insideH w:val="single" w:sz="4" w:space="0" w:color="A8D08D" w:themeColor="accent6" w:themeTint="99"/>
       </w:tblBorders>
-      <w:tblCellMar>
-        <w:top w:w="0" w:type="dxa"/>
-        <w:left w:w="108" w:type="dxa"/>
-        <w:bottom w:w="0" w:type="dxa"/>
-        <w:right w:w="108" w:type="dxa"/>
-      </w:tblCellMar>
     </w:tblPr>
     <w:tblStylePr w:type="firstRow">
       <w:rPr>
@@ -14448,19 +13726,12 @@
     <w:tblPr>
       <w:tblStyleRowBandSize w:val="1"/>
       <w:tblStyleColBandSize w:val="1"/>
-      <w:tblInd w:w="0" w:type="dxa"/>
       <w:tblBorders>
         <w:top w:val="single" w:sz="4" w:space="0" w:color="000000" w:themeColor="text1"/>
         <w:left w:val="single" w:sz="4" w:space="0" w:color="000000" w:themeColor="text1"/>
         <w:bottom w:val="single" w:sz="4" w:space="0" w:color="000000" w:themeColor="text1"/>
         <w:right w:val="single" w:sz="4" w:space="0" w:color="000000" w:themeColor="text1"/>
       </w:tblBorders>
-      <w:tblCellMar>
-        <w:top w:w="0" w:type="dxa"/>
-        <w:left w:w="108" w:type="dxa"/>
-        <w:bottom w:w="0" w:type="dxa"/>
-        <w:right w:w="108" w:type="dxa"/>
-      </w:tblCellMar>
     </w:tblPr>
     <w:tblStylePr w:type="firstRow">
       <w:rPr>
@@ -14576,19 +13847,12 @@
     <w:tblPr>
       <w:tblStyleRowBandSize w:val="1"/>
       <w:tblStyleColBandSize w:val="1"/>
-      <w:tblInd w:w="0" w:type="dxa"/>
       <w:tblBorders>
         <w:top w:val="single" w:sz="4" w:space="0" w:color="4472C4" w:themeColor="accent1"/>
         <w:left w:val="single" w:sz="4" w:space="0" w:color="4472C4" w:themeColor="accent1"/>
         <w:bottom w:val="single" w:sz="4" w:space="0" w:color="4472C4" w:themeColor="accent1"/>
         <w:right w:val="single" w:sz="4" w:space="0" w:color="4472C4" w:themeColor="accent1"/>
       </w:tblBorders>
-      <w:tblCellMar>
-        <w:top w:w="0" w:type="dxa"/>
-        <w:left w:w="108" w:type="dxa"/>
-        <w:bottom w:w="0" w:type="dxa"/>
-        <w:right w:w="108" w:type="dxa"/>
-      </w:tblCellMar>
     </w:tblPr>
     <w:tblStylePr w:type="firstRow">
       <w:rPr>
@@ -14704,19 +13968,12 @@
     <w:tblPr>
       <w:tblStyleRowBandSize w:val="1"/>
       <w:tblStyleColBandSize w:val="1"/>
-      <w:tblInd w:w="0" w:type="dxa"/>
       <w:tblBorders>
         <w:top w:val="single" w:sz="4" w:space="0" w:color="ED7D31" w:themeColor="accent2"/>
         <w:left w:val="single" w:sz="4" w:space="0" w:color="ED7D31" w:themeColor="accent2"/>
         <w:bottom w:val="single" w:sz="4" w:space="0" w:color="ED7D31" w:themeColor="accent2"/>
         <w:right w:val="single" w:sz="4" w:space="0" w:color="ED7D31" w:themeColor="accent2"/>
       </w:tblBorders>
-      <w:tblCellMar>
-        <w:top w:w="0" w:type="dxa"/>
-        <w:left w:w="108" w:type="dxa"/>
-        <w:bottom w:w="0" w:type="dxa"/>
-        <w:right w:w="108" w:type="dxa"/>
-      </w:tblCellMar>
     </w:tblPr>
     <w:tblStylePr w:type="firstRow">
       <w:rPr>
@@ -14832,19 +14089,12 @@
     <w:tblPr>
       <w:tblStyleRowBandSize w:val="1"/>
       <w:tblStyleColBandSize w:val="1"/>
-      <w:tblInd w:w="0" w:type="dxa"/>
       <w:tblBorders>
         <w:top w:val="single" w:sz="4" w:space="0" w:color="A5A5A5" w:themeColor="accent3"/>
         <w:left w:val="single" w:sz="4" w:space="0" w:color="A5A5A5" w:themeColor="accent3"/>
         <w:bottom w:val="single" w:sz="4" w:space="0" w:color="A5A5A5" w:themeColor="accent3"/>
         <w:right w:val="single" w:sz="4" w:space="0" w:color="A5A5A5" w:themeColor="accent3"/>
       </w:tblBorders>
-      <w:tblCellMar>
-        <w:top w:w="0" w:type="dxa"/>
-        <w:left w:w="108" w:type="dxa"/>
-        <w:bottom w:w="0" w:type="dxa"/>
-        <w:right w:w="108" w:type="dxa"/>
-      </w:tblCellMar>
     </w:tblPr>
     <w:tblStylePr w:type="firstRow">
       <w:rPr>
@@ -14960,19 +14210,12 @@
     <w:tblPr>
       <w:tblStyleRowBandSize w:val="1"/>
       <w:tblStyleColBandSize w:val="1"/>
-      <w:tblInd w:w="0" w:type="dxa"/>
       <w:tblBorders>
         <w:top w:val="single" w:sz="4" w:space="0" w:color="FFC000" w:themeColor="accent4"/>
         <w:left w:val="single" w:sz="4" w:space="0" w:color="FFC000" w:themeColor="accent4"/>
         <w:bottom w:val="single" w:sz="4" w:space="0" w:color="FFC000" w:themeColor="accent4"/>
         <w:right w:val="single" w:sz="4" w:space="0" w:color="FFC000" w:themeColor="accent4"/>
       </w:tblBorders>
-      <w:tblCellMar>
-        <w:top w:w="0" w:type="dxa"/>
-        <w:left w:w="108" w:type="dxa"/>
-        <w:bottom w:w="0" w:type="dxa"/>
-        <w:right w:w="108" w:type="dxa"/>
-      </w:tblCellMar>
     </w:tblPr>
     <w:tblStylePr w:type="firstRow">
       <w:rPr>
@@ -15088,19 +14331,12 @@
     <w:tblPr>
       <w:tblStyleRowBandSize w:val="1"/>
       <w:tblStyleColBandSize w:val="1"/>
-      <w:tblInd w:w="0" w:type="dxa"/>
       <w:tblBorders>
         <w:top w:val="single" w:sz="4" w:space="0" w:color="5B9BD5" w:themeColor="accent5"/>
         <w:left w:val="single" w:sz="4" w:space="0" w:color="5B9BD5" w:themeColor="accent5"/>
         <w:bottom w:val="single" w:sz="4" w:space="0" w:color="5B9BD5" w:themeColor="accent5"/>
         <w:right w:val="single" w:sz="4" w:space="0" w:color="5B9BD5" w:themeColor="accent5"/>
       </w:tblBorders>
-      <w:tblCellMar>
-        <w:top w:w="0" w:type="dxa"/>
-        <w:left w:w="108" w:type="dxa"/>
-        <w:bottom w:w="0" w:type="dxa"/>
-        <w:right w:w="108" w:type="dxa"/>
-      </w:tblCellMar>
     </w:tblPr>
     <w:tblStylePr w:type="firstRow">
       <w:rPr>
@@ -15216,19 +14452,12 @@
     <w:tblPr>
       <w:tblStyleRowBandSize w:val="1"/>
       <w:tblStyleColBandSize w:val="1"/>
-      <w:tblInd w:w="0" w:type="dxa"/>
       <w:tblBorders>
         <w:top w:val="single" w:sz="4" w:space="0" w:color="70AD47" w:themeColor="accent6"/>
         <w:left w:val="single" w:sz="4" w:space="0" w:color="70AD47" w:themeColor="accent6"/>
         <w:bottom w:val="single" w:sz="4" w:space="0" w:color="70AD47" w:themeColor="accent6"/>
         <w:right w:val="single" w:sz="4" w:space="0" w:color="70AD47" w:themeColor="accent6"/>
       </w:tblBorders>
-      <w:tblCellMar>
-        <w:top w:w="0" w:type="dxa"/>
-        <w:left w:w="108" w:type="dxa"/>
-        <w:bottom w:w="0" w:type="dxa"/>
-        <w:right w:w="108" w:type="dxa"/>
-      </w:tblCellMar>
     </w:tblPr>
     <w:tblStylePr w:type="firstRow">
       <w:rPr>
@@ -15344,7 +14573,6 @@
     <w:tblPr>
       <w:tblStyleRowBandSize w:val="1"/>
       <w:tblStyleColBandSize w:val="1"/>
-      <w:tblInd w:w="0" w:type="dxa"/>
       <w:tblBorders>
         <w:top w:val="single" w:sz="4" w:space="0" w:color="666666" w:themeColor="text1" w:themeTint="99"/>
         <w:left w:val="single" w:sz="4" w:space="0" w:color="666666" w:themeColor="text1" w:themeTint="99"/>
@@ -15352,12 +14580,6 @@
         <w:right w:val="single" w:sz="4" w:space="0" w:color="666666" w:themeColor="text1" w:themeTint="99"/>
         <w:insideH w:val="single" w:sz="4" w:space="0" w:color="666666" w:themeColor="text1" w:themeTint="99"/>
       </w:tblBorders>
-      <w:tblCellMar>
-        <w:top w:w="0" w:type="dxa"/>
-        <w:left w:w="108" w:type="dxa"/>
-        <w:bottom w:w="0" w:type="dxa"/>
-        <w:right w:w="108" w:type="dxa"/>
-      </w:tblCellMar>
     </w:tblPr>
     <w:tblStylePr w:type="firstRow">
       <w:rPr>
@@ -15422,7 +14644,6 @@
     <w:tblPr>
       <w:tblStyleRowBandSize w:val="1"/>
       <w:tblStyleColBandSize w:val="1"/>
-      <w:tblInd w:w="0" w:type="dxa"/>
       <w:tblBorders>
         <w:top w:val="single" w:sz="4" w:space="0" w:color="8EAADB" w:themeColor="accent1" w:themeTint="99"/>
         <w:left w:val="single" w:sz="4" w:space="0" w:color="8EAADB" w:themeColor="accent1" w:themeTint="99"/>
@@ -15430,12 +14651,6 @@
         <w:right w:val="single" w:sz="4" w:space="0" w:color="8EAADB" w:themeColor="accent1" w:themeTint="99"/>
         <w:insideH w:val="single" w:sz="4" w:space="0" w:color="8EAADB" w:themeColor="accent1" w:themeTint="99"/>
       </w:tblBorders>
-      <w:tblCellMar>
-        <w:top w:w="0" w:type="dxa"/>
-        <w:left w:w="108" w:type="dxa"/>
-        <w:bottom w:w="0" w:type="dxa"/>
-        <w:right w:w="108" w:type="dxa"/>
-      </w:tblCellMar>
     </w:tblPr>
     <w:tblStylePr w:type="firstRow">
       <w:rPr>
@@ -15500,7 +14715,6 @@
     <w:tblPr>
       <w:tblStyleRowBandSize w:val="1"/>
       <w:tblStyleColBandSize w:val="1"/>
-      <w:tblInd w:w="0" w:type="dxa"/>
       <w:tblBorders>
         <w:top w:val="single" w:sz="4" w:space="0" w:color="F4B083" w:themeColor="accent2" w:themeTint="99"/>
         <w:left w:val="single" w:sz="4" w:space="0" w:color="F4B083" w:themeColor="accent2" w:themeTint="99"/>
@@ -15508,12 +14722,6 @@
         <w:right w:val="single" w:sz="4" w:space="0" w:color="F4B083" w:themeColor="accent2" w:themeTint="99"/>
         <w:insideH w:val="single" w:sz="4" w:space="0" w:color="F4B083" w:themeColor="accent2" w:themeTint="99"/>
       </w:tblBorders>
-      <w:tblCellMar>
-        <w:top w:w="0" w:type="dxa"/>
-        <w:left w:w="108" w:type="dxa"/>
-        <w:bottom w:w="0" w:type="dxa"/>
-        <w:right w:w="108" w:type="dxa"/>
-      </w:tblCellMar>
     </w:tblPr>
     <w:tblStylePr w:type="firstRow">
       <w:rPr>
@@ -15578,7 +14786,6 @@
     <w:tblPr>
       <w:tblStyleRowBandSize w:val="1"/>
       <w:tblStyleColBandSize w:val="1"/>
-      <w:tblInd w:w="0" w:type="dxa"/>
       <w:tblBorders>
         <w:top w:val="single" w:sz="4" w:space="0" w:color="C9C9C9" w:themeColor="accent3" w:themeTint="99"/>
         <w:left w:val="single" w:sz="4" w:space="0" w:color="C9C9C9" w:themeColor="accent3" w:themeTint="99"/>
@@ -15586,12 +14793,6 @@
         <w:right w:val="single" w:sz="4" w:space="0" w:color="C9C9C9" w:themeColor="accent3" w:themeTint="99"/>
         <w:insideH w:val="single" w:sz="4" w:space="0" w:color="C9C9C9" w:themeColor="accent3" w:themeTint="99"/>
       </w:tblBorders>
-      <w:tblCellMar>
-        <w:top w:w="0" w:type="dxa"/>
-        <w:left w:w="108" w:type="dxa"/>
-        <w:bottom w:w="0" w:type="dxa"/>
-        <w:right w:w="108" w:type="dxa"/>
-      </w:tblCellMar>
     </w:tblPr>
     <w:tblStylePr w:type="firstRow">
       <w:rPr>
@@ -15656,7 +14857,6 @@
     <w:tblPr>
       <w:tblStyleRowBandSize w:val="1"/>
       <w:tblStyleColBandSize w:val="1"/>
-      <w:tblInd w:w="0" w:type="dxa"/>
       <w:tblBorders>
         <w:top w:val="single" w:sz="4" w:space="0" w:color="FFD966" w:themeColor="accent4" w:themeTint="99"/>
         <w:left w:val="single" w:sz="4" w:space="0" w:color="FFD966" w:themeColor="accent4" w:themeTint="99"/>
@@ -15664,12 +14864,6 @@
         <w:right w:val="single" w:sz="4" w:space="0" w:color="FFD966" w:themeColor="accent4" w:themeTint="99"/>
         <w:insideH w:val="single" w:sz="4" w:space="0" w:color="FFD966" w:themeColor="accent4" w:themeTint="99"/>
       </w:tblBorders>
-      <w:tblCellMar>
-        <w:top w:w="0" w:type="dxa"/>
-        <w:left w:w="108" w:type="dxa"/>
-        <w:bottom w:w="0" w:type="dxa"/>
-        <w:right w:w="108" w:type="dxa"/>
-      </w:tblCellMar>
     </w:tblPr>
     <w:tblStylePr w:type="firstRow">
       <w:rPr>
@@ -15734,7 +14928,6 @@
     <w:tblPr>
       <w:tblStyleRowBandSize w:val="1"/>
       <w:tblStyleColBandSize w:val="1"/>
-      <w:tblInd w:w="0" w:type="dxa"/>
       <w:tblBorders>
         <w:top w:val="single" w:sz="4" w:space="0" w:color="9CC2E5" w:themeColor="accent5" w:themeTint="99"/>
         <w:left w:val="single" w:sz="4" w:space="0" w:color="9CC2E5" w:themeColor="accent5" w:themeTint="99"/>
@@ -15742,12 +14935,6 @@
         <w:right w:val="single" w:sz="4" w:space="0" w:color="9CC2E5" w:themeColor="accent5" w:themeTint="99"/>
         <w:insideH w:val="single" w:sz="4" w:space="0" w:color="9CC2E5" w:themeColor="accent5" w:themeTint="99"/>
       </w:tblBorders>
-      <w:tblCellMar>
-        <w:top w:w="0" w:type="dxa"/>
-        <w:left w:w="108" w:type="dxa"/>
-        <w:bottom w:w="0" w:type="dxa"/>
-        <w:right w:w="108" w:type="dxa"/>
-      </w:tblCellMar>
     </w:tblPr>
     <w:tblStylePr w:type="firstRow">
       <w:rPr>
@@ -15812,7 +14999,6 @@
     <w:tblPr>
       <w:tblStyleRowBandSize w:val="1"/>
       <w:tblStyleColBandSize w:val="1"/>
-      <w:tblInd w:w="0" w:type="dxa"/>
       <w:tblBorders>
         <w:top w:val="single" w:sz="4" w:space="0" w:color="A8D08D" w:themeColor="accent6" w:themeTint="99"/>
         <w:left w:val="single" w:sz="4" w:space="0" w:color="A8D08D" w:themeColor="accent6" w:themeTint="99"/>
@@ -15820,12 +15006,6 @@
         <w:right w:val="single" w:sz="4" w:space="0" w:color="A8D08D" w:themeColor="accent6" w:themeTint="99"/>
         <w:insideH w:val="single" w:sz="4" w:space="0" w:color="A8D08D" w:themeColor="accent6" w:themeTint="99"/>
       </w:tblBorders>
-      <w:tblCellMar>
-        <w:top w:w="0" w:type="dxa"/>
-        <w:left w:w="108" w:type="dxa"/>
-        <w:bottom w:w="0" w:type="dxa"/>
-        <w:right w:w="108" w:type="dxa"/>
-      </w:tblCellMar>
     </w:tblPr>
     <w:tblStylePr w:type="firstRow">
       <w:rPr>
@@ -15893,19 +15073,12 @@
     <w:tblPr>
       <w:tblStyleRowBandSize w:val="1"/>
       <w:tblStyleColBandSize w:val="1"/>
-      <w:tblInd w:w="0" w:type="dxa"/>
       <w:tblBorders>
         <w:top w:val="single" w:sz="24" w:space="0" w:color="000000" w:themeColor="text1"/>
         <w:left w:val="single" w:sz="24" w:space="0" w:color="000000" w:themeColor="text1"/>
         <w:bottom w:val="single" w:sz="24" w:space="0" w:color="000000" w:themeColor="text1"/>
         <w:right w:val="single" w:sz="24" w:space="0" w:color="000000" w:themeColor="text1"/>
       </w:tblBorders>
-      <w:tblCellMar>
-        <w:top w:w="0" w:type="dxa"/>
-        <w:left w:w="108" w:type="dxa"/>
-        <w:bottom w:w="0" w:type="dxa"/>
-        <w:right w:w="108" w:type="dxa"/>
-      </w:tblCellMar>
     </w:tblPr>
     <w:tcPr>
       <w:shd w:val="clear" w:color="auto" w:fill="000000" w:themeFill="text1"/>
@@ -16031,19 +15204,12 @@
     <w:tblPr>
       <w:tblStyleRowBandSize w:val="1"/>
       <w:tblStyleColBandSize w:val="1"/>
-      <w:tblInd w:w="0" w:type="dxa"/>
       <w:tblBorders>
         <w:top w:val="single" w:sz="24" w:space="0" w:color="4472C4" w:themeColor="accent1"/>
         <w:left w:val="single" w:sz="24" w:space="0" w:color="4472C4" w:themeColor="accent1"/>
         <w:bottom w:val="single" w:sz="24" w:space="0" w:color="4472C4" w:themeColor="accent1"/>
         <w:right w:val="single" w:sz="24" w:space="0" w:color="4472C4" w:themeColor="accent1"/>
       </w:tblBorders>
-      <w:tblCellMar>
-        <w:top w:w="0" w:type="dxa"/>
-        <w:left w:w="108" w:type="dxa"/>
-        <w:bottom w:w="0" w:type="dxa"/>
-        <w:right w:w="108" w:type="dxa"/>
-      </w:tblCellMar>
     </w:tblPr>
     <w:tcPr>
       <w:shd w:val="clear" w:color="auto" w:fill="4472C4" w:themeFill="accent1"/>
@@ -16169,19 +15335,12 @@
     <w:tblPr>
       <w:tblStyleRowBandSize w:val="1"/>
       <w:tblStyleColBandSize w:val="1"/>
-      <w:tblInd w:w="0" w:type="dxa"/>
       <w:tblBorders>
         <w:top w:val="single" w:sz="24" w:space="0" w:color="ED7D31" w:themeColor="accent2"/>
         <w:left w:val="single" w:sz="24" w:space="0" w:color="ED7D31" w:themeColor="accent2"/>
         <w:bottom w:val="single" w:sz="24" w:space="0" w:color="ED7D31" w:themeColor="accent2"/>
         <w:right w:val="single" w:sz="24" w:space="0" w:color="ED7D31" w:themeColor="accent2"/>
       </w:tblBorders>
-      <w:tblCellMar>
-        <w:top w:w="0" w:type="dxa"/>
-        <w:left w:w="108" w:type="dxa"/>
-        <w:bottom w:w="0" w:type="dxa"/>
-        <w:right w:w="108" w:type="dxa"/>
-      </w:tblCellMar>
     </w:tblPr>
     <w:tcPr>
       <w:shd w:val="clear" w:color="auto" w:fill="ED7D31" w:themeFill="accent2"/>
@@ -16307,19 +15466,12 @@
     <w:tblPr>
       <w:tblStyleRowBandSize w:val="1"/>
       <w:tblStyleColBandSize w:val="1"/>
-      <w:tblInd w:w="0" w:type="dxa"/>
       <w:tblBorders>
         <w:top w:val="single" w:sz="24" w:space="0" w:color="A5A5A5" w:themeColor="accent3"/>
         <w:left w:val="single" w:sz="24" w:space="0" w:color="A5A5A5" w:themeColor="accent3"/>
         <w:bottom w:val="single" w:sz="24" w:space="0" w:color="A5A5A5" w:themeColor="accent3"/>
         <w:right w:val="single" w:sz="24" w:space="0" w:color="A5A5A5" w:themeColor="accent3"/>
       </w:tblBorders>
-      <w:tblCellMar>
-        <w:top w:w="0" w:type="dxa"/>
-        <w:left w:w="108" w:type="dxa"/>
-        <w:bottom w:w="0" w:type="dxa"/>
-        <w:right w:w="108" w:type="dxa"/>
-      </w:tblCellMar>
     </w:tblPr>
     <w:tcPr>
       <w:shd w:val="clear" w:color="auto" w:fill="A5A5A5" w:themeFill="accent3"/>
@@ -16445,19 +15597,12 @@
     <w:tblPr>
       <w:tblStyleRowBandSize w:val="1"/>
       <w:tblStyleColBandSize w:val="1"/>
-      <w:tblInd w:w="0" w:type="dxa"/>
       <w:tblBorders>
         <w:top w:val="single" w:sz="24" w:space="0" w:color="FFC000" w:themeColor="accent4"/>
         <w:left w:val="single" w:sz="24" w:space="0" w:color="FFC000" w:themeColor="accent4"/>
         <w:bottom w:val="single" w:sz="24" w:space="0" w:color="FFC000" w:themeColor="accent4"/>
         <w:right w:val="single" w:sz="24" w:space="0" w:color="FFC000" w:themeColor="accent4"/>
       </w:tblBorders>
-      <w:tblCellMar>
-        <w:top w:w="0" w:type="dxa"/>
-        <w:left w:w="108" w:type="dxa"/>
-        <w:bottom w:w="0" w:type="dxa"/>
-        <w:right w:w="108" w:type="dxa"/>
-      </w:tblCellMar>
     </w:tblPr>
     <w:tcPr>
       <w:shd w:val="clear" w:color="auto" w:fill="FFC000" w:themeFill="accent4"/>
@@ -16583,19 +15728,12 @@
     <w:tblPr>
       <w:tblStyleRowBandSize w:val="1"/>
       <w:tblStyleColBandSize w:val="1"/>
-      <w:tblInd w:w="0" w:type="dxa"/>
       <w:tblBorders>
         <w:top w:val="single" w:sz="24" w:space="0" w:color="5B9BD5" w:themeColor="accent5"/>
         <w:left w:val="single" w:sz="24" w:space="0" w:color="5B9BD5" w:themeColor="accent5"/>
         <w:bottom w:val="single" w:sz="24" w:space="0" w:color="5B9BD5" w:themeColor="accent5"/>
         <w:right w:val="single" w:sz="24" w:space="0" w:color="5B9BD5" w:themeColor="accent5"/>
       </w:tblBorders>
-      <w:tblCellMar>
-        <w:top w:w="0" w:type="dxa"/>
-        <w:left w:w="108" w:type="dxa"/>
-        <w:bottom w:w="0" w:type="dxa"/>
-        <w:right w:w="108" w:type="dxa"/>
-      </w:tblCellMar>
     </w:tblPr>
     <w:tcPr>
       <w:shd w:val="clear" w:color="auto" w:fill="5B9BD5" w:themeFill="accent5"/>
@@ -16721,19 +15859,12 @@
     <w:tblPr>
       <w:tblStyleRowBandSize w:val="1"/>
       <w:tblStyleColBandSize w:val="1"/>
-      <w:tblInd w:w="0" w:type="dxa"/>
       <w:tblBorders>
         <w:top w:val="single" w:sz="24" w:space="0" w:color="70AD47" w:themeColor="accent6"/>
         <w:left w:val="single" w:sz="24" w:space="0" w:color="70AD47" w:themeColor="accent6"/>
         <w:bottom w:val="single" w:sz="24" w:space="0" w:color="70AD47" w:themeColor="accent6"/>
         <w:right w:val="single" w:sz="24" w:space="0" w:color="70AD47" w:themeColor="accent6"/>
       </w:tblBorders>
-      <w:tblCellMar>
-        <w:top w:w="0" w:type="dxa"/>
-        <w:left w:w="108" w:type="dxa"/>
-        <w:bottom w:w="0" w:type="dxa"/>
-        <w:right w:w="108" w:type="dxa"/>
-      </w:tblCellMar>
     </w:tblPr>
     <w:tcPr>
       <w:shd w:val="clear" w:color="auto" w:fill="70AD47" w:themeFill="accent6"/>
@@ -16859,17 +15990,10 @@
     <w:tblPr>
       <w:tblStyleRowBandSize w:val="1"/>
       <w:tblStyleColBandSize w:val="1"/>
-      <w:tblInd w:w="0" w:type="dxa"/>
       <w:tblBorders>
         <w:top w:val="single" w:sz="4" w:space="0" w:color="000000" w:themeColor="text1"/>
         <w:bottom w:val="single" w:sz="4" w:space="0" w:color="000000" w:themeColor="text1"/>
       </w:tblBorders>
-      <w:tblCellMar>
-        <w:top w:w="0" w:type="dxa"/>
-        <w:left w:w="108" w:type="dxa"/>
-        <w:bottom w:w="0" w:type="dxa"/>
-        <w:right w:w="108" w:type="dxa"/>
-      </w:tblCellMar>
     </w:tblPr>
     <w:tblStylePr w:type="firstRow">
       <w:rPr>
@@ -16931,17 +16055,10 @@
     <w:tblPr>
       <w:tblStyleRowBandSize w:val="1"/>
       <w:tblStyleColBandSize w:val="1"/>
-      <w:tblInd w:w="0" w:type="dxa"/>
       <w:tblBorders>
         <w:top w:val="single" w:sz="4" w:space="0" w:color="4472C4" w:themeColor="accent1"/>
         <w:bottom w:val="single" w:sz="4" w:space="0" w:color="4472C4" w:themeColor="accent1"/>
       </w:tblBorders>
-      <w:tblCellMar>
-        <w:top w:w="0" w:type="dxa"/>
-        <w:left w:w="108" w:type="dxa"/>
-        <w:bottom w:w="0" w:type="dxa"/>
-        <w:right w:w="108" w:type="dxa"/>
-      </w:tblCellMar>
     </w:tblPr>
     <w:tblStylePr w:type="firstRow">
       <w:rPr>
@@ -17003,17 +16120,10 @@
     <w:tblPr>
       <w:tblStyleRowBandSize w:val="1"/>
       <w:tblStyleColBandSize w:val="1"/>
-      <w:tblInd w:w="0" w:type="dxa"/>
       <w:tblBorders>
         <w:top w:val="single" w:sz="4" w:space="0" w:color="ED7D31" w:themeColor="accent2"/>
         <w:bottom w:val="single" w:sz="4" w:space="0" w:color="ED7D31" w:themeColor="accent2"/>
       </w:tblBorders>
-      <w:tblCellMar>
-        <w:top w:w="0" w:type="dxa"/>
-        <w:left w:w="108" w:type="dxa"/>
-        <w:bottom w:w="0" w:type="dxa"/>
-        <w:right w:w="108" w:type="dxa"/>
-      </w:tblCellMar>
     </w:tblPr>
     <w:tblStylePr w:type="firstRow">
       <w:rPr>
@@ -17075,17 +16185,10 @@
     <w:tblPr>
       <w:tblStyleRowBandSize w:val="1"/>
       <w:tblStyleColBandSize w:val="1"/>
-      <w:tblInd w:w="0" w:type="dxa"/>
       <w:tblBorders>
         <w:top w:val="single" w:sz="4" w:space="0" w:color="A5A5A5" w:themeColor="accent3"/>
         <w:bottom w:val="single" w:sz="4" w:space="0" w:color="A5A5A5" w:themeColor="accent3"/>
       </w:tblBorders>
-      <w:tblCellMar>
-        <w:top w:w="0" w:type="dxa"/>
-        <w:left w:w="108" w:type="dxa"/>
-        <w:bottom w:w="0" w:type="dxa"/>
-        <w:right w:w="108" w:type="dxa"/>
-      </w:tblCellMar>
     </w:tblPr>
     <w:tblStylePr w:type="firstRow">
       <w:rPr>
@@ -17147,17 +16250,10 @@
     <w:tblPr>
       <w:tblStyleRowBandSize w:val="1"/>
       <w:tblStyleColBandSize w:val="1"/>
-      <w:tblInd w:w="0" w:type="dxa"/>
       <w:tblBorders>
         <w:top w:val="single" w:sz="4" w:space="0" w:color="FFC000" w:themeColor="accent4"/>
         <w:bottom w:val="single" w:sz="4" w:space="0" w:color="FFC000" w:themeColor="accent4"/>
       </w:tblBorders>
-      <w:tblCellMar>
-        <w:top w:w="0" w:type="dxa"/>
-        <w:left w:w="108" w:type="dxa"/>
-        <w:bottom w:w="0" w:type="dxa"/>
-        <w:right w:w="108" w:type="dxa"/>
-      </w:tblCellMar>
     </w:tblPr>
     <w:tblStylePr w:type="firstRow">
       <w:rPr>
@@ -17219,17 +16315,10 @@
     <w:tblPr>
       <w:tblStyleRowBandSize w:val="1"/>
       <w:tblStyleColBandSize w:val="1"/>
-      <w:tblInd w:w="0" w:type="dxa"/>
       <w:tblBorders>
         <w:top w:val="single" w:sz="4" w:space="0" w:color="5B9BD5" w:themeColor="accent5"/>
         <w:bottom w:val="single" w:sz="4" w:space="0" w:color="5B9BD5" w:themeColor="accent5"/>
       </w:tblBorders>
-      <w:tblCellMar>
-        <w:top w:w="0" w:type="dxa"/>
-        <w:left w:w="108" w:type="dxa"/>
-        <w:bottom w:w="0" w:type="dxa"/>
-        <w:right w:w="108" w:type="dxa"/>
-      </w:tblCellMar>
     </w:tblPr>
     <w:tblStylePr w:type="firstRow">
       <w:rPr>
@@ -17291,17 +16380,10 @@
     <w:tblPr>
       <w:tblStyleRowBandSize w:val="1"/>
       <w:tblStyleColBandSize w:val="1"/>
-      <w:tblInd w:w="0" w:type="dxa"/>
       <w:tblBorders>
         <w:top w:val="single" w:sz="4" w:space="0" w:color="70AD47" w:themeColor="accent6"/>
         <w:bottom w:val="single" w:sz="4" w:space="0" w:color="70AD47" w:themeColor="accent6"/>
       </w:tblBorders>
-      <w:tblCellMar>
-        <w:top w:w="0" w:type="dxa"/>
-        <w:left w:w="108" w:type="dxa"/>
-        <w:bottom w:w="0" w:type="dxa"/>
-        <w:right w:w="108" w:type="dxa"/>
-      </w:tblCellMar>
     </w:tblPr>
     <w:tblStylePr w:type="firstRow">
       <w:rPr>
@@ -17363,13 +16445,6 @@
     <w:tblPr>
       <w:tblStyleRowBandSize w:val="1"/>
       <w:tblStyleColBandSize w:val="1"/>
-      <w:tblInd w:w="0" w:type="dxa"/>
-      <w:tblCellMar>
-        <w:top w:w="0" w:type="dxa"/>
-        <w:left w:w="108" w:type="dxa"/>
-        <w:bottom w:w="0" w:type="dxa"/>
-        <w:right w:w="108" w:type="dxa"/>
-      </w:tblCellMar>
     </w:tblPr>
     <w:tblStylePr w:type="firstRow">
       <w:rPr>
@@ -17490,13 +16565,6 @@
     <w:tblPr>
       <w:tblStyleRowBandSize w:val="1"/>
       <w:tblStyleColBandSize w:val="1"/>
-      <w:tblInd w:w="0" w:type="dxa"/>
-      <w:tblCellMar>
-        <w:top w:w="0" w:type="dxa"/>
-        <w:left w:w="108" w:type="dxa"/>
-        <w:bottom w:w="0" w:type="dxa"/>
-        <w:right w:w="108" w:type="dxa"/>
-      </w:tblCellMar>
     </w:tblPr>
     <w:tblStylePr w:type="firstRow">
       <w:rPr>
@@ -17617,13 +16685,6 @@
     <w:tblPr>
       <w:tblStyleRowBandSize w:val="1"/>
       <w:tblStyleColBandSize w:val="1"/>
-      <w:tblInd w:w="0" w:type="dxa"/>
-      <w:tblCellMar>
-        <w:top w:w="0" w:type="dxa"/>
-        <w:left w:w="108" w:type="dxa"/>
-        <w:bottom w:w="0" w:type="dxa"/>
-        <w:right w:w="108" w:type="dxa"/>
-      </w:tblCellMar>
     </w:tblPr>
     <w:tblStylePr w:type="firstRow">
       <w:rPr>
@@ -17744,13 +16805,6 @@
     <w:tblPr>
       <w:tblStyleRowBandSize w:val="1"/>
       <w:tblStyleColBandSize w:val="1"/>
-      <w:tblInd w:w="0" w:type="dxa"/>
-      <w:tblCellMar>
-        <w:top w:w="0" w:type="dxa"/>
-        <w:left w:w="108" w:type="dxa"/>
-        <w:bottom w:w="0" w:type="dxa"/>
-        <w:right w:w="108" w:type="dxa"/>
-      </w:tblCellMar>
     </w:tblPr>
     <w:tblStylePr w:type="firstRow">
       <w:rPr>
@@ -17871,13 +16925,6 @@
     <w:tblPr>
       <w:tblStyleRowBandSize w:val="1"/>
       <w:tblStyleColBandSize w:val="1"/>
-      <w:tblInd w:w="0" w:type="dxa"/>
-      <w:tblCellMar>
-        <w:top w:w="0" w:type="dxa"/>
-        <w:left w:w="108" w:type="dxa"/>
-        <w:bottom w:w="0" w:type="dxa"/>
-        <w:right w:w="108" w:type="dxa"/>
-      </w:tblCellMar>
     </w:tblPr>
     <w:tblStylePr w:type="firstRow">
       <w:rPr>
@@ -17998,13 +17045,6 @@
     <w:tblPr>
       <w:tblStyleRowBandSize w:val="1"/>
       <w:tblStyleColBandSize w:val="1"/>
-      <w:tblInd w:w="0" w:type="dxa"/>
-      <w:tblCellMar>
-        <w:top w:w="0" w:type="dxa"/>
-        <w:left w:w="108" w:type="dxa"/>
-        <w:bottom w:w="0" w:type="dxa"/>
-        <w:right w:w="108" w:type="dxa"/>
-      </w:tblCellMar>
     </w:tblPr>
     <w:tblStylePr w:type="firstRow">
       <w:rPr>
@@ -18125,13 +17165,6 @@
     <w:tblPr>
       <w:tblStyleRowBandSize w:val="1"/>
       <w:tblStyleColBandSize w:val="1"/>
-      <w:tblInd w:w="0" w:type="dxa"/>
-      <w:tblCellMar>
-        <w:top w:w="0" w:type="dxa"/>
-        <w:left w:w="108" w:type="dxa"/>
-        <w:bottom w:w="0" w:type="dxa"/>
-        <w:right w:w="108" w:type="dxa"/>
-      </w:tblCellMar>
     </w:tblPr>
     <w:tblStylePr w:type="firstRow">
       <w:rPr>
@@ -18288,7 +17321,6 @@
     <w:tblPr>
       <w:tblStyleRowBandSize w:val="1"/>
       <w:tblStyleColBandSize w:val="1"/>
-      <w:tblInd w:w="0" w:type="dxa"/>
       <w:tblBorders>
         <w:top w:val="single" w:sz="8" w:space="0" w:color="404040" w:themeColor="text1" w:themeTint="BF"/>
         <w:left w:val="single" w:sz="8" w:space="0" w:color="404040" w:themeColor="text1" w:themeTint="BF"/>
@@ -18297,12 +17329,6 @@
         <w:insideH w:val="single" w:sz="8" w:space="0" w:color="404040" w:themeColor="text1" w:themeTint="BF"/>
         <w:insideV w:val="single" w:sz="8" w:space="0" w:color="404040" w:themeColor="text1" w:themeTint="BF"/>
       </w:tblBorders>
-      <w:tblCellMar>
-        <w:top w:w="0" w:type="dxa"/>
-        <w:left w:w="108" w:type="dxa"/>
-        <w:bottom w:w="0" w:type="dxa"/>
-        <w:right w:w="108" w:type="dxa"/>
-      </w:tblCellMar>
     </w:tblPr>
     <w:tcPr>
       <w:shd w:val="clear" w:color="auto" w:fill="C0C0C0" w:themeFill="text1" w:themeFillTint="3F"/>
@@ -18360,7 +17386,6 @@
     <w:tblPr>
       <w:tblStyleRowBandSize w:val="1"/>
       <w:tblStyleColBandSize w:val="1"/>
-      <w:tblInd w:w="0" w:type="dxa"/>
       <w:tblBorders>
         <w:top w:val="single" w:sz="8" w:space="0" w:color="7295D2" w:themeColor="accent1" w:themeTint="BF"/>
         <w:left w:val="single" w:sz="8" w:space="0" w:color="7295D2" w:themeColor="accent1" w:themeTint="BF"/>
@@ -18369,12 +17394,6 @@
         <w:insideH w:val="single" w:sz="8" w:space="0" w:color="7295D2" w:themeColor="accent1" w:themeTint="BF"/>
         <w:insideV w:val="single" w:sz="8" w:space="0" w:color="7295D2" w:themeColor="accent1" w:themeTint="BF"/>
       </w:tblBorders>
-      <w:tblCellMar>
-        <w:top w:w="0" w:type="dxa"/>
-        <w:left w:w="108" w:type="dxa"/>
-        <w:bottom w:w="0" w:type="dxa"/>
-        <w:right w:w="108" w:type="dxa"/>
-      </w:tblCellMar>
     </w:tblPr>
     <w:tcPr>
       <w:shd w:val="clear" w:color="auto" w:fill="D0DBF0" w:themeFill="accent1" w:themeFillTint="3F"/>
@@ -18432,7 +17451,6 @@
     <w:tblPr>
       <w:tblStyleRowBandSize w:val="1"/>
       <w:tblStyleColBandSize w:val="1"/>
-      <w:tblInd w:w="0" w:type="dxa"/>
       <w:tblBorders>
         <w:top w:val="single" w:sz="8" w:space="0" w:color="F19D64" w:themeColor="accent2" w:themeTint="BF"/>
         <w:left w:val="single" w:sz="8" w:space="0" w:color="F19D64" w:themeColor="accent2" w:themeTint="BF"/>
@@ -18441,12 +17459,6 @@
         <w:insideH w:val="single" w:sz="8" w:space="0" w:color="F19D64" w:themeColor="accent2" w:themeTint="BF"/>
         <w:insideV w:val="single" w:sz="8" w:space="0" w:color="F19D64" w:themeColor="accent2" w:themeTint="BF"/>
       </w:tblBorders>
-      <w:tblCellMar>
-        <w:top w:w="0" w:type="dxa"/>
-        <w:left w:w="108" w:type="dxa"/>
-        <w:bottom w:w="0" w:type="dxa"/>
-        <w:right w:w="108" w:type="dxa"/>
-      </w:tblCellMar>
     </w:tblPr>
     <w:tcPr>
       <w:shd w:val="clear" w:color="auto" w:fill="FADECB" w:themeFill="accent2" w:themeFillTint="3F"/>
@@ -18504,7 +17516,6 @@
     <w:tblPr>
       <w:tblStyleRowBandSize w:val="1"/>
       <w:tblStyleColBandSize w:val="1"/>
-      <w:tblInd w:w="0" w:type="dxa"/>
       <w:tblBorders>
         <w:top w:val="single" w:sz="8" w:space="0" w:color="BBBBBB" w:themeColor="accent3" w:themeTint="BF"/>
         <w:left w:val="single" w:sz="8" w:space="0" w:color="BBBBBB" w:themeColor="accent3" w:themeTint="BF"/>
@@ -18513,12 +17524,6 @@
         <w:insideH w:val="single" w:sz="8" w:space="0" w:color="BBBBBB" w:themeColor="accent3" w:themeTint="BF"/>
         <w:insideV w:val="single" w:sz="8" w:space="0" w:color="BBBBBB" w:themeColor="accent3" w:themeTint="BF"/>
       </w:tblBorders>
-      <w:tblCellMar>
-        <w:top w:w="0" w:type="dxa"/>
-        <w:left w:w="108" w:type="dxa"/>
-        <w:bottom w:w="0" w:type="dxa"/>
-        <w:right w:w="108" w:type="dxa"/>
-      </w:tblCellMar>
     </w:tblPr>
     <w:tcPr>
       <w:shd w:val="clear" w:color="auto" w:fill="E8E8E8" w:themeFill="accent3" w:themeFillTint="3F"/>
@@ -18576,7 +17581,6 @@
     <w:tblPr>
       <w:tblStyleRowBandSize w:val="1"/>
       <w:tblStyleColBandSize w:val="1"/>
-      <w:tblInd w:w="0" w:type="dxa"/>
       <w:tblBorders>
         <w:top w:val="single" w:sz="8" w:space="0" w:color="FFCF40" w:themeColor="accent4" w:themeTint="BF"/>
         <w:left w:val="single" w:sz="8" w:space="0" w:color="FFCF40" w:themeColor="accent4" w:themeTint="BF"/>
@@ -18585,12 +17589,6 @@
         <w:insideH w:val="single" w:sz="8" w:space="0" w:color="FFCF40" w:themeColor="accent4" w:themeTint="BF"/>
         <w:insideV w:val="single" w:sz="8" w:space="0" w:color="FFCF40" w:themeColor="accent4" w:themeTint="BF"/>
       </w:tblBorders>
-      <w:tblCellMar>
-        <w:top w:w="0" w:type="dxa"/>
-        <w:left w:w="108" w:type="dxa"/>
-        <w:bottom w:w="0" w:type="dxa"/>
-        <w:right w:w="108" w:type="dxa"/>
-      </w:tblCellMar>
     </w:tblPr>
     <w:tcPr>
       <w:shd w:val="clear" w:color="auto" w:fill="FFEFC0" w:themeFill="accent4" w:themeFillTint="3F"/>
@@ -18648,7 +17646,6 @@
     <w:tblPr>
       <w:tblStyleRowBandSize w:val="1"/>
       <w:tblStyleColBandSize w:val="1"/>
-      <w:tblInd w:w="0" w:type="dxa"/>
       <w:tblBorders>
         <w:top w:val="single" w:sz="8" w:space="0" w:color="84B3DF" w:themeColor="accent5" w:themeTint="BF"/>
         <w:left w:val="single" w:sz="8" w:space="0" w:color="84B3DF" w:themeColor="accent5" w:themeTint="BF"/>
@@ -18657,12 +17654,6 @@
         <w:insideH w:val="single" w:sz="8" w:space="0" w:color="84B3DF" w:themeColor="accent5" w:themeTint="BF"/>
         <w:insideV w:val="single" w:sz="8" w:space="0" w:color="84B3DF" w:themeColor="accent5" w:themeTint="BF"/>
       </w:tblBorders>
-      <w:tblCellMar>
-        <w:top w:w="0" w:type="dxa"/>
-        <w:left w:w="108" w:type="dxa"/>
-        <w:bottom w:w="0" w:type="dxa"/>
-        <w:right w:w="108" w:type="dxa"/>
-      </w:tblCellMar>
     </w:tblPr>
     <w:tcPr>
       <w:shd w:val="clear" w:color="auto" w:fill="D6E6F4" w:themeFill="accent5" w:themeFillTint="3F"/>
@@ -18720,7 +17711,6 @@
     <w:tblPr>
       <w:tblStyleRowBandSize w:val="1"/>
       <w:tblStyleColBandSize w:val="1"/>
-      <w:tblInd w:w="0" w:type="dxa"/>
       <w:tblBorders>
         <w:top w:val="single" w:sz="8" w:space="0" w:color="93C571" w:themeColor="accent6" w:themeTint="BF"/>
         <w:left w:val="single" w:sz="8" w:space="0" w:color="93C571" w:themeColor="accent6" w:themeTint="BF"/>
@@ -18729,12 +17719,6 @@
         <w:insideH w:val="single" w:sz="8" w:space="0" w:color="93C571" w:themeColor="accent6" w:themeTint="BF"/>
         <w:insideV w:val="single" w:sz="8" w:space="0" w:color="93C571" w:themeColor="accent6" w:themeTint="BF"/>
       </w:tblBorders>
-      <w:tblCellMar>
-        <w:top w:w="0" w:type="dxa"/>
-        <w:left w:w="108" w:type="dxa"/>
-        <w:bottom w:w="0" w:type="dxa"/>
-        <w:right w:w="108" w:type="dxa"/>
-      </w:tblCellMar>
     </w:tblPr>
     <w:tcPr>
       <w:shd w:val="clear" w:color="auto" w:fill="DBEBD0" w:themeFill="accent6" w:themeFillTint="3F"/>
@@ -18796,7 +17780,6 @@
     <w:tblPr>
       <w:tblStyleRowBandSize w:val="1"/>
       <w:tblStyleColBandSize w:val="1"/>
-      <w:tblInd w:w="0" w:type="dxa"/>
       <w:tblBorders>
         <w:top w:val="single" w:sz="8" w:space="0" w:color="000000" w:themeColor="text1"/>
         <w:left w:val="single" w:sz="8" w:space="0" w:color="000000" w:themeColor="text1"/>
@@ -18805,12 +17788,6 @@
         <w:insideH w:val="single" w:sz="8" w:space="0" w:color="000000" w:themeColor="text1"/>
         <w:insideV w:val="single" w:sz="8" w:space="0" w:color="000000" w:themeColor="text1"/>
       </w:tblBorders>
-      <w:tblCellMar>
-        <w:top w:w="0" w:type="dxa"/>
-        <w:left w:w="108" w:type="dxa"/>
-        <w:bottom w:w="0" w:type="dxa"/>
-        <w:right w:w="108" w:type="dxa"/>
-      </w:tblCellMar>
     </w:tblPr>
     <w:tcPr>
       <w:shd w:val="clear" w:color="auto" w:fill="C0C0C0" w:themeFill="text1" w:themeFillTint="3F"/>
@@ -18920,7 +17897,6 @@
     <w:tblPr>
       <w:tblStyleRowBandSize w:val="1"/>
       <w:tblStyleColBandSize w:val="1"/>
-      <w:tblInd w:w="0" w:type="dxa"/>
       <w:tblBorders>
         <w:top w:val="single" w:sz="8" w:space="0" w:color="4472C4" w:themeColor="accent1"/>
         <w:left w:val="single" w:sz="8" w:space="0" w:color="4472C4" w:themeColor="accent1"/>
@@ -18929,12 +17905,6 @@
         <w:insideH w:val="single" w:sz="8" w:space="0" w:color="4472C4" w:themeColor="accent1"/>
         <w:insideV w:val="single" w:sz="8" w:space="0" w:color="4472C4" w:themeColor="accent1"/>
       </w:tblBorders>
-      <w:tblCellMar>
-        <w:top w:w="0" w:type="dxa"/>
-        <w:left w:w="108" w:type="dxa"/>
-        <w:bottom w:w="0" w:type="dxa"/>
-        <w:right w:w="108" w:type="dxa"/>
-      </w:tblCellMar>
     </w:tblPr>
     <w:tcPr>
       <w:shd w:val="clear" w:color="auto" w:fill="D0DBF0" w:themeFill="accent1" w:themeFillTint="3F"/>
@@ -19044,7 +18014,6 @@
     <w:tblPr>
       <w:tblStyleRowBandSize w:val="1"/>
       <w:tblStyleColBandSize w:val="1"/>
-      <w:tblInd w:w="0" w:type="dxa"/>
       <w:tblBorders>
         <w:top w:val="single" w:sz="8" w:space="0" w:color="ED7D31" w:themeColor="accent2"/>
         <w:left w:val="single" w:sz="8" w:space="0" w:color="ED7D31" w:themeColor="accent2"/>
@@ -19053,12 +18022,6 @@
         <w:insideH w:val="single" w:sz="8" w:space="0" w:color="ED7D31" w:themeColor="accent2"/>
         <w:insideV w:val="single" w:sz="8" w:space="0" w:color="ED7D31" w:themeColor="accent2"/>
       </w:tblBorders>
-      <w:tblCellMar>
-        <w:top w:w="0" w:type="dxa"/>
-        <w:left w:w="108" w:type="dxa"/>
-        <w:bottom w:w="0" w:type="dxa"/>
-        <w:right w:w="108" w:type="dxa"/>
-      </w:tblCellMar>
     </w:tblPr>
     <w:tcPr>
       <w:shd w:val="clear" w:color="auto" w:fill="FADECB" w:themeFill="accent2" w:themeFillTint="3F"/>
@@ -19168,7 +18131,6 @@
     <w:tblPr>
       <w:tblStyleRowBandSize w:val="1"/>
       <w:tblStyleColBandSize w:val="1"/>
-      <w:tblInd w:w="0" w:type="dxa"/>
       <w:tblBorders>
         <w:top w:val="single" w:sz="8" w:space="0" w:color="A5A5A5" w:themeColor="accent3"/>
         <w:left w:val="single" w:sz="8" w:space="0" w:color="A5A5A5" w:themeColor="accent3"/>
@@ -19177,12 +18139,6 @@
         <w:insideH w:val="single" w:sz="8" w:space="0" w:color="A5A5A5" w:themeColor="accent3"/>
         <w:insideV w:val="single" w:sz="8" w:space="0" w:color="A5A5A5" w:themeColor="accent3"/>
       </w:tblBorders>
-      <w:tblCellMar>
-        <w:top w:w="0" w:type="dxa"/>
-        <w:left w:w="108" w:type="dxa"/>
-        <w:bottom w:w="0" w:type="dxa"/>
-        <w:right w:w="108" w:type="dxa"/>
-      </w:tblCellMar>
     </w:tblPr>
     <w:tcPr>
       <w:shd w:val="clear" w:color="auto" w:fill="E8E8E8" w:themeFill="accent3" w:themeFillTint="3F"/>
@@ -19292,7 +18248,6 @@
     <w:tblPr>
       <w:tblStyleRowBandSize w:val="1"/>
       <w:tblStyleColBandSize w:val="1"/>
-      <w:tblInd w:w="0" w:type="dxa"/>
       <w:tblBorders>
         <w:top w:val="single" w:sz="8" w:space="0" w:color="FFC000" w:themeColor="accent4"/>
         <w:left w:val="single" w:sz="8" w:space="0" w:color="FFC000" w:themeColor="accent4"/>
@@ -19301,12 +18256,6 @@
         <w:insideH w:val="single" w:sz="8" w:space="0" w:color="FFC000" w:themeColor="accent4"/>
         <w:insideV w:val="single" w:sz="8" w:space="0" w:color="FFC000" w:themeColor="accent4"/>
       </w:tblBorders>
-      <w:tblCellMar>
-        <w:top w:w="0" w:type="dxa"/>
-        <w:left w:w="108" w:type="dxa"/>
-        <w:bottom w:w="0" w:type="dxa"/>
-        <w:right w:w="108" w:type="dxa"/>
-      </w:tblCellMar>
     </w:tblPr>
     <w:tcPr>
       <w:shd w:val="clear" w:color="auto" w:fill="FFEFC0" w:themeFill="accent4" w:themeFillTint="3F"/>
@@ -19416,7 +18365,6 @@
     <w:tblPr>
       <w:tblStyleRowBandSize w:val="1"/>
       <w:tblStyleColBandSize w:val="1"/>
-      <w:tblInd w:w="0" w:type="dxa"/>
       <w:tblBorders>
         <w:top w:val="single" w:sz="8" w:space="0" w:color="5B9BD5" w:themeColor="accent5"/>
         <w:left w:val="single" w:sz="8" w:space="0" w:color="5B9BD5" w:themeColor="accent5"/>
@@ -19425,12 +18373,6 @@
         <w:insideH w:val="single" w:sz="8" w:space="0" w:color="5B9BD5" w:themeColor="accent5"/>
         <w:insideV w:val="single" w:sz="8" w:space="0" w:color="5B9BD5" w:themeColor="accent5"/>
       </w:tblBorders>
-      <w:tblCellMar>
-        <w:top w:w="0" w:type="dxa"/>
-        <w:left w:w="108" w:type="dxa"/>
-        <w:bottom w:w="0" w:type="dxa"/>
-        <w:right w:w="108" w:type="dxa"/>
-      </w:tblCellMar>
     </w:tblPr>
     <w:tcPr>
       <w:shd w:val="clear" w:color="auto" w:fill="D6E6F4" w:themeFill="accent5" w:themeFillTint="3F"/>
@@ -19540,7 +18482,6 @@
     <w:tblPr>
       <w:tblStyleRowBandSize w:val="1"/>
       <w:tblStyleColBandSize w:val="1"/>
-      <w:tblInd w:w="0" w:type="dxa"/>
       <w:tblBorders>
         <w:top w:val="single" w:sz="8" w:space="0" w:color="70AD47" w:themeColor="accent6"/>
         <w:left w:val="single" w:sz="8" w:space="0" w:color="70AD47" w:themeColor="accent6"/>
@@ -19549,12 +18490,6 @@
         <w:insideH w:val="single" w:sz="8" w:space="0" w:color="70AD47" w:themeColor="accent6"/>
         <w:insideV w:val="single" w:sz="8" w:space="0" w:color="70AD47" w:themeColor="accent6"/>
       </w:tblBorders>
-      <w:tblCellMar>
-        <w:top w:w="0" w:type="dxa"/>
-        <w:left w:w="108" w:type="dxa"/>
-        <w:bottom w:w="0" w:type="dxa"/>
-        <w:right w:w="108" w:type="dxa"/>
-      </w:tblCellMar>
     </w:tblPr>
     <w:tcPr>
       <w:shd w:val="clear" w:color="auto" w:fill="DBEBD0" w:themeFill="accent6" w:themeFillTint="3F"/>
@@ -19660,7 +18595,6 @@
     <w:tblPr>
       <w:tblStyleRowBandSize w:val="1"/>
       <w:tblStyleColBandSize w:val="1"/>
-      <w:tblInd w:w="0" w:type="dxa"/>
       <w:tblBorders>
         <w:top w:val="single" w:sz="8" w:space="0" w:color="FFFFFF" w:themeColor="background1"/>
         <w:left w:val="single" w:sz="8" w:space="0" w:color="FFFFFF" w:themeColor="background1"/>
@@ -19669,12 +18603,6 @@
         <w:insideH w:val="single" w:sz="6" w:space="0" w:color="FFFFFF" w:themeColor="background1"/>
         <w:insideV w:val="single" w:sz="6" w:space="0" w:color="FFFFFF" w:themeColor="background1"/>
       </w:tblBorders>
-      <w:tblCellMar>
-        <w:top w:w="0" w:type="dxa"/>
-        <w:left w:w="108" w:type="dxa"/>
-        <w:bottom w:w="0" w:type="dxa"/>
-        <w:right w:w="108" w:type="dxa"/>
-      </w:tblCellMar>
     </w:tblPr>
     <w:tcPr>
       <w:shd w:val="clear" w:color="auto" w:fill="C0C0C0" w:themeFill="text1" w:themeFillTint="3F"/>
@@ -19800,7 +18728,6 @@
     <w:tblPr>
       <w:tblStyleRowBandSize w:val="1"/>
       <w:tblStyleColBandSize w:val="1"/>
-      <w:tblInd w:w="0" w:type="dxa"/>
       <w:tblBorders>
         <w:top w:val="single" w:sz="8" w:space="0" w:color="FFFFFF" w:themeColor="background1"/>
         <w:left w:val="single" w:sz="8" w:space="0" w:color="FFFFFF" w:themeColor="background1"/>
@@ -19809,12 +18736,6 @@
         <w:insideH w:val="single" w:sz="6" w:space="0" w:color="FFFFFF" w:themeColor="background1"/>
         <w:insideV w:val="single" w:sz="6" w:space="0" w:color="FFFFFF" w:themeColor="background1"/>
       </w:tblBorders>
-      <w:tblCellMar>
-        <w:top w:w="0" w:type="dxa"/>
-        <w:left w:w="108" w:type="dxa"/>
-        <w:bottom w:w="0" w:type="dxa"/>
-        <w:right w:w="108" w:type="dxa"/>
-      </w:tblCellMar>
     </w:tblPr>
     <w:tcPr>
       <w:shd w:val="clear" w:color="auto" w:fill="D0DBF0" w:themeFill="accent1" w:themeFillTint="3F"/>
@@ -19940,7 +18861,6 @@
     <w:tblPr>
       <w:tblStyleRowBandSize w:val="1"/>
       <w:tblStyleColBandSize w:val="1"/>
-      <w:tblInd w:w="0" w:type="dxa"/>
       <w:tblBorders>
         <w:top w:val="single" w:sz="8" w:space="0" w:color="FFFFFF" w:themeColor="background1"/>
         <w:left w:val="single" w:sz="8" w:space="0" w:color="FFFFFF" w:themeColor="background1"/>
@@ -19949,12 +18869,6 @@
         <w:insideH w:val="single" w:sz="6" w:space="0" w:color="FFFFFF" w:themeColor="background1"/>
         <w:insideV w:val="single" w:sz="6" w:space="0" w:color="FFFFFF" w:themeColor="background1"/>
       </w:tblBorders>
-      <w:tblCellMar>
-        <w:top w:w="0" w:type="dxa"/>
-        <w:left w:w="108" w:type="dxa"/>
-        <w:bottom w:w="0" w:type="dxa"/>
-        <w:right w:w="108" w:type="dxa"/>
-      </w:tblCellMar>
     </w:tblPr>
     <w:tcPr>
       <w:shd w:val="clear" w:color="auto" w:fill="FADECB" w:themeFill="accent2" w:themeFillTint="3F"/>
@@ -20080,7 +18994,6 @@
     <w:tblPr>
       <w:tblStyleRowBandSize w:val="1"/>
       <w:tblStyleColBandSize w:val="1"/>
-      <w:tblInd w:w="0" w:type="dxa"/>
       <w:tblBorders>
         <w:top w:val="single" w:sz="8" w:space="0" w:color="FFFFFF" w:themeColor="background1"/>
         <w:left w:val="single" w:sz="8" w:space="0" w:color="FFFFFF" w:themeColor="background1"/>
@@ -20089,12 +19002,6 @@
         <w:insideH w:val="single" w:sz="6" w:space="0" w:color="FFFFFF" w:themeColor="background1"/>
         <w:insideV w:val="single" w:sz="6" w:space="0" w:color="FFFFFF" w:themeColor="background1"/>
       </w:tblBorders>
-      <w:tblCellMar>
-        <w:top w:w="0" w:type="dxa"/>
-        <w:left w:w="108" w:type="dxa"/>
-        <w:bottom w:w="0" w:type="dxa"/>
-        <w:right w:w="108" w:type="dxa"/>
-      </w:tblCellMar>
     </w:tblPr>
     <w:tcPr>
       <w:shd w:val="clear" w:color="auto" w:fill="E8E8E8" w:themeFill="accent3" w:themeFillTint="3F"/>
@@ -20220,7 +19127,6 @@
     <w:tblPr>
       <w:tblStyleRowBandSize w:val="1"/>
       <w:tblStyleColBandSize w:val="1"/>
-      <w:tblInd w:w="0" w:type="dxa"/>
       <w:tblBorders>
         <w:top w:val="single" w:sz="8" w:space="0" w:color="FFFFFF" w:themeColor="background1"/>
         <w:left w:val="single" w:sz="8" w:space="0" w:color="FFFFFF" w:themeColor="background1"/>
@@ -20229,12 +19135,6 @@
         <w:insideH w:val="single" w:sz="6" w:space="0" w:color="FFFFFF" w:themeColor="background1"/>
         <w:insideV w:val="single" w:sz="6" w:space="0" w:color="FFFFFF" w:themeColor="background1"/>
       </w:tblBorders>
-      <w:tblCellMar>
-        <w:top w:w="0" w:type="dxa"/>
-        <w:left w:w="108" w:type="dxa"/>
-        <w:bottom w:w="0" w:type="dxa"/>
-        <w:right w:w="108" w:type="dxa"/>
-      </w:tblCellMar>
     </w:tblPr>
     <w:tcPr>
       <w:shd w:val="clear" w:color="auto" w:fill="FFEFC0" w:themeFill="accent4" w:themeFillTint="3F"/>
@@ -20360,7 +19260,6 @@
     <w:tblPr>
       <w:tblStyleRowBandSize w:val="1"/>
       <w:tblStyleColBandSize w:val="1"/>
-      <w:tblInd w:w="0" w:type="dxa"/>
       <w:tblBorders>
         <w:top w:val="single" w:sz="8" w:space="0" w:color="FFFFFF" w:themeColor="background1"/>
         <w:left w:val="single" w:sz="8" w:space="0" w:color="FFFFFF" w:themeColor="background1"/>
@@ -20369,12 +19268,6 @@
         <w:insideH w:val="single" w:sz="6" w:space="0" w:color="FFFFFF" w:themeColor="background1"/>
         <w:insideV w:val="single" w:sz="6" w:space="0" w:color="FFFFFF" w:themeColor="background1"/>
       </w:tblBorders>
-      <w:tblCellMar>
-        <w:top w:w="0" w:type="dxa"/>
-        <w:left w:w="108" w:type="dxa"/>
-        <w:bottom w:w="0" w:type="dxa"/>
-        <w:right w:w="108" w:type="dxa"/>
-      </w:tblCellMar>
     </w:tblPr>
     <w:tcPr>
       <w:shd w:val="clear" w:color="auto" w:fill="D6E6F4" w:themeFill="accent5" w:themeFillTint="3F"/>
@@ -20500,7 +19393,6 @@
     <w:tblPr>
       <w:tblStyleRowBandSize w:val="1"/>
       <w:tblStyleColBandSize w:val="1"/>
-      <w:tblInd w:w="0" w:type="dxa"/>
       <w:tblBorders>
         <w:top w:val="single" w:sz="8" w:space="0" w:color="FFFFFF" w:themeColor="background1"/>
         <w:left w:val="single" w:sz="8" w:space="0" w:color="FFFFFF" w:themeColor="background1"/>
@@ -20509,12 +19401,6 @@
         <w:insideH w:val="single" w:sz="6" w:space="0" w:color="FFFFFF" w:themeColor="background1"/>
         <w:insideV w:val="single" w:sz="6" w:space="0" w:color="FFFFFF" w:themeColor="background1"/>
       </w:tblBorders>
-      <w:tblCellMar>
-        <w:top w:w="0" w:type="dxa"/>
-        <w:left w:w="108" w:type="dxa"/>
-        <w:bottom w:w="0" w:type="dxa"/>
-        <w:right w:w="108" w:type="dxa"/>
-      </w:tblCellMar>
     </w:tblPr>
     <w:tcPr>
       <w:shd w:val="clear" w:color="auto" w:fill="DBEBD0" w:themeFill="accent6" w:themeFillTint="3F"/>
@@ -20643,17 +19529,10 @@
     <w:tblPr>
       <w:tblStyleRowBandSize w:val="1"/>
       <w:tblStyleColBandSize w:val="1"/>
-      <w:tblInd w:w="0" w:type="dxa"/>
       <w:tblBorders>
         <w:top w:val="single" w:sz="8" w:space="0" w:color="000000" w:themeColor="text1"/>
         <w:bottom w:val="single" w:sz="8" w:space="0" w:color="000000" w:themeColor="text1"/>
       </w:tblBorders>
-      <w:tblCellMar>
-        <w:top w:w="0" w:type="dxa"/>
-        <w:left w:w="108" w:type="dxa"/>
-        <w:bottom w:w="0" w:type="dxa"/>
-        <w:right w:w="108" w:type="dxa"/>
-      </w:tblCellMar>
     </w:tblPr>
     <w:tblStylePr w:type="firstRow">
       <w:rPr>
@@ -20726,17 +19605,10 @@
     <w:tblPr>
       <w:tblStyleRowBandSize w:val="1"/>
       <w:tblStyleColBandSize w:val="1"/>
-      <w:tblInd w:w="0" w:type="dxa"/>
       <w:tblBorders>
         <w:top w:val="single" w:sz="8" w:space="0" w:color="4472C4" w:themeColor="accent1"/>
         <w:bottom w:val="single" w:sz="8" w:space="0" w:color="4472C4" w:themeColor="accent1"/>
       </w:tblBorders>
-      <w:tblCellMar>
-        <w:top w:w="0" w:type="dxa"/>
-        <w:left w:w="108" w:type="dxa"/>
-        <w:bottom w:w="0" w:type="dxa"/>
-        <w:right w:w="108" w:type="dxa"/>
-      </w:tblCellMar>
     </w:tblPr>
     <w:tblStylePr w:type="firstRow">
       <w:rPr>
@@ -20809,17 +19681,10 @@
     <w:tblPr>
       <w:tblStyleRowBandSize w:val="1"/>
       <w:tblStyleColBandSize w:val="1"/>
-      <w:tblInd w:w="0" w:type="dxa"/>
       <w:tblBorders>
         <w:top w:val="single" w:sz="8" w:space="0" w:color="ED7D31" w:themeColor="accent2"/>
         <w:bottom w:val="single" w:sz="8" w:space="0" w:color="ED7D31" w:themeColor="accent2"/>
       </w:tblBorders>
-      <w:tblCellMar>
-        <w:top w:w="0" w:type="dxa"/>
-        <w:left w:w="108" w:type="dxa"/>
-        <w:bottom w:w="0" w:type="dxa"/>
-        <w:right w:w="108" w:type="dxa"/>
-      </w:tblCellMar>
     </w:tblPr>
     <w:tblStylePr w:type="firstRow">
       <w:rPr>
@@ -20892,17 +19757,10 @@
     <w:tblPr>
       <w:tblStyleRowBandSize w:val="1"/>
       <w:tblStyleColBandSize w:val="1"/>
-      <w:tblInd w:w="0" w:type="dxa"/>
       <w:tblBorders>
         <w:top w:val="single" w:sz="8" w:space="0" w:color="A5A5A5" w:themeColor="accent3"/>
         <w:bottom w:val="single" w:sz="8" w:space="0" w:color="A5A5A5" w:themeColor="accent3"/>
       </w:tblBorders>
-      <w:tblCellMar>
-        <w:top w:w="0" w:type="dxa"/>
-        <w:left w:w="108" w:type="dxa"/>
-        <w:bottom w:w="0" w:type="dxa"/>
-        <w:right w:w="108" w:type="dxa"/>
-      </w:tblCellMar>
     </w:tblPr>
     <w:tblStylePr w:type="firstRow">
       <w:rPr>
@@ -20975,17 +19833,10 @@
     <w:tblPr>
       <w:tblStyleRowBandSize w:val="1"/>
       <w:tblStyleColBandSize w:val="1"/>
-      <w:tblInd w:w="0" w:type="dxa"/>
       <w:tblBorders>
         <w:top w:val="single" w:sz="8" w:space="0" w:color="FFC000" w:themeColor="accent4"/>
         <w:bottom w:val="single" w:sz="8" w:space="0" w:color="FFC000" w:themeColor="accent4"/>
       </w:tblBorders>
-      <w:tblCellMar>
-        <w:top w:w="0" w:type="dxa"/>
-        <w:left w:w="108" w:type="dxa"/>
-        <w:bottom w:w="0" w:type="dxa"/>
-        <w:right w:w="108" w:type="dxa"/>
-      </w:tblCellMar>
     </w:tblPr>
     <w:tblStylePr w:type="firstRow">
       <w:rPr>
@@ -21058,17 +19909,10 @@
     <w:tblPr>
       <w:tblStyleRowBandSize w:val="1"/>
       <w:tblStyleColBandSize w:val="1"/>
-      <w:tblInd w:w="0" w:type="dxa"/>
       <w:tblBorders>
         <w:top w:val="single" w:sz="8" w:space="0" w:color="5B9BD5" w:themeColor="accent5"/>
         <w:bottom w:val="single" w:sz="8" w:space="0" w:color="5B9BD5" w:themeColor="accent5"/>
       </w:tblBorders>
-      <w:tblCellMar>
-        <w:top w:w="0" w:type="dxa"/>
-        <w:left w:w="108" w:type="dxa"/>
-        <w:bottom w:w="0" w:type="dxa"/>
-        <w:right w:w="108" w:type="dxa"/>
-      </w:tblCellMar>
     </w:tblPr>
     <w:tblStylePr w:type="firstRow">
       <w:rPr>
@@ -21141,17 +19985,10 @@
     <w:tblPr>
       <w:tblStyleRowBandSize w:val="1"/>
       <w:tblStyleColBandSize w:val="1"/>
-      <w:tblInd w:w="0" w:type="dxa"/>
       <w:tblBorders>
         <w:top w:val="single" w:sz="8" w:space="0" w:color="70AD47" w:themeColor="accent6"/>
         <w:bottom w:val="single" w:sz="8" w:space="0" w:color="70AD47" w:themeColor="accent6"/>
       </w:tblBorders>
-      <w:tblCellMar>
-        <w:top w:w="0" w:type="dxa"/>
-        <w:left w:w="108" w:type="dxa"/>
-        <w:bottom w:w="0" w:type="dxa"/>
-        <w:right w:w="108" w:type="dxa"/>
-      </w:tblCellMar>
     </w:tblPr>
     <w:tblStylePr w:type="firstRow">
       <w:rPr>
@@ -21225,19 +20062,12 @@
     <w:tblPr>
       <w:tblStyleRowBandSize w:val="1"/>
       <w:tblStyleColBandSize w:val="1"/>
-      <w:tblInd w:w="0" w:type="dxa"/>
       <w:tblBorders>
         <w:top w:val="single" w:sz="8" w:space="0" w:color="000000" w:themeColor="text1"/>
         <w:left w:val="single" w:sz="8" w:space="0" w:color="000000" w:themeColor="text1"/>
         <w:bottom w:val="single" w:sz="8" w:space="0" w:color="000000" w:themeColor="text1"/>
         <w:right w:val="single" w:sz="8" w:space="0" w:color="000000" w:themeColor="text1"/>
       </w:tblBorders>
-      <w:tblCellMar>
-        <w:top w:w="0" w:type="dxa"/>
-        <w:left w:w="108" w:type="dxa"/>
-        <w:bottom w:w="0" w:type="dxa"/>
-        <w:right w:w="108" w:type="dxa"/>
-      </w:tblCellMar>
     </w:tblPr>
     <w:tblStylePr w:type="firstRow">
       <w:rPr>
@@ -21352,19 +20182,12 @@
     <w:tblPr>
       <w:tblStyleRowBandSize w:val="1"/>
       <w:tblStyleColBandSize w:val="1"/>
-      <w:tblInd w:w="0" w:type="dxa"/>
       <w:tblBorders>
         <w:top w:val="single" w:sz="8" w:space="0" w:color="4472C4" w:themeColor="accent1"/>
         <w:left w:val="single" w:sz="8" w:space="0" w:color="4472C4" w:themeColor="accent1"/>
         <w:bottom w:val="single" w:sz="8" w:space="0" w:color="4472C4" w:themeColor="accent1"/>
         <w:right w:val="single" w:sz="8" w:space="0" w:color="4472C4" w:themeColor="accent1"/>
       </w:tblBorders>
-      <w:tblCellMar>
-        <w:top w:w="0" w:type="dxa"/>
-        <w:left w:w="108" w:type="dxa"/>
-        <w:bottom w:w="0" w:type="dxa"/>
-        <w:right w:w="108" w:type="dxa"/>
-      </w:tblCellMar>
     </w:tblPr>
     <w:tblStylePr w:type="firstRow">
       <w:rPr>
@@ -21479,19 +20302,12 @@
     <w:tblPr>
       <w:tblStyleRowBandSize w:val="1"/>
       <w:tblStyleColBandSize w:val="1"/>
-      <w:tblInd w:w="0" w:type="dxa"/>
       <w:tblBorders>
         <w:top w:val="single" w:sz="8" w:space="0" w:color="ED7D31" w:themeColor="accent2"/>
         <w:left w:val="single" w:sz="8" w:space="0" w:color="ED7D31" w:themeColor="accent2"/>
         <w:bottom w:val="single" w:sz="8" w:space="0" w:color="ED7D31" w:themeColor="accent2"/>
         <w:right w:val="single" w:sz="8" w:space="0" w:color="ED7D31" w:themeColor="accent2"/>
       </w:tblBorders>
-      <w:tblCellMar>
-        <w:top w:w="0" w:type="dxa"/>
-        <w:left w:w="108" w:type="dxa"/>
-        <w:bottom w:w="0" w:type="dxa"/>
-        <w:right w:w="108" w:type="dxa"/>
-      </w:tblCellMar>
     </w:tblPr>
     <w:tblStylePr w:type="firstRow">
       <w:rPr>
@@ -21606,19 +20422,12 @@
     <w:tblPr>
       <w:tblStyleRowBandSize w:val="1"/>
       <w:tblStyleColBandSize w:val="1"/>
-      <w:tblInd w:w="0" w:type="dxa"/>
       <w:tblBorders>
         <w:top w:val="single" w:sz="8" w:space="0" w:color="A5A5A5" w:themeColor="accent3"/>
         <w:left w:val="single" w:sz="8" w:space="0" w:color="A5A5A5" w:themeColor="accent3"/>
         <w:bottom w:val="single" w:sz="8" w:space="0" w:color="A5A5A5" w:themeColor="accent3"/>
         <w:right w:val="single" w:sz="8" w:space="0" w:color="A5A5A5" w:themeColor="accent3"/>
       </w:tblBorders>
-      <w:tblCellMar>
-        <w:top w:w="0" w:type="dxa"/>
-        <w:left w:w="108" w:type="dxa"/>
-        <w:bottom w:w="0" w:type="dxa"/>
-        <w:right w:w="108" w:type="dxa"/>
-      </w:tblCellMar>
     </w:tblPr>
     <w:tblStylePr w:type="firstRow">
       <w:rPr>
@@ -21733,19 +20542,12 @@
     <w:tblPr>
       <w:tblStyleRowBandSize w:val="1"/>
       <w:tblStyleColBandSize w:val="1"/>
-      <w:tblInd w:w="0" w:type="dxa"/>
       <w:tblBorders>
         <w:top w:val="single" w:sz="8" w:space="0" w:color="FFC000" w:themeColor="accent4"/>
         <w:left w:val="single" w:sz="8" w:space="0" w:color="FFC000" w:themeColor="accent4"/>
         <w:bottom w:val="single" w:sz="8" w:space="0" w:color="FFC000" w:themeColor="accent4"/>
         <w:right w:val="single" w:sz="8" w:space="0" w:color="FFC000" w:themeColor="accent4"/>
       </w:tblBorders>
-      <w:tblCellMar>
-        <w:top w:w="0" w:type="dxa"/>
-        <w:left w:w="108" w:type="dxa"/>
-        <w:bottom w:w="0" w:type="dxa"/>
-        <w:right w:w="108" w:type="dxa"/>
-      </w:tblCellMar>
     </w:tblPr>
     <w:tblStylePr w:type="firstRow">
       <w:rPr>
@@ -21860,19 +20662,12 @@
     <w:tblPr>
       <w:tblStyleRowBandSize w:val="1"/>
       <w:tblStyleColBandSize w:val="1"/>
-      <w:tblInd w:w="0" w:type="dxa"/>
       <w:tblBorders>
         <w:top w:val="single" w:sz="8" w:space="0" w:color="5B9BD5" w:themeColor="accent5"/>
         <w:left w:val="single" w:sz="8" w:space="0" w:color="5B9BD5" w:themeColor="accent5"/>
         <w:bottom w:val="single" w:sz="8" w:space="0" w:color="5B9BD5" w:themeColor="accent5"/>
         <w:right w:val="single" w:sz="8" w:space="0" w:color="5B9BD5" w:themeColor="accent5"/>
       </w:tblBorders>
-      <w:tblCellMar>
-        <w:top w:w="0" w:type="dxa"/>
-        <w:left w:w="108" w:type="dxa"/>
-        <w:bottom w:w="0" w:type="dxa"/>
-        <w:right w:w="108" w:type="dxa"/>
-      </w:tblCellMar>
     </w:tblPr>
     <w:tblStylePr w:type="firstRow">
       <w:rPr>
@@ -21987,19 +20782,12 @@
     <w:tblPr>
       <w:tblStyleRowBandSize w:val="1"/>
       <w:tblStyleColBandSize w:val="1"/>
-      <w:tblInd w:w="0" w:type="dxa"/>
       <w:tblBorders>
         <w:top w:val="single" w:sz="8" w:space="0" w:color="70AD47" w:themeColor="accent6"/>
         <w:left w:val="single" w:sz="8" w:space="0" w:color="70AD47" w:themeColor="accent6"/>
         <w:bottom w:val="single" w:sz="8" w:space="0" w:color="70AD47" w:themeColor="accent6"/>
         <w:right w:val="single" w:sz="8" w:space="0" w:color="70AD47" w:themeColor="accent6"/>
       </w:tblBorders>
-      <w:tblCellMar>
-        <w:top w:w="0" w:type="dxa"/>
-        <w:left w:w="108" w:type="dxa"/>
-        <w:bottom w:w="0" w:type="dxa"/>
-        <w:right w:w="108" w:type="dxa"/>
-      </w:tblCellMar>
     </w:tblPr>
     <w:tblStylePr w:type="firstRow">
       <w:rPr>
@@ -22110,7 +20898,6 @@
     <w:tblPr>
       <w:tblStyleRowBandSize w:val="1"/>
       <w:tblStyleColBandSize w:val="1"/>
-      <w:tblInd w:w="0" w:type="dxa"/>
       <w:tblBorders>
         <w:top w:val="single" w:sz="8" w:space="0" w:color="404040" w:themeColor="text1" w:themeTint="BF"/>
         <w:left w:val="single" w:sz="8" w:space="0" w:color="404040" w:themeColor="text1" w:themeTint="BF"/>
@@ -22118,12 +20905,6 @@
         <w:right w:val="single" w:sz="8" w:space="0" w:color="404040" w:themeColor="text1" w:themeTint="BF"/>
         <w:insideH w:val="single" w:sz="8" w:space="0" w:color="404040" w:themeColor="text1" w:themeTint="BF"/>
       </w:tblBorders>
-      <w:tblCellMar>
-        <w:top w:w="0" w:type="dxa"/>
-        <w:left w:w="108" w:type="dxa"/>
-        <w:bottom w:w="0" w:type="dxa"/>
-        <w:right w:w="108" w:type="dxa"/>
-      </w:tblCellMar>
     </w:tblPr>
     <w:tblStylePr w:type="firstRow">
       <w:pPr>
@@ -22215,7 +20996,6 @@
     <w:tblPr>
       <w:tblStyleRowBandSize w:val="1"/>
       <w:tblStyleColBandSize w:val="1"/>
-      <w:tblInd w:w="0" w:type="dxa"/>
       <w:tblBorders>
         <w:top w:val="single" w:sz="8" w:space="0" w:color="7295D2" w:themeColor="accent1" w:themeTint="BF"/>
         <w:left w:val="single" w:sz="8" w:space="0" w:color="7295D2" w:themeColor="accent1" w:themeTint="BF"/>
@@ -22223,12 +21003,6 @@
         <w:right w:val="single" w:sz="8" w:space="0" w:color="7295D2" w:themeColor="accent1" w:themeTint="BF"/>
         <w:insideH w:val="single" w:sz="8" w:space="0" w:color="7295D2" w:themeColor="accent1" w:themeTint="BF"/>
       </w:tblBorders>
-      <w:tblCellMar>
-        <w:top w:w="0" w:type="dxa"/>
-        <w:left w:w="108" w:type="dxa"/>
-        <w:bottom w:w="0" w:type="dxa"/>
-        <w:right w:w="108" w:type="dxa"/>
-      </w:tblCellMar>
     </w:tblPr>
     <w:tblStylePr w:type="firstRow">
       <w:pPr>
@@ -22320,7 +21094,6 @@
     <w:tblPr>
       <w:tblStyleRowBandSize w:val="1"/>
       <w:tblStyleColBandSize w:val="1"/>
-      <w:tblInd w:w="0" w:type="dxa"/>
       <w:tblBorders>
         <w:top w:val="single" w:sz="8" w:space="0" w:color="F19D64" w:themeColor="accent2" w:themeTint="BF"/>
         <w:left w:val="single" w:sz="8" w:space="0" w:color="F19D64" w:themeColor="accent2" w:themeTint="BF"/>
@@ -22328,12 +21101,6 @@
         <w:right w:val="single" w:sz="8" w:space="0" w:color="F19D64" w:themeColor="accent2" w:themeTint="BF"/>
         <w:insideH w:val="single" w:sz="8" w:space="0" w:color="F19D64" w:themeColor="accent2" w:themeTint="BF"/>
       </w:tblBorders>
-      <w:tblCellMar>
-        <w:top w:w="0" w:type="dxa"/>
-        <w:left w:w="108" w:type="dxa"/>
-        <w:bottom w:w="0" w:type="dxa"/>
-        <w:right w:w="108" w:type="dxa"/>
-      </w:tblCellMar>
     </w:tblPr>
     <w:tblStylePr w:type="firstRow">
       <w:pPr>
@@ -22425,7 +21192,6 @@
     <w:tblPr>
       <w:tblStyleRowBandSize w:val="1"/>
       <w:tblStyleColBandSize w:val="1"/>
-      <w:tblInd w:w="0" w:type="dxa"/>
       <w:tblBorders>
         <w:top w:val="single" w:sz="8" w:space="0" w:color="BBBBBB" w:themeColor="accent3" w:themeTint="BF"/>
         <w:left w:val="single" w:sz="8" w:space="0" w:color="BBBBBB" w:themeColor="accent3" w:themeTint="BF"/>
@@ -22433,12 +21199,6 @@
         <w:right w:val="single" w:sz="8" w:space="0" w:color="BBBBBB" w:themeColor="accent3" w:themeTint="BF"/>
         <w:insideH w:val="single" w:sz="8" w:space="0" w:color="BBBBBB" w:themeColor="accent3" w:themeTint="BF"/>
       </w:tblBorders>
-      <w:tblCellMar>
-        <w:top w:w="0" w:type="dxa"/>
-        <w:left w:w="108" w:type="dxa"/>
-        <w:bottom w:w="0" w:type="dxa"/>
-        <w:right w:w="108" w:type="dxa"/>
-      </w:tblCellMar>
     </w:tblPr>
     <w:tblStylePr w:type="firstRow">
       <w:pPr>
@@ -22530,7 +21290,6 @@
     <w:tblPr>
       <w:tblStyleRowBandSize w:val="1"/>
       <w:tblStyleColBandSize w:val="1"/>
-      <w:tblInd w:w="0" w:type="dxa"/>
       <w:tblBorders>
         <w:top w:val="single" w:sz="8" w:space="0" w:color="FFCF40" w:themeColor="accent4" w:themeTint="BF"/>
         <w:left w:val="single" w:sz="8" w:space="0" w:color="FFCF40" w:themeColor="accent4" w:themeTint="BF"/>
@@ -22538,12 +21297,6 @@
         <w:right w:val="single" w:sz="8" w:space="0" w:color="FFCF40" w:themeColor="accent4" w:themeTint="BF"/>
         <w:insideH w:val="single" w:sz="8" w:space="0" w:color="FFCF40" w:themeColor="accent4" w:themeTint="BF"/>
       </w:tblBorders>
-      <w:tblCellMar>
-        <w:top w:w="0" w:type="dxa"/>
-        <w:left w:w="108" w:type="dxa"/>
-        <w:bottom w:w="0" w:type="dxa"/>
-        <w:right w:w="108" w:type="dxa"/>
-      </w:tblCellMar>
     </w:tblPr>
     <w:tblStylePr w:type="firstRow">
       <w:pPr>
@@ -22635,7 +21388,6 @@
     <w:tblPr>
       <w:tblStyleRowBandSize w:val="1"/>
       <w:tblStyleColBandSize w:val="1"/>
-      <w:tblInd w:w="0" w:type="dxa"/>
       <w:tblBorders>
         <w:top w:val="single" w:sz="8" w:space="0" w:color="84B3DF" w:themeColor="accent5" w:themeTint="BF"/>
         <w:left w:val="single" w:sz="8" w:space="0" w:color="84B3DF" w:themeColor="accent5" w:themeTint="BF"/>
@@ -22643,12 +21395,6 @@
         <w:right w:val="single" w:sz="8" w:space="0" w:color="84B3DF" w:themeColor="accent5" w:themeTint="BF"/>
         <w:insideH w:val="single" w:sz="8" w:space="0" w:color="84B3DF" w:themeColor="accent5" w:themeTint="BF"/>
       </w:tblBorders>
-      <w:tblCellMar>
-        <w:top w:w="0" w:type="dxa"/>
-        <w:left w:w="108" w:type="dxa"/>
-        <w:bottom w:w="0" w:type="dxa"/>
-        <w:right w:w="108" w:type="dxa"/>
-      </w:tblCellMar>
     </w:tblPr>
     <w:tblStylePr w:type="firstRow">
       <w:pPr>
@@ -22740,7 +21486,6 @@
     <w:tblPr>
       <w:tblStyleRowBandSize w:val="1"/>
       <w:tblStyleColBandSize w:val="1"/>
-      <w:tblInd w:w="0" w:type="dxa"/>
       <w:tblBorders>
         <w:top w:val="single" w:sz="8" w:space="0" w:color="93C571" w:themeColor="accent6" w:themeTint="BF"/>
         <w:left w:val="single" w:sz="8" w:space="0" w:color="93C571" w:themeColor="accent6" w:themeTint="BF"/>
@@ -22748,12 +21493,6 @@
         <w:right w:val="single" w:sz="8" w:space="0" w:color="93C571" w:themeColor="accent6" w:themeTint="BF"/>
         <w:insideH w:val="single" w:sz="8" w:space="0" w:color="93C571" w:themeColor="accent6" w:themeTint="BF"/>
       </w:tblBorders>
-      <w:tblCellMar>
-        <w:top w:w="0" w:type="dxa"/>
-        <w:left w:w="108" w:type="dxa"/>
-        <w:bottom w:w="0" w:type="dxa"/>
-        <w:right w:w="108" w:type="dxa"/>
-      </w:tblCellMar>
     </w:tblPr>
     <w:tblStylePr w:type="firstRow">
       <w:pPr>
@@ -22845,17 +21584,10 @@
     <w:tblPr>
       <w:tblStyleRowBandSize w:val="1"/>
       <w:tblStyleColBandSize w:val="1"/>
-      <w:tblInd w:w="0" w:type="dxa"/>
       <w:tblBorders>
         <w:top w:val="single" w:sz="18" w:space="0" w:color="auto"/>
         <w:bottom w:val="single" w:sz="18" w:space="0" w:color="auto"/>
       </w:tblBorders>
-      <w:tblCellMar>
-        <w:top w:w="0" w:type="dxa"/>
-        <w:left w:w="108" w:type="dxa"/>
-        <w:bottom w:w="0" w:type="dxa"/>
-        <w:right w:w="108" w:type="dxa"/>
-      </w:tblCellMar>
     </w:tblPr>
     <w:tblStylePr w:type="firstRow">
       <w:pPr>
@@ -22993,17 +21725,10 @@
     <w:tblPr>
       <w:tblStyleRowBandSize w:val="1"/>
       <w:tblStyleColBandSize w:val="1"/>
-      <w:tblInd w:w="0" w:type="dxa"/>
       <w:tblBorders>
         <w:top w:val="single" w:sz="18" w:space="0" w:color="auto"/>
         <w:bottom w:val="single" w:sz="18" w:space="0" w:color="auto"/>
       </w:tblBorders>
-      <w:tblCellMar>
-        <w:top w:w="0" w:type="dxa"/>
-        <w:left w:w="108" w:type="dxa"/>
-        <w:bottom w:w="0" w:type="dxa"/>
-        <w:right w:w="108" w:type="dxa"/>
-      </w:tblCellMar>
     </w:tblPr>
     <w:tblStylePr w:type="firstRow">
       <w:pPr>
@@ -23141,17 +21866,10 @@
     <w:tblPr>
       <w:tblStyleRowBandSize w:val="1"/>
       <w:tblStyleColBandSize w:val="1"/>
-      <w:tblInd w:w="0" w:type="dxa"/>
       <w:tblBorders>
         <w:top w:val="single" w:sz="18" w:space="0" w:color="auto"/>
         <w:bottom w:val="single" w:sz="18" w:space="0" w:color="auto"/>
       </w:tblBorders>
-      <w:tblCellMar>
-        <w:top w:w="0" w:type="dxa"/>
-        <w:left w:w="108" w:type="dxa"/>
-        <w:bottom w:w="0" w:type="dxa"/>
-        <w:right w:w="108" w:type="dxa"/>
-      </w:tblCellMar>
     </w:tblPr>
     <w:tblStylePr w:type="firstRow">
       <w:pPr>
@@ -23289,17 +22007,10 @@
     <w:tblPr>
       <w:tblStyleRowBandSize w:val="1"/>
       <w:tblStyleColBandSize w:val="1"/>
-      <w:tblInd w:w="0" w:type="dxa"/>
       <w:tblBorders>
         <w:top w:val="single" w:sz="18" w:space="0" w:color="auto"/>
         <w:bottom w:val="single" w:sz="18" w:space="0" w:color="auto"/>
       </w:tblBorders>
-      <w:tblCellMar>
-        <w:top w:w="0" w:type="dxa"/>
-        <w:left w:w="108" w:type="dxa"/>
-        <w:bottom w:w="0" w:type="dxa"/>
-        <w:right w:w="108" w:type="dxa"/>
-      </w:tblCellMar>
     </w:tblPr>
     <w:tblStylePr w:type="firstRow">
       <w:pPr>
@@ -23437,17 +22148,10 @@
     <w:tblPr>
       <w:tblStyleRowBandSize w:val="1"/>
       <w:tblStyleColBandSize w:val="1"/>
-      <w:tblInd w:w="0" w:type="dxa"/>
       <w:tblBorders>
         <w:top w:val="single" w:sz="18" w:space="0" w:color="auto"/>
         <w:bottom w:val="single" w:sz="18" w:space="0" w:color="auto"/>
       </w:tblBorders>
-      <w:tblCellMar>
-        <w:top w:w="0" w:type="dxa"/>
-        <w:left w:w="108" w:type="dxa"/>
-        <w:bottom w:w="0" w:type="dxa"/>
-        <w:right w:w="108" w:type="dxa"/>
-      </w:tblCellMar>
     </w:tblPr>
     <w:tblStylePr w:type="firstRow">
       <w:pPr>
@@ -23585,17 +22289,10 @@
     <w:tblPr>
       <w:tblStyleRowBandSize w:val="1"/>
       <w:tblStyleColBandSize w:val="1"/>
-      <w:tblInd w:w="0" w:type="dxa"/>
       <w:tblBorders>
         <w:top w:val="single" w:sz="18" w:space="0" w:color="auto"/>
         <w:bottom w:val="single" w:sz="18" w:space="0" w:color="auto"/>
       </w:tblBorders>
-      <w:tblCellMar>
-        <w:top w:w="0" w:type="dxa"/>
-        <w:left w:w="108" w:type="dxa"/>
-        <w:bottom w:w="0" w:type="dxa"/>
-        <w:right w:w="108" w:type="dxa"/>
-      </w:tblCellMar>
     </w:tblPr>
     <w:tblStylePr w:type="firstRow">
       <w:pPr>
@@ -23733,17 +22430,10 @@
     <w:tblPr>
       <w:tblStyleRowBandSize w:val="1"/>
       <w:tblStyleColBandSize w:val="1"/>
-      <w:tblInd w:w="0" w:type="dxa"/>
       <w:tblBorders>
         <w:top w:val="single" w:sz="18" w:space="0" w:color="auto"/>
         <w:bottom w:val="single" w:sz="18" w:space="0" w:color="auto"/>
       </w:tblBorders>
-      <w:tblCellMar>
-        <w:top w:w="0" w:type="dxa"/>
-        <w:left w:w="108" w:type="dxa"/>
-        <w:bottom w:w="0" w:type="dxa"/>
-        <w:right w:w="108" w:type="dxa"/>
-      </w:tblCellMar>
     </w:tblPr>
     <w:tblStylePr w:type="firstRow">
       <w:pPr>
@@ -23967,7 +22657,6 @@
     <w:tblPr>
       <w:tblStyleRowBandSize w:val="1"/>
       <w:tblStyleColBandSize w:val="1"/>
-      <w:tblInd w:w="0" w:type="dxa"/>
       <w:tblBorders>
         <w:top w:val="single" w:sz="4" w:space="0" w:color="BFBFBF" w:themeColor="background1" w:themeShade="BF"/>
         <w:left w:val="single" w:sz="4" w:space="0" w:color="BFBFBF" w:themeColor="background1" w:themeShade="BF"/>
@@ -23976,12 +22665,6 @@
         <w:insideH w:val="single" w:sz="4" w:space="0" w:color="BFBFBF" w:themeColor="background1" w:themeShade="BF"/>
         <w:insideV w:val="single" w:sz="4" w:space="0" w:color="BFBFBF" w:themeColor="background1" w:themeShade="BF"/>
       </w:tblBorders>
-      <w:tblCellMar>
-        <w:top w:w="0" w:type="dxa"/>
-        <w:left w:w="108" w:type="dxa"/>
-        <w:bottom w:w="0" w:type="dxa"/>
-        <w:right w:w="108" w:type="dxa"/>
-      </w:tblCellMar>
     </w:tblPr>
     <w:tblStylePr w:type="firstRow">
       <w:rPr>
@@ -24034,17 +22717,10 @@
     <w:tblPr>
       <w:tblStyleRowBandSize w:val="1"/>
       <w:tblStyleColBandSize w:val="1"/>
-      <w:tblInd w:w="0" w:type="dxa"/>
       <w:tblBorders>
         <w:top w:val="single" w:sz="4" w:space="0" w:color="7F7F7F" w:themeColor="text1" w:themeTint="80"/>
         <w:bottom w:val="single" w:sz="4" w:space="0" w:color="7F7F7F" w:themeColor="text1" w:themeTint="80"/>
       </w:tblBorders>
-      <w:tblCellMar>
-        <w:top w:w="0" w:type="dxa"/>
-        <w:left w:w="108" w:type="dxa"/>
-        <w:bottom w:w="0" w:type="dxa"/>
-        <w:right w:w="108" w:type="dxa"/>
-      </w:tblCellMar>
     </w:tblPr>
     <w:tblStylePr w:type="firstRow">
       <w:rPr>
@@ -24118,13 +22794,6 @@
     <w:tblPr>
       <w:tblStyleRowBandSize w:val="1"/>
       <w:tblStyleColBandSize w:val="1"/>
-      <w:tblInd w:w="0" w:type="dxa"/>
-      <w:tblCellMar>
-        <w:top w:w="0" w:type="dxa"/>
-        <w:left w:w="108" w:type="dxa"/>
-        <w:bottom w:w="0" w:type="dxa"/>
-        <w:right w:w="108" w:type="dxa"/>
-      </w:tblCellMar>
     </w:tblPr>
     <w:tblStylePr w:type="firstRow">
       <w:rPr>
@@ -24215,13 +22884,6 @@
     <w:tblPr>
       <w:tblStyleRowBandSize w:val="1"/>
       <w:tblStyleColBandSize w:val="1"/>
-      <w:tblInd w:w="0" w:type="dxa"/>
-      <w:tblCellMar>
-        <w:top w:w="0" w:type="dxa"/>
-        <w:left w:w="108" w:type="dxa"/>
-        <w:bottom w:w="0" w:type="dxa"/>
-        <w:right w:w="108" w:type="dxa"/>
-      </w:tblCellMar>
     </w:tblPr>
     <w:tblStylePr w:type="firstRow">
       <w:rPr>
@@ -24268,13 +22930,6 @@
     <w:tblPr>
       <w:tblStyleRowBandSize w:val="1"/>
       <w:tblStyleColBandSize w:val="1"/>
-      <w:tblInd w:w="0" w:type="dxa"/>
-      <w:tblCellMar>
-        <w:top w:w="0" w:type="dxa"/>
-        <w:left w:w="108" w:type="dxa"/>
-        <w:bottom w:w="0" w:type="dxa"/>
-        <w:right w:w="108" w:type="dxa"/>
-      </w:tblCellMar>
     </w:tblPr>
     <w:tblStylePr w:type="firstRow">
       <w:rPr>
@@ -24454,14 +23109,116 @@
     <w:semiHidden/>
     <w:unhideWhenUsed/>
     <w:rsid w:val="00673C26"/>
+    <w:tblPr/>
+    <w:tcPr>
+      <w:shd w:val="solid" w:color="C0C0C0" w:fill="FFFFFF"/>
+    </w:tcPr>
+    <w:tblStylePr w:type="firstRow">
+      <w:rPr>
+        <w:b/>
+        <w:bCs/>
+        <w:color w:val="800080"/>
+      </w:rPr>
+      <w:tblPr/>
+      <w:tcPr>
+        <w:tcBorders>
+          <w:bottom w:val="single" w:sz="6" w:space="0" w:color="808080"/>
+          <w:tl2br w:val="none" w:sz="0" w:space="0" w:color="auto"/>
+          <w:tr2bl w:val="none" w:sz="0" w:space="0" w:color="auto"/>
+        </w:tcBorders>
+      </w:tcPr>
+    </w:tblStylePr>
+    <w:tblStylePr w:type="lastRow">
+      <w:tblPr/>
+      <w:tcPr>
+        <w:tcBorders>
+          <w:top w:val="single" w:sz="6" w:space="0" w:color="FFFFFF"/>
+          <w:tl2br w:val="none" w:sz="0" w:space="0" w:color="auto"/>
+          <w:tr2bl w:val="none" w:sz="0" w:space="0" w:color="auto"/>
+        </w:tcBorders>
+      </w:tcPr>
+    </w:tblStylePr>
+    <w:tblStylePr w:type="firstCol">
+      <w:rPr>
+        <w:b/>
+        <w:bCs/>
+      </w:rPr>
+      <w:tblPr/>
+      <w:tcPr>
+        <w:tcBorders>
+          <w:right w:val="single" w:sz="6" w:space="0" w:color="808080"/>
+          <w:tl2br w:val="none" w:sz="0" w:space="0" w:color="auto"/>
+          <w:tr2bl w:val="none" w:sz="0" w:space="0" w:color="auto"/>
+        </w:tcBorders>
+      </w:tcPr>
+    </w:tblStylePr>
+    <w:tblStylePr w:type="lastCol">
+      <w:tblPr/>
+      <w:tcPr>
+        <w:tcBorders>
+          <w:left w:val="single" w:sz="6" w:space="0" w:color="FFFFFF"/>
+          <w:tl2br w:val="none" w:sz="0" w:space="0" w:color="auto"/>
+          <w:tr2bl w:val="none" w:sz="0" w:space="0" w:color="auto"/>
+        </w:tcBorders>
+      </w:tcPr>
+    </w:tblStylePr>
+    <w:tblStylePr w:type="neCell">
+      <w:tblPr/>
+      <w:tcPr>
+        <w:tcBorders>
+          <w:left w:val="none" w:sz="0" w:space="0" w:color="auto"/>
+          <w:bottom w:val="none" w:sz="0" w:space="0" w:color="auto"/>
+          <w:tl2br w:val="none" w:sz="0" w:space="0" w:color="auto"/>
+          <w:tr2bl w:val="none" w:sz="0" w:space="0" w:color="auto"/>
+        </w:tcBorders>
+      </w:tcPr>
+    </w:tblStylePr>
+    <w:tblStylePr w:type="nwCell">
+      <w:tblPr/>
+      <w:tcPr>
+        <w:tcBorders>
+          <w:bottom w:val="none" w:sz="0" w:space="0" w:color="auto"/>
+          <w:right w:val="none" w:sz="0" w:space="0" w:color="auto"/>
+          <w:tl2br w:val="none" w:sz="0" w:space="0" w:color="auto"/>
+          <w:tr2bl w:val="none" w:sz="0" w:space="0" w:color="auto"/>
+        </w:tcBorders>
+      </w:tcPr>
+    </w:tblStylePr>
+    <w:tblStylePr w:type="seCell">
+      <w:tblPr/>
+      <w:tcPr>
+        <w:tcBorders>
+          <w:top w:val="none" w:sz="0" w:space="0" w:color="auto"/>
+          <w:left w:val="none" w:sz="0" w:space="0" w:color="auto"/>
+          <w:tl2br w:val="none" w:sz="0" w:space="0" w:color="auto"/>
+          <w:tr2bl w:val="none" w:sz="0" w:space="0" w:color="auto"/>
+        </w:tcBorders>
+      </w:tcPr>
+    </w:tblStylePr>
+    <w:tblStylePr w:type="swCell">
+      <w:rPr>
+        <w:color w:val="000080"/>
+      </w:rPr>
+      <w:tblPr/>
+      <w:tcPr>
+        <w:tcBorders>
+          <w:top w:val="none" w:sz="0" w:space="0" w:color="auto"/>
+          <w:right w:val="none" w:sz="0" w:space="0" w:color="auto"/>
+          <w:tl2br w:val="none" w:sz="0" w:space="0" w:color="auto"/>
+          <w:tr2bl w:val="none" w:sz="0" w:space="0" w:color="auto"/>
+        </w:tcBorders>
+      </w:tcPr>
+    </w:tblStylePr>
+  </w:style>
+  <w:style w:type="table" w:styleId="Table3Deffects2">
+    <w:name w:val="Table 3D effects 2"/>
+    <w:basedOn w:val="TableNormal"/>
+    <w:uiPriority w:val="99"/>
+    <w:semiHidden/>
+    <w:unhideWhenUsed/>
+    <w:rsid w:val="00673C26"/>
     <w:tblPr>
-      <w:tblInd w:w="0" w:type="dxa"/>
-      <w:tblCellMar>
-        <w:top w:w="0" w:type="dxa"/>
-        <w:left w:w="108" w:type="dxa"/>
-        <w:bottom w:w="0" w:type="dxa"/>
-        <w:right w:w="108" w:type="dxa"/>
-      </w:tblCellMar>
+      <w:tblStyleRowBandSize w:val="1"/>
     </w:tblPr>
     <w:tcPr>
       <w:shd w:val="solid" w:color="C0C0C0" w:fill="FFFFFF"/>
@@ -24470,123 +23227,6 @@
       <w:rPr>
         <w:b/>
         <w:bCs/>
-        <w:color w:val="800080"/>
-      </w:rPr>
-      <w:tblPr/>
-      <w:tcPr>
-        <w:tcBorders>
-          <w:bottom w:val="single" w:sz="6" w:space="0" w:color="808080"/>
-          <w:tl2br w:val="none" w:sz="0" w:space="0" w:color="auto"/>
-          <w:tr2bl w:val="none" w:sz="0" w:space="0" w:color="auto"/>
-        </w:tcBorders>
-      </w:tcPr>
-    </w:tblStylePr>
-    <w:tblStylePr w:type="lastRow">
-      <w:tblPr/>
-      <w:tcPr>
-        <w:tcBorders>
-          <w:top w:val="single" w:sz="6" w:space="0" w:color="FFFFFF"/>
-          <w:tl2br w:val="none" w:sz="0" w:space="0" w:color="auto"/>
-          <w:tr2bl w:val="none" w:sz="0" w:space="0" w:color="auto"/>
-        </w:tcBorders>
-      </w:tcPr>
-    </w:tblStylePr>
-    <w:tblStylePr w:type="firstCol">
-      <w:rPr>
-        <w:b/>
-        <w:bCs/>
-      </w:rPr>
-      <w:tblPr/>
-      <w:tcPr>
-        <w:tcBorders>
-          <w:right w:val="single" w:sz="6" w:space="0" w:color="808080"/>
-          <w:tl2br w:val="none" w:sz="0" w:space="0" w:color="auto"/>
-          <w:tr2bl w:val="none" w:sz="0" w:space="0" w:color="auto"/>
-        </w:tcBorders>
-      </w:tcPr>
-    </w:tblStylePr>
-    <w:tblStylePr w:type="lastCol">
-      <w:tblPr/>
-      <w:tcPr>
-        <w:tcBorders>
-          <w:left w:val="single" w:sz="6" w:space="0" w:color="FFFFFF"/>
-          <w:tl2br w:val="none" w:sz="0" w:space="0" w:color="auto"/>
-          <w:tr2bl w:val="none" w:sz="0" w:space="0" w:color="auto"/>
-        </w:tcBorders>
-      </w:tcPr>
-    </w:tblStylePr>
-    <w:tblStylePr w:type="neCell">
-      <w:tblPr/>
-      <w:tcPr>
-        <w:tcBorders>
-          <w:left w:val="none" w:sz="0" w:space="0" w:color="auto"/>
-          <w:bottom w:val="none" w:sz="0" w:space="0" w:color="auto"/>
-          <w:tl2br w:val="none" w:sz="0" w:space="0" w:color="auto"/>
-          <w:tr2bl w:val="none" w:sz="0" w:space="0" w:color="auto"/>
-        </w:tcBorders>
-      </w:tcPr>
-    </w:tblStylePr>
-    <w:tblStylePr w:type="nwCell">
-      <w:tblPr/>
-      <w:tcPr>
-        <w:tcBorders>
-          <w:bottom w:val="none" w:sz="0" w:space="0" w:color="auto"/>
-          <w:right w:val="none" w:sz="0" w:space="0" w:color="auto"/>
-          <w:tl2br w:val="none" w:sz="0" w:space="0" w:color="auto"/>
-          <w:tr2bl w:val="none" w:sz="0" w:space="0" w:color="auto"/>
-        </w:tcBorders>
-      </w:tcPr>
-    </w:tblStylePr>
-    <w:tblStylePr w:type="seCell">
-      <w:tblPr/>
-      <w:tcPr>
-        <w:tcBorders>
-          <w:top w:val="none" w:sz="0" w:space="0" w:color="auto"/>
-          <w:left w:val="none" w:sz="0" w:space="0" w:color="auto"/>
-          <w:tl2br w:val="none" w:sz="0" w:space="0" w:color="auto"/>
-          <w:tr2bl w:val="none" w:sz="0" w:space="0" w:color="auto"/>
-        </w:tcBorders>
-      </w:tcPr>
-    </w:tblStylePr>
-    <w:tblStylePr w:type="swCell">
-      <w:rPr>
-        <w:color w:val="000080"/>
-      </w:rPr>
-      <w:tblPr/>
-      <w:tcPr>
-        <w:tcBorders>
-          <w:top w:val="none" w:sz="0" w:space="0" w:color="auto"/>
-          <w:right w:val="none" w:sz="0" w:space="0" w:color="auto"/>
-          <w:tl2br w:val="none" w:sz="0" w:space="0" w:color="auto"/>
-          <w:tr2bl w:val="none" w:sz="0" w:space="0" w:color="auto"/>
-        </w:tcBorders>
-      </w:tcPr>
-    </w:tblStylePr>
-  </w:style>
-  <w:style w:type="table" w:styleId="Table3Deffects2">
-    <w:name w:val="Table 3D effects 2"/>
-    <w:basedOn w:val="TableNormal"/>
-    <w:uiPriority w:val="99"/>
-    <w:semiHidden/>
-    <w:unhideWhenUsed/>
-    <w:rsid w:val="00673C26"/>
-    <w:tblPr>
-      <w:tblStyleRowBandSize w:val="1"/>
-      <w:tblInd w:w="0" w:type="dxa"/>
-      <w:tblCellMar>
-        <w:top w:w="0" w:type="dxa"/>
-        <w:left w:w="108" w:type="dxa"/>
-        <w:bottom w:w="0" w:type="dxa"/>
-        <w:right w:w="108" w:type="dxa"/>
-      </w:tblCellMar>
-    </w:tblPr>
-    <w:tcPr>
-      <w:shd w:val="solid" w:color="C0C0C0" w:fill="FFFFFF"/>
-    </w:tcPr>
-    <w:tblStylePr w:type="firstRow">
-      <w:rPr>
-        <w:b/>
-        <w:bCs/>
       </w:rPr>
       <w:tblPr/>
       <w:tcPr>
@@ -24653,13 +23293,6 @@
     <w:tblPr>
       <w:tblStyleRowBandSize w:val="1"/>
       <w:tblStyleColBandSize w:val="1"/>
-      <w:tblInd w:w="0" w:type="dxa"/>
-      <w:tblCellMar>
-        <w:top w:w="0" w:type="dxa"/>
-        <w:left w:w="108" w:type="dxa"/>
-        <w:bottom w:w="0" w:type="dxa"/>
-        <w:right w:w="108" w:type="dxa"/>
-      </w:tblCellMar>
     </w:tblPr>
     <w:tblStylePr w:type="firstRow">
       <w:rPr>
@@ -24747,17 +23380,10 @@
     <w:unhideWhenUsed/>
     <w:rsid w:val="00673C26"/>
     <w:tblPr>
-      <w:tblInd w:w="0" w:type="dxa"/>
       <w:tblBorders>
         <w:top w:val="single" w:sz="12" w:space="0" w:color="000000"/>
         <w:bottom w:val="single" w:sz="12" w:space="0" w:color="000000"/>
       </w:tblBorders>
-      <w:tblCellMar>
-        <w:top w:w="0" w:type="dxa"/>
-        <w:left w:w="108" w:type="dxa"/>
-        <w:bottom w:w="0" w:type="dxa"/>
-        <w:right w:w="108" w:type="dxa"/>
-      </w:tblCellMar>
     </w:tblPr>
     <w:tcPr>
       <w:shd w:val="clear" w:color="auto" w:fill="auto"/>
@@ -24836,17 +23462,10 @@
     <w:unhideWhenUsed/>
     <w:rsid w:val="00673C26"/>
     <w:tblPr>
-      <w:tblInd w:w="0" w:type="dxa"/>
       <w:tblBorders>
         <w:top w:val="single" w:sz="12" w:space="0" w:color="000000"/>
         <w:bottom w:val="single" w:sz="12" w:space="0" w:color="000000"/>
       </w:tblBorders>
-      <w:tblCellMar>
-        <w:top w:w="0" w:type="dxa"/>
-        <w:left w:w="108" w:type="dxa"/>
-        <w:bottom w:w="0" w:type="dxa"/>
-        <w:right w:w="108" w:type="dxa"/>
-      </w:tblCellMar>
     </w:tblPr>
     <w:tcPr>
       <w:shd w:val="clear" w:color="auto" w:fill="auto"/>
@@ -24936,19 +23555,12 @@
       <w:color w:val="000080"/>
     </w:rPr>
     <w:tblPr>
-      <w:tblInd w:w="0" w:type="dxa"/>
       <w:tblBorders>
         <w:top w:val="single" w:sz="12" w:space="0" w:color="000000"/>
         <w:left w:val="single" w:sz="12" w:space="0" w:color="000000"/>
         <w:bottom w:val="single" w:sz="12" w:space="0" w:color="000000"/>
         <w:right w:val="single" w:sz="12" w:space="0" w:color="000000"/>
       </w:tblBorders>
-      <w:tblCellMar>
-        <w:top w:w="0" w:type="dxa"/>
-        <w:left w:w="108" w:type="dxa"/>
-        <w:bottom w:w="0" w:type="dxa"/>
-        <w:right w:w="108" w:type="dxa"/>
-      </w:tblCellMar>
     </w:tblPr>
     <w:tcPr>
       <w:shd w:val="solid" w:color="C0C0C0" w:fill="FFFFFF"/>
@@ -25008,19 +23620,12 @@
     <w:unhideWhenUsed/>
     <w:rsid w:val="00673C26"/>
     <w:tblPr>
-      <w:tblInd w:w="0" w:type="dxa"/>
       <w:tblBorders>
         <w:top w:val="single" w:sz="12" w:space="0" w:color="000000"/>
         <w:left w:val="single" w:sz="6" w:space="0" w:color="000000"/>
         <w:bottom w:val="single" w:sz="12" w:space="0" w:color="000000"/>
         <w:right w:val="single" w:sz="6" w:space="0" w:color="000000"/>
       </w:tblBorders>
-      <w:tblCellMar>
-        <w:top w:w="0" w:type="dxa"/>
-        <w:left w:w="108" w:type="dxa"/>
-        <w:bottom w:w="0" w:type="dxa"/>
-        <w:right w:w="108" w:type="dxa"/>
-      </w:tblCellMar>
     </w:tblPr>
     <w:tcPr>
       <w:shd w:val="clear" w:color="auto" w:fill="auto"/>
@@ -25107,7 +23712,6 @@
       <w:color w:val="FFFFFF"/>
     </w:rPr>
     <w:tblPr>
-      <w:tblInd w:w="0" w:type="dxa"/>
       <w:tblBorders>
         <w:top w:val="single" w:sz="12" w:space="0" w:color="008080"/>
         <w:left w:val="single" w:sz="12" w:space="0" w:color="008080"/>
@@ -25115,12 +23719,6 @@
         <w:right w:val="single" w:sz="12" w:space="0" w:color="008080"/>
         <w:insideH w:val="single" w:sz="6" w:space="0" w:color="00FFFF"/>
       </w:tblBorders>
-      <w:tblCellMar>
-        <w:top w:w="0" w:type="dxa"/>
-        <w:left w:w="108" w:type="dxa"/>
-        <w:bottom w:w="0" w:type="dxa"/>
-        <w:right w:w="108" w:type="dxa"/>
-      </w:tblCellMar>
     </w:tblPr>
     <w:tcPr>
       <w:shd w:val="solid" w:color="008080" w:fill="FFFFFF"/>
@@ -25191,16 +23789,9 @@
     <w:unhideWhenUsed/>
     <w:rsid w:val="00673C26"/>
     <w:tblPr>
-      <w:tblInd w:w="0" w:type="dxa"/>
       <w:tblBorders>
         <w:bottom w:val="single" w:sz="12" w:space="0" w:color="000000"/>
       </w:tblBorders>
-      <w:tblCellMar>
-        <w:top w:w="0" w:type="dxa"/>
-        <w:left w:w="108" w:type="dxa"/>
-        <w:bottom w:w="0" w:type="dxa"/>
-        <w:right w:w="108" w:type="dxa"/>
-      </w:tblCellMar>
     </w:tblPr>
     <w:tcPr>
       <w:shd w:val="pct20" w:color="FFFF00" w:fill="FFFFFF"/>
@@ -25272,7 +23863,6 @@
     <w:unhideWhenUsed/>
     <w:rsid w:val="00673C26"/>
     <w:tblPr>
-      <w:tblInd w:w="0" w:type="dxa"/>
       <w:tblBorders>
         <w:top w:val="single" w:sz="18" w:space="0" w:color="000000"/>
         <w:left w:val="single" w:sz="18" w:space="0" w:color="000000"/>
@@ -25280,12 +23870,6 @@
         <w:right w:val="single" w:sz="18" w:space="0" w:color="000000"/>
         <w:insideH w:val="single" w:sz="6" w:space="0" w:color="C0C0C0"/>
       </w:tblBorders>
-      <w:tblCellMar>
-        <w:top w:w="0" w:type="dxa"/>
-        <w:left w:w="108" w:type="dxa"/>
-        <w:bottom w:w="0" w:type="dxa"/>
-        <w:right w:w="108" w:type="dxa"/>
-      </w:tblCellMar>
     </w:tblPr>
     <w:tcPr>
       <w:shd w:val="pct25" w:color="008080" w:fill="FFFFFF"/>
@@ -25342,19 +23926,12 @@
     </w:rPr>
     <w:tblPr>
       <w:tblStyleColBandSize w:val="1"/>
-      <w:tblInd w:w="0" w:type="dxa"/>
       <w:tblBorders>
         <w:top w:val="single" w:sz="12" w:space="0" w:color="000000"/>
         <w:left w:val="single" w:sz="12" w:space="0" w:color="000000"/>
         <w:bottom w:val="single" w:sz="12" w:space="0" w:color="000000"/>
         <w:right w:val="single" w:sz="12" w:space="0" w:color="000000"/>
       </w:tblBorders>
-      <w:tblCellMar>
-        <w:top w:w="0" w:type="dxa"/>
-        <w:left w:w="108" w:type="dxa"/>
-        <w:bottom w:w="0" w:type="dxa"/>
-        <w:right w:w="108" w:type="dxa"/>
-      </w:tblCellMar>
     </w:tblPr>
     <w:tblStylePr w:type="firstRow">
       <w:rPr>
@@ -25467,13 +24044,6 @@
     </w:rPr>
     <w:tblPr>
       <w:tblStyleColBandSize w:val="1"/>
-      <w:tblInd w:w="0" w:type="dxa"/>
-      <w:tblCellMar>
-        <w:top w:w="0" w:type="dxa"/>
-        <w:left w:w="108" w:type="dxa"/>
-        <w:bottom w:w="0" w:type="dxa"/>
-        <w:right w:w="108" w:type="dxa"/>
-      </w:tblCellMar>
     </w:tblPr>
     <w:tblStylePr w:type="firstRow">
       <w:rPr>
@@ -25586,7 +24156,6 @@
     </w:rPr>
     <w:tblPr>
       <w:tblStyleColBandSize w:val="1"/>
-      <w:tblInd w:w="0" w:type="dxa"/>
       <w:tblBorders>
         <w:top w:val="single" w:sz="6" w:space="0" w:color="000080"/>
         <w:left w:val="single" w:sz="6" w:space="0" w:color="000080"/>
@@ -25594,12 +24163,6 @@
         <w:right w:val="single" w:sz="6" w:space="0" w:color="000080"/>
         <w:insideV w:val="single" w:sz="6" w:space="0" w:color="000080"/>
       </w:tblBorders>
-      <w:tblCellMar>
-        <w:top w:w="0" w:type="dxa"/>
-        <w:left w:w="108" w:type="dxa"/>
-        <w:bottom w:w="0" w:type="dxa"/>
-        <w:right w:w="108" w:type="dxa"/>
-      </w:tblCellMar>
     </w:tblPr>
     <w:tblStylePr w:type="firstRow">
       <w:rPr>
@@ -25695,13 +24258,6 @@
     <w:rsid w:val="00673C26"/>
     <w:tblPr>
       <w:tblStyleColBandSize w:val="1"/>
-      <w:tblInd w:w="0" w:type="dxa"/>
-      <w:tblCellMar>
-        <w:top w:w="0" w:type="dxa"/>
-        <w:left w:w="108" w:type="dxa"/>
-        <w:bottom w:w="0" w:type="dxa"/>
-        <w:right w:w="108" w:type="dxa"/>
-      </w:tblCellMar>
     </w:tblPr>
     <w:tblStylePr w:type="firstRow">
       <w:rPr>
@@ -25770,7 +24326,6 @@
     <w:rsid w:val="00673C26"/>
     <w:tblPr>
       <w:tblStyleColBandSize w:val="1"/>
-      <w:tblInd w:w="0" w:type="dxa"/>
       <w:tblBorders>
         <w:top w:val="single" w:sz="12" w:space="0" w:color="808080"/>
         <w:left w:val="single" w:sz="12" w:space="0" w:color="808080"/>
@@ -25778,12 +24333,6 @@
         <w:right w:val="single" w:sz="12" w:space="0" w:color="808080"/>
         <w:insideV w:val="single" w:sz="6" w:space="0" w:color="C0C0C0"/>
       </w:tblBorders>
-      <w:tblCellMar>
-        <w:top w:w="0" w:type="dxa"/>
-        <w:left w:w="108" w:type="dxa"/>
-        <w:bottom w:w="0" w:type="dxa"/>
-        <w:right w:w="108" w:type="dxa"/>
-      </w:tblCellMar>
     </w:tblPr>
     <w:tblStylePr w:type="firstRow">
       <w:rPr>
@@ -25865,17 +24414,10 @@
     <w:rsid w:val="00673C26"/>
     <w:tblPr>
       <w:tblStyleRowBandSize w:val="1"/>
-      <w:tblInd w:w="0" w:type="dxa"/>
       <w:tblBorders>
         <w:insideH w:val="single" w:sz="18" w:space="0" w:color="FFFFFF"/>
         <w:insideV w:val="single" w:sz="18" w:space="0" w:color="FFFFFF"/>
       </w:tblBorders>
-      <w:tblCellMar>
-        <w:top w:w="0" w:type="dxa"/>
-        <w:left w:w="108" w:type="dxa"/>
-        <w:bottom w:w="0" w:type="dxa"/>
-        <w:right w:w="108" w:type="dxa"/>
-      </w:tblCellMar>
     </w:tblPr>
     <w:tblStylePr w:type="firstRow">
       <w:rPr>
@@ -25927,7 +24469,6 @@
     <w:unhideWhenUsed/>
     <w:rsid w:val="00673C26"/>
     <w:tblPr>
-      <w:tblInd w:w="0" w:type="dxa"/>
       <w:tblBorders>
         <w:top w:val="double" w:sz="6" w:space="0" w:color="000000"/>
         <w:left w:val="double" w:sz="6" w:space="0" w:color="000000"/>
@@ -25936,12 +24477,6 @@
         <w:insideH w:val="single" w:sz="6" w:space="0" w:color="000000"/>
         <w:insideV w:val="single" w:sz="6" w:space="0" w:color="000000"/>
       </w:tblBorders>
-      <w:tblCellMar>
-        <w:top w:w="0" w:type="dxa"/>
-        <w:left w:w="108" w:type="dxa"/>
-        <w:bottom w:w="0" w:type="dxa"/>
-        <w:right w:w="108" w:type="dxa"/>
-      </w:tblCellMar>
     </w:tblPr>
     <w:tcPr>
       <w:shd w:val="clear" w:color="auto" w:fill="auto"/>
@@ -25968,7 +24503,6 @@
     <w:unhideWhenUsed/>
     <w:rsid w:val="00673C26"/>
     <w:tblPr>
-      <w:tblInd w:w="0" w:type="dxa"/>
       <w:tblBorders>
         <w:top w:val="single" w:sz="6" w:space="0" w:color="000000"/>
         <w:left w:val="single" w:sz="6" w:space="0" w:color="000000"/>
@@ -25977,12 +24511,6 @@
         <w:insideH w:val="single" w:sz="6" w:space="0" w:color="000000"/>
         <w:insideV w:val="single" w:sz="6" w:space="0" w:color="000000"/>
       </w:tblBorders>
-      <w:tblCellMar>
-        <w:top w:w="0" w:type="dxa"/>
-        <w:left w:w="108" w:type="dxa"/>
-        <w:bottom w:w="0" w:type="dxa"/>
-        <w:right w:w="108" w:type="dxa"/>
-      </w:tblCellMar>
     </w:tblPr>
     <w:tcPr>
       <w:shd w:val="clear" w:color="auto" w:fill="auto"/>
@@ -26022,17 +24550,10 @@
     <w:unhideWhenUsed/>
     <w:rsid w:val="00673C26"/>
     <w:tblPr>
-      <w:tblInd w:w="0" w:type="dxa"/>
       <w:tblBorders>
         <w:insideH w:val="single" w:sz="6" w:space="0" w:color="000000"/>
         <w:insideV w:val="single" w:sz="6" w:space="0" w:color="000000"/>
       </w:tblBorders>
-      <w:tblCellMar>
-        <w:top w:w="0" w:type="dxa"/>
-        <w:left w:w="108" w:type="dxa"/>
-        <w:bottom w:w="0" w:type="dxa"/>
-        <w:right w:w="108" w:type="dxa"/>
-      </w:tblCellMar>
     </w:tblPr>
     <w:tcPr>
       <w:shd w:val="clear" w:color="auto" w:fill="auto"/>
@@ -26099,7 +24620,6 @@
     <w:unhideWhenUsed/>
     <w:rsid w:val="00673C26"/>
     <w:tblPr>
-      <w:tblInd w:w="0" w:type="dxa"/>
       <w:tblBorders>
         <w:top w:val="single" w:sz="6" w:space="0" w:color="000000"/>
         <w:left w:val="single" w:sz="12" w:space="0" w:color="000000"/>
@@ -26107,12 +24627,6 @@
         <w:right w:val="single" w:sz="12" w:space="0" w:color="000000"/>
         <w:insideV w:val="single" w:sz="6" w:space="0" w:color="000000"/>
       </w:tblBorders>
-      <w:tblCellMar>
-        <w:top w:w="0" w:type="dxa"/>
-        <w:left w:w="108" w:type="dxa"/>
-        <w:bottom w:w="0" w:type="dxa"/>
-        <w:right w:w="108" w:type="dxa"/>
-      </w:tblCellMar>
     </w:tblPr>
     <w:tcPr>
       <w:shd w:val="clear" w:color="auto" w:fill="auto"/>
@@ -26163,19 +24677,12 @@
     <w:unhideWhenUsed/>
     <w:rsid w:val="00673C26"/>
     <w:tblPr>
-      <w:tblInd w:w="0" w:type="dxa"/>
       <w:tblBorders>
         <w:left w:val="single" w:sz="12" w:space="0" w:color="000000"/>
         <w:right w:val="single" w:sz="12" w:space="0" w:color="000000"/>
         <w:insideH w:val="single" w:sz="6" w:space="0" w:color="000000"/>
         <w:insideV w:val="single" w:sz="6" w:space="0" w:color="000000"/>
       </w:tblBorders>
-      <w:tblCellMar>
-        <w:top w:w="0" w:type="dxa"/>
-        <w:left w:w="108" w:type="dxa"/>
-        <w:bottom w:w="0" w:type="dxa"/>
-        <w:right w:w="108" w:type="dxa"/>
-      </w:tblCellMar>
     </w:tblPr>
     <w:tcPr>
       <w:shd w:val="clear" w:color="auto" w:fill="auto"/>
@@ -26233,7 +24740,6 @@
     <w:unhideWhenUsed/>
     <w:rsid w:val="00673C26"/>
     <w:tblPr>
-      <w:tblInd w:w="0" w:type="dxa"/>
       <w:tblBorders>
         <w:top w:val="single" w:sz="12" w:space="0" w:color="000000"/>
         <w:left w:val="single" w:sz="12" w:space="0" w:color="000000"/>
@@ -26242,12 +24748,6 @@
         <w:insideH w:val="single" w:sz="6" w:space="0" w:color="000000"/>
         <w:insideV w:val="single" w:sz="6" w:space="0" w:color="000000"/>
       </w:tblBorders>
-      <w:tblCellMar>
-        <w:top w:w="0" w:type="dxa"/>
-        <w:left w:w="108" w:type="dxa"/>
-        <w:bottom w:w="0" w:type="dxa"/>
-        <w:right w:w="108" w:type="dxa"/>
-      </w:tblCellMar>
     </w:tblPr>
     <w:tcPr>
       <w:shd w:val="clear" w:color="auto" w:fill="auto"/>
@@ -26306,7 +24806,6 @@
     <w:unhideWhenUsed/>
     <w:rsid w:val="00673C26"/>
     <w:tblPr>
-      <w:tblInd w:w="0" w:type="dxa"/>
       <w:tblBorders>
         <w:top w:val="single" w:sz="12" w:space="0" w:color="000000"/>
         <w:left w:val="single" w:sz="12" w:space="0" w:color="000000"/>
@@ -26314,12 +24813,6 @@
         <w:right w:val="single" w:sz="12" w:space="0" w:color="000000"/>
         <w:insideV w:val="single" w:sz="6" w:space="0" w:color="000000"/>
       </w:tblBorders>
-      <w:tblCellMar>
-        <w:top w:w="0" w:type="dxa"/>
-        <w:left w:w="108" w:type="dxa"/>
-        <w:bottom w:w="0" w:type="dxa"/>
-        <w:right w:w="108" w:type="dxa"/>
-      </w:tblCellMar>
     </w:tblPr>
     <w:tcPr>
       <w:shd w:val="clear" w:color="auto" w:fill="auto"/>
@@ -26386,7 +24879,6 @@
       <w:bCs/>
     </w:rPr>
     <w:tblPr>
-      <w:tblInd w:w="0" w:type="dxa"/>
       <w:tblBorders>
         <w:top w:val="single" w:sz="12" w:space="0" w:color="000000"/>
         <w:left w:val="single" w:sz="12" w:space="0" w:color="000000"/>
@@ -26395,12 +24887,6 @@
         <w:insideH w:val="single" w:sz="6" w:space="0" w:color="000000"/>
         <w:insideV w:val="single" w:sz="6" w:space="0" w:color="000000"/>
       </w:tblBorders>
-      <w:tblCellMar>
-        <w:top w:w="0" w:type="dxa"/>
-        <w:left w:w="108" w:type="dxa"/>
-        <w:bottom w:w="0" w:type="dxa"/>
-        <w:right w:w="108" w:type="dxa"/>
-      </w:tblCellMar>
     </w:tblPr>
     <w:tcPr>
       <w:shd w:val="clear" w:color="auto" w:fill="auto"/>
@@ -26477,7 +24963,6 @@
     <w:unhideWhenUsed/>
     <w:rsid w:val="00673C26"/>
     <w:tblPr>
-      <w:tblInd w:w="0" w:type="dxa"/>
       <w:tblBorders>
         <w:top w:val="single" w:sz="6" w:space="0" w:color="000080"/>
         <w:left w:val="single" w:sz="6" w:space="0" w:color="000080"/>
@@ -26486,12 +24971,6 @@
         <w:insideH w:val="single" w:sz="6" w:space="0" w:color="000080"/>
         <w:insideV w:val="single" w:sz="6" w:space="0" w:color="000080"/>
       </w:tblBorders>
-      <w:tblCellMar>
-        <w:top w:w="0" w:type="dxa"/>
-        <w:left w:w="108" w:type="dxa"/>
-        <w:bottom w:w="0" w:type="dxa"/>
-        <w:right w:w="108" w:type="dxa"/>
-      </w:tblCellMar>
     </w:tblPr>
     <w:tcPr>
       <w:shd w:val="clear" w:color="auto" w:fill="auto"/>
@@ -26546,7 +25025,6 @@
     <w:uiPriority w:val="40"/>
     <w:rsid w:val="00673C26"/>
     <w:tblPr>
-      <w:tblInd w:w="0" w:type="dxa"/>
       <w:tblBorders>
         <w:top w:val="single" w:sz="4" w:space="0" w:color="BFBFBF" w:themeColor="background1" w:themeShade="BF"/>
         <w:left w:val="single" w:sz="4" w:space="0" w:color="BFBFBF" w:themeColor="background1" w:themeShade="BF"/>
@@ -26555,12 +25033,6 @@
         <w:insideH w:val="single" w:sz="4" w:space="0" w:color="BFBFBF" w:themeColor="background1" w:themeShade="BF"/>
         <w:insideV w:val="single" w:sz="4" w:space="0" w:color="BFBFBF" w:themeColor="background1" w:themeShade="BF"/>
       </w:tblBorders>
-      <w:tblCellMar>
-        <w:top w:w="0" w:type="dxa"/>
-        <w:left w:w="108" w:type="dxa"/>
-        <w:bottom w:w="0" w:type="dxa"/>
-        <w:right w:w="108" w:type="dxa"/>
-      </w:tblCellMar>
     </w:tblPr>
   </w:style>
   <w:style w:type="table" w:styleId="TableList1">
@@ -26572,19 +25044,12 @@
     <w:rsid w:val="00673C26"/>
     <w:tblPr>
       <w:tblStyleRowBandSize w:val="1"/>
-      <w:tblInd w:w="0" w:type="dxa"/>
       <w:tblBorders>
         <w:top w:val="single" w:sz="12" w:space="0" w:color="008080"/>
         <w:left w:val="single" w:sz="6" w:space="0" w:color="008080"/>
         <w:bottom w:val="single" w:sz="12" w:space="0" w:color="008080"/>
         <w:right w:val="single" w:sz="6" w:space="0" w:color="008080"/>
       </w:tblBorders>
-      <w:tblCellMar>
-        <w:top w:w="0" w:type="dxa"/>
-        <w:left w:w="108" w:type="dxa"/>
-        <w:bottom w:w="0" w:type="dxa"/>
-        <w:right w:w="108" w:type="dxa"/>
-      </w:tblCellMar>
     </w:tblPr>
     <w:tblStylePr w:type="firstRow">
       <w:rPr>
@@ -26662,16 +25127,9 @@
     <w:rsid w:val="00673C26"/>
     <w:tblPr>
       <w:tblStyleRowBandSize w:val="2"/>
-      <w:tblInd w:w="0" w:type="dxa"/>
       <w:tblBorders>
         <w:bottom w:val="single" w:sz="12" w:space="0" w:color="808080"/>
       </w:tblBorders>
-      <w:tblCellMar>
-        <w:top w:w="0" w:type="dxa"/>
-        <w:left w:w="108" w:type="dxa"/>
-        <w:bottom w:w="0" w:type="dxa"/>
-        <w:right w:w="108" w:type="dxa"/>
-      </w:tblCellMar>
     </w:tblPr>
     <w:tblStylePr w:type="firstRow">
       <w:rPr>
@@ -26746,18 +25204,11 @@
     <w:unhideWhenUsed/>
     <w:rsid w:val="00673C26"/>
     <w:tblPr>
-      <w:tblInd w:w="0" w:type="dxa"/>
       <w:tblBorders>
         <w:top w:val="single" w:sz="12" w:space="0" w:color="000000"/>
         <w:bottom w:val="single" w:sz="12" w:space="0" w:color="000000"/>
         <w:insideH w:val="single" w:sz="6" w:space="0" w:color="000000"/>
       </w:tblBorders>
-      <w:tblCellMar>
-        <w:top w:w="0" w:type="dxa"/>
-        <w:left w:w="108" w:type="dxa"/>
-        <w:bottom w:w="0" w:type="dxa"/>
-        <w:right w:w="108" w:type="dxa"/>
-      </w:tblCellMar>
     </w:tblPr>
     <w:tcPr>
       <w:shd w:val="clear" w:color="auto" w:fill="auto"/>
@@ -26810,7 +25261,6 @@
     <w:unhideWhenUsed/>
     <w:rsid w:val="00673C26"/>
     <w:tblPr>
-      <w:tblInd w:w="0" w:type="dxa"/>
       <w:tblBorders>
         <w:top w:val="single" w:sz="12" w:space="0" w:color="000000"/>
         <w:left w:val="single" w:sz="12" w:space="0" w:color="000000"/>
@@ -26818,12 +25268,6 @@
         <w:right w:val="single" w:sz="12" w:space="0" w:color="000000"/>
         <w:insideH w:val="single" w:sz="6" w:space="0" w:color="000000"/>
       </w:tblBorders>
-      <w:tblCellMar>
-        <w:top w:w="0" w:type="dxa"/>
-        <w:left w:w="108" w:type="dxa"/>
-        <w:bottom w:w="0" w:type="dxa"/>
-        <w:right w:w="108" w:type="dxa"/>
-      </w:tblCellMar>
     </w:tblPr>
     <w:tcPr>
       <w:shd w:val="clear" w:color="auto" w:fill="auto"/>
@@ -26853,7 +25297,6 @@
     <w:unhideWhenUsed/>
     <w:rsid w:val="00673C26"/>
     <w:tblPr>
-      <w:tblInd w:w="0" w:type="dxa"/>
       <w:tblBorders>
         <w:top w:val="single" w:sz="6" w:space="0" w:color="000000"/>
         <w:left w:val="single" w:sz="6" w:space="0" w:color="000000"/>
@@ -26861,12 +25304,6 @@
         <w:right w:val="single" w:sz="6" w:space="0" w:color="000000"/>
         <w:insideH w:val="single" w:sz="6" w:space="0" w:color="000000"/>
       </w:tblBorders>
-      <w:tblCellMar>
-        <w:top w:w="0" w:type="dxa"/>
-        <w:left w:w="108" w:type="dxa"/>
-        <w:bottom w:w="0" w:type="dxa"/>
-        <w:right w:w="108" w:type="dxa"/>
-      </w:tblCellMar>
     </w:tblPr>
     <w:tcPr>
       <w:shd w:val="clear" w:color="auto" w:fill="auto"/>
@@ -26908,19 +25345,12 @@
     <w:rsid w:val="00673C26"/>
     <w:tblPr>
       <w:tblStyleRowBandSize w:val="1"/>
-      <w:tblInd w:w="0" w:type="dxa"/>
       <w:tblBorders>
         <w:top w:val="single" w:sz="6" w:space="0" w:color="000000"/>
         <w:left w:val="single" w:sz="6" w:space="0" w:color="000000"/>
         <w:bottom w:val="single" w:sz="6" w:space="0" w:color="000000"/>
         <w:right w:val="single" w:sz="6" w:space="0" w:color="000000"/>
       </w:tblBorders>
-      <w:tblCellMar>
-        <w:top w:w="0" w:type="dxa"/>
-        <w:left w:w="108" w:type="dxa"/>
-        <w:bottom w:w="0" w:type="dxa"/>
-        <w:right w:w="108" w:type="dxa"/>
-      </w:tblCellMar>
     </w:tblPr>
     <w:tcPr>
       <w:shd w:val="pct50" w:color="000000" w:fill="FFFFFF"/>
@@ -26973,7 +25403,6 @@
     <w:rsid w:val="00673C26"/>
     <w:tblPr>
       <w:tblStyleRowBandSize w:val="1"/>
-      <w:tblInd w:w="0" w:type="dxa"/>
       <w:tblBorders>
         <w:top w:val="single" w:sz="12" w:space="0" w:color="008000"/>
         <w:left w:val="single" w:sz="6" w:space="0" w:color="008000"/>
@@ -26981,12 +25410,6 @@
         <w:right w:val="single" w:sz="6" w:space="0" w:color="008000"/>
         <w:insideH w:val="single" w:sz="6" w:space="0" w:color="000000"/>
       </w:tblBorders>
-      <w:tblCellMar>
-        <w:top w:w="0" w:type="dxa"/>
-        <w:left w:w="108" w:type="dxa"/>
-        <w:bottom w:w="0" w:type="dxa"/>
-        <w:right w:w="108" w:type="dxa"/>
-      </w:tblCellMar>
     </w:tblPr>
     <w:tblStylePr w:type="firstRow">
       <w:rPr>
@@ -27076,7 +25499,6 @@
     <w:rsid w:val="00673C26"/>
     <w:tblPr>
       <w:tblStyleRowBandSize w:val="1"/>
-      <w:tblInd w:w="0" w:type="dxa"/>
       <w:tblBorders>
         <w:top w:val="single" w:sz="6" w:space="0" w:color="000000"/>
         <w:left w:val="single" w:sz="6" w:space="0" w:color="000000"/>
@@ -27084,12 +25506,6 @@
         <w:right w:val="single" w:sz="6" w:space="0" w:color="000000"/>
         <w:insideV w:val="single" w:sz="6" w:space="0" w:color="000000"/>
       </w:tblBorders>
-      <w:tblCellMar>
-        <w:top w:w="0" w:type="dxa"/>
-        <w:left w:w="108" w:type="dxa"/>
-        <w:bottom w:w="0" w:type="dxa"/>
-        <w:right w:w="108" w:type="dxa"/>
-      </w:tblCellMar>
     </w:tblPr>
     <w:tblStylePr w:type="firstRow">
       <w:rPr>
@@ -27201,7 +25617,6 @@
     <w:unhideWhenUsed/>
     <w:rsid w:val="00673C26"/>
     <w:tblPr>
-      <w:tblInd w:w="0" w:type="dxa"/>
       <w:tblBorders>
         <w:top w:val="single" w:sz="6" w:space="0" w:color="000000"/>
         <w:left w:val="single" w:sz="6" w:space="0" w:color="000000"/>
@@ -27210,12 +25625,6 @@
         <w:insideH w:val="single" w:sz="6" w:space="0" w:color="000000"/>
         <w:insideV w:val="single" w:sz="6" w:space="0" w:color="000000"/>
       </w:tblBorders>
-      <w:tblCellMar>
-        <w:top w:w="0" w:type="dxa"/>
-        <w:left w:w="108" w:type="dxa"/>
-        <w:bottom w:w="0" w:type="dxa"/>
-        <w:right w:w="108" w:type="dxa"/>
-      </w:tblCellMar>
     </w:tblPr>
     <w:tcPr>
       <w:shd w:val="clear" w:color="auto" w:fill="auto"/>
@@ -27244,17 +25653,10 @@
     <w:unhideWhenUsed/>
     <w:rsid w:val="00673C26"/>
     <w:tblPr>
-      <w:tblInd w:w="0" w:type="dxa"/>
       <w:tblBorders>
         <w:top w:val="single" w:sz="12" w:space="0" w:color="008000"/>
         <w:bottom w:val="single" w:sz="12" w:space="0" w:color="008000"/>
       </w:tblBorders>
-      <w:tblCellMar>
-        <w:top w:w="0" w:type="dxa"/>
-        <w:left w:w="108" w:type="dxa"/>
-        <w:bottom w:w="0" w:type="dxa"/>
-        <w:right w:w="108" w:type="dxa"/>
-      </w:tblCellMar>
     </w:tblPr>
     <w:tcPr>
       <w:shd w:val="clear" w:color="auto" w:fill="auto"/>
@@ -27287,15 +25689,7 @@
     <w:semiHidden/>
     <w:unhideWhenUsed/>
     <w:rsid w:val="00673C26"/>
-    <w:tblPr>
-      <w:tblInd w:w="0" w:type="dxa"/>
-      <w:tblCellMar>
-        <w:top w:w="0" w:type="dxa"/>
-        <w:left w:w="108" w:type="dxa"/>
-        <w:bottom w:w="0" w:type="dxa"/>
-        <w:right w:w="108" w:type="dxa"/>
-      </w:tblCellMar>
-    </w:tblPr>
+    <w:tblPr/>
     <w:tblStylePr w:type="firstRow">
       <w:rPr>
         <w:b/>
@@ -27390,19 +25784,12 @@
     <w:unhideWhenUsed/>
     <w:rsid w:val="00673C26"/>
     <w:tblPr>
-      <w:tblInd w:w="0" w:type="dxa"/>
       <w:tblBorders>
         <w:top w:val="single" w:sz="12" w:space="0" w:color="000000"/>
         <w:left w:val="single" w:sz="12" w:space="0" w:color="000000"/>
         <w:bottom w:val="single" w:sz="12" w:space="0" w:color="000000"/>
         <w:right w:val="single" w:sz="12" w:space="0" w:color="000000"/>
       </w:tblBorders>
-      <w:tblCellMar>
-        <w:top w:w="0" w:type="dxa"/>
-        <w:left w:w="108" w:type="dxa"/>
-        <w:bottom w:w="0" w:type="dxa"/>
-        <w:right w:w="108" w:type="dxa"/>
-      </w:tblCellMar>
     </w:tblPr>
     <w:tcPr>
       <w:shd w:val="clear" w:color="auto" w:fill="auto"/>
@@ -27432,13 +25819,6 @@
     <w:rsid w:val="00673C26"/>
     <w:tblPr>
       <w:tblStyleRowBandSize w:val="1"/>
-      <w:tblInd w:w="0" w:type="dxa"/>
-      <w:tblCellMar>
-        <w:top w:w="0" w:type="dxa"/>
-        <w:left w:w="108" w:type="dxa"/>
-        <w:bottom w:w="0" w:type="dxa"/>
-        <w:right w:w="108" w:type="dxa"/>
-      </w:tblCellMar>
     </w:tblPr>
     <w:tblStylePr w:type="firstRow">
       <w:tblPr/>
@@ -27528,17 +25908,10 @@
     <w:unhideWhenUsed/>
     <w:rsid w:val="00673C26"/>
     <w:tblPr>
-      <w:tblInd w:w="0" w:type="dxa"/>
       <w:tblBorders>
         <w:left w:val="single" w:sz="6" w:space="0" w:color="000000"/>
         <w:right w:val="single" w:sz="6" w:space="0" w:color="000000"/>
       </w:tblBorders>
-      <w:tblCellMar>
-        <w:top w:w="0" w:type="dxa"/>
-        <w:left w:w="108" w:type="dxa"/>
-        <w:bottom w:w="0" w:type="dxa"/>
-        <w:right w:w="108" w:type="dxa"/>
-      </w:tblCellMar>
     </w:tblPr>
     <w:tblStylePr w:type="firstRow">
       <w:tblPr/>
@@ -27617,7 +25990,6 @@
     <w:unhideWhenUsed/>
     <w:rsid w:val="00673C26"/>
     <w:tblPr>
-      <w:tblInd w:w="0" w:type="dxa"/>
       <w:tblBorders>
         <w:top w:val="single" w:sz="4" w:space="0" w:color="auto"/>
         <w:left w:val="single" w:sz="4" w:space="0" w:color="auto"/>
@@ -27626,12 +25998,6 @@
         <w:insideH w:val="single" w:sz="4" w:space="0" w:color="auto"/>
         <w:insideV w:val="single" w:sz="4" w:space="0" w:color="auto"/>
       </w:tblBorders>
-      <w:tblCellMar>
-        <w:top w:w="0" w:type="dxa"/>
-        <w:left w:w="108" w:type="dxa"/>
-        <w:bottom w:w="0" w:type="dxa"/>
-        <w:right w:w="108" w:type="dxa"/>
-      </w:tblCellMar>
     </w:tblPr>
   </w:style>
   <w:style w:type="table" w:styleId="TableWeb1">
@@ -27643,7 +26009,6 @@
     <w:rsid w:val="00673C26"/>
     <w:tblPr>
       <w:tblCellSpacing w:w="20" w:type="dxa"/>
-      <w:tblInd w:w="0" w:type="dxa"/>
       <w:tblBorders>
         <w:top w:val="outset" w:sz="6" w:space="0" w:color="auto"/>
         <w:left w:val="outset" w:sz="6" w:space="0" w:color="auto"/>
@@ -27652,12 +26017,6 @@
         <w:insideH w:val="outset" w:sz="6" w:space="0" w:color="auto"/>
         <w:insideV w:val="outset" w:sz="6" w:space="0" w:color="auto"/>
       </w:tblBorders>
-      <w:tblCellMar>
-        <w:top w:w="0" w:type="dxa"/>
-        <w:left w:w="108" w:type="dxa"/>
-        <w:bottom w:w="0" w:type="dxa"/>
-        <w:right w:w="108" w:type="dxa"/>
-      </w:tblCellMar>
     </w:tblPr>
     <w:trPr>
       <w:tblCellSpacing w:w="20" w:type="dxa"/>
@@ -27687,7 +26046,6 @@
     <w:rsid w:val="00673C26"/>
     <w:tblPr>
       <w:tblCellSpacing w:w="20" w:type="dxa"/>
-      <w:tblInd w:w="0" w:type="dxa"/>
       <w:tblBorders>
         <w:top w:val="inset" w:sz="6" w:space="0" w:color="auto"/>
         <w:left w:val="inset" w:sz="6" w:space="0" w:color="auto"/>
@@ -27696,12 +26054,6 @@
         <w:insideH w:val="inset" w:sz="6" w:space="0" w:color="auto"/>
         <w:insideV w:val="inset" w:sz="6" w:space="0" w:color="auto"/>
       </w:tblBorders>
-      <w:tblCellMar>
-        <w:top w:w="0" w:type="dxa"/>
-        <w:left w:w="108" w:type="dxa"/>
-        <w:bottom w:w="0" w:type="dxa"/>
-        <w:right w:w="108" w:type="dxa"/>
-      </w:tblCellMar>
     </w:tblPr>
     <w:trPr>
       <w:tblCellSpacing w:w="20" w:type="dxa"/>
@@ -27731,7 +26083,6 @@
     <w:rsid w:val="00673C26"/>
     <w:tblPr>
       <w:tblCellSpacing w:w="20" w:type="dxa"/>
-      <w:tblInd w:w="0" w:type="dxa"/>
       <w:tblBorders>
         <w:top w:val="outset" w:sz="24" w:space="0" w:color="auto"/>
         <w:left w:val="outset" w:sz="24" w:space="0" w:color="auto"/>
@@ -27740,12 +26091,6 @@
         <w:insideH w:val="outset" w:sz="6" w:space="0" w:color="auto"/>
         <w:insideV w:val="outset" w:sz="6" w:space="0" w:color="auto"/>
       </w:tblBorders>
-      <w:tblCellMar>
-        <w:top w:w="0" w:type="dxa"/>
-        <w:left w:w="108" w:type="dxa"/>
-        <w:bottom w:w="0" w:type="dxa"/>
-        <w:right w:w="108" w:type="dxa"/>
-      </w:tblCellMar>
     </w:tblPr>
     <w:trPr>
       <w:tblCellSpacing w:w="20" w:type="dxa"/>
@@ -28126,7 +26471,7 @@
 </file>
 
 <file path=word/glossary/document.xml><?xml version="1.0" encoding="utf-8"?>
-<w:glossaryDocument xmlns:wpc="http://schemas.microsoft.com/office/word/2010/wordprocessingCanvas" xmlns:mo="http://schemas.microsoft.com/office/mac/office/2008/main" xmlns:mc="http://schemas.openxmlformats.org/markup-compatibility/2006" xmlns:mv="urn:schemas-microsoft-com:mac:vml" xmlns:o="urn:schemas-microsoft-com:office:office" xmlns:r="http://schemas.openxmlformats.org/officeDocument/2006/relationships" xmlns:m="http://schemas.openxmlformats.org/officeDocument/2006/math" xmlns:v="urn:schemas-microsoft-com:vml" xmlns:wp14="http://schemas.microsoft.com/office/word/2010/wordprocessingDrawing" xmlns:wp="http://schemas.openxmlformats.org/drawingml/2006/wordprocessingDrawing" xmlns:w10="urn:schemas-microsoft-com:office:word" xmlns:w="http://schemas.openxmlformats.org/wordprocessingml/2006/main" xmlns:w14="http://schemas.microsoft.com/office/word/2010/wordml" xmlns:w15="http://schemas.microsoft.com/office/word/2012/wordml" xmlns:wpg="http://schemas.microsoft.com/office/word/2010/wordprocessingGroup" xmlns:wpi="http://schemas.microsoft.com/office/word/2010/wordprocessingInk" xmlns:wne="http://schemas.microsoft.com/office/word/2006/wordml" xmlns:wps="http://schemas.microsoft.com/office/word/2010/wordprocessingShape" mc:Ignorable="w14 w15 wp14">
+<w:glossaryDocument xmlns:wpc="http://schemas.microsoft.com/office/word/2010/wordprocessingCanvas" xmlns:cx="http://schemas.microsoft.com/office/drawing/2014/chartex" xmlns:cx1="http://schemas.microsoft.com/office/drawing/2015/9/8/chartex" xmlns:cx2="http://schemas.microsoft.com/office/drawing/2015/10/21/chartex" xmlns:cx3="http://schemas.microsoft.com/office/drawing/2016/5/9/chartex" xmlns:cx4="http://schemas.microsoft.com/office/drawing/2016/5/10/chartex" xmlns:cx5="http://schemas.microsoft.com/office/drawing/2016/5/11/chartex" xmlns:cx6="http://schemas.microsoft.com/office/drawing/2016/5/12/chartex" xmlns:cx7="http://schemas.microsoft.com/office/drawing/2016/5/13/chartex" xmlns:cx8="http://schemas.microsoft.com/office/drawing/2016/5/14/chartex" xmlns:mc="http://schemas.openxmlformats.org/markup-compatibility/2006" xmlns:aink="http://schemas.microsoft.com/office/drawing/2016/ink" xmlns:am3d="http://schemas.microsoft.com/office/drawing/2017/model3d" xmlns:o="urn:schemas-microsoft-com:office:office" xmlns:r="http://schemas.openxmlformats.org/officeDocument/2006/relationships" xmlns:m="http://schemas.openxmlformats.org/officeDocument/2006/math" xmlns:v="urn:schemas-microsoft-com:vml" xmlns:wp14="http://schemas.microsoft.com/office/word/2010/wordprocessingDrawing" xmlns:wp="http://schemas.openxmlformats.org/drawingml/2006/wordprocessingDrawing" xmlns:w10="urn:schemas-microsoft-com:office:word" xmlns:w="http://schemas.openxmlformats.org/wordprocessingml/2006/main" xmlns:w14="http://schemas.microsoft.com/office/word/2010/wordml" xmlns:w15="http://schemas.microsoft.com/office/word/2012/wordml" xmlns:w16cid="http://schemas.microsoft.com/office/word/2016/wordml/cid" xmlns:w16se="http://schemas.microsoft.com/office/word/2015/wordml/symex" xmlns:wpg="http://schemas.microsoft.com/office/word/2010/wordprocessingGroup" xmlns:wpi="http://schemas.microsoft.com/office/word/2010/wordprocessingInk" xmlns:wne="http://schemas.microsoft.com/office/word/2006/wordml" xmlns:wps="http://schemas.microsoft.com/office/word/2010/wordprocessingShape" mc:Ignorable="w14 w15 w16se w16cid wp14">
   <w:docParts>
     <w:docPart>
       <w:docPartPr>
@@ -28185,11 +26530,11 @@
 </file>
 
 <file path=word/glossary/fontTable.xml><?xml version="1.0" encoding="utf-8"?>
-<w:fonts xmlns:mc="http://schemas.openxmlformats.org/markup-compatibility/2006" xmlns:r="http://schemas.openxmlformats.org/officeDocument/2006/relationships" xmlns:w="http://schemas.openxmlformats.org/wordprocessingml/2006/main" xmlns:w14="http://schemas.microsoft.com/office/word/2010/wordml" xmlns:w15="http://schemas.microsoft.com/office/word/2012/wordml" mc:Ignorable="w14 w15">
+<w:fonts xmlns:mc="http://schemas.openxmlformats.org/markup-compatibility/2006" xmlns:r="http://schemas.openxmlformats.org/officeDocument/2006/relationships" xmlns:w="http://schemas.openxmlformats.org/wordprocessingml/2006/main" xmlns:w14="http://schemas.microsoft.com/office/word/2010/wordml" xmlns:w15="http://schemas.microsoft.com/office/word/2012/wordml" xmlns:w16cid="http://schemas.microsoft.com/office/word/2016/wordml/cid" xmlns:w16se="http://schemas.microsoft.com/office/word/2015/wordml/symex" mc:Ignorable="w14 w15 w16se w16cid">
   <w:font w:name="Symbol">
     <w:panose1 w:val="05050102010706020507"/>
     <w:charset w:val="02"/>
-    <w:family w:val="auto"/>
+    <w:family w:val="decorative"/>
     <w:pitch w:val="variable"/>
     <w:sig w:usb0="00000000" w:usb1="10000000" w:usb2="00000000" w:usb3="00000000" w:csb0="80000000" w:csb1="00000000"/>
   </w:font>
@@ -28198,19 +26543,19 @@
     <w:charset w:val="00"/>
     <w:family w:val="roman"/>
     <w:pitch w:val="variable"/>
-    <w:sig w:usb0="E0002AEF" w:usb1="C0007841" w:usb2="00000009" w:usb3="00000000" w:csb0="000001FF" w:csb1="00000000"/>
+    <w:sig w:usb0="E0002EFF" w:usb1="C000785B" w:usb2="00000009" w:usb3="00000000" w:csb0="000001FF" w:csb1="00000000"/>
   </w:font>
   <w:font w:name="Wingdings">
     <w:panose1 w:val="05000000000000000000"/>
     <w:charset w:val="02"/>
-    <w:family w:val="auto"/>
+    <w:family w:val="decorative"/>
     <w:pitch w:val="variable"/>
     <w:sig w:usb0="00000000" w:usb1="10000000" w:usb2="00000000" w:usb3="00000000" w:csb0="80000000" w:csb1="00000000"/>
   </w:font>
   <w:font w:name="Courier New">
     <w:panose1 w:val="02070309020205020404"/>
     <w:charset w:val="00"/>
-    <w:family w:val="roman"/>
+    <w:family w:val="modern"/>
     <w:pitch w:val="fixed"/>
     <w:sig w:usb0="E0002AFF" w:usb1="C0007843" w:usb2="00000009" w:usb3="00000000" w:csb0="000001FF" w:csb1="00000000"/>
   </w:font>
@@ -28219,14 +26564,14 @@
     <w:charset w:val="00"/>
     <w:family w:val="swiss"/>
     <w:pitch w:val="variable"/>
-    <w:sig w:usb0="E00002FF" w:usb1="4000ACFF" w:usb2="00000001" w:usb3="00000000" w:csb0="0000019F" w:csb1="00000000"/>
+    <w:sig w:usb0="E0002AFF" w:usb1="C000ACFF" w:usb2="00000009" w:usb3="00000000" w:csb0="000001FF" w:csb1="00000000"/>
   </w:font>
   <w:font w:name="Calibri Light">
     <w:panose1 w:val="020F0302020204030204"/>
     <w:charset w:val="00"/>
     <w:family w:val="swiss"/>
     <w:pitch w:val="variable"/>
-    <w:sig w:usb0="A00002EF" w:usb1="4000207B" w:usb2="00000000" w:usb3="00000000" w:csb0="0000019F" w:csb1="00000000"/>
+    <w:sig w:usb0="E0002AFF" w:usb1="C000247B" w:usb2="00000009" w:usb3="00000000" w:csb0="000001FF" w:csb1="00000000"/>
   </w:font>
   <w:font w:name="Tahoma">
     <w:panose1 w:val="020B0604030504040204"/>
@@ -28236,6 +26581,7 @@
     <w:sig w:usb0="E1002EFF" w:usb1="C000605B" w:usb2="00000029" w:usb3="00000000" w:csb0="000101FF" w:csb1="00000000"/>
   </w:font>
   <w:font w:name="Segoe UI">
+    <w:panose1 w:val="020B0604020202020204"/>
     <w:charset w:val="00"/>
     <w:family w:val="swiss"/>
     <w:pitch w:val="variable"/>
@@ -28248,18 +26594,11 @@
     <w:pitch w:val="fixed"/>
     <w:sig w:usb0="E10002FF" w:usb1="4000FCFF" w:usb2="00000009" w:usb3="00000000" w:csb0="0000019F" w:csb1="00000000"/>
   </w:font>
-  <w:font w:name="Arial">
-    <w:panose1 w:val="020B0604020202020204"/>
-    <w:charset w:val="00"/>
-    <w:family w:val="swiss"/>
-    <w:pitch w:val="variable"/>
-    <w:sig w:usb0="E0002AFF" w:usb1="C0007843" w:usb2="00000009" w:usb3="00000000" w:csb0="000001FF" w:csb1="00000000"/>
-  </w:font>
 </w:fonts>
 </file>
 
 <file path=word/glossary/settings.xml><?xml version="1.0" encoding="utf-8"?>
-<w:settings xmlns:mc="http://schemas.openxmlformats.org/markup-compatibility/2006" xmlns:o="urn:schemas-microsoft-com:office:office" xmlns:r="http://schemas.openxmlformats.org/officeDocument/2006/relationships" xmlns:m="http://schemas.openxmlformats.org/officeDocument/2006/math" xmlns:v="urn:schemas-microsoft-com:vml" xmlns:w10="urn:schemas-microsoft-com:office:word" xmlns:w="http://schemas.openxmlformats.org/wordprocessingml/2006/main" xmlns:w14="http://schemas.microsoft.com/office/word/2010/wordml" xmlns:w15="http://schemas.microsoft.com/office/word/2012/wordml" xmlns:sl="http://schemas.openxmlformats.org/schemaLibrary/2006/main" mc:Ignorable="w14 w15">
+<w:settings xmlns:mc="http://schemas.openxmlformats.org/markup-compatibility/2006" xmlns:o="urn:schemas-microsoft-com:office:office" xmlns:r="http://schemas.openxmlformats.org/officeDocument/2006/relationships" xmlns:m="http://schemas.openxmlformats.org/officeDocument/2006/math" xmlns:v="urn:schemas-microsoft-com:vml" xmlns:w10="urn:schemas-microsoft-com:office:word" xmlns:w="http://schemas.openxmlformats.org/wordprocessingml/2006/main" xmlns:w14="http://schemas.microsoft.com/office/word/2010/wordml" xmlns:w15="http://schemas.microsoft.com/office/word/2012/wordml" xmlns:w16cid="http://schemas.microsoft.com/office/word/2016/wordml/cid" xmlns:w16se="http://schemas.microsoft.com/office/word/2015/wordml/symex" xmlns:sl="http://schemas.openxmlformats.org/schemaLibrary/2006/main" mc:Ignorable="w14 w15 w16se w16cid">
   <w:view w:val="normal"/>
   <w:defaultTabStop w:val="720"/>
   <w:characterSpacingControl w:val="doNotCompress"/>
@@ -28270,6 +26609,7 @@
     <w:compatSetting w:name="enableOpenTypeFeatures" w:uri="http://schemas.microsoft.com/office/word" w:val="1"/>
     <w:compatSetting w:name="doNotFlipMirrorIndents" w:uri="http://schemas.microsoft.com/office/word" w:val="1"/>
     <w:compatSetting w:name="differentiateMultirowTableHeaders" w:uri="http://schemas.microsoft.com/office/word" w:val="1"/>
+    <w:compatSetting w:name="useWord2013TrackBottomHyphenation" w:uri="http://schemas.microsoft.com/office/word" w:val="1"/>
   </w:compat>
   <w:rsids>
     <w:rsidRoot w:val="00574E2B"/>
@@ -28278,6 +26618,7 @@
     <w:rsid w:val="0013709F"/>
     <w:rsid w:val="00324F4A"/>
     <w:rsid w:val="004C2764"/>
+    <w:rsid w:val="005133CD"/>
     <w:rsid w:val="00574E2B"/>
     <w:rsid w:val="00610154"/>
     <w:rsid w:val="00832B2A"/>
@@ -28288,6 +26629,7 @@
     <w:rsid w:val="00C8709E"/>
     <w:rsid w:val="00CD30F8"/>
     <w:rsid w:val="00D10DBA"/>
+    <w:rsid w:val="00D21C87"/>
     <w:rsid w:val="00DB2B6C"/>
   </w:rsids>
   <m:mathPr>
@@ -28312,7 +26654,7 @@
 </file>
 
 <file path=word/glossary/styles.xml><?xml version="1.0" encoding="utf-8"?>
-<w:styles xmlns:mc="http://schemas.openxmlformats.org/markup-compatibility/2006" xmlns:r="http://schemas.openxmlformats.org/officeDocument/2006/relationships" xmlns:w="http://schemas.openxmlformats.org/wordprocessingml/2006/main" xmlns:w14="http://schemas.microsoft.com/office/word/2010/wordml" xmlns:w15="http://schemas.microsoft.com/office/word/2012/wordml" mc:Ignorable="w14 w15">
+<w:styles xmlns:mc="http://schemas.openxmlformats.org/markup-compatibility/2006" xmlns:r="http://schemas.openxmlformats.org/officeDocument/2006/relationships" xmlns:w="http://schemas.openxmlformats.org/wordprocessingml/2006/main" xmlns:w14="http://schemas.microsoft.com/office/word/2010/wordml" xmlns:w15="http://schemas.microsoft.com/office/word/2012/wordml" xmlns:w16cid="http://schemas.microsoft.com/office/word/2016/wordml/cid" xmlns:w16se="http://schemas.microsoft.com/office/word/2015/wordml/symex" mc:Ignorable="w14 w15 w16se w16cid">
   <w:docDefaults>
     <w:rPrDefault>
       <w:rPr>
@@ -28328,7 +26670,7 @@
       </w:pPr>
     </w:pPrDefault>
   </w:docDefaults>
-  <w:latentStyles w:defLockedState="0" w:defUIPriority="99" w:defSemiHidden="0" w:defUnhideWhenUsed="0" w:defQFormat="0" w:count="382">
+  <w:latentStyles w:defLockedState="0" w:defUIPriority="99" w:defSemiHidden="0" w:defUnhideWhenUsed="0" w:defQFormat="0" w:count="376">
     <w:lsdException w:name="Normal" w:uiPriority="0" w:qFormat="1"/>
     <w:lsdException w:name="heading 1" w:uiPriority="9" w:qFormat="1"/>
     <w:lsdException w:name="heading 2" w:semiHidden="1" w:uiPriority="9" w:unhideWhenUsed="1" w:qFormat="1"/>
@@ -29000,10 +27342,9 @@
 </file>
 
 <file path=word/glossary/webSettings.xml><?xml version="1.0" encoding="utf-8"?>
-<w:webSettings xmlns:mc="http://schemas.openxmlformats.org/markup-compatibility/2006" xmlns:r="http://schemas.openxmlformats.org/officeDocument/2006/relationships" xmlns:w="http://schemas.openxmlformats.org/wordprocessingml/2006/main" xmlns:w14="http://schemas.microsoft.com/office/word/2010/wordml" xmlns:w15="http://schemas.microsoft.com/office/word/2012/wordml" mc:Ignorable="w14 w15">
+<w:webSettings xmlns:mc="http://schemas.openxmlformats.org/markup-compatibility/2006" xmlns:r="http://schemas.openxmlformats.org/officeDocument/2006/relationships" xmlns:w="http://schemas.openxmlformats.org/wordprocessingml/2006/main" xmlns:w14="http://schemas.microsoft.com/office/word/2010/wordml" xmlns:w15="http://schemas.microsoft.com/office/word/2012/wordml" xmlns:w16cid="http://schemas.microsoft.com/office/word/2016/wordml/cid" xmlns:w16se="http://schemas.microsoft.com/office/word/2015/wordml/symex" mc:Ignorable="w14 w15 w16se w16cid">
   <w:optimizeForBrowser/>
   <w:allowPNG/>
-  <w:doNotSaveAsSingleFile/>
 </w:webSettings>
 </file>
 

--- a/Resume.docx
+++ b/Resume.docx
@@ -31,6 +31,12 @@
             <w:pPr>
               <w:pStyle w:val="Title"/>
             </w:pPr>
+            <w:r>
+              <w:softHyphen/>
+            </w:r>
+            <w:r>
+              <w:softHyphen/>
+            </w:r>
             <w:r>
               <w:t>Will</w:t>
             </w:r>
@@ -74,16 +80,25 @@
               <w:pStyle w:val="ContactInfo"/>
             </w:pPr>
             <w:r>
-              <w:t>4294 Whitman CT NE</w:t>
+              <w:t>4138 Brooklyn Avenue</w:t>
             </w:r>
             <w:r>
-              <w:t>, Seattle</w:t>
+              <w:t>,</w:t>
+            </w:r>
+            <w:r>
+              <w:t xml:space="preserve"> Seattle</w:t>
             </w:r>
             <w:r>
               <w:t>, Washington 9</w:t>
             </w:r>
             <w:r>
-              <w:t>8195</w:t>
+              <w:t>81</w:t>
+            </w:r>
+            <w:r>
+              <w:t>0</w:t>
+            </w:r>
+            <w:r>
+              <w:t>5</w:t>
             </w:r>
           </w:p>
         </w:tc>
@@ -139,7 +154,7 @@
       </w:tblGrid>
       <w:tr>
         <w:trPr>
-          <w:trHeight w:val="1313"/>
+          <w:trHeight w:val="683"/>
         </w:trPr>
         <w:sdt>
           <w:sdtPr>
@@ -223,36 +238,6 @@
             <w:r>
               <w:t>Honors Program</w:t>
             </w:r>
-            <w:r>
-              <w:t>, Willow Hall Council 2018-2019</w:t>
-            </w:r>
-          </w:p>
-          <w:p>
-            <w:pPr>
-              <w:pStyle w:val="Heading2"/>
-            </w:pPr>
-            <w:r>
-              <w:t xml:space="preserve">Gonzaga Preparatory School – </w:t>
-            </w:r>
-            <w:r>
-              <w:t>Spokane</w:t>
-            </w:r>
-            <w:r>
-              <w:t>, WA – High School Diploma</w:t>
-            </w:r>
-          </w:p>
-          <w:p>
-            <w:r>
-              <w:t>2013 – 2017</w:t>
-            </w:r>
-          </w:p>
-          <w:p>
-            <w:r>
-              <w:t xml:space="preserve">National Honors Society, </w:t>
-            </w:r>
-            <w:r>
-              <w:t>AP Scholar with Honor</w:t>
-            </w:r>
           </w:p>
         </w:tc>
       </w:tr>
@@ -321,7 +306,13 @@
               </w:rPr>
             </w:pPr>
             <w:r>
-              <w:t xml:space="preserve">Software Engineer </w:t>
+              <w:t>Software Engineer</w:t>
+            </w:r>
+            <w:r>
+              <w:t xml:space="preserve"> &amp; Data Analyst</w:t>
+            </w:r>
+            <w:r>
+              <w:t xml:space="preserve"> </w:t>
             </w:r>
             <w:r>
               <w:rPr>
@@ -353,6 +344,47 @@
             <w:proofErr w:type="spellEnd"/>
             <w:r>
               <w:t xml:space="preserve"> Inc., Bellevue, WA</w:t>
+            </w:r>
+          </w:p>
+          <w:p>
+            <w:pPr>
+              <w:pStyle w:val="ListBullet"/>
+            </w:pPr>
+            <w:r>
+              <w:t xml:space="preserve">Designed &amp; implemented an end-to-end data pipeline using to analyze &amp; store </w:t>
+            </w:r>
+            <w:r>
+              <w:t>customer</w:t>
+            </w:r>
+            <w:r>
+              <w:t xml:space="preserve"> data</w:t>
+            </w:r>
+            <w:r>
+              <w:t xml:space="preserve"> with high throughput to handle a multi-million daily active user count</w:t>
+            </w:r>
+          </w:p>
+          <w:p>
+            <w:pPr>
+              <w:pStyle w:val="ListBullet"/>
+            </w:pPr>
+            <w:r>
+              <w:t>Built out RPC &amp; RESTful APIs to expose the aggregate data while ensuring database security</w:t>
+            </w:r>
+          </w:p>
+          <w:p>
+            <w:pPr>
+              <w:pStyle w:val="ListBullet"/>
+            </w:pPr>
+            <w:r>
+              <w:t>Implemented an autonomous social media manager to integrate with existing systems to cover the DOTA 2 tournament “The International 9”</w:t>
+            </w:r>
+          </w:p>
+          <w:p>
+            <w:pPr>
+              <w:pStyle w:val="ListBullet"/>
+            </w:pPr>
+            <w:r>
+              <w:t>Designed and built the foundation for a NoSQL to SQL database port with an online query and visualization system</w:t>
             </w:r>
           </w:p>
           <w:p>
@@ -642,31 +674,8 @@
             <w:r>
               <w:t>Created promotional material for the Rise eSports / 1FPro merger</w:t>
             </w:r>
-          </w:p>
-          <w:p>
-            <w:pPr>
-              <w:pStyle w:val="ListBullet"/>
-              <w:spacing w:after="0"/>
-            </w:pPr>
             <w:r>
-              <w:t xml:space="preserve">Broadcast </w:t>
-            </w:r>
-            <w:r>
-              <w:rPr>
-                <w:i/>
-              </w:rPr>
-              <w:t>StarCraft II</w:t>
-            </w:r>
-            <w:r>
-              <w:t xml:space="preserve"> gameplay via </w:t>
-            </w:r>
-            <w:proofErr w:type="spellStart"/>
-            <w:r>
-              <w:t>TwitchTV</w:t>
-            </w:r>
-            <w:proofErr w:type="spellEnd"/>
-            <w:r>
-              <w:t>, cast amateur-professional tournaments</w:t>
+              <w:t>, including event casting</w:t>
             </w:r>
           </w:p>
           <w:p>
@@ -714,91 +723,6 @@
       </w:tr>
       <w:tr>
         <w:trPr>
-          <w:trHeight w:val="404"/>
-        </w:trPr>
-        <w:tc>
-          <w:tcPr>
-            <w:tcW w:w="2077" w:type="dxa"/>
-            <w:tcBorders>
-              <w:top w:val="single" w:sz="4" w:space="0" w:color="F2F2F2" w:themeColor="background1" w:themeShade="F2"/>
-              <w:bottom w:val="single" w:sz="4" w:space="0" w:color="F2F2F2" w:themeColor="background1" w:themeShade="F2"/>
-              <w:right w:val="single" w:sz="4" w:space="0" w:color="F2F2F2" w:themeColor="background1" w:themeShade="F2"/>
-            </w:tcBorders>
-            <w:shd w:val="thinDiagStripe" w:color="F9F9F9" w:fill="auto"/>
-          </w:tcPr>
-          <w:p>
-            <w:pPr>
-              <w:pStyle w:val="Heading1"/>
-              <w:rPr>
-                <w:color w:val="1F4E79" w:themeColor="accent5" w:themeShade="80"/>
-              </w:rPr>
-            </w:pPr>
-            <w:r>
-              <w:rPr>
-                <w:color w:val="1F4E79" w:themeColor="accent5" w:themeShade="80"/>
-              </w:rPr>
-              <w:t>Team Software Development</w:t>
-            </w:r>
-          </w:p>
-        </w:tc>
-        <w:tc>
-          <w:tcPr>
-            <w:tcW w:w="8827" w:type="dxa"/>
-            <w:tcBorders>
-              <w:top w:val="single" w:sz="4" w:space="0" w:color="F2F2F2" w:themeColor="background1" w:themeShade="F2"/>
-              <w:left w:val="single" w:sz="4" w:space="0" w:color="F2F2F2" w:themeColor="background1" w:themeShade="F2"/>
-              <w:bottom w:val="single" w:sz="4" w:space="0" w:color="F2F2F2" w:themeColor="background1" w:themeShade="F2"/>
-            </w:tcBorders>
-          </w:tcPr>
-          <w:p>
-            <w:pPr>
-              <w:pStyle w:val="ListParagraph"/>
-              <w:numPr>
-                <w:ilvl w:val="0"/>
-                <w:numId w:val="13"/>
-              </w:numPr>
-            </w:pPr>
-            <w:r>
-              <w:t xml:space="preserve">Effectively </w:t>
-            </w:r>
-            <w:r>
-              <w:t xml:space="preserve">transitioning an English specification </w:t>
-            </w:r>
-            <w:r>
-              <w:t xml:space="preserve">or idea </w:t>
-            </w:r>
-            <w:r>
-              <w:t xml:space="preserve">to solvable </w:t>
-            </w:r>
-            <w:r>
-              <w:t>sub-</w:t>
-            </w:r>
-            <w:r>
-              <w:t xml:space="preserve">problems </w:t>
-            </w:r>
-          </w:p>
-          <w:p>
-            <w:pPr>
-              <w:pStyle w:val="ListParagraph"/>
-              <w:numPr>
-                <w:ilvl w:val="0"/>
-                <w:numId w:val="13"/>
-              </w:numPr>
-            </w:pPr>
-            <w:r>
-              <w:t>Project m</w:t>
-            </w:r>
-            <w:r>
-              <w:t>anagement</w:t>
-            </w:r>
-            <w:r>
-              <w:t xml:space="preserve"> and simultaneous development &amp; integration</w:t>
-            </w:r>
-          </w:p>
-        </w:tc>
-      </w:tr>
-      <w:tr>
-        <w:trPr>
           <w:trHeight w:val="413"/>
         </w:trPr>
         <w:tc>
@@ -822,7 +746,25 @@
               <w:rPr>
                 <w:color w:val="1F4E79" w:themeColor="accent5" w:themeShade="80"/>
               </w:rPr>
-              <w:t xml:space="preserve">Languages </w:t>
+              <w:t>Language</w:t>
+            </w:r>
+            <w:r>
+              <w:rPr>
+                <w:color w:val="1F4E79" w:themeColor="accent5" w:themeShade="80"/>
+              </w:rPr>
+              <w:t xml:space="preserve"> &amp; Technolog</w:t>
+            </w:r>
+            <w:r>
+              <w:rPr>
+                <w:color w:val="1F4E79" w:themeColor="accent5" w:themeShade="80"/>
+              </w:rPr>
+              <w:t>y Proficiencies</w:t>
+            </w:r>
+            <w:r>
+              <w:rPr>
+                <w:color w:val="1F4E79" w:themeColor="accent5" w:themeShade="80"/>
+              </w:rPr>
+              <w:t xml:space="preserve"> </w:t>
             </w:r>
           </w:p>
         </w:tc>
@@ -837,27 +779,45 @@
           </w:tcPr>
           <w:p>
             <w:r>
-              <w:t xml:space="preserve">Proficient: </w:t>
+              <w:t>Languages: Java, Python3, Go</w:t>
             </w:r>
             <w:r>
-              <w:t>Java, Python</w:t>
-            </w:r>
-            <w:r>
-              <w:t>.</w:t>
-            </w:r>
-            <w:r>
-              <w:t xml:space="preserve"> </w:t>
+              <w:t>, C/C++</w:t>
             </w:r>
           </w:p>
           <w:p>
             <w:r>
-              <w:t>Familiar: HTML, CSS, JavaScript</w:t>
+              <w:t xml:space="preserve">Technologies: Apache </w:t>
+            </w:r>
+            <w:proofErr w:type="spellStart"/>
+            <w:r>
+              <w:t>Flink</w:t>
+            </w:r>
+            <w:proofErr w:type="spellEnd"/>
+            <w:r>
+              <w:t>; SQL, NoSQL</w:t>
             </w:r>
             <w:r>
-              <w:t>, Swift</w:t>
+              <w:t>,</w:t>
             </w:r>
             <w:r>
-              <w:t>, C/C++</w:t>
+              <w:t xml:space="preserve"> &amp; respective database managers; the Hadoop ecosystem; Apache Hive to SQL-</w:t>
+            </w:r>
+            <w:proofErr w:type="spellStart"/>
+            <w:r>
+              <w:t>ize</w:t>
+            </w:r>
+            <w:proofErr w:type="spellEnd"/>
+            <w:r>
+              <w:t xml:space="preserve"> NoSQL databases, GCE, </w:t>
+            </w:r>
+            <w:proofErr w:type="spellStart"/>
+            <w:r>
+              <w:t>Alicloud</w:t>
+            </w:r>
+            <w:proofErr w:type="spellEnd"/>
+            <w:r>
+              <w:t xml:space="preserve"> storage systems</w:t>
             </w:r>
           </w:p>
         </w:tc>
@@ -908,18 +868,34 @@
               <w:t>: Foundations of Computing</w:t>
             </w:r>
             <w:r>
-              <w:t>, Data Structures and Parallelism, Foundations of Computing II</w:t>
+              <w:t xml:space="preserve"> I &amp; II</w:t>
+            </w:r>
+            <w:r>
+              <w:t>,</w:t>
+            </w:r>
+            <w:r>
+              <w:t xml:space="preserve"> </w:t>
+            </w:r>
+            <w:r>
+              <w:t>Data Structures and</w:t>
+            </w:r>
+            <w:r>
+              <w:t xml:space="preserve"> </w:t>
+            </w:r>
+            <w:r>
+              <w:t>Parallelism</w:t>
+            </w:r>
+            <w:r>
+              <w:t>,</w:t>
+            </w:r>
+            <w:r>
+              <w:t xml:space="preserve"> Software Design &amp; Implementation, Hardware &amp; Software Interface</w:t>
             </w:r>
           </w:p>
           <w:p>
             <w:r>
-              <w:t xml:space="preserve">Taking: </w:t>
+              <w:t>Taking: Systems Programming</w:t>
             </w:r>
-            <w:r>
-              <w:t>Software Design &amp; Implementation, Hardware &amp; Software Interface</w:t>
-            </w:r>
-            <w:bookmarkStart w:id="0" w:name="_GoBack"/>
-            <w:bookmarkEnd w:id="0"/>
           </w:p>
         </w:tc>
       </w:tr>
@@ -987,9 +963,13 @@
             </w:r>
           </w:p>
           <w:p>
-            <w:r>
-              <w:t xml:space="preserve">    </w:t>
-            </w:r>
+            <w:pPr>
+              <w:pStyle w:val="ListParagraph"/>
+              <w:numPr>
+                <w:ilvl w:val="0"/>
+                <w:numId w:val="15"/>
+              </w:numPr>
+            </w:pPr>
             <w:proofErr w:type="spellStart"/>
             <w:r>
               <w:t>DubHacks</w:t>
@@ -998,44 +978,48 @@
             <w:r>
               <w:t xml:space="preserve"> 2018, winner of Accessibility Track</w:t>
             </w:r>
+            <w:bookmarkStart w:id="0" w:name="_GoBack"/>
+            <w:bookmarkEnd w:id="0"/>
           </w:p>
           <w:p>
             <w:r>
               <w:rPr>
                 <w:b/>
               </w:rPr>
-              <w:t>Tempo</w:t>
+              <w:t>Husky Seed Fund</w:t>
             </w:r>
             <w:r>
               <w:rPr>
                 <w:b/>
               </w:rPr>
-              <w:t xml:space="preserve"> (Front-End Design &amp; Implementation)</w:t>
+              <w:t>, Seed Fund Awardee</w:t>
             </w:r>
-            <w:r>
-              <w:t xml:space="preserve">: iOS &amp; </w:t>
-            </w:r>
-            <w:proofErr w:type="spellStart"/>
-            <w:r>
-              <w:t>WatchOS</w:t>
-            </w:r>
-            <w:proofErr w:type="spellEnd"/>
-            <w:r>
-              <w:t xml:space="preserve"> application to </w:t>
-            </w:r>
-            <w:r>
-              <w:t>modulate user music speed based on heart rate to assure an effective workout</w:t>
-            </w:r>
-          </w:p>
-          <w:p>
             <w:r>
               <w:rPr>
                 <w:b/>
               </w:rPr>
-              <w:t xml:space="preserve">Husky Seed Fund: </w:t>
+              <w:t xml:space="preserve">: </w:t>
             </w:r>
             <w:r>
-              <w:t>Keynote presentation on balancing success and sanity in University</w:t>
+              <w:t>Planning &amp; hosting for a keynote</w:t>
+            </w:r>
+            <w:r>
+              <w:t xml:space="preserve"> presentation on balancing success and </w:t>
+            </w:r>
+            <w:r>
+              <w:t>self-care</w:t>
+            </w:r>
+            <w:r>
+              <w:t xml:space="preserve"> </w:t>
+            </w:r>
+            <w:r>
+              <w:t>for</w:t>
+            </w:r>
+            <w:r>
+              <w:t xml:space="preserve"> University</w:t>
+            </w:r>
+            <w:r>
+              <w:t xml:space="preserve"> students and recent graduates</w:t>
             </w:r>
           </w:p>
         </w:tc>
@@ -1226,7 +1210,7 @@
             </wp:anchor>
           </w:drawing>
         </mc:Choice>
-        <mc:Fallback xmlns:mo="http://schemas.microsoft.com/office/mac/office/2008/main" xmlns:mv="urn:schemas-microsoft-com:mac:vml">
+        <mc:Fallback xmlns:mv="urn:schemas-microsoft-com:mac:vml" xmlns:mo="http://schemas.microsoft.com/office/mac/office/2008/main">
           <w:pict>
             <v:rect w14:anchorId="07635153" id="Rectangle 2" o:spid="_x0000_s1026" alt="Single line border around page" style="position:absolute;margin-left:0;margin-top:0;width:561.6pt;height:741.6pt;z-index:251659264;visibility:visible;mso-wrap-style:square;mso-width-percent:918;mso-height-percent:937;mso-wrap-distance-left:9pt;mso-wrap-distance-top:0;mso-wrap-distance-right:9pt;mso-wrap-distance-bottom:0;mso-position-horizontal:center;mso-position-horizontal-relative:page;mso-position-vertical:center;mso-position-vertical-relative:page;mso-width-percent:918;mso-height-percent:937;mso-width-relative:page;mso-height-relative:page;v-text-anchor:middle" o:gfxdata="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" filled="f" strokecolor="#d8d8d8 [2732]" strokeweight=".5pt">
               <w10:wrap anchorx="page" anchory="page"/>
@@ -1321,7 +1305,7 @@
             </wp:anchor>
           </w:drawing>
         </mc:Choice>
-        <mc:Fallback xmlns:mo="http://schemas.microsoft.com/office/mac/office/2008/main" xmlns:mv="urn:schemas-microsoft-com:mac:vml">
+        <mc:Fallback xmlns:mv="urn:schemas-microsoft-com:mac:vml" xmlns:mo="http://schemas.microsoft.com/office/mac/office/2008/main">
           <w:pict>
             <v:rect w14:anchorId="16357BE5" id="Rectangle 3" o:spid="_x0000_s1026" alt="Single line border around page" style="position:absolute;margin-left:0;margin-top:0;width:561.6pt;height:741.6pt;z-index:251661312;visibility:visible;mso-wrap-style:square;mso-width-percent:918;mso-height-percent:937;mso-wrap-distance-left:9pt;mso-wrap-distance-top:0;mso-wrap-distance-right:9pt;mso-wrap-distance-bottom:0;mso-position-horizontal:center;mso-position-horizontal-relative:page;mso-position-vertical:center;mso-position-vertical-relative:page;mso-width-percent:918;mso-height-percent:937;mso-width-relative:page;mso-height-relative:page;v-text-anchor:middle" o:gfxdata="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" filled="f" strokecolor="#d8d8d8 [2732]" strokeweight=".5pt">
               <w10:wrap anchorx="page" anchory="page"/>
@@ -1868,6 +1852,232 @@
       </w:rPr>
     </w:lvl>
   </w:abstractNum>
+  <w:abstractNum w:abstractNumId="13" w15:restartNumberingAfterBreak="0">
+    <w:nsid w:val="3D010E61"/>
+    <w:multiLevelType w:val="hybridMultilevel"/>
+    <w:tmpl w:val="40A0927A"/>
+    <w:lvl w:ilvl="0" w:tplc="04090005">
+      <w:start w:val="1"/>
+      <w:numFmt w:val="bullet"/>
+      <w:lvlText w:val=""/>
+      <w:lvlJc w:val="left"/>
+      <w:pPr>
+        <w:ind w:left="560" w:hanging="360"/>
+      </w:pPr>
+      <w:rPr>
+        <w:rFonts w:ascii="Wingdings" w:hAnsi="Wingdings" w:hint="default"/>
+      </w:rPr>
+    </w:lvl>
+    <w:lvl w:ilvl="1" w:tplc="04090003" w:tentative="1">
+      <w:start w:val="1"/>
+      <w:numFmt w:val="bullet"/>
+      <w:lvlText w:val="o"/>
+      <w:lvlJc w:val="left"/>
+      <w:pPr>
+        <w:ind w:left="1280" w:hanging="360"/>
+      </w:pPr>
+      <w:rPr>
+        <w:rFonts w:ascii="Courier New" w:hAnsi="Courier New" w:cs="Courier New" w:hint="default"/>
+      </w:rPr>
+    </w:lvl>
+    <w:lvl w:ilvl="2" w:tplc="04090005" w:tentative="1">
+      <w:start w:val="1"/>
+      <w:numFmt w:val="bullet"/>
+      <w:lvlText w:val=""/>
+      <w:lvlJc w:val="left"/>
+      <w:pPr>
+        <w:ind w:left="2000" w:hanging="360"/>
+      </w:pPr>
+      <w:rPr>
+        <w:rFonts w:ascii="Wingdings" w:hAnsi="Wingdings" w:hint="default"/>
+      </w:rPr>
+    </w:lvl>
+    <w:lvl w:ilvl="3" w:tplc="04090001" w:tentative="1">
+      <w:start w:val="1"/>
+      <w:numFmt w:val="bullet"/>
+      <w:lvlText w:val=""/>
+      <w:lvlJc w:val="left"/>
+      <w:pPr>
+        <w:ind w:left="2720" w:hanging="360"/>
+      </w:pPr>
+      <w:rPr>
+        <w:rFonts w:ascii="Symbol" w:hAnsi="Symbol" w:hint="default"/>
+      </w:rPr>
+    </w:lvl>
+    <w:lvl w:ilvl="4" w:tplc="04090003" w:tentative="1">
+      <w:start w:val="1"/>
+      <w:numFmt w:val="bullet"/>
+      <w:lvlText w:val="o"/>
+      <w:lvlJc w:val="left"/>
+      <w:pPr>
+        <w:ind w:left="3440" w:hanging="360"/>
+      </w:pPr>
+      <w:rPr>
+        <w:rFonts w:ascii="Courier New" w:hAnsi="Courier New" w:cs="Courier New" w:hint="default"/>
+      </w:rPr>
+    </w:lvl>
+    <w:lvl w:ilvl="5" w:tplc="04090005" w:tentative="1">
+      <w:start w:val="1"/>
+      <w:numFmt w:val="bullet"/>
+      <w:lvlText w:val=""/>
+      <w:lvlJc w:val="left"/>
+      <w:pPr>
+        <w:ind w:left="4160" w:hanging="360"/>
+      </w:pPr>
+      <w:rPr>
+        <w:rFonts w:ascii="Wingdings" w:hAnsi="Wingdings" w:hint="default"/>
+      </w:rPr>
+    </w:lvl>
+    <w:lvl w:ilvl="6" w:tplc="04090001" w:tentative="1">
+      <w:start w:val="1"/>
+      <w:numFmt w:val="bullet"/>
+      <w:lvlText w:val=""/>
+      <w:lvlJc w:val="left"/>
+      <w:pPr>
+        <w:ind w:left="4880" w:hanging="360"/>
+      </w:pPr>
+      <w:rPr>
+        <w:rFonts w:ascii="Symbol" w:hAnsi="Symbol" w:hint="default"/>
+      </w:rPr>
+    </w:lvl>
+    <w:lvl w:ilvl="7" w:tplc="04090003" w:tentative="1">
+      <w:start w:val="1"/>
+      <w:numFmt w:val="bullet"/>
+      <w:lvlText w:val="o"/>
+      <w:lvlJc w:val="left"/>
+      <w:pPr>
+        <w:ind w:left="5600" w:hanging="360"/>
+      </w:pPr>
+      <w:rPr>
+        <w:rFonts w:ascii="Courier New" w:hAnsi="Courier New" w:cs="Courier New" w:hint="default"/>
+      </w:rPr>
+    </w:lvl>
+    <w:lvl w:ilvl="8" w:tplc="04090005" w:tentative="1">
+      <w:start w:val="1"/>
+      <w:numFmt w:val="bullet"/>
+      <w:lvlText w:val=""/>
+      <w:lvlJc w:val="left"/>
+      <w:pPr>
+        <w:ind w:left="6320" w:hanging="360"/>
+      </w:pPr>
+      <w:rPr>
+        <w:rFonts w:ascii="Wingdings" w:hAnsi="Wingdings" w:hint="default"/>
+      </w:rPr>
+    </w:lvl>
+  </w:abstractNum>
+  <w:abstractNum w:abstractNumId="14" w15:restartNumberingAfterBreak="0">
+    <w:nsid w:val="78D5525D"/>
+    <w:multiLevelType w:val="hybridMultilevel"/>
+    <w:tmpl w:val="EA460640"/>
+    <w:lvl w:ilvl="0" w:tplc="04090005">
+      <w:start w:val="1"/>
+      <w:numFmt w:val="bullet"/>
+      <w:lvlText w:val=""/>
+      <w:lvlJc w:val="left"/>
+      <w:pPr>
+        <w:ind w:left="720" w:hanging="360"/>
+      </w:pPr>
+      <w:rPr>
+        <w:rFonts w:ascii="Wingdings" w:hAnsi="Wingdings" w:hint="default"/>
+      </w:rPr>
+    </w:lvl>
+    <w:lvl w:ilvl="1" w:tplc="04090003" w:tentative="1">
+      <w:start w:val="1"/>
+      <w:numFmt w:val="bullet"/>
+      <w:lvlText w:val="o"/>
+      <w:lvlJc w:val="left"/>
+      <w:pPr>
+        <w:ind w:left="1440" w:hanging="360"/>
+      </w:pPr>
+      <w:rPr>
+        <w:rFonts w:ascii="Courier New" w:hAnsi="Courier New" w:cs="Courier New" w:hint="default"/>
+      </w:rPr>
+    </w:lvl>
+    <w:lvl w:ilvl="2" w:tplc="04090005" w:tentative="1">
+      <w:start w:val="1"/>
+      <w:numFmt w:val="bullet"/>
+      <w:lvlText w:val=""/>
+      <w:lvlJc w:val="left"/>
+      <w:pPr>
+        <w:ind w:left="2160" w:hanging="360"/>
+      </w:pPr>
+      <w:rPr>
+        <w:rFonts w:ascii="Wingdings" w:hAnsi="Wingdings" w:hint="default"/>
+      </w:rPr>
+    </w:lvl>
+    <w:lvl w:ilvl="3" w:tplc="04090001" w:tentative="1">
+      <w:start w:val="1"/>
+      <w:numFmt w:val="bullet"/>
+      <w:lvlText w:val=""/>
+      <w:lvlJc w:val="left"/>
+      <w:pPr>
+        <w:ind w:left="2880" w:hanging="360"/>
+      </w:pPr>
+      <w:rPr>
+        <w:rFonts w:ascii="Symbol" w:hAnsi="Symbol" w:hint="default"/>
+      </w:rPr>
+    </w:lvl>
+    <w:lvl w:ilvl="4" w:tplc="04090003" w:tentative="1">
+      <w:start w:val="1"/>
+      <w:numFmt w:val="bullet"/>
+      <w:lvlText w:val="o"/>
+      <w:lvlJc w:val="left"/>
+      <w:pPr>
+        <w:ind w:left="3600" w:hanging="360"/>
+      </w:pPr>
+      <w:rPr>
+        <w:rFonts w:ascii="Courier New" w:hAnsi="Courier New" w:cs="Courier New" w:hint="default"/>
+      </w:rPr>
+    </w:lvl>
+    <w:lvl w:ilvl="5" w:tplc="04090005" w:tentative="1">
+      <w:start w:val="1"/>
+      <w:numFmt w:val="bullet"/>
+      <w:lvlText w:val=""/>
+      <w:lvlJc w:val="left"/>
+      <w:pPr>
+        <w:ind w:left="4320" w:hanging="360"/>
+      </w:pPr>
+      <w:rPr>
+        <w:rFonts w:ascii="Wingdings" w:hAnsi="Wingdings" w:hint="default"/>
+      </w:rPr>
+    </w:lvl>
+    <w:lvl w:ilvl="6" w:tplc="04090001" w:tentative="1">
+      <w:start w:val="1"/>
+      <w:numFmt w:val="bullet"/>
+      <w:lvlText w:val=""/>
+      <w:lvlJc w:val="left"/>
+      <w:pPr>
+        <w:ind w:left="5040" w:hanging="360"/>
+      </w:pPr>
+      <w:rPr>
+        <w:rFonts w:ascii="Symbol" w:hAnsi="Symbol" w:hint="default"/>
+      </w:rPr>
+    </w:lvl>
+    <w:lvl w:ilvl="7" w:tplc="04090003" w:tentative="1">
+      <w:start w:val="1"/>
+      <w:numFmt w:val="bullet"/>
+      <w:lvlText w:val="o"/>
+      <w:lvlJc w:val="left"/>
+      <w:pPr>
+        <w:ind w:left="5760" w:hanging="360"/>
+      </w:pPr>
+      <w:rPr>
+        <w:rFonts w:ascii="Courier New" w:hAnsi="Courier New" w:cs="Courier New" w:hint="default"/>
+      </w:rPr>
+    </w:lvl>
+    <w:lvl w:ilvl="8" w:tplc="04090005" w:tentative="1">
+      <w:start w:val="1"/>
+      <w:numFmt w:val="bullet"/>
+      <w:lvlText w:val=""/>
+      <w:lvlJc w:val="left"/>
+      <w:pPr>
+        <w:ind w:left="6480" w:hanging="360"/>
+      </w:pPr>
+      <w:rPr>
+        <w:rFonts w:ascii="Wingdings" w:hAnsi="Wingdings" w:hint="default"/>
+      </w:rPr>
+    </w:lvl>
+  </w:abstractNum>
   <w:num w:numId="1">
     <w:abstractNumId w:val="10"/>
   </w:num>
@@ -1907,6 +2117,12 @@
   <w:num w:numId="13">
     <w:abstractNumId w:val="11"/>
   </w:num>
+  <w:num w:numId="14">
+    <w:abstractNumId w:val="14"/>
+  </w:num>
+  <w:num w:numId="15">
+    <w:abstractNumId w:val="13"/>
+  </w:num>
 </w:numbering>
 </file>
 
@@ -1924,7 +2140,7 @@
     </w:rPrDefault>
     <w:pPrDefault/>
   </w:docDefaults>
-  <w:latentStyles w:defLockedState="0" w:defUIPriority="99" w:defSemiHidden="0" w:defUnhideWhenUsed="0" w:defQFormat="0" w:count="376">
+  <w:latentStyles w:defLockedState="0" w:defUIPriority="99" w:defSemiHidden="0" w:defUnhideWhenUsed="0" w:defQFormat="0" w:count="377">
     <w:lsdException w:name="Normal" w:uiPriority="0" w:qFormat="1"/>
     <w:lsdException w:name="heading 1" w:uiPriority="9" w:qFormat="1"/>
     <w:lsdException w:name="heading 2" w:semiHidden="1" w:uiPriority="9" w:unhideWhenUsed="1" w:qFormat="1"/>
@@ -2298,6 +2514,7 @@
     <w:lsdException w:name="List Table 7 Colorful Accent 6" w:uiPriority="52"/>
     <w:lsdException w:name="Mention" w:semiHidden="1" w:unhideWhenUsed="1"/>
     <w:lsdException w:name="Smart Hyperlink" w:semiHidden="1" w:unhideWhenUsed="1"/>
+    <w:lsdException w:name="Smart Link Error" w:semiHidden="1" w:unhideWhenUsed="1"/>
   </w:latentStyles>
   <w:style w:type="paragraph" w:default="1" w:styleId="Normal">
     <w:name w:val="Normal"/>
@@ -26617,6 +26834,7 @@
     <w:rsid w:val="000C7F66"/>
     <w:rsid w:val="0013709F"/>
     <w:rsid w:val="00324F4A"/>
+    <w:rsid w:val="00461BD2"/>
     <w:rsid w:val="004C2764"/>
     <w:rsid w:val="005133CD"/>
     <w:rsid w:val="00574E2B"/>
@@ -26630,7 +26848,9 @@
     <w:rsid w:val="00CD30F8"/>
     <w:rsid w:val="00D10DBA"/>
     <w:rsid w:val="00D21C87"/>
+    <w:rsid w:val="00DB08EA"/>
     <w:rsid w:val="00DB2B6C"/>
+    <w:rsid w:val="00F17B51"/>
   </w:rsids>
   <m:mathPr>
     <m:mathFont m:val="Cambria Math"/>
@@ -26670,7 +26890,7 @@
       </w:pPr>
     </w:pPrDefault>
   </w:docDefaults>
-  <w:latentStyles w:defLockedState="0" w:defUIPriority="99" w:defSemiHidden="0" w:defUnhideWhenUsed="0" w:defQFormat="0" w:count="376">
+  <w:latentStyles w:defLockedState="0" w:defUIPriority="99" w:defSemiHidden="0" w:defUnhideWhenUsed="0" w:defQFormat="0" w:count="377">
     <w:lsdException w:name="Normal" w:uiPriority="0" w:qFormat="1"/>
     <w:lsdException w:name="heading 1" w:uiPriority="9" w:qFormat="1"/>
     <w:lsdException w:name="heading 2" w:semiHidden="1" w:uiPriority="9" w:unhideWhenUsed="1" w:qFormat="1"/>
@@ -27044,6 +27264,7 @@
     <w:lsdException w:name="List Table 7 Colorful Accent 6" w:uiPriority="52"/>
     <w:lsdException w:name="Mention" w:semiHidden="1" w:unhideWhenUsed="1"/>
     <w:lsdException w:name="Smart Hyperlink" w:semiHidden="1" w:unhideWhenUsed="1"/>
+    <w:lsdException w:name="Smart Link Error" w:semiHidden="1" w:unhideWhenUsed="1"/>
   </w:latentStyles>
   <w:style w:type="paragraph" w:default="1" w:styleId="Normal">
     <w:name w:val="Normal"/>
